--- a/Task1/Documentation/Documents/JPA Tutorial.docx
+++ b/Task1/Documentation/Documents/JPA Tutorial.docx
@@ -146,12 +146,16 @@
       <w:pPr>
         <w:pStyle w:val="Sottotitolo"/>
         <w:jc w:val="center"/>
+        <w:rPr>
+          <w:lang w:val="it-IT"/>
+        </w:rPr>
       </w:pPr>
       <w:r>
         <w:rPr>
           <w:b/>
           <w:sz w:val="32"/>
           <w:szCs w:val="28"/>
+          <w:lang w:val="it-IT"/>
         </w:rPr>
         <w:t xml:space="preserve">tutorial: </w:t>
       </w:r>
@@ -160,6 +164,7 @@
           <w:b/>
           <w:sz w:val="32"/>
           <w:szCs w:val="28"/>
+          <w:lang w:val="it-IT"/>
         </w:rPr>
         <w:t>JPA with Hibernate</w:t>
       </w:r>
@@ -169,6 +174,7 @@
           <w:i/>
           <w:sz w:val="32"/>
           <w:szCs w:val="28"/>
+          <w:lang w:val="it-IT"/>
         </w:rPr>
         <w:t xml:space="preserve"> </w:t>
       </w:r>
@@ -178,6 +184,7 @@
           <w:i/>
           <w:sz w:val="32"/>
           <w:szCs w:val="28"/>
+          <w:lang w:val="it-IT"/>
         </w:rPr>
         <w:br/>
       </w:r>
@@ -187,6 +194,7 @@
           <w:i/>
           <w:sz w:val="32"/>
           <w:szCs w:val="28"/>
+          <w:lang w:val="it-IT"/>
         </w:rPr>
         <w:br/>
       </w:r>
@@ -194,6 +202,7 @@
         <w:rPr>
           <w:sz w:val="32"/>
           <w:szCs w:val="32"/>
+          <w:lang w:val="it-IT"/>
         </w:rPr>
         <w:br/>
       </w:r>
@@ -201,48 +210,55 @@
         <w:rPr>
           <w:sz w:val="32"/>
           <w:szCs w:val="32"/>
-        </w:rPr>
-        <w:t>academic year</w:t>
+          <w:lang w:val="it-IT"/>
+        </w:rPr>
+        <w:t xml:space="preserve">academic year </w:t>
       </w:r>
       <w:r>
         <w:rPr>
           <w:sz w:val="32"/>
           <w:szCs w:val="32"/>
-        </w:rPr>
-        <w:t xml:space="preserve"> </w:t>
+          <w:lang w:val="it-IT"/>
+        </w:rPr>
+        <w:t>201</w:t>
       </w:r>
       <w:r>
         <w:rPr>
           <w:sz w:val="32"/>
           <w:szCs w:val="32"/>
-        </w:rPr>
-        <w:t>201</w:t>
+          <w:lang w:val="it-IT"/>
+        </w:rPr>
+        <w:t>9</w:t>
       </w:r>
       <w:r>
         <w:rPr>
           <w:sz w:val="32"/>
           <w:szCs w:val="32"/>
-        </w:rPr>
-        <w:t>9</w:t>
+          <w:lang w:val="it-IT"/>
+        </w:rPr>
+        <w:t>-20</w:t>
       </w:r>
       <w:r>
         <w:rPr>
           <w:sz w:val="32"/>
           <w:szCs w:val="32"/>
-        </w:rPr>
-        <w:t>-20</w:t>
+          <w:lang w:val="it-IT"/>
+        </w:rPr>
+        <w:t>20</w:t>
       </w:r>
       <w:r>
         <w:rPr>
           <w:sz w:val="32"/>
           <w:szCs w:val="32"/>
-        </w:rPr>
-        <w:t>20</w:t>
+          <w:lang w:val="it-IT"/>
+        </w:rPr>
+        <w:br/>
       </w:r>
       <w:r>
         <w:rPr>
           <w:sz w:val="32"/>
           <w:szCs w:val="32"/>
+          <w:lang w:val="it-IT"/>
         </w:rPr>
         <w:br/>
       </w:r>
@@ -250,6 +266,7 @@
         <w:rPr>
           <w:sz w:val="32"/>
           <w:szCs w:val="32"/>
+          <w:lang w:val="it-IT"/>
         </w:rPr>
         <w:br/>
       </w:r>
@@ -257,6 +274,7 @@
         <w:rPr>
           <w:sz w:val="32"/>
           <w:szCs w:val="32"/>
+          <w:lang w:val="it-IT"/>
         </w:rPr>
         <w:br/>
       </w:r>
@@ -264,24 +282,21 @@
         <w:rPr>
           <w:sz w:val="32"/>
           <w:szCs w:val="32"/>
+          <w:lang w:val="it-IT"/>
         </w:rPr>
         <w:br/>
       </w:r>
       <w:r>
         <w:rPr>
-          <w:sz w:val="32"/>
-          <w:szCs w:val="32"/>
-        </w:rPr>
-        <w:br/>
-      </w:r>
-      <w:r>
-        <w:t>stefano</w:t>
-      </w:r>
-      <w:r>
-        <w:t xml:space="preserve"> petrocchi</w:t>
-      </w:r>
-      <w:r>
-        <w:t>, Andrea Tubak, Francesco Ronchieri, Alsessandro Madonna</w:t>
+          <w:lang w:val="it-IT"/>
+        </w:rPr>
+        <w:t>stefano petrocchi</w:t>
+      </w:r>
+      <w:r>
+        <w:rPr>
+          <w:lang w:val="it-IT"/>
+        </w:rPr>
+        <w:t>, Andrea Tubak, Francesco Ronchieri, Alessandro Madonna</w:t>
       </w:r>
     </w:p>
     <w:bookmarkStart w:id="0" w:name="_Toc492902421" w:displacedByCustomXml="next"/>
@@ -879,7 +894,6 @@
       <w:r>
         <w:rPr>
           <w:rStyle w:val="Enfasidelicata"/>
-          <w:u w:val="single"/>
         </w:rPr>
         <w:t>with</w:t>
       </w:r>
@@ -917,13 +931,23 @@
         </w:rPr>
         <w:t>They are expressed with the annotation </w:t>
       </w:r>
+      <w:proofErr w:type="gramStart"/>
       <w:r>
         <w:rPr>
           <w:rFonts w:ascii="Courier New" w:eastAsia="Times New Roman" w:hAnsi="Courier New" w:cs="Courier New"/>
           <w:bdr w:val="none" w:sz="0" w:space="0" w:color="auto" w:frame="1"/>
           <w:lang w:eastAsia="it-IT"/>
         </w:rPr>
-        <w:t>javax.persistence.OneToOne</w:t>
+        <w:t>javax.persistence</w:t>
+      </w:r>
+      <w:proofErr w:type="gramEnd"/>
+      <w:r>
+        <w:rPr>
+          <w:rFonts w:ascii="Courier New" w:eastAsia="Times New Roman" w:hAnsi="Courier New" w:cs="Courier New"/>
+          <w:bdr w:val="none" w:sz="0" w:space="0" w:color="auto" w:frame="1"/>
+          <w:lang w:eastAsia="it-IT"/>
+        </w:rPr>
+        <w:t>.OneToOne</w:t>
       </w:r>
       <w:r>
         <w:rPr>
@@ -1288,7 +1312,7 @@
       <w:r>
         <w:rPr>
           <w:rFonts w:eastAsia="Times New Roman"/>
-          <w:lang w:val="it-IT" w:eastAsia="it-IT"/>
+          <w:lang w:val="en-US" w:eastAsia="it-IT"/>
         </w:rPr>
         <w:t xml:space="preserve"> the opposite of one-to-</w:t>
       </w:r>
@@ -1302,7 +1326,7 @@
       <w:r>
         <w:rPr>
           <w:rFonts w:eastAsia="Times New Roman"/>
-          <w:lang w:val="it-IT" w:eastAsia="it-IT"/>
+          <w:lang w:val="en-US" w:eastAsia="it-IT"/>
         </w:rPr>
         <w:t xml:space="preserve"> </w:t>
       </w:r>
@@ -1316,7 +1340,7 @@
       <w:r>
         <w:rPr>
           <w:rFonts w:eastAsia="Times New Roman"/>
-          <w:lang w:val="it-IT" w:eastAsia="it-IT"/>
+          <w:lang w:val="en-US" w:eastAsia="it-IT"/>
         </w:rPr>
         <w:t xml:space="preserve">. </w:t>
       </w:r>
@@ -1327,13 +1351,23 @@
         </w:rPr>
         <w:t>They are expressed with the annotation </w:t>
       </w:r>
+      <w:proofErr w:type="gramStart"/>
       <w:r>
         <w:rPr>
           <w:rFonts w:ascii="Courier New" w:eastAsia="Times New Roman" w:hAnsi="Courier New" w:cs="Courier New"/>
           <w:bdr w:val="none" w:sz="0" w:space="0" w:color="auto" w:frame="1"/>
           <w:lang w:eastAsia="it-IT"/>
         </w:rPr>
-        <w:t>javax.persistence.</w:t>
+        <w:t>javax.persistence</w:t>
+      </w:r>
+      <w:proofErr w:type="gramEnd"/>
+      <w:r>
+        <w:rPr>
+          <w:rFonts w:ascii="Courier New" w:eastAsia="Times New Roman" w:hAnsi="Courier New" w:cs="Courier New"/>
+          <w:bdr w:val="none" w:sz="0" w:space="0" w:color="auto" w:frame="1"/>
+          <w:lang w:eastAsia="it-IT"/>
+        </w:rPr>
+        <w:t>.</w:t>
       </w:r>
       <w:r>
         <w:rPr>
@@ -1397,10 +1431,11 @@
       <w:r>
         <w:rPr>
           <w:rFonts w:eastAsia="Times New Roman"/>
-          <w:lang w:val="it-IT" w:eastAsia="it-IT"/>
+          <w:lang w:val="en-US" w:eastAsia="it-IT"/>
         </w:rPr>
         <w:br/>
       </w:r>
+      <w:proofErr w:type="spellStart"/>
       <w:r>
         <w:rPr>
           <w:rFonts w:eastAsia="Times New Roman"/>
@@ -1411,6 +1446,7 @@
         </w:rPr>
         <w:t>Exemple</w:t>
       </w:r>
+      <w:proofErr w:type="spellEnd"/>
       <w:r>
         <w:rPr>
           <w:rFonts w:eastAsia="Times New Roman"/>
@@ -1432,13 +1468,13 @@
         <w:ind w:firstLine="708"/>
         <w:rPr>
           <w:rFonts w:eastAsia="Times New Roman"/>
-          <w:lang w:val="it-IT" w:eastAsia="it-IT"/>
+          <w:lang w:val="en-US" w:eastAsia="it-IT"/>
         </w:rPr>
       </w:pPr>
       <w:r>
         <w:rPr>
           <w:rFonts w:eastAsia="Times New Roman"/>
-          <w:lang w:val="it-IT" w:eastAsia="it-IT"/>
+          <w:lang w:val="en-US" w:eastAsia="it-IT"/>
         </w:rPr>
         <w:t>Many-to-Many</w:t>
       </w:r>
@@ -1524,13 +1560,23 @@
         </w:rPr>
         <w:t>They are expressed with the annotation </w:t>
       </w:r>
+      <w:proofErr w:type="gramStart"/>
       <w:r>
         <w:rPr>
           <w:rFonts w:ascii="Courier New" w:eastAsia="Times New Roman" w:hAnsi="Courier New" w:cs="Courier New"/>
           <w:bdr w:val="none" w:sz="0" w:space="0" w:color="auto" w:frame="1"/>
           <w:lang w:eastAsia="it-IT"/>
         </w:rPr>
-        <w:t>javax.persistence.</w:t>
+        <w:t>javax.persistence</w:t>
+      </w:r>
+      <w:proofErr w:type="gramEnd"/>
+      <w:r>
+        <w:rPr>
+          <w:rFonts w:ascii="Courier New" w:eastAsia="Times New Roman" w:hAnsi="Courier New" w:cs="Courier New"/>
+          <w:bdr w:val="none" w:sz="0" w:space="0" w:color="auto" w:frame="1"/>
+          <w:lang w:eastAsia="it-IT"/>
+        </w:rPr>
+        <w:t>.</w:t>
       </w:r>
       <w:r>
         <w:rPr>
@@ -1594,10 +1640,11 @@
       <w:r>
         <w:rPr>
           <w:rFonts w:eastAsia="Times New Roman"/>
-          <w:lang w:val="it-IT" w:eastAsia="it-IT"/>
+          <w:lang w:val="en-US" w:eastAsia="it-IT"/>
         </w:rPr>
         <w:br/>
       </w:r>
+      <w:proofErr w:type="spellStart"/>
       <w:r>
         <w:rPr>
           <w:rFonts w:eastAsia="Times New Roman"/>
@@ -1608,6 +1655,7 @@
         </w:rPr>
         <w:t>Exemple</w:t>
       </w:r>
+      <w:proofErr w:type="spellEnd"/>
       <w:r>
         <w:rPr>
           <w:rFonts w:eastAsia="Times New Roman"/>
@@ -1912,19 +1960,7 @@
         <w:rPr>
           <w:shd w:val="clear" w:color="auto" w:fill="FFFFFF"/>
         </w:rPr>
-        <w:t xml:space="preserve"> </w:t>
-      </w:r>
-      <w:r>
-        <w:rPr>
-          <w:shd w:val="clear" w:color="auto" w:fill="FFFFFF"/>
-        </w:rPr>
-        <w:t>There is no JPA standard compliant way to do cascades with database cascades.</w:t>
-      </w:r>
-      <w:r>
-        <w:rPr>
-          <w:shd w:val="clear" w:color="auto" w:fill="FFFFFF"/>
-        </w:rPr>
-        <w:t xml:space="preserve"> The cascade types are: </w:t>
+        <w:t xml:space="preserve"> There is no JPA standard compliant way to do cascades with database cascades. The cascade types are: </w:t>
       </w:r>
     </w:p>
     <w:p>
@@ -2416,7 +2452,7 @@
           <w:color w:val="5C5C5C"/>
           <w:sz w:val="18"/>
           <w:szCs w:val="18"/>
-          <w:lang w:val="it-IT" w:eastAsia="it-IT"/>
+          <w:lang w:val="en-US" w:eastAsia="it-IT"/>
         </w:rPr>
       </w:pPr>
       <w:r>
@@ -2428,7 +2464,7 @@
           <w:sz w:val="18"/>
           <w:szCs w:val="18"/>
           <w:bdr w:val="none" w:sz="0" w:space="0" w:color="auto" w:frame="1"/>
-          <w:lang w:val="it-IT" w:eastAsia="it-IT"/>
+          <w:lang w:val="en-US" w:eastAsia="it-IT"/>
         </w:rPr>
         <w:t>CREATE</w:t>
       </w:r>
@@ -2439,7 +2475,7 @@
           <w:sz w:val="18"/>
           <w:szCs w:val="18"/>
           <w:bdr w:val="none" w:sz="0" w:space="0" w:color="auto" w:frame="1"/>
-          <w:lang w:val="it-IT" w:eastAsia="it-IT"/>
+          <w:lang w:val="en-US" w:eastAsia="it-IT"/>
         </w:rPr>
         <w:t> </w:t>
       </w:r>
@@ -2452,7 +2488,7 @@
           <w:sz w:val="18"/>
           <w:szCs w:val="18"/>
           <w:bdr w:val="none" w:sz="0" w:space="0" w:color="auto" w:frame="1"/>
-          <w:lang w:val="it-IT" w:eastAsia="it-IT"/>
+          <w:lang w:val="en-US" w:eastAsia="it-IT"/>
         </w:rPr>
         <w:t>TABLE</w:t>
       </w:r>
@@ -2463,7 +2499,7 @@
           <w:sz w:val="18"/>
           <w:szCs w:val="18"/>
           <w:bdr w:val="none" w:sz="0" w:space="0" w:color="auto" w:frame="1"/>
-          <w:lang w:val="it-IT" w:eastAsia="it-IT"/>
+          <w:lang w:val="en-US" w:eastAsia="it-IT"/>
         </w:rPr>
         <w:t> IF </w:t>
       </w:r>
@@ -2474,7 +2510,7 @@
           <w:sz w:val="18"/>
           <w:szCs w:val="18"/>
           <w:bdr w:val="none" w:sz="0" w:space="0" w:color="auto" w:frame="1"/>
-          <w:lang w:val="it-IT" w:eastAsia="it-IT"/>
+          <w:lang w:val="en-US" w:eastAsia="it-IT"/>
         </w:rPr>
         <w:t>NOT</w:t>
       </w:r>
@@ -2485,31 +2521,46 @@
           <w:sz w:val="18"/>
           <w:szCs w:val="18"/>
           <w:bdr w:val="none" w:sz="0" w:space="0" w:color="auto" w:frame="1"/>
-          <w:lang w:val="it-IT" w:eastAsia="it-IT"/>
-        </w:rPr>
-        <w:t> EXISTS `PisaFlix`.`</w:t>
-      </w:r>
-      <w:r>
-        <w:rPr>
-          <w:rFonts w:ascii="Consolas" w:eastAsia="Times New Roman" w:hAnsi="Consolas" w:cs="Times New Roman"/>
-          <w:color w:val="000000"/>
-          <w:sz w:val="18"/>
-          <w:szCs w:val="18"/>
-          <w:bdr w:val="none" w:sz="0" w:space="0" w:color="auto" w:frame="1"/>
-          <w:lang w:val="it-IT" w:eastAsia="it-IT"/>
-        </w:rPr>
-        <w:t>c</w:t>
-      </w:r>
-      <w:r>
-        <w:rPr>
-          <w:rFonts w:ascii="Consolas" w:eastAsia="Times New Roman" w:hAnsi="Consolas" w:cs="Times New Roman"/>
-          <w:color w:val="000000"/>
-          <w:sz w:val="18"/>
-          <w:szCs w:val="18"/>
-          <w:bdr w:val="none" w:sz="0" w:space="0" w:color="auto" w:frame="1"/>
-          <w:lang w:val="it-IT" w:eastAsia="it-IT"/>
-        </w:rPr>
-        <w:t>inema` (  </w:t>
+          <w:lang w:val="en-US" w:eastAsia="it-IT"/>
+        </w:rPr>
+        <w:t> EXISTS `</w:t>
+      </w:r>
+      <w:proofErr w:type="spellStart"/>
+      <w:r>
+        <w:rPr>
+          <w:rFonts w:ascii="Consolas" w:eastAsia="Times New Roman" w:hAnsi="Consolas" w:cs="Times New Roman"/>
+          <w:color w:val="000000"/>
+          <w:sz w:val="18"/>
+          <w:szCs w:val="18"/>
+          <w:bdr w:val="none" w:sz="0" w:space="0" w:color="auto" w:frame="1"/>
+          <w:lang w:val="en-US" w:eastAsia="it-IT"/>
+        </w:rPr>
+        <w:t>PisaFlix</w:t>
+      </w:r>
+      <w:proofErr w:type="spellEnd"/>
+      <w:proofErr w:type="gramStart"/>
+      <w:r>
+        <w:rPr>
+          <w:rFonts w:ascii="Consolas" w:eastAsia="Times New Roman" w:hAnsi="Consolas" w:cs="Times New Roman"/>
+          <w:color w:val="000000"/>
+          <w:sz w:val="18"/>
+          <w:szCs w:val="18"/>
+          <w:bdr w:val="none" w:sz="0" w:space="0" w:color="auto" w:frame="1"/>
+          <w:lang w:val="en-US" w:eastAsia="it-IT"/>
+        </w:rPr>
+        <w:t>`.`</w:t>
+      </w:r>
+      <w:proofErr w:type="gramEnd"/>
+      <w:r>
+        <w:rPr>
+          <w:rFonts w:ascii="Consolas" w:eastAsia="Times New Roman" w:hAnsi="Consolas" w:cs="Times New Roman"/>
+          <w:color w:val="000000"/>
+          <w:sz w:val="18"/>
+          <w:szCs w:val="18"/>
+          <w:bdr w:val="none" w:sz="0" w:space="0" w:color="auto" w:frame="1"/>
+          <w:lang w:val="en-US" w:eastAsia="it-IT"/>
+        </w:rPr>
+        <w:t>cinema` (  </w:t>
       </w:r>
     </w:p>
     <w:p>
@@ -2528,19 +2579,43 @@
           <w:color w:val="5C5C5C"/>
           <w:sz w:val="18"/>
           <w:szCs w:val="18"/>
-          <w:lang w:val="it-IT" w:eastAsia="it-IT"/>
-        </w:rPr>
-      </w:pPr>
-      <w:r>
-        <w:rPr>
-          <w:rFonts w:ascii="Consolas" w:eastAsia="Times New Roman" w:hAnsi="Consolas" w:cs="Times New Roman"/>
-          <w:color w:val="000000"/>
-          <w:sz w:val="18"/>
-          <w:szCs w:val="18"/>
-          <w:bdr w:val="none" w:sz="0" w:space="0" w:color="auto" w:frame="1"/>
-          <w:lang w:val="it-IT" w:eastAsia="it-IT"/>
-        </w:rPr>
-        <w:t>  `idCinema` </w:t>
+          <w:lang w:val="en-US" w:eastAsia="it-IT"/>
+        </w:rPr>
+      </w:pPr>
+      <w:r>
+        <w:rPr>
+          <w:rFonts w:ascii="Consolas" w:eastAsia="Times New Roman" w:hAnsi="Consolas" w:cs="Times New Roman"/>
+          <w:color w:val="000000"/>
+          <w:sz w:val="18"/>
+          <w:szCs w:val="18"/>
+          <w:bdr w:val="none" w:sz="0" w:space="0" w:color="auto" w:frame="1"/>
+          <w:lang w:val="en-US" w:eastAsia="it-IT"/>
+        </w:rPr>
+        <w:t>  `</w:t>
+      </w:r>
+      <w:proofErr w:type="spellStart"/>
+      <w:r>
+        <w:rPr>
+          <w:rFonts w:ascii="Consolas" w:eastAsia="Times New Roman" w:hAnsi="Consolas" w:cs="Times New Roman"/>
+          <w:color w:val="000000"/>
+          <w:sz w:val="18"/>
+          <w:szCs w:val="18"/>
+          <w:bdr w:val="none" w:sz="0" w:space="0" w:color="auto" w:frame="1"/>
+          <w:lang w:val="en-US" w:eastAsia="it-IT"/>
+        </w:rPr>
+        <w:t>idCinema</w:t>
+      </w:r>
+      <w:proofErr w:type="spellEnd"/>
+      <w:r>
+        <w:rPr>
+          <w:rFonts w:ascii="Consolas" w:eastAsia="Times New Roman" w:hAnsi="Consolas" w:cs="Times New Roman"/>
+          <w:color w:val="000000"/>
+          <w:sz w:val="18"/>
+          <w:szCs w:val="18"/>
+          <w:bdr w:val="none" w:sz="0" w:space="0" w:color="auto" w:frame="1"/>
+          <w:lang w:val="en-US" w:eastAsia="it-IT"/>
+        </w:rPr>
+        <w:t>` </w:t>
       </w:r>
       <w:r>
         <w:rPr>
@@ -2551,7 +2626,7 @@
           <w:sz w:val="18"/>
           <w:szCs w:val="18"/>
           <w:bdr w:val="none" w:sz="0" w:space="0" w:color="auto" w:frame="1"/>
-          <w:lang w:val="it-IT" w:eastAsia="it-IT"/>
+          <w:lang w:val="en-US" w:eastAsia="it-IT"/>
         </w:rPr>
         <w:t>INT</w:t>
       </w:r>
@@ -2562,7 +2637,7 @@
           <w:sz w:val="18"/>
           <w:szCs w:val="18"/>
           <w:bdr w:val="none" w:sz="0" w:space="0" w:color="auto" w:frame="1"/>
-          <w:lang w:val="it-IT" w:eastAsia="it-IT"/>
+          <w:lang w:val="en-US" w:eastAsia="it-IT"/>
         </w:rPr>
         <w:t> UNSIGNED </w:t>
       </w:r>
@@ -2573,7 +2648,7 @@
           <w:sz w:val="18"/>
           <w:szCs w:val="18"/>
           <w:bdr w:val="none" w:sz="0" w:space="0" w:color="auto" w:frame="1"/>
-          <w:lang w:val="it-IT" w:eastAsia="it-IT"/>
+          <w:lang w:val="en-US" w:eastAsia="it-IT"/>
         </w:rPr>
         <w:t>NOT</w:t>
       </w:r>
@@ -2584,7 +2659,7 @@
           <w:sz w:val="18"/>
           <w:szCs w:val="18"/>
           <w:bdr w:val="none" w:sz="0" w:space="0" w:color="auto" w:frame="1"/>
-          <w:lang w:val="it-IT" w:eastAsia="it-IT"/>
+          <w:lang w:val="en-US" w:eastAsia="it-IT"/>
         </w:rPr>
         <w:t> </w:t>
       </w:r>
@@ -2595,7 +2670,7 @@
           <w:sz w:val="18"/>
           <w:szCs w:val="18"/>
           <w:bdr w:val="none" w:sz="0" w:space="0" w:color="auto" w:frame="1"/>
-          <w:lang w:val="it-IT" w:eastAsia="it-IT"/>
+          <w:lang w:val="en-US" w:eastAsia="it-IT"/>
         </w:rPr>
         <w:t>NULL</w:t>
       </w:r>
@@ -2606,7 +2681,7 @@
           <w:sz w:val="18"/>
           <w:szCs w:val="18"/>
           <w:bdr w:val="none" w:sz="0" w:space="0" w:color="auto" w:frame="1"/>
-          <w:lang w:val="it-IT" w:eastAsia="it-IT"/>
+          <w:lang w:val="en-US" w:eastAsia="it-IT"/>
         </w:rPr>
         <w:t> AUTO_INCREMENT,  </w:t>
       </w:r>
@@ -2637,9 +2712,20 @@
           <w:sz w:val="18"/>
           <w:szCs w:val="18"/>
           <w:bdr w:val="none" w:sz="0" w:space="0" w:color="auto" w:frame="1"/>
-          <w:lang w:val="it-IT" w:eastAsia="it-IT"/>
-        </w:rPr>
-        <w:t>  `</w:t>
+          <w:lang w:val="en-US" w:eastAsia="it-IT"/>
+        </w:rPr>
+        <w:t>  </w:t>
+      </w:r>
+      <w:r>
+        <w:rPr>
+          <w:rFonts w:ascii="Consolas" w:eastAsia="Times New Roman" w:hAnsi="Consolas" w:cs="Times New Roman"/>
+          <w:color w:val="000000"/>
+          <w:sz w:val="18"/>
+          <w:szCs w:val="18"/>
+          <w:bdr w:val="none" w:sz="0" w:space="0" w:color="auto" w:frame="1"/>
+          <w:lang w:val="it-IT" w:eastAsia="it-IT"/>
+        </w:rPr>
+        <w:t>`</w:t>
       </w:r>
       <w:r>
         <w:rPr>
@@ -2665,6 +2751,7 @@
         </w:rPr>
         <w:t>` </w:t>
       </w:r>
+      <w:proofErr w:type="gramStart"/>
       <w:r>
         <w:rPr>
           <w:rFonts w:ascii="Consolas" w:eastAsia="Times New Roman" w:hAnsi="Consolas" w:cs="Times New Roman"/>
@@ -2687,7 +2774,19 @@
           <w:bdr w:val="none" w:sz="0" w:space="0" w:color="auto" w:frame="1"/>
           <w:lang w:val="it-IT" w:eastAsia="it-IT"/>
         </w:rPr>
-        <w:t>(45) </w:t>
+        <w:t>(</w:t>
+      </w:r>
+      <w:proofErr w:type="gramEnd"/>
+      <w:r>
+        <w:rPr>
+          <w:rFonts w:ascii="Consolas" w:eastAsia="Times New Roman" w:hAnsi="Consolas" w:cs="Times New Roman"/>
+          <w:color w:val="000000"/>
+          <w:sz w:val="18"/>
+          <w:szCs w:val="18"/>
+          <w:bdr w:val="none" w:sz="0" w:space="0" w:color="auto" w:frame="1"/>
+          <w:lang w:val="it-IT" w:eastAsia="it-IT"/>
+        </w:rPr>
+        <w:t>45) </w:t>
       </w:r>
       <w:r>
         <w:rPr>
@@ -2880,7 +2979,7 @@
           <w:color w:val="5C5C5C"/>
           <w:sz w:val="18"/>
           <w:szCs w:val="18"/>
-          <w:lang w:val="it-IT" w:eastAsia="it-IT"/>
+          <w:lang w:val="en-US" w:eastAsia="it-IT"/>
         </w:rPr>
       </w:pPr>
       <w:r>
@@ -2892,7 +2991,7 @@
           <w:sz w:val="18"/>
           <w:szCs w:val="18"/>
           <w:bdr w:val="none" w:sz="0" w:space="0" w:color="auto" w:frame="1"/>
-          <w:lang w:val="it-IT" w:eastAsia="it-IT"/>
+          <w:lang w:val="en-US" w:eastAsia="it-IT"/>
         </w:rPr>
         <w:t>CREATE</w:t>
       </w:r>
@@ -2903,7 +3002,7 @@
           <w:sz w:val="18"/>
           <w:szCs w:val="18"/>
           <w:bdr w:val="none" w:sz="0" w:space="0" w:color="auto" w:frame="1"/>
-          <w:lang w:val="it-IT" w:eastAsia="it-IT"/>
+          <w:lang w:val="en-US" w:eastAsia="it-IT"/>
         </w:rPr>
         <w:t> </w:t>
       </w:r>
@@ -2916,7 +3015,7 @@
           <w:sz w:val="18"/>
           <w:szCs w:val="18"/>
           <w:bdr w:val="none" w:sz="0" w:space="0" w:color="auto" w:frame="1"/>
-          <w:lang w:val="it-IT" w:eastAsia="it-IT"/>
+          <w:lang w:val="en-US" w:eastAsia="it-IT"/>
         </w:rPr>
         <w:t>TABLE</w:t>
       </w:r>
@@ -2927,7 +3026,7 @@
           <w:sz w:val="18"/>
           <w:szCs w:val="18"/>
           <w:bdr w:val="none" w:sz="0" w:space="0" w:color="auto" w:frame="1"/>
-          <w:lang w:val="it-IT" w:eastAsia="it-IT"/>
+          <w:lang w:val="en-US" w:eastAsia="it-IT"/>
         </w:rPr>
         <w:t> IF </w:t>
       </w:r>
@@ -2938,7 +3037,7 @@
           <w:sz w:val="18"/>
           <w:szCs w:val="18"/>
           <w:bdr w:val="none" w:sz="0" w:space="0" w:color="auto" w:frame="1"/>
-          <w:lang w:val="it-IT" w:eastAsia="it-IT"/>
+          <w:lang w:val="en-US" w:eastAsia="it-IT"/>
         </w:rPr>
         <w:t>NOT</w:t>
       </w:r>
@@ -2949,9 +3048,46 @@
           <w:sz w:val="18"/>
           <w:szCs w:val="18"/>
           <w:bdr w:val="none" w:sz="0" w:space="0" w:color="auto" w:frame="1"/>
-          <w:lang w:val="it-IT" w:eastAsia="it-IT"/>
-        </w:rPr>
-        <w:t> EXISTS `PisaFlix`.`address` (  </w:t>
+          <w:lang w:val="en-US" w:eastAsia="it-IT"/>
+        </w:rPr>
+        <w:t> EXISTS `</w:t>
+      </w:r>
+      <w:proofErr w:type="spellStart"/>
+      <w:r>
+        <w:rPr>
+          <w:rFonts w:ascii="Consolas" w:eastAsia="Times New Roman" w:hAnsi="Consolas" w:cs="Times New Roman"/>
+          <w:color w:val="000000"/>
+          <w:sz w:val="18"/>
+          <w:szCs w:val="18"/>
+          <w:bdr w:val="none" w:sz="0" w:space="0" w:color="auto" w:frame="1"/>
+          <w:lang w:val="en-US" w:eastAsia="it-IT"/>
+        </w:rPr>
+        <w:t>PisaFlix</w:t>
+      </w:r>
+      <w:proofErr w:type="spellEnd"/>
+      <w:proofErr w:type="gramStart"/>
+      <w:r>
+        <w:rPr>
+          <w:rFonts w:ascii="Consolas" w:eastAsia="Times New Roman" w:hAnsi="Consolas" w:cs="Times New Roman"/>
+          <w:color w:val="000000"/>
+          <w:sz w:val="18"/>
+          <w:szCs w:val="18"/>
+          <w:bdr w:val="none" w:sz="0" w:space="0" w:color="auto" w:frame="1"/>
+          <w:lang w:val="en-US" w:eastAsia="it-IT"/>
+        </w:rPr>
+        <w:t>`.`</w:t>
+      </w:r>
+      <w:proofErr w:type="gramEnd"/>
+      <w:r>
+        <w:rPr>
+          <w:rFonts w:ascii="Consolas" w:eastAsia="Times New Roman" w:hAnsi="Consolas" w:cs="Times New Roman"/>
+          <w:color w:val="000000"/>
+          <w:sz w:val="18"/>
+          <w:szCs w:val="18"/>
+          <w:bdr w:val="none" w:sz="0" w:space="0" w:color="auto" w:frame="1"/>
+          <w:lang w:val="en-US" w:eastAsia="it-IT"/>
+        </w:rPr>
+        <w:t>address` (  </w:t>
       </w:r>
     </w:p>
     <w:p>
@@ -2970,19 +3106,43 @@
           <w:color w:val="5C5C5C"/>
           <w:sz w:val="18"/>
           <w:szCs w:val="18"/>
-          <w:lang w:val="it-IT" w:eastAsia="it-IT"/>
-        </w:rPr>
-      </w:pPr>
-      <w:r>
-        <w:rPr>
-          <w:rFonts w:ascii="Consolas" w:eastAsia="Times New Roman" w:hAnsi="Consolas" w:cs="Times New Roman"/>
-          <w:color w:val="000000"/>
-          <w:sz w:val="18"/>
-          <w:szCs w:val="18"/>
-          <w:bdr w:val="none" w:sz="0" w:space="0" w:color="auto" w:frame="1"/>
-          <w:lang w:val="it-IT" w:eastAsia="it-IT"/>
-        </w:rPr>
-        <w:t>  `idAddress` </w:t>
+          <w:lang w:val="en-US" w:eastAsia="it-IT"/>
+        </w:rPr>
+      </w:pPr>
+      <w:r>
+        <w:rPr>
+          <w:rFonts w:ascii="Consolas" w:eastAsia="Times New Roman" w:hAnsi="Consolas" w:cs="Times New Roman"/>
+          <w:color w:val="000000"/>
+          <w:sz w:val="18"/>
+          <w:szCs w:val="18"/>
+          <w:bdr w:val="none" w:sz="0" w:space="0" w:color="auto" w:frame="1"/>
+          <w:lang w:val="en-US" w:eastAsia="it-IT"/>
+        </w:rPr>
+        <w:t>  `</w:t>
+      </w:r>
+      <w:proofErr w:type="spellStart"/>
+      <w:r>
+        <w:rPr>
+          <w:rFonts w:ascii="Consolas" w:eastAsia="Times New Roman" w:hAnsi="Consolas" w:cs="Times New Roman"/>
+          <w:color w:val="000000"/>
+          <w:sz w:val="18"/>
+          <w:szCs w:val="18"/>
+          <w:bdr w:val="none" w:sz="0" w:space="0" w:color="auto" w:frame="1"/>
+          <w:lang w:val="en-US" w:eastAsia="it-IT"/>
+        </w:rPr>
+        <w:t>idAddress</w:t>
+      </w:r>
+      <w:proofErr w:type="spellEnd"/>
+      <w:r>
+        <w:rPr>
+          <w:rFonts w:ascii="Consolas" w:eastAsia="Times New Roman" w:hAnsi="Consolas" w:cs="Times New Roman"/>
+          <w:color w:val="000000"/>
+          <w:sz w:val="18"/>
+          <w:szCs w:val="18"/>
+          <w:bdr w:val="none" w:sz="0" w:space="0" w:color="auto" w:frame="1"/>
+          <w:lang w:val="en-US" w:eastAsia="it-IT"/>
+        </w:rPr>
+        <w:t>` </w:t>
       </w:r>
       <w:r>
         <w:rPr>
@@ -2993,7 +3153,7 @@
           <w:sz w:val="18"/>
           <w:szCs w:val="18"/>
           <w:bdr w:val="none" w:sz="0" w:space="0" w:color="auto" w:frame="1"/>
-          <w:lang w:val="it-IT" w:eastAsia="it-IT"/>
+          <w:lang w:val="en-US" w:eastAsia="it-IT"/>
         </w:rPr>
         <w:t>INT</w:t>
       </w:r>
@@ -3004,7 +3164,7 @@
           <w:sz w:val="18"/>
           <w:szCs w:val="18"/>
           <w:bdr w:val="none" w:sz="0" w:space="0" w:color="auto" w:frame="1"/>
-          <w:lang w:val="it-IT" w:eastAsia="it-IT"/>
+          <w:lang w:val="en-US" w:eastAsia="it-IT"/>
         </w:rPr>
         <w:t> </w:t>
       </w:r>
@@ -3015,7 +3175,7 @@
           <w:sz w:val="18"/>
           <w:szCs w:val="18"/>
           <w:bdr w:val="none" w:sz="0" w:space="0" w:color="auto" w:frame="1"/>
-          <w:lang w:val="it-IT" w:eastAsia="it-IT"/>
+          <w:lang w:val="en-US" w:eastAsia="it-IT"/>
         </w:rPr>
         <w:t>NOT</w:t>
       </w:r>
@@ -3026,7 +3186,7 @@
           <w:sz w:val="18"/>
           <w:szCs w:val="18"/>
           <w:bdr w:val="none" w:sz="0" w:space="0" w:color="auto" w:frame="1"/>
-          <w:lang w:val="it-IT" w:eastAsia="it-IT"/>
+          <w:lang w:val="en-US" w:eastAsia="it-IT"/>
         </w:rPr>
         <w:t> </w:t>
       </w:r>
@@ -3037,29 +3197,18 @@
           <w:sz w:val="18"/>
           <w:szCs w:val="18"/>
           <w:bdr w:val="none" w:sz="0" w:space="0" w:color="auto" w:frame="1"/>
-          <w:lang w:val="it-IT" w:eastAsia="it-IT"/>
-        </w:rPr>
-        <w:t>NULL</w:t>
-      </w:r>
-      <w:r>
-        <w:rPr>
-          <w:rFonts w:ascii="Consolas" w:eastAsia="Times New Roman" w:hAnsi="Consolas" w:cs="Times New Roman"/>
-          <w:color w:val="808080"/>
-          <w:sz w:val="18"/>
-          <w:szCs w:val="18"/>
-          <w:bdr w:val="none" w:sz="0" w:space="0" w:color="auto" w:frame="1"/>
-          <w:lang w:val="it-IT" w:eastAsia="it-IT"/>
-        </w:rPr>
-        <w:t xml:space="preserve"> </w:t>
-      </w:r>
-      <w:r>
-        <w:rPr>
-          <w:rFonts w:ascii="Consolas" w:eastAsia="Times New Roman" w:hAnsi="Consolas" w:cs="Times New Roman"/>
-          <w:color w:val="000000"/>
-          <w:sz w:val="18"/>
-          <w:szCs w:val="18"/>
-          <w:bdr w:val="none" w:sz="0" w:space="0" w:color="auto" w:frame="1"/>
-          <w:lang w:val="it-IT" w:eastAsia="it-IT"/>
+          <w:lang w:val="en-US" w:eastAsia="it-IT"/>
+        </w:rPr>
+        <w:t xml:space="preserve">NULL </w:t>
+      </w:r>
+      <w:r>
+        <w:rPr>
+          <w:rFonts w:ascii="Consolas" w:eastAsia="Times New Roman" w:hAnsi="Consolas" w:cs="Times New Roman"/>
+          <w:color w:val="000000"/>
+          <w:sz w:val="18"/>
+          <w:szCs w:val="18"/>
+          <w:bdr w:val="none" w:sz="0" w:space="0" w:color="auto" w:frame="1"/>
+          <w:lang w:val="en-US" w:eastAsia="it-IT"/>
         </w:rPr>
         <w:t>AUTO_INCREMENT,  </w:t>
       </w:r>
@@ -3090,10 +3239,22 @@
           <w:sz w:val="18"/>
           <w:szCs w:val="18"/>
           <w:bdr w:val="none" w:sz="0" w:space="0" w:color="auto" w:frame="1"/>
-          <w:lang w:val="it-IT" w:eastAsia="it-IT"/>
-        </w:rPr>
-        <w:t>  `street` </w:t>
-      </w:r>
+          <w:lang w:val="en-US" w:eastAsia="it-IT"/>
+        </w:rPr>
+        <w:t>  </w:t>
+      </w:r>
+      <w:r>
+        <w:rPr>
+          <w:rFonts w:ascii="Consolas" w:eastAsia="Times New Roman" w:hAnsi="Consolas" w:cs="Times New Roman"/>
+          <w:color w:val="000000"/>
+          <w:sz w:val="18"/>
+          <w:szCs w:val="18"/>
+          <w:bdr w:val="none" w:sz="0" w:space="0" w:color="auto" w:frame="1"/>
+          <w:lang w:val="it-IT" w:eastAsia="it-IT"/>
+        </w:rPr>
+        <w:t>`street` </w:t>
+      </w:r>
+      <w:proofErr w:type="gramStart"/>
       <w:r>
         <w:rPr>
           <w:rFonts w:ascii="Consolas" w:eastAsia="Times New Roman" w:hAnsi="Consolas" w:cs="Times New Roman"/>
@@ -3116,7 +3277,19 @@
           <w:bdr w:val="none" w:sz="0" w:space="0" w:color="auto" w:frame="1"/>
           <w:lang w:val="it-IT" w:eastAsia="it-IT"/>
         </w:rPr>
-        <w:t>(200) </w:t>
+        <w:t>(</w:t>
+      </w:r>
+      <w:proofErr w:type="gramEnd"/>
+      <w:r>
+        <w:rPr>
+          <w:rFonts w:ascii="Consolas" w:eastAsia="Times New Roman" w:hAnsi="Consolas" w:cs="Times New Roman"/>
+          <w:color w:val="000000"/>
+          <w:sz w:val="18"/>
+          <w:szCs w:val="18"/>
+          <w:bdr w:val="none" w:sz="0" w:space="0" w:color="auto" w:frame="1"/>
+          <w:lang w:val="it-IT" w:eastAsia="it-IT"/>
+        </w:rPr>
+        <w:t>200) </w:t>
       </w:r>
       <w:r>
         <w:rPr>
@@ -3377,19 +3550,43 @@
           <w:color w:val="5C5C5C"/>
           <w:sz w:val="18"/>
           <w:szCs w:val="18"/>
-          <w:lang w:val="it-IT" w:eastAsia="it-IT"/>
-        </w:rPr>
-      </w:pPr>
-      <w:r>
-        <w:rPr>
-          <w:rFonts w:ascii="Consolas" w:eastAsia="Times New Roman" w:hAnsi="Consolas" w:cs="Times New Roman"/>
-          <w:color w:val="000000"/>
-          <w:sz w:val="18"/>
-          <w:szCs w:val="18"/>
-          <w:bdr w:val="none" w:sz="0" w:space="0" w:color="auto" w:frame="1"/>
-          <w:lang w:val="it-IT" w:eastAsia="it-IT"/>
-        </w:rPr>
-        <w:t>  `idCinema` </w:t>
+          <w:lang w:val="en-US" w:eastAsia="it-IT"/>
+        </w:rPr>
+      </w:pPr>
+      <w:r>
+        <w:rPr>
+          <w:rFonts w:ascii="Consolas" w:eastAsia="Times New Roman" w:hAnsi="Consolas" w:cs="Times New Roman"/>
+          <w:color w:val="000000"/>
+          <w:sz w:val="18"/>
+          <w:szCs w:val="18"/>
+          <w:bdr w:val="none" w:sz="0" w:space="0" w:color="auto" w:frame="1"/>
+          <w:lang w:val="en-US" w:eastAsia="it-IT"/>
+        </w:rPr>
+        <w:t>  `</w:t>
+      </w:r>
+      <w:proofErr w:type="spellStart"/>
+      <w:r>
+        <w:rPr>
+          <w:rFonts w:ascii="Consolas" w:eastAsia="Times New Roman" w:hAnsi="Consolas" w:cs="Times New Roman"/>
+          <w:color w:val="000000"/>
+          <w:sz w:val="18"/>
+          <w:szCs w:val="18"/>
+          <w:bdr w:val="none" w:sz="0" w:space="0" w:color="auto" w:frame="1"/>
+          <w:lang w:val="en-US" w:eastAsia="it-IT"/>
+        </w:rPr>
+        <w:t>idCinema</w:t>
+      </w:r>
+      <w:proofErr w:type="spellEnd"/>
+      <w:r>
+        <w:rPr>
+          <w:rFonts w:ascii="Consolas" w:eastAsia="Times New Roman" w:hAnsi="Consolas" w:cs="Times New Roman"/>
+          <w:color w:val="000000"/>
+          <w:sz w:val="18"/>
+          <w:szCs w:val="18"/>
+          <w:bdr w:val="none" w:sz="0" w:space="0" w:color="auto" w:frame="1"/>
+          <w:lang w:val="en-US" w:eastAsia="it-IT"/>
+        </w:rPr>
+        <w:t>` </w:t>
       </w:r>
       <w:r>
         <w:rPr>
@@ -3400,7 +3597,7 @@
           <w:sz w:val="18"/>
           <w:szCs w:val="18"/>
           <w:bdr w:val="none" w:sz="0" w:space="0" w:color="auto" w:frame="1"/>
-          <w:lang w:val="it-IT" w:eastAsia="it-IT"/>
+          <w:lang w:val="en-US" w:eastAsia="it-IT"/>
         </w:rPr>
         <w:t>INT</w:t>
       </w:r>
@@ -3411,7 +3608,7 @@
           <w:sz w:val="18"/>
           <w:szCs w:val="18"/>
           <w:bdr w:val="none" w:sz="0" w:space="0" w:color="auto" w:frame="1"/>
-          <w:lang w:val="it-IT" w:eastAsia="it-IT"/>
+          <w:lang w:val="en-US" w:eastAsia="it-IT"/>
         </w:rPr>
         <w:t> UNSIGNED </w:t>
       </w:r>
@@ -3422,7 +3619,7 @@
           <w:sz w:val="18"/>
           <w:szCs w:val="18"/>
           <w:bdr w:val="none" w:sz="0" w:space="0" w:color="auto" w:frame="1"/>
-          <w:lang w:val="it-IT" w:eastAsia="it-IT"/>
+          <w:lang w:val="en-US" w:eastAsia="it-IT"/>
         </w:rPr>
         <w:t>NOT</w:t>
       </w:r>
@@ -3433,7 +3630,7 @@
           <w:sz w:val="18"/>
           <w:szCs w:val="18"/>
           <w:bdr w:val="none" w:sz="0" w:space="0" w:color="auto" w:frame="1"/>
-          <w:lang w:val="it-IT" w:eastAsia="it-IT"/>
+          <w:lang w:val="en-US" w:eastAsia="it-IT"/>
         </w:rPr>
         <w:t> </w:t>
       </w:r>
@@ -3444,7 +3641,7 @@
           <w:sz w:val="18"/>
           <w:szCs w:val="18"/>
           <w:bdr w:val="none" w:sz="0" w:space="0" w:color="auto" w:frame="1"/>
-          <w:lang w:val="it-IT" w:eastAsia="it-IT"/>
+          <w:lang w:val="en-US" w:eastAsia="it-IT"/>
         </w:rPr>
         <w:t>NULL</w:t>
       </w:r>
@@ -3455,7 +3652,7 @@
           <w:sz w:val="18"/>
           <w:szCs w:val="18"/>
           <w:bdr w:val="none" w:sz="0" w:space="0" w:color="auto" w:frame="1"/>
-          <w:lang w:val="it-IT" w:eastAsia="it-IT"/>
+          <w:lang w:val="en-US" w:eastAsia="it-IT"/>
         </w:rPr>
         <w:t>,  </w:t>
       </w:r>
@@ -3486,7 +3683,7 @@
           <w:sz w:val="18"/>
           <w:szCs w:val="18"/>
           <w:bdr w:val="none" w:sz="0" w:space="0" w:color="auto" w:frame="1"/>
-          <w:lang w:val="it-IT" w:eastAsia="it-IT"/>
+          <w:lang w:val="en-US" w:eastAsia="it-IT"/>
         </w:rPr>
         <w:t>  </w:t>
       </w:r>
@@ -3536,7 +3733,55 @@
           <w:bdr w:val="none" w:sz="0" w:space="0" w:color="auto" w:frame="1"/>
           <w:lang w:val="it-IT" w:eastAsia="it-IT"/>
         </w:rPr>
-        <w:t> (`idAddress`, `idCinema`),  </w:t>
+        <w:t> (`</w:t>
+      </w:r>
+      <w:proofErr w:type="spellStart"/>
+      <w:r>
+        <w:rPr>
+          <w:rFonts w:ascii="Consolas" w:eastAsia="Times New Roman" w:hAnsi="Consolas" w:cs="Times New Roman"/>
+          <w:color w:val="000000"/>
+          <w:sz w:val="18"/>
+          <w:szCs w:val="18"/>
+          <w:bdr w:val="none" w:sz="0" w:space="0" w:color="auto" w:frame="1"/>
+          <w:lang w:val="it-IT" w:eastAsia="it-IT"/>
+        </w:rPr>
+        <w:t>idAddress</w:t>
+      </w:r>
+      <w:proofErr w:type="spellEnd"/>
+      <w:r>
+        <w:rPr>
+          <w:rFonts w:ascii="Consolas" w:eastAsia="Times New Roman" w:hAnsi="Consolas" w:cs="Times New Roman"/>
+          <w:color w:val="000000"/>
+          <w:sz w:val="18"/>
+          <w:szCs w:val="18"/>
+          <w:bdr w:val="none" w:sz="0" w:space="0" w:color="auto" w:frame="1"/>
+          <w:lang w:val="it-IT" w:eastAsia="it-IT"/>
+        </w:rPr>
+        <w:t>`, `</w:t>
+      </w:r>
+      <w:proofErr w:type="spellStart"/>
+      <w:r>
+        <w:rPr>
+          <w:rFonts w:ascii="Consolas" w:eastAsia="Times New Roman" w:hAnsi="Consolas" w:cs="Times New Roman"/>
+          <w:color w:val="000000"/>
+          <w:sz w:val="18"/>
+          <w:szCs w:val="18"/>
+          <w:bdr w:val="none" w:sz="0" w:space="0" w:color="auto" w:frame="1"/>
+          <w:lang w:val="it-IT" w:eastAsia="it-IT"/>
+        </w:rPr>
+        <w:t>idCinema</w:t>
+      </w:r>
+      <w:proofErr w:type="spellEnd"/>
+      <w:r>
+        <w:rPr>
+          <w:rFonts w:ascii="Consolas" w:eastAsia="Times New Roman" w:hAnsi="Consolas" w:cs="Times New Roman"/>
+          <w:color w:val="000000"/>
+          <w:sz w:val="18"/>
+          <w:szCs w:val="18"/>
+          <w:bdr w:val="none" w:sz="0" w:space="0" w:color="auto" w:frame="1"/>
+          <w:lang w:val="it-IT" w:eastAsia="it-IT"/>
+        </w:rPr>
+        <w:t>`),  </w:t>
       </w:r>
     </w:p>
     <w:p>
@@ -5061,17 +5306,17 @@
           <w:color w:val="5C5C5C"/>
           <w:sz w:val="18"/>
           <w:szCs w:val="18"/>
-          <w:lang w:val="it-IT" w:eastAsia="it-IT"/>
-        </w:rPr>
-      </w:pPr>
-      <w:r>
-        <w:rPr>
-          <w:rFonts w:ascii="Consolas" w:eastAsia="Times New Roman" w:hAnsi="Consolas" w:cs="Times New Roman"/>
-          <w:color w:val="000000"/>
-          <w:sz w:val="18"/>
-          <w:szCs w:val="18"/>
-          <w:bdr w:val="none" w:sz="0" w:space="0" w:color="auto" w:frame="1"/>
-          <w:lang w:val="it-IT" w:eastAsia="it-IT"/>
+          <w:lang w:val="en-US" w:eastAsia="it-IT"/>
+        </w:rPr>
+      </w:pPr>
+      <w:r>
+        <w:rPr>
+          <w:rFonts w:ascii="Consolas" w:eastAsia="Times New Roman" w:hAnsi="Consolas" w:cs="Times New Roman"/>
+          <w:color w:val="000000"/>
+          <w:sz w:val="18"/>
+          <w:szCs w:val="18"/>
+          <w:bdr w:val="none" w:sz="0" w:space="0" w:color="auto" w:frame="1"/>
+          <w:lang w:val="en-US" w:eastAsia="it-IT"/>
         </w:rPr>
         <w:t>    </w:t>
       </w:r>
@@ -5084,7 +5329,7 @@
           <w:sz w:val="18"/>
           <w:szCs w:val="18"/>
           <w:bdr w:val="none" w:sz="0" w:space="0" w:color="auto" w:frame="1"/>
-          <w:lang w:val="it-IT" w:eastAsia="it-IT"/>
+          <w:lang w:val="en-US" w:eastAsia="it-IT"/>
         </w:rPr>
         <w:t>public</w:t>
       </w:r>
@@ -5095,7 +5340,7 @@
           <w:sz w:val="18"/>
           <w:szCs w:val="18"/>
           <w:bdr w:val="none" w:sz="0" w:space="0" w:color="auto" w:frame="1"/>
-          <w:lang w:val="it-IT" w:eastAsia="it-IT"/>
+          <w:lang w:val="en-US" w:eastAsia="it-IT"/>
         </w:rPr>
         <w:t> </w:t>
       </w:r>
@@ -5108,7 +5353,7 @@
           <w:sz w:val="18"/>
           <w:szCs w:val="18"/>
           <w:bdr w:val="none" w:sz="0" w:space="0" w:color="auto" w:frame="1"/>
-          <w:lang w:val="it-IT" w:eastAsia="it-IT"/>
+          <w:lang w:val="en-US" w:eastAsia="it-IT"/>
         </w:rPr>
         <w:t>void</w:t>
       </w:r>
@@ -5119,9 +5364,46 @@
           <w:sz w:val="18"/>
           <w:szCs w:val="18"/>
           <w:bdr w:val="none" w:sz="0" w:space="0" w:color="auto" w:frame="1"/>
-          <w:lang w:val="it-IT" w:eastAsia="it-IT"/>
-        </w:rPr>
-        <w:t> setAddress(Address address) {  </w:t>
+          <w:lang w:val="en-US" w:eastAsia="it-IT"/>
+        </w:rPr>
+        <w:t> </w:t>
+      </w:r>
+      <w:proofErr w:type="spellStart"/>
+      <w:proofErr w:type="gramStart"/>
+      <w:r>
+        <w:rPr>
+          <w:rFonts w:ascii="Consolas" w:eastAsia="Times New Roman" w:hAnsi="Consolas" w:cs="Times New Roman"/>
+          <w:color w:val="000000"/>
+          <w:sz w:val="18"/>
+          <w:szCs w:val="18"/>
+          <w:bdr w:val="none" w:sz="0" w:space="0" w:color="auto" w:frame="1"/>
+          <w:lang w:val="en-US" w:eastAsia="it-IT"/>
+        </w:rPr>
+        <w:t>setAddress</w:t>
+      </w:r>
+      <w:proofErr w:type="spellEnd"/>
+      <w:r>
+        <w:rPr>
+          <w:rFonts w:ascii="Consolas" w:eastAsia="Times New Roman" w:hAnsi="Consolas" w:cs="Times New Roman"/>
+          <w:color w:val="000000"/>
+          <w:sz w:val="18"/>
+          <w:szCs w:val="18"/>
+          <w:bdr w:val="none" w:sz="0" w:space="0" w:color="auto" w:frame="1"/>
+          <w:lang w:val="en-US" w:eastAsia="it-IT"/>
+        </w:rPr>
+        <w:t>(</w:t>
+      </w:r>
+      <w:proofErr w:type="gramEnd"/>
+      <w:r>
+        <w:rPr>
+          <w:rFonts w:ascii="Consolas" w:eastAsia="Times New Roman" w:hAnsi="Consolas" w:cs="Times New Roman"/>
+          <w:color w:val="000000"/>
+          <w:sz w:val="18"/>
+          <w:szCs w:val="18"/>
+          <w:bdr w:val="none" w:sz="0" w:space="0" w:color="auto" w:frame="1"/>
+          <w:lang w:val="en-US" w:eastAsia="it-IT"/>
+        </w:rPr>
+        <w:t>Address address) {  </w:t>
       </w:r>
     </w:p>
     <w:p>
@@ -5150,10 +5432,12 @@
           <w:sz w:val="18"/>
           <w:szCs w:val="18"/>
           <w:bdr w:val="none" w:sz="0" w:space="0" w:color="auto" w:frame="1"/>
-          <w:lang w:val="it-IT" w:eastAsia="it-IT"/>
+          <w:lang w:val="en-US" w:eastAsia="it-IT"/>
         </w:rPr>
         <w:t>        </w:t>
       </w:r>
+      <w:proofErr w:type="spellStart"/>
+      <w:proofErr w:type="gramStart"/>
       <w:r>
         <w:rPr>
           <w:rFonts w:ascii="Consolas" w:eastAsia="Times New Roman" w:hAnsi="Consolas" w:cs="Times New Roman"/>
@@ -5176,7 +5460,44 @@
           <w:bdr w:val="none" w:sz="0" w:space="0" w:color="auto" w:frame="1"/>
           <w:lang w:val="it-IT" w:eastAsia="it-IT"/>
         </w:rPr>
-        <w:t>.address = address;  </w:t>
+        <w:t>.address</w:t>
+      </w:r>
+      <w:proofErr w:type="spellEnd"/>
+      <w:proofErr w:type="gramEnd"/>
+      <w:r>
+        <w:rPr>
+          <w:rFonts w:ascii="Consolas" w:eastAsia="Times New Roman" w:hAnsi="Consolas" w:cs="Times New Roman"/>
+          <w:color w:val="000000"/>
+          <w:sz w:val="18"/>
+          <w:szCs w:val="18"/>
+          <w:bdr w:val="none" w:sz="0" w:space="0" w:color="auto" w:frame="1"/>
+          <w:lang w:val="it-IT" w:eastAsia="it-IT"/>
+        </w:rPr>
+        <w:t> = </w:t>
+      </w:r>
+      <w:proofErr w:type="spellStart"/>
+      <w:r>
+        <w:rPr>
+          <w:rFonts w:ascii="Consolas" w:eastAsia="Times New Roman" w:hAnsi="Consolas" w:cs="Times New Roman"/>
+          <w:color w:val="000000"/>
+          <w:sz w:val="18"/>
+          <w:szCs w:val="18"/>
+          <w:bdr w:val="none" w:sz="0" w:space="0" w:color="auto" w:frame="1"/>
+          <w:lang w:val="it-IT" w:eastAsia="it-IT"/>
+        </w:rPr>
+        <w:t>address</w:t>
+      </w:r>
+      <w:proofErr w:type="spellEnd"/>
+      <w:r>
+        <w:rPr>
+          <w:rFonts w:ascii="Consolas" w:eastAsia="Times New Roman" w:hAnsi="Consolas" w:cs="Times New Roman"/>
+          <w:color w:val="000000"/>
+          <w:sz w:val="18"/>
+          <w:szCs w:val="18"/>
+          <w:bdr w:val="none" w:sz="0" w:space="0" w:color="auto" w:frame="1"/>
+          <w:lang w:val="it-IT" w:eastAsia="it-IT"/>
+        </w:rPr>
+        <w:t>;  </w:t>
       </w:r>
     </w:p>
     <w:p>
@@ -6456,31 +6777,33 @@
           <w:sz w:val="18"/>
           <w:szCs w:val="18"/>
           <w:bdr w:val="none" w:sz="0" w:space="0" w:color="auto" w:frame="1"/>
-          <w:lang w:val="it-IT" w:eastAsia="it-IT"/>
-        </w:rPr>
-        <w:t>fetch</w:t>
-      </w:r>
-      <w:r>
-        <w:rPr>
-          <w:rFonts w:ascii="Consolas" w:eastAsia="Times New Roman" w:hAnsi="Consolas" w:cs="Times New Roman"/>
-          <w:color w:val="000000"/>
-          <w:sz w:val="18"/>
-          <w:szCs w:val="18"/>
-          <w:bdr w:val="none" w:sz="0" w:space="0" w:color="auto" w:frame="1"/>
-          <w:lang w:val="it-IT" w:eastAsia="it-IT"/>
-        </w:rPr>
-        <w:t xml:space="preserve"> </w:t>
-      </w:r>
-      <w:r>
-        <w:rPr>
-          <w:rFonts w:ascii="Consolas" w:eastAsia="Times New Roman" w:hAnsi="Consolas" w:cs="Times New Roman"/>
-          <w:color w:val="000000"/>
-          <w:sz w:val="18"/>
-          <w:szCs w:val="18"/>
-          <w:bdr w:val="none" w:sz="0" w:space="0" w:color="auto" w:frame="1"/>
-          <w:lang w:val="it-IT" w:eastAsia="it-IT"/>
-        </w:rPr>
-        <w:t>= FetchType.EAGER </w:t>
+          <w:lang w:val="en-US" w:eastAsia="it-IT"/>
+        </w:rPr>
+        <w:t>fetch = </w:t>
+      </w:r>
+      <w:proofErr w:type="spellStart"/>
+      <w:r>
+        <w:rPr>
+          <w:rFonts w:ascii="Consolas" w:eastAsia="Times New Roman" w:hAnsi="Consolas" w:cs="Times New Roman"/>
+          <w:color w:val="000000"/>
+          <w:sz w:val="18"/>
+          <w:szCs w:val="18"/>
+          <w:bdr w:val="none" w:sz="0" w:space="0" w:color="auto" w:frame="1"/>
+          <w:lang w:val="en-US" w:eastAsia="it-IT"/>
+        </w:rPr>
+        <w:t>FetchType.EAGER</w:t>
+      </w:r>
+      <w:proofErr w:type="spellEnd"/>
+      <w:r>
+        <w:rPr>
+          <w:rFonts w:ascii="Consolas" w:eastAsia="Times New Roman" w:hAnsi="Consolas" w:cs="Times New Roman"/>
+          <w:color w:val="000000"/>
+          <w:sz w:val="18"/>
+          <w:szCs w:val="18"/>
+          <w:bdr w:val="none" w:sz="0" w:space="0" w:color="auto" w:frame="1"/>
+          <w:lang w:val="en-US" w:eastAsia="it-IT"/>
+        </w:rPr>
+        <w:t> </w:t>
       </w:r>
       <w:r>
         <w:rPr>
@@ -6495,10 +6818,23 @@
           <w:sz w:val="18"/>
           <w:szCs w:val="18"/>
           <w:bdr w:val="none" w:sz="0" w:space="0" w:color="auto" w:frame="1"/>
-          <w:lang w:val="it-IT" w:eastAsia="it-IT"/>
-        </w:rPr>
-        <w:t>@OneToOne</w:t>
-      </w:r>
+          <w:lang w:val="en-US" w:eastAsia="it-IT"/>
+        </w:rPr>
+        <w:t>@</w:t>
+      </w:r>
+      <w:proofErr w:type="spellStart"/>
+      <w:r>
+        <w:rPr>
+          <w:rFonts w:ascii="Consolas" w:eastAsia="Times New Roman" w:hAnsi="Consolas" w:cs="Times New Roman"/>
+          <w:color w:val="646464"/>
+          <w:sz w:val="18"/>
+          <w:szCs w:val="18"/>
+          <w:bdr w:val="none" w:sz="0" w:space="0" w:color="auto" w:frame="1"/>
+          <w:lang w:val="en-US" w:eastAsia="it-IT"/>
+        </w:rPr>
+        <w:t>OneToOne</w:t>
+      </w:r>
+      <w:proofErr w:type="spellEnd"/>
       <w:r>
         <w:rPr>
           <w:shd w:val="clear" w:color="auto" w:fill="FFFFFF"/>
@@ -6519,10 +6855,23 @@
           <w:sz w:val="18"/>
           <w:szCs w:val="18"/>
           <w:bdr w:val="none" w:sz="0" w:space="0" w:color="auto" w:frame="1"/>
-          <w:lang w:val="it-IT" w:eastAsia="it-IT"/>
-        </w:rPr>
-        <w:t>@JoinColumn</w:t>
-      </w:r>
+          <w:lang w:val="en-US" w:eastAsia="it-IT"/>
+        </w:rPr>
+        <w:t>@</w:t>
+      </w:r>
+      <w:proofErr w:type="spellStart"/>
+      <w:r>
+        <w:rPr>
+          <w:rFonts w:ascii="Consolas" w:eastAsia="Times New Roman" w:hAnsi="Consolas" w:cs="Times New Roman"/>
+          <w:color w:val="646464"/>
+          <w:sz w:val="18"/>
+          <w:szCs w:val="18"/>
+          <w:bdr w:val="none" w:sz="0" w:space="0" w:color="auto" w:frame="1"/>
+          <w:lang w:val="en-US" w:eastAsia="it-IT"/>
+        </w:rPr>
+        <w:t>JoinColumn</w:t>
+      </w:r>
+      <w:proofErr w:type="spellEnd"/>
       <w:r>
         <w:rPr>
           <w:shd w:val="clear" w:color="auto" w:fill="FFFFFF"/>
@@ -6640,16 +6989,29 @@
         </w:rPr>
         <w:t xml:space="preserve"> class that map the association, using </w:t>
       </w:r>
-      <w:r>
-        <w:rPr>
-          <w:rFonts w:ascii="Consolas" w:eastAsia="Times New Roman" w:hAnsi="Consolas" w:cs="Times New Roman"/>
-          <w:color w:val="000000"/>
-          <w:sz w:val="18"/>
-          <w:szCs w:val="18"/>
-          <w:bdr w:val="none" w:sz="0" w:space="0" w:color="auto" w:frame="1"/>
-          <w:lang w:val="it-IT" w:eastAsia="it-IT"/>
-        </w:rPr>
-        <w:t>mappedBy = </w:t>
+      <w:proofErr w:type="spellStart"/>
+      <w:r>
+        <w:rPr>
+          <w:rFonts w:ascii="Consolas" w:eastAsia="Times New Roman" w:hAnsi="Consolas" w:cs="Times New Roman"/>
+          <w:color w:val="000000"/>
+          <w:sz w:val="18"/>
+          <w:szCs w:val="18"/>
+          <w:bdr w:val="none" w:sz="0" w:space="0" w:color="auto" w:frame="1"/>
+          <w:lang w:val="en-US" w:eastAsia="it-IT"/>
+        </w:rPr>
+        <w:t>mappedBy</w:t>
+      </w:r>
+      <w:proofErr w:type="spellEnd"/>
+      <w:r>
+        <w:rPr>
+          <w:rFonts w:ascii="Consolas" w:eastAsia="Times New Roman" w:hAnsi="Consolas" w:cs="Times New Roman"/>
+          <w:color w:val="000000"/>
+          <w:sz w:val="18"/>
+          <w:szCs w:val="18"/>
+          <w:bdr w:val="none" w:sz="0" w:space="0" w:color="auto" w:frame="1"/>
+          <w:lang w:val="en-US" w:eastAsia="it-IT"/>
+        </w:rPr>
+        <w:t> = </w:t>
       </w:r>
       <w:r>
         <w:rPr>
@@ -6658,18 +7020,42 @@
           <w:sz w:val="18"/>
           <w:szCs w:val="18"/>
           <w:bdr w:val="none" w:sz="0" w:space="0" w:color="auto" w:frame="1"/>
-          <w:lang w:val="it-IT" w:eastAsia="it-IT"/>
-        </w:rPr>
-        <w:t>"idCinema"</w:t>
-      </w:r>
-      <w:r>
-        <w:rPr>
-          <w:rFonts w:ascii="Consolas" w:eastAsia="Times New Roman" w:hAnsi="Consolas" w:cs="Times New Roman"/>
-          <w:color w:val="000000"/>
-          <w:sz w:val="18"/>
-          <w:szCs w:val="18"/>
-          <w:bdr w:val="none" w:sz="0" w:space="0" w:color="auto" w:frame="1"/>
-          <w:lang w:val="it-IT" w:eastAsia="it-IT"/>
+          <w:lang w:val="en-US" w:eastAsia="it-IT"/>
+        </w:rPr>
+        <w:t>"</w:t>
+      </w:r>
+      <w:proofErr w:type="spellStart"/>
+      <w:r>
+        <w:rPr>
+          <w:rFonts w:ascii="Consolas" w:eastAsia="Times New Roman" w:hAnsi="Consolas" w:cs="Times New Roman"/>
+          <w:color w:val="0000FF"/>
+          <w:sz w:val="18"/>
+          <w:szCs w:val="18"/>
+          <w:bdr w:val="none" w:sz="0" w:space="0" w:color="auto" w:frame="1"/>
+          <w:lang w:val="en-US" w:eastAsia="it-IT"/>
+        </w:rPr>
+        <w:t>idCinema</w:t>
+      </w:r>
+      <w:proofErr w:type="spellEnd"/>
+      <w:r>
+        <w:rPr>
+          <w:rFonts w:ascii="Consolas" w:eastAsia="Times New Roman" w:hAnsi="Consolas" w:cs="Times New Roman"/>
+          <w:color w:val="0000FF"/>
+          <w:sz w:val="18"/>
+          <w:szCs w:val="18"/>
+          <w:bdr w:val="none" w:sz="0" w:space="0" w:color="auto" w:frame="1"/>
+          <w:lang w:val="en-US" w:eastAsia="it-IT"/>
+        </w:rPr>
+        <w:t>"</w:t>
+      </w:r>
+      <w:r>
+        <w:rPr>
+          <w:rFonts w:ascii="Consolas" w:eastAsia="Times New Roman" w:hAnsi="Consolas" w:cs="Times New Roman"/>
+          <w:color w:val="000000"/>
+          <w:sz w:val="18"/>
+          <w:szCs w:val="18"/>
+          <w:bdr w:val="none" w:sz="0" w:space="0" w:color="auto" w:frame="1"/>
+          <w:lang w:val="en-US" w:eastAsia="it-IT"/>
         </w:rPr>
         <w:t xml:space="preserve"> </w:t>
       </w:r>
@@ -6686,10 +7072,23 @@
           <w:sz w:val="18"/>
           <w:szCs w:val="18"/>
           <w:bdr w:val="none" w:sz="0" w:space="0" w:color="auto" w:frame="1"/>
-          <w:lang w:val="it-IT" w:eastAsia="it-IT"/>
-        </w:rPr>
-        <w:t>@OneToOne</w:t>
-      </w:r>
+          <w:lang w:val="en-US" w:eastAsia="it-IT"/>
+        </w:rPr>
+        <w:t>@</w:t>
+      </w:r>
+      <w:proofErr w:type="spellStart"/>
+      <w:r>
+        <w:rPr>
+          <w:rFonts w:ascii="Consolas" w:eastAsia="Times New Roman" w:hAnsi="Consolas" w:cs="Times New Roman"/>
+          <w:color w:val="646464"/>
+          <w:sz w:val="18"/>
+          <w:szCs w:val="18"/>
+          <w:bdr w:val="none" w:sz="0" w:space="0" w:color="auto" w:frame="1"/>
+          <w:lang w:val="en-US" w:eastAsia="it-IT"/>
+        </w:rPr>
+        <w:t>OneToOne</w:t>
+      </w:r>
+      <w:proofErr w:type="spellEnd"/>
       <w:r>
         <w:rPr>
           <w:shd w:val="clear" w:color="auto" w:fill="FFFFFF"/>
@@ -6710,18 +7109,31 @@
           <w:sz w:val="18"/>
           <w:szCs w:val="18"/>
           <w:bdr w:val="none" w:sz="0" w:space="0" w:color="auto" w:frame="1"/>
-          <w:lang w:val="it-IT" w:eastAsia="it-IT"/>
-        </w:rPr>
-        <w:t>cascade = CascadeType.ALL</w:t>
-      </w:r>
-      <w:r>
-        <w:rPr>
-          <w:rFonts w:ascii="Consolas" w:eastAsia="Times New Roman" w:hAnsi="Consolas" w:cs="Times New Roman"/>
-          <w:color w:val="000000"/>
-          <w:sz w:val="18"/>
-          <w:szCs w:val="18"/>
-          <w:bdr w:val="none" w:sz="0" w:space="0" w:color="auto" w:frame="1"/>
-          <w:lang w:val="it-IT" w:eastAsia="it-IT"/>
+          <w:lang w:val="en-US" w:eastAsia="it-IT"/>
+        </w:rPr>
+        <w:t>cascade = </w:t>
+      </w:r>
+      <w:proofErr w:type="spellStart"/>
+      <w:r>
+        <w:rPr>
+          <w:rFonts w:ascii="Consolas" w:eastAsia="Times New Roman" w:hAnsi="Consolas" w:cs="Times New Roman"/>
+          <w:color w:val="000000"/>
+          <w:sz w:val="18"/>
+          <w:szCs w:val="18"/>
+          <w:bdr w:val="none" w:sz="0" w:space="0" w:color="auto" w:frame="1"/>
+          <w:lang w:val="en-US" w:eastAsia="it-IT"/>
+        </w:rPr>
+        <w:t>CascadeType.ALL</w:t>
+      </w:r>
+      <w:proofErr w:type="spellEnd"/>
+      <w:r>
+        <w:rPr>
+          <w:rFonts w:ascii="Consolas" w:eastAsia="Times New Roman" w:hAnsi="Consolas" w:cs="Times New Roman"/>
+          <w:color w:val="000000"/>
+          <w:sz w:val="18"/>
+          <w:szCs w:val="18"/>
+          <w:bdr w:val="none" w:sz="0" w:space="0" w:color="auto" w:frame="1"/>
+          <w:lang w:val="en-US" w:eastAsia="it-IT"/>
         </w:rPr>
         <w:t xml:space="preserve"> </w:t>
       </w:r>
@@ -6738,10 +7150,23 @@
           <w:sz w:val="18"/>
           <w:szCs w:val="18"/>
           <w:bdr w:val="none" w:sz="0" w:space="0" w:color="auto" w:frame="1"/>
-          <w:lang w:val="it-IT" w:eastAsia="it-IT"/>
-        </w:rPr>
-        <w:t>@OneToOne</w:t>
-      </w:r>
+          <w:lang w:val="en-US" w:eastAsia="it-IT"/>
+        </w:rPr>
+        <w:t>@</w:t>
+      </w:r>
+      <w:proofErr w:type="spellStart"/>
+      <w:r>
+        <w:rPr>
+          <w:rFonts w:ascii="Consolas" w:eastAsia="Times New Roman" w:hAnsi="Consolas" w:cs="Times New Roman"/>
+          <w:color w:val="646464"/>
+          <w:sz w:val="18"/>
+          <w:szCs w:val="18"/>
+          <w:bdr w:val="none" w:sz="0" w:space="0" w:color="auto" w:frame="1"/>
+          <w:lang w:val="en-US" w:eastAsia="it-IT"/>
+        </w:rPr>
+        <w:t>OneToOne</w:t>
+      </w:r>
+      <w:proofErr w:type="spellEnd"/>
       <w:r>
         <w:rPr>
           <w:shd w:val="clear" w:color="auto" w:fill="FFFFFF"/>
@@ -6771,7 +7196,19 @@
         <w:rPr>
           <w:rStyle w:val="Enfasigrassetto"/>
         </w:rPr>
-        <w:t>a cinema and is address can be done using</w:t>
+        <w:t xml:space="preserve">a cinema and </w:t>
+      </w:r>
+      <w:r>
+        <w:rPr>
+          <w:rStyle w:val="Enfasigrassetto"/>
+        </w:rPr>
+        <w:t>its</w:t>
+      </w:r>
+      <w:r>
+        <w:rPr>
+          <w:rStyle w:val="Enfasigrassetto"/>
+        </w:rPr>
+        <w:t xml:space="preserve"> address can be done using</w:t>
       </w:r>
       <w:r>
         <w:rPr>
@@ -6852,19 +7289,43 @@
           <w:color w:val="5C5C5C"/>
           <w:sz w:val="18"/>
           <w:szCs w:val="18"/>
-          <w:lang w:val="it-IT" w:eastAsia="it-IT"/>
-        </w:rPr>
-      </w:pPr>
-      <w:r>
-        <w:rPr>
-          <w:rFonts w:ascii="Consolas" w:eastAsia="Times New Roman" w:hAnsi="Consolas" w:cs="Times New Roman"/>
-          <w:color w:val="000000"/>
-          <w:sz w:val="18"/>
-          <w:szCs w:val="18"/>
-          <w:bdr w:val="none" w:sz="0" w:space="0" w:color="auto" w:frame="1"/>
-          <w:lang w:val="it-IT" w:eastAsia="it-IT"/>
-        </w:rPr>
-        <w:t>System.out.println( cinema.toString() + </w:t>
+          <w:lang w:val="en-US" w:eastAsia="it-IT"/>
+        </w:rPr>
+      </w:pPr>
+      <w:r>
+        <w:rPr>
+          <w:rFonts w:ascii="Consolas" w:eastAsia="Times New Roman" w:hAnsi="Consolas" w:cs="Times New Roman"/>
+          <w:color w:val="000000"/>
+          <w:sz w:val="18"/>
+          <w:szCs w:val="18"/>
+          <w:bdr w:val="none" w:sz="0" w:space="0" w:color="auto" w:frame="1"/>
+          <w:lang w:val="en-US" w:eastAsia="it-IT"/>
+        </w:rPr>
+        <w:t>System.out.println</w:t>
+      </w:r>
+      <w:proofErr w:type="gramStart"/>
+      <w:r>
+        <w:rPr>
+          <w:rFonts w:ascii="Consolas" w:eastAsia="Times New Roman" w:hAnsi="Consolas" w:cs="Times New Roman"/>
+          <w:color w:val="000000"/>
+          <w:sz w:val="18"/>
+          <w:szCs w:val="18"/>
+          <w:bdr w:val="none" w:sz="0" w:space="0" w:color="auto" w:frame="1"/>
+          <w:lang w:val="en-US" w:eastAsia="it-IT"/>
+        </w:rPr>
+        <w:t>( cinema</w:t>
+      </w:r>
+      <w:proofErr w:type="gramEnd"/>
+      <w:r>
+        <w:rPr>
+          <w:rFonts w:ascii="Consolas" w:eastAsia="Times New Roman" w:hAnsi="Consolas" w:cs="Times New Roman"/>
+          <w:color w:val="000000"/>
+          <w:sz w:val="18"/>
+          <w:szCs w:val="18"/>
+          <w:bdr w:val="none" w:sz="0" w:space="0" w:color="auto" w:frame="1"/>
+          <w:lang w:val="en-US" w:eastAsia="it-IT"/>
+        </w:rPr>
+        <w:t>.toString() + </w:t>
       </w:r>
       <w:r>
         <w:rPr>
@@ -6873,7 +7334,7 @@
           <w:sz w:val="18"/>
           <w:szCs w:val="18"/>
           <w:bdr w:val="none" w:sz="0" w:space="0" w:color="auto" w:frame="1"/>
-          <w:lang w:val="it-IT" w:eastAsia="it-IT"/>
+          <w:lang w:val="en-US" w:eastAsia="it-IT"/>
         </w:rPr>
         <w:t>", "</w:t>
       </w:r>
@@ -6884,7 +7345,7 @@
           <w:sz w:val="18"/>
           <w:szCs w:val="18"/>
           <w:bdr w:val="none" w:sz="0" w:space="0" w:color="auto" w:frame="1"/>
-          <w:lang w:val="it-IT" w:eastAsia="it-IT"/>
+          <w:lang w:val="en-US" w:eastAsia="it-IT"/>
         </w:rPr>
         <w:t> + cinema.getAddress().toString()); </w:t>
       </w:r>
@@ -6918,74 +7379,19 @@
           <w:color w:val="5C5C5C"/>
           <w:sz w:val="18"/>
           <w:szCs w:val="18"/>
-          <w:lang w:val="it-IT" w:eastAsia="it-IT"/>
-        </w:rPr>
-      </w:pPr>
-      <w:r>
-        <w:rPr>
-          <w:rFonts w:ascii="Consolas" w:eastAsia="Times New Roman" w:hAnsi="Consolas" w:cs="Times New Roman"/>
-          <w:color w:val="000000"/>
-          <w:sz w:val="18"/>
-          <w:szCs w:val="18"/>
-          <w:bdr w:val="none" w:sz="0" w:space="0" w:color="auto" w:frame="1"/>
-          <w:lang w:val="it-IT" w:eastAsia="it-IT"/>
-        </w:rPr>
-        <w:t>Address</w:t>
-      </w:r>
-      <w:r>
-        <w:rPr>
-          <w:rFonts w:ascii="Consolas" w:eastAsia="Times New Roman" w:hAnsi="Consolas" w:cs="Times New Roman"/>
-          <w:color w:val="000000"/>
-          <w:sz w:val="18"/>
-          <w:szCs w:val="18"/>
-          <w:bdr w:val="none" w:sz="0" w:space="0" w:color="auto" w:frame="1"/>
-          <w:lang w:val="it-IT" w:eastAsia="it-IT"/>
-        </w:rPr>
-        <w:t> </w:t>
-      </w:r>
-      <w:r>
-        <w:rPr>
-          <w:rFonts w:ascii="Consolas" w:eastAsia="Times New Roman" w:hAnsi="Consolas" w:cs="Times New Roman"/>
-          <w:color w:val="000000"/>
-          <w:sz w:val="18"/>
-          <w:szCs w:val="18"/>
-          <w:bdr w:val="none" w:sz="0" w:space="0" w:color="auto" w:frame="1"/>
-          <w:lang w:val="it-IT" w:eastAsia="it-IT"/>
-        </w:rPr>
-        <w:t>address</w:t>
-      </w:r>
-      <w:r>
-        <w:rPr>
-          <w:rFonts w:ascii="Consolas" w:eastAsia="Times New Roman" w:hAnsi="Consolas" w:cs="Times New Roman"/>
-          <w:color w:val="000000"/>
-          <w:sz w:val="18"/>
-          <w:szCs w:val="18"/>
-          <w:bdr w:val="none" w:sz="0" w:space="0" w:color="auto" w:frame="1"/>
-          <w:lang w:val="it-IT" w:eastAsia="it-IT"/>
-        </w:rPr>
-        <w:t> = entityManager.find(</w:t>
-      </w:r>
-      <w:r>
-        <w:rPr>
-          <w:rFonts w:ascii="Consolas" w:eastAsia="Times New Roman" w:hAnsi="Consolas" w:cs="Times New Roman"/>
-          <w:color w:val="000000"/>
-          <w:sz w:val="18"/>
-          <w:szCs w:val="18"/>
-          <w:bdr w:val="none" w:sz="0" w:space="0" w:color="auto" w:frame="1"/>
-          <w:lang w:val="it-IT" w:eastAsia="it-IT"/>
-        </w:rPr>
-        <w:t>Address</w:t>
-      </w:r>
-      <w:r>
-        <w:rPr>
-          <w:rFonts w:ascii="Consolas" w:eastAsia="Times New Roman" w:hAnsi="Consolas" w:cs="Times New Roman"/>
-          <w:color w:val="000000"/>
-          <w:sz w:val="18"/>
-          <w:szCs w:val="18"/>
-          <w:bdr w:val="none" w:sz="0" w:space="0" w:color="auto" w:frame="1"/>
-          <w:lang w:val="it-IT" w:eastAsia="it-IT"/>
-        </w:rPr>
-        <w:t>.</w:t>
+          <w:lang w:val="en-US" w:eastAsia="it-IT"/>
+        </w:rPr>
+      </w:pPr>
+      <w:r>
+        <w:rPr>
+          <w:rFonts w:ascii="Consolas" w:eastAsia="Times New Roman" w:hAnsi="Consolas" w:cs="Times New Roman"/>
+          <w:color w:val="000000"/>
+          <w:sz w:val="18"/>
+          <w:szCs w:val="18"/>
+          <w:bdr w:val="none" w:sz="0" w:space="0" w:color="auto" w:frame="1"/>
+          <w:lang w:val="en-US" w:eastAsia="it-IT"/>
+        </w:rPr>
+        <w:t>Address address = entityManager.find(Address.</w:t>
       </w:r>
       <w:r>
         <w:rPr>
@@ -6996,7 +7402,7 @@
           <w:sz w:val="18"/>
           <w:szCs w:val="18"/>
           <w:bdr w:val="none" w:sz="0" w:space="0" w:color="auto" w:frame="1"/>
-          <w:lang w:val="it-IT" w:eastAsia="it-IT"/>
+          <w:lang w:val="en-US" w:eastAsia="it-IT"/>
         </w:rPr>
         <w:t>class</w:t>
       </w:r>
@@ -7007,31 +7413,9 @@
           <w:sz w:val="18"/>
           <w:szCs w:val="18"/>
           <w:bdr w:val="none" w:sz="0" w:space="0" w:color="auto" w:frame="1"/>
-          <w:lang w:val="it-IT" w:eastAsia="it-IT"/>
-        </w:rPr>
-        <w:t>, id</w:t>
-      </w:r>
-      <w:r>
-        <w:rPr>
-          <w:rFonts w:ascii="Consolas" w:eastAsia="Times New Roman" w:hAnsi="Consolas" w:cs="Times New Roman"/>
-          <w:color w:val="000000"/>
-          <w:sz w:val="18"/>
-          <w:szCs w:val="18"/>
-          <w:bdr w:val="none" w:sz="0" w:space="0" w:color="auto" w:frame="1"/>
-          <w:lang w:val="it-IT" w:eastAsia="it-IT"/>
-        </w:rPr>
-        <w:t>Address</w:t>
-      </w:r>
-      <w:r>
-        <w:rPr>
-          <w:rFonts w:ascii="Consolas" w:eastAsia="Times New Roman" w:hAnsi="Consolas" w:cs="Times New Roman"/>
-          <w:color w:val="000000"/>
-          <w:sz w:val="18"/>
-          <w:szCs w:val="18"/>
-          <w:bdr w:val="none" w:sz="0" w:space="0" w:color="auto" w:frame="1"/>
-          <w:lang w:val="it-IT" w:eastAsia="it-IT"/>
-        </w:rPr>
-        <w:t>);  </w:t>
+          <w:lang w:val="en-US" w:eastAsia="it-IT"/>
+        </w:rPr>
+        <w:t>, idAddress);  </w:t>
       </w:r>
     </w:p>
     <w:p>
@@ -7050,63 +7434,43 @@
           <w:color w:val="5C5C5C"/>
           <w:sz w:val="18"/>
           <w:szCs w:val="18"/>
-          <w:lang w:val="it-IT" w:eastAsia="it-IT"/>
-        </w:rPr>
-      </w:pPr>
-      <w:r>
-        <w:rPr>
-          <w:rFonts w:ascii="Consolas" w:eastAsia="Times New Roman" w:hAnsi="Consolas" w:cs="Times New Roman"/>
-          <w:color w:val="000000"/>
-          <w:sz w:val="18"/>
-          <w:szCs w:val="18"/>
-          <w:bdr w:val="none" w:sz="0" w:space="0" w:color="auto" w:frame="1"/>
-          <w:lang w:val="it-IT" w:eastAsia="it-IT"/>
-        </w:rPr>
-        <w:t>System.out.println( </w:t>
-      </w:r>
-      <w:r>
-        <w:rPr>
-          <w:rFonts w:ascii="Consolas" w:eastAsia="Times New Roman" w:hAnsi="Consolas" w:cs="Times New Roman"/>
-          <w:color w:val="000000"/>
-          <w:sz w:val="18"/>
-          <w:szCs w:val="18"/>
-          <w:bdr w:val="none" w:sz="0" w:space="0" w:color="auto" w:frame="1"/>
-          <w:lang w:val="it-IT" w:eastAsia="it-IT"/>
-        </w:rPr>
-        <w:t>address</w:t>
-      </w:r>
-      <w:r>
-        <w:rPr>
-          <w:rFonts w:ascii="Consolas" w:eastAsia="Times New Roman" w:hAnsi="Consolas" w:cs="Times New Roman"/>
-          <w:color w:val="000000"/>
-          <w:sz w:val="18"/>
-          <w:szCs w:val="18"/>
-          <w:bdr w:val="none" w:sz="0" w:space="0" w:color="auto" w:frame="1"/>
-          <w:lang w:val="it-IT" w:eastAsia="it-IT"/>
-        </w:rPr>
-        <w:t>.get</w:t>
-      </w:r>
-      <w:r>
-        <w:rPr>
-          <w:rFonts w:ascii="Consolas" w:eastAsia="Times New Roman" w:hAnsi="Consolas" w:cs="Times New Roman"/>
-          <w:color w:val="000000"/>
-          <w:sz w:val="18"/>
-          <w:szCs w:val="18"/>
-          <w:bdr w:val="none" w:sz="0" w:space="0" w:color="auto" w:frame="1"/>
-          <w:lang w:val="it-IT" w:eastAsia="it-IT"/>
-        </w:rPr>
-        <w:t>Cinema</w:t>
-      </w:r>
-      <w:r>
-        <w:rPr>
-          <w:rFonts w:ascii="Consolas" w:eastAsia="Times New Roman" w:hAnsi="Consolas" w:cs="Times New Roman"/>
-          <w:color w:val="000000"/>
-          <w:sz w:val="18"/>
-          <w:szCs w:val="18"/>
-          <w:bdr w:val="none" w:sz="0" w:space="0" w:color="auto" w:frame="1"/>
-          <w:lang w:val="it-IT" w:eastAsia="it-IT"/>
-        </w:rPr>
-        <w:t>().toString() + </w:t>
+          <w:lang w:val="en-US" w:eastAsia="it-IT"/>
+        </w:rPr>
+      </w:pPr>
+      <w:r>
+        <w:rPr>
+          <w:rFonts w:ascii="Consolas" w:eastAsia="Times New Roman" w:hAnsi="Consolas" w:cs="Times New Roman"/>
+          <w:color w:val="000000"/>
+          <w:sz w:val="18"/>
+          <w:szCs w:val="18"/>
+          <w:bdr w:val="none" w:sz="0" w:space="0" w:color="auto" w:frame="1"/>
+          <w:lang w:val="en-US" w:eastAsia="it-IT"/>
+        </w:rPr>
+        <w:t>System.out.println</w:t>
+      </w:r>
+      <w:proofErr w:type="gramStart"/>
+      <w:r>
+        <w:rPr>
+          <w:rFonts w:ascii="Consolas" w:eastAsia="Times New Roman" w:hAnsi="Consolas" w:cs="Times New Roman"/>
+          <w:color w:val="000000"/>
+          <w:sz w:val="18"/>
+          <w:szCs w:val="18"/>
+          <w:bdr w:val="none" w:sz="0" w:space="0" w:color="auto" w:frame="1"/>
+          <w:lang w:val="en-US" w:eastAsia="it-IT"/>
+        </w:rPr>
+        <w:t>( address</w:t>
+      </w:r>
+      <w:proofErr w:type="gramEnd"/>
+      <w:r>
+        <w:rPr>
+          <w:rFonts w:ascii="Consolas" w:eastAsia="Times New Roman" w:hAnsi="Consolas" w:cs="Times New Roman"/>
+          <w:color w:val="000000"/>
+          <w:sz w:val="18"/>
+          <w:szCs w:val="18"/>
+          <w:bdr w:val="none" w:sz="0" w:space="0" w:color="auto" w:frame="1"/>
+          <w:lang w:val="en-US" w:eastAsia="it-IT"/>
+        </w:rPr>
+        <w:t>.getCinema().toString() + </w:t>
       </w:r>
       <w:r>
         <w:rPr>
@@ -7115,7 +7479,7 @@
           <w:sz w:val="18"/>
           <w:szCs w:val="18"/>
           <w:bdr w:val="none" w:sz="0" w:space="0" w:color="auto" w:frame="1"/>
-          <w:lang w:val="it-IT" w:eastAsia="it-IT"/>
+          <w:lang w:val="en-US" w:eastAsia="it-IT"/>
         </w:rPr>
         <w:t>", "</w:t>
       </w:r>
@@ -7126,31 +7490,9 @@
           <w:sz w:val="18"/>
           <w:szCs w:val="18"/>
           <w:bdr w:val="none" w:sz="0" w:space="0" w:color="auto" w:frame="1"/>
-          <w:lang w:val="it-IT" w:eastAsia="it-IT"/>
-        </w:rPr>
-        <w:t> + </w:t>
-      </w:r>
-      <w:r>
-        <w:rPr>
-          <w:rFonts w:ascii="Consolas" w:eastAsia="Times New Roman" w:hAnsi="Consolas" w:cs="Times New Roman"/>
-          <w:color w:val="000000"/>
-          <w:sz w:val="18"/>
-          <w:szCs w:val="18"/>
-          <w:bdr w:val="none" w:sz="0" w:space="0" w:color="auto" w:frame="1"/>
-          <w:lang w:val="it-IT" w:eastAsia="it-IT"/>
-        </w:rPr>
-        <w:t>address.</w:t>
-      </w:r>
-      <w:r>
-        <w:rPr>
-          <w:rFonts w:ascii="Consolas" w:eastAsia="Times New Roman" w:hAnsi="Consolas" w:cs="Times New Roman"/>
-          <w:color w:val="000000"/>
-          <w:sz w:val="18"/>
-          <w:szCs w:val="18"/>
-          <w:bdr w:val="none" w:sz="0" w:space="0" w:color="auto" w:frame="1"/>
-          <w:lang w:val="it-IT" w:eastAsia="it-IT"/>
-        </w:rPr>
-        <w:t>toString()); </w:t>
+          <w:lang w:val="en-US" w:eastAsia="it-IT"/>
+        </w:rPr>
+        <w:t> + address.toString()); </w:t>
       </w:r>
     </w:p>
     <w:p>
@@ -7188,19 +7530,54 @@
           <w:color w:val="5C5C5C"/>
           <w:sz w:val="18"/>
           <w:szCs w:val="18"/>
-          <w:lang w:val="it-IT" w:eastAsia="it-IT"/>
-        </w:rPr>
-      </w:pPr>
-      <w:r>
-        <w:rPr>
-          <w:rFonts w:ascii="Consolas" w:eastAsia="Times New Roman" w:hAnsi="Consolas" w:cs="Times New Roman"/>
-          <w:color w:val="000000"/>
-          <w:sz w:val="18"/>
-          <w:szCs w:val="18"/>
-          <w:bdr w:val="none" w:sz="0" w:space="0" w:color="auto" w:frame="1"/>
-          <w:lang w:val="it-IT" w:eastAsia="it-IT"/>
-        </w:rPr>
-        <w:t>Address = </w:t>
+          <w:lang w:val="en-US" w:eastAsia="it-IT"/>
+        </w:rPr>
+      </w:pPr>
+      <w:r>
+        <w:rPr>
+          <w:rFonts w:ascii="Consolas" w:eastAsia="Times New Roman" w:hAnsi="Consolas" w:cs="Times New Roman"/>
+          <w:color w:val="000000"/>
+          <w:sz w:val="18"/>
+          <w:szCs w:val="18"/>
+          <w:bdr w:val="none" w:sz="0" w:space="0" w:color="auto" w:frame="1"/>
+          <w:lang w:val="en-US" w:eastAsia="it-IT"/>
+        </w:rPr>
+        <w:t>Address</w:t>
+      </w:r>
+      <w:r>
+        <w:rPr>
+          <w:rFonts w:ascii="Consolas" w:eastAsia="Times New Roman" w:hAnsi="Consolas" w:cs="Times New Roman"/>
+          <w:color w:val="000000"/>
+          <w:sz w:val="18"/>
+          <w:szCs w:val="18"/>
+          <w:bdr w:val="none" w:sz="0" w:space="0" w:color="auto" w:frame="1"/>
+          <w:lang w:val="en-US" w:eastAsia="it-IT"/>
+        </w:rPr>
+        <w:t xml:space="preserve"> </w:t>
+      </w:r>
+      <w:proofErr w:type="spellStart"/>
+      <w:r>
+        <w:rPr>
+          <w:rFonts w:ascii="Consolas" w:eastAsia="Times New Roman" w:hAnsi="Consolas" w:cs="Times New Roman"/>
+          <w:color w:val="000000"/>
+          <w:sz w:val="18"/>
+          <w:szCs w:val="18"/>
+          <w:bdr w:val="none" w:sz="0" w:space="0" w:color="auto" w:frame="1"/>
+          <w:lang w:val="en-US" w:eastAsia="it-IT"/>
+        </w:rPr>
+        <w:t>address</w:t>
+      </w:r>
+      <w:proofErr w:type="spellEnd"/>
+      <w:r>
+        <w:rPr>
+          <w:rFonts w:ascii="Consolas" w:eastAsia="Times New Roman" w:hAnsi="Consolas" w:cs="Times New Roman"/>
+          <w:color w:val="000000"/>
+          <w:sz w:val="18"/>
+          <w:szCs w:val="18"/>
+          <w:bdr w:val="none" w:sz="0" w:space="0" w:color="auto" w:frame="1"/>
+          <w:lang w:val="en-US" w:eastAsia="it-IT"/>
+        </w:rPr>
+        <w:t> = </w:t>
       </w:r>
       <w:r>
         <w:rPr>
@@ -7211,7 +7588,7 @@
           <w:sz w:val="18"/>
           <w:szCs w:val="18"/>
           <w:bdr w:val="none" w:sz="0" w:space="0" w:color="auto" w:frame="1"/>
-          <w:lang w:val="it-IT" w:eastAsia="it-IT"/>
+          <w:lang w:val="en-US" w:eastAsia="it-IT"/>
         </w:rPr>
         <w:t>new</w:t>
       </w:r>
@@ -7222,7 +7599,7 @@
           <w:sz w:val="18"/>
           <w:szCs w:val="18"/>
           <w:bdr w:val="none" w:sz="0" w:space="0" w:color="auto" w:frame="1"/>
-          <w:lang w:val="it-IT" w:eastAsia="it-IT"/>
+          <w:lang w:val="en-US" w:eastAsia="it-IT"/>
         </w:rPr>
         <w:t> Address(</w:t>
       </w:r>
@@ -7233,7 +7610,7 @@
           <w:sz w:val="18"/>
           <w:szCs w:val="18"/>
           <w:bdr w:val="none" w:sz="0" w:space="0" w:color="auto" w:frame="1"/>
-          <w:lang w:val="it-IT" w:eastAsia="it-IT"/>
+          <w:lang w:val="en-US" w:eastAsia="it-IT"/>
         </w:rPr>
         <w:t>/*values*/</w:t>
       </w:r>
@@ -7244,7 +7621,7 @@
           <w:sz w:val="18"/>
           <w:szCs w:val="18"/>
           <w:bdr w:val="none" w:sz="0" w:space="0" w:color="auto" w:frame="1"/>
-          <w:lang w:val="it-IT" w:eastAsia="it-IT"/>
+          <w:lang w:val="en-US" w:eastAsia="it-IT"/>
         </w:rPr>
         <w:t>);  </w:t>
       </w:r>
@@ -7268,16 +7645,55 @@
           <w:lang w:val="it-IT" w:eastAsia="it-IT"/>
         </w:rPr>
       </w:pPr>
-      <w:r>
-        <w:rPr>
-          <w:rFonts w:ascii="Consolas" w:eastAsia="Times New Roman" w:hAnsi="Consolas" w:cs="Times New Roman"/>
-          <w:color w:val="000000"/>
-          <w:sz w:val="18"/>
-          <w:szCs w:val="18"/>
-          <w:bdr w:val="none" w:sz="0" w:space="0" w:color="auto" w:frame="1"/>
-          <w:lang w:val="it-IT" w:eastAsia="it-IT"/>
-        </w:rPr>
-        <w:t>cinema.setAddress(newAddress); </w:t>
+      <w:proofErr w:type="spellStart"/>
+      <w:proofErr w:type="gramStart"/>
+      <w:r>
+        <w:rPr>
+          <w:rFonts w:ascii="Consolas" w:eastAsia="Times New Roman" w:hAnsi="Consolas" w:cs="Times New Roman"/>
+          <w:color w:val="000000"/>
+          <w:sz w:val="18"/>
+          <w:szCs w:val="18"/>
+          <w:bdr w:val="none" w:sz="0" w:space="0" w:color="auto" w:frame="1"/>
+          <w:lang w:val="it-IT" w:eastAsia="it-IT"/>
+        </w:rPr>
+        <w:t>cinema.setAddress</w:t>
+      </w:r>
+      <w:proofErr w:type="spellEnd"/>
+      <w:proofErr w:type="gramEnd"/>
+      <w:r>
+        <w:rPr>
+          <w:rFonts w:ascii="Consolas" w:eastAsia="Times New Roman" w:hAnsi="Consolas" w:cs="Times New Roman"/>
+          <w:color w:val="000000"/>
+          <w:sz w:val="18"/>
+          <w:szCs w:val="18"/>
+          <w:bdr w:val="none" w:sz="0" w:space="0" w:color="auto" w:frame="1"/>
+          <w:lang w:val="it-IT" w:eastAsia="it-IT"/>
+        </w:rPr>
+        <w:t>(</w:t>
+      </w:r>
+      <w:proofErr w:type="spellStart"/>
+      <w:r>
+        <w:rPr>
+          <w:rFonts w:ascii="Consolas" w:eastAsia="Times New Roman" w:hAnsi="Consolas" w:cs="Times New Roman"/>
+          <w:color w:val="000000"/>
+          <w:sz w:val="18"/>
+          <w:szCs w:val="18"/>
+          <w:bdr w:val="none" w:sz="0" w:space="0" w:color="auto" w:frame="1"/>
+          <w:lang w:val="it-IT" w:eastAsia="it-IT"/>
+        </w:rPr>
+        <w:t>address</w:t>
+      </w:r>
+      <w:proofErr w:type="spellEnd"/>
+      <w:r>
+        <w:rPr>
+          <w:rFonts w:ascii="Consolas" w:eastAsia="Times New Roman" w:hAnsi="Consolas" w:cs="Times New Roman"/>
+          <w:color w:val="000000"/>
+          <w:sz w:val="18"/>
+          <w:szCs w:val="18"/>
+          <w:bdr w:val="none" w:sz="0" w:space="0" w:color="auto" w:frame="1"/>
+          <w:lang w:val="it-IT" w:eastAsia="it-IT"/>
+        </w:rPr>
+        <w:t>); </w:t>
       </w:r>
     </w:p>
     <w:p>
@@ -7309,6 +7725,8 @@
         </w:rPr>
         <w:t>entityManager.merge(Cinema);</w:t>
       </w:r>
+      <w:bookmarkStart w:id="6" w:name="_GoBack"/>
+      <w:bookmarkEnd w:id="6"/>
     </w:p>
     <w:p>
       <w:pPr>
@@ -7316,8 +7734,6 @@
           <w:shd w:val="clear" w:color="auto" w:fill="FFFFFF"/>
         </w:rPr>
       </w:pPr>
-      <w:bookmarkStart w:id="6" w:name="_GoBack"/>
-      <w:bookmarkEnd w:id="6"/>
     </w:p>
     <w:sectPr>
       <w:headerReference w:type="default" r:id="rId11"/>
@@ -7979,7 +8395,7 @@
                             <w:rPr>
                               <w:noProof/>
                             </w:rPr>
-                            <w:instrText>One-to-One Association</w:instrText>
+                            <w:instrText>JPA Associations</w:instrText>
                           </w:r>
                           <w:r>
                             <w:fldChar w:fldCharType="end"/>
@@ -8006,7 +8422,7 @@
                             <w:rPr>
                               <w:noProof/>
                             </w:rPr>
-                            <w:instrText>One-to-One Association</w:instrText>
+                            <w:instrText>JPA Associations</w:instrText>
                           </w:r>
                           <w:r>
                             <w:fldChar w:fldCharType="end"/>
@@ -8021,7 +8437,7 @@
                             <w:rPr>
                               <w:noProof/>
                             </w:rPr>
-                            <w:t>One-to-One Association</w:t>
+                            <w:t>JPA Associations</w:t>
                           </w:r>
                           <w:r>
                             <w:fldChar w:fldCharType="end"/>
@@ -8046,7 +8462,11 @@
         </mc:Choice>
         <mc:Fallback>
           <w:pict>
-            <v:shape w14:anchorId="094E00DB" id="Casella di testo 220" o:spid="_x0000_s1027" type="#_x0000_t202" style="position:absolute;margin-left:0;margin-top:0;width:468pt;height:13.7pt;z-index:251666432;visibility:visible;mso-wrap-style:square;mso-width-percent:1000;mso-height-percent:0;mso-wrap-distance-left:9pt;mso-wrap-distance-top:0;mso-wrap-distance-right:9pt;mso-wrap-distance-bottom:0;mso-position-horizontal:left;mso-position-horizontal-relative:margin;mso-position-vertical:center;mso-position-vertical-relative:top-margin-area;mso-width-percent:1000;mso-height-percent:0;mso-width-relative:margin;mso-height-relative:page;v-text-anchor:middle" o:gfxdata="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" o:allowincell="f" filled="f" stroked="f">
+            <v:shapetype w14:anchorId="094E00DB" id="_x0000_t202" coordsize="21600,21600" o:spt="202" path="m,l,21600r21600,l21600,xe">
+              <v:stroke joinstyle="miter"/>
+              <v:path gradientshapeok="t" o:connecttype="rect"/>
+            </v:shapetype>
+            <v:shape id="Casella di testo 220" o:spid="_x0000_s1027" type="#_x0000_t202" style="position:absolute;margin-left:0;margin-top:0;width:468pt;height:13.7pt;z-index:251666432;visibility:visible;mso-wrap-style:square;mso-width-percent:1000;mso-height-percent:0;mso-wrap-distance-left:9pt;mso-wrap-distance-top:0;mso-wrap-distance-right:9pt;mso-wrap-distance-bottom:0;mso-position-horizontal:left;mso-position-horizontal-relative:margin;mso-position-vertical:center;mso-position-vertical-relative:top-margin-area;mso-width-percent:1000;mso-height-percent:0;mso-width-relative:margin;mso-height-relative:page;v-text-anchor:middle" o:gfxdata="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" o:allowincell="f" filled="f" stroked="f">
               <v:textbox style="mso-fit-shape-to-text:t" inset=",0,,0">
                 <w:txbxContent>
                   <w:p>
@@ -8144,7 +8564,7 @@
                       <w:rPr>
                         <w:noProof/>
                       </w:rPr>
-                      <w:instrText>One-to-One Association</w:instrText>
+                      <w:instrText>JPA Associations</w:instrText>
                     </w:r>
                     <w:r>
                       <w:fldChar w:fldCharType="end"/>
@@ -8171,7 +8591,7 @@
                       <w:rPr>
                         <w:noProof/>
                       </w:rPr>
-                      <w:instrText>One-to-One Association</w:instrText>
+                      <w:instrText>JPA Associations</w:instrText>
                     </w:r>
                     <w:r>
                       <w:fldChar w:fldCharType="end"/>
@@ -8186,7 +8606,7 @@
                       <w:rPr>
                         <w:noProof/>
                       </w:rPr>
-                      <w:t>One-to-One Association</w:t>
+                      <w:t>JPA Associations</w:t>
                     </w:r>
                     <w:r>
                       <w:fldChar w:fldCharType="end"/>
@@ -13766,6 +14186,7 @@
   <w:style w:type="character" w:default="1" w:styleId="Carpredefinitoparagrafo">
     <w:name w:val="Default Paragraph Font"/>
     <w:uiPriority w:val="1"/>
+    <w:semiHidden/>
     <w:unhideWhenUsed/>
   </w:style>
   <w:style w:type="table" w:default="1" w:styleId="Tabellanormale">
@@ -14983,7 +15404,7 @@
 </file>
 
 <file path=customXml/itemProps1.xml><?xml version="1.0" encoding="utf-8"?>
-<ds:datastoreItem xmlns:ds="http://schemas.openxmlformats.org/officeDocument/2006/customXml" ds:itemID="{193A79C6-0E52-4ABC-84C0-435A376CB005}">
+<ds:datastoreItem xmlns:ds="http://schemas.openxmlformats.org/officeDocument/2006/customXml" ds:itemID="{D5A99EBC-7B6E-4246-B257-0BE2D10B5E80}">
   <ds:schemaRefs>
     <ds:schemaRef ds:uri="http://schemas.openxmlformats.org/officeDocument/2006/bibliography"/>
   </ds:schemaRefs>

--- a/Task1/Documentation/Documents/JPA Tutorial.docx
+++ b/Task1/Documentation/Documents/JPA Tutorial.docx
@@ -331,7 +331,7 @@
               <w:noProof/>
               <w:sz w:val="22"/>
               <w:szCs w:val="22"/>
-              <w:lang w:val="it-IT" w:eastAsia="it-IT"/>
+              <w:lang w:eastAsia="en-GB"/>
             </w:rPr>
           </w:pPr>
           <w:r>
@@ -352,7 +352,7 @@
             </w:rPr>
             <w:fldChar w:fldCharType="separate"/>
           </w:r>
-          <w:hyperlink w:anchor="_Toc23525047" w:history="1">
+          <w:hyperlink w:anchor="_Toc23588956" w:history="1">
             <w:r>
               <w:rPr>
                 <w:rStyle w:val="Collegamentoipertestuale"/>
@@ -379,7 +379,7 @@
                 <w:noProof/>
                 <w:webHidden/>
               </w:rPr>
-              <w:instrText xml:space="preserve"> PAGEREF _Toc23525047 \h </w:instrText>
+              <w:instrText xml:space="preserve"> PAGEREF _Toc23588956 \h </w:instrText>
             </w:r>
             <w:r>
               <w:rPr>
@@ -421,10 +421,10 @@
               <w:noProof/>
               <w:sz w:val="22"/>
               <w:szCs w:val="22"/>
-              <w:lang w:val="it-IT" w:eastAsia="it-IT"/>
+              <w:lang w:eastAsia="en-GB"/>
             </w:rPr>
           </w:pPr>
-          <w:hyperlink w:anchor="_Toc23525048" w:history="1">
+          <w:hyperlink w:anchor="_Toc23588957" w:history="1">
             <w:r>
               <w:rPr>
                 <w:rStyle w:val="Collegamentoipertestuale"/>
@@ -451,7 +451,7 @@
                 <w:noProof/>
                 <w:webHidden/>
               </w:rPr>
-              <w:instrText xml:space="preserve"> PAGEREF _Toc23525048 \h </w:instrText>
+              <w:instrText xml:space="preserve"> PAGEREF _Toc23588957 \h </w:instrText>
             </w:r>
             <w:r>
               <w:rPr>
@@ -493,10 +493,10 @@
               <w:noProof/>
               <w:sz w:val="22"/>
               <w:szCs w:val="22"/>
-              <w:lang w:val="it-IT" w:eastAsia="it-IT"/>
+              <w:lang w:eastAsia="en-GB"/>
             </w:rPr>
           </w:pPr>
-          <w:hyperlink w:anchor="_Toc23525049" w:history="1">
+          <w:hyperlink w:anchor="_Toc23588958" w:history="1">
             <w:r>
               <w:rPr>
                 <w:rStyle w:val="Collegamentoipertestuale"/>
@@ -523,7 +523,7 @@
                 <w:noProof/>
                 <w:webHidden/>
               </w:rPr>
-              <w:instrText xml:space="preserve"> PAGEREF _Toc23525049 \h </w:instrText>
+              <w:instrText xml:space="preserve"> PAGEREF _Toc23588958 \h </w:instrText>
             </w:r>
             <w:r>
               <w:rPr>
@@ -565,10 +565,10 @@
               <w:noProof/>
               <w:sz w:val="22"/>
               <w:szCs w:val="22"/>
-              <w:lang w:val="it-IT" w:eastAsia="it-IT"/>
+              <w:lang w:eastAsia="en-GB"/>
             </w:rPr>
           </w:pPr>
-          <w:hyperlink w:anchor="_Toc23525050" w:history="1">
+          <w:hyperlink w:anchor="_Toc23588959" w:history="1">
             <w:r>
               <w:rPr>
                 <w:rStyle w:val="Collegamentoipertestuale"/>
@@ -595,7 +595,7 @@
                 <w:noProof/>
                 <w:webHidden/>
               </w:rPr>
-              <w:instrText xml:space="preserve"> PAGEREF _Toc23525050 \h </w:instrText>
+              <w:instrText xml:space="preserve"> PAGEREF _Toc23588959 \h </w:instrText>
             </w:r>
             <w:r>
               <w:rPr>
@@ -637,10 +637,10 @@
               <w:noProof/>
               <w:sz w:val="22"/>
               <w:szCs w:val="22"/>
-              <w:lang w:val="it-IT" w:eastAsia="it-IT"/>
+              <w:lang w:eastAsia="en-GB"/>
             </w:rPr>
           </w:pPr>
-          <w:hyperlink w:anchor="_Toc23525051" w:history="1">
+          <w:hyperlink w:anchor="_Toc23588960" w:history="1">
             <w:r>
               <w:rPr>
                 <w:rStyle w:val="Collegamentoipertestuale"/>
@@ -667,7 +667,7 @@
                 <w:noProof/>
                 <w:webHidden/>
               </w:rPr>
-              <w:instrText xml:space="preserve"> PAGEREF _Toc23525051 \h </w:instrText>
+              <w:instrText xml:space="preserve"> PAGEREF _Toc23588960 \h </w:instrText>
             </w:r>
             <w:r>
               <w:rPr>
@@ -706,10 +706,10 @@
               <w:noProof/>
               <w:sz w:val="22"/>
               <w:szCs w:val="22"/>
-              <w:lang w:val="it-IT" w:eastAsia="it-IT"/>
+              <w:lang w:eastAsia="en-GB"/>
             </w:rPr>
           </w:pPr>
-          <w:hyperlink w:anchor="_Toc23525052" w:history="1">
+          <w:hyperlink w:anchor="_Toc23588961" w:history="1">
             <w:r>
               <w:rPr>
                 <w:rStyle w:val="Collegamentoipertestuale"/>
@@ -736,7 +736,7 @@
                 <w:noProof/>
                 <w:webHidden/>
               </w:rPr>
-              <w:instrText xml:space="preserve"> PAGEREF _Toc23525052 \h </w:instrText>
+              <w:instrText xml:space="preserve"> PAGEREF _Toc23588961 \h </w:instrText>
             </w:r>
             <w:r>
               <w:rPr>
@@ -778,10 +778,10 @@
               <w:noProof/>
               <w:sz w:val="22"/>
               <w:szCs w:val="22"/>
-              <w:lang w:val="it-IT" w:eastAsia="it-IT"/>
+              <w:lang w:eastAsia="en-GB"/>
             </w:rPr>
           </w:pPr>
-          <w:hyperlink w:anchor="_Toc23525053" w:history="1">
+          <w:hyperlink w:anchor="_Toc23588962" w:history="1">
             <w:r>
               <w:rPr>
                 <w:rStyle w:val="Collegamentoipertestuale"/>
@@ -808,7 +808,7 @@
                 <w:noProof/>
                 <w:webHidden/>
               </w:rPr>
-              <w:instrText xml:space="preserve"> PAGEREF _Toc23525053 \h </w:instrText>
+              <w:instrText xml:space="preserve"> PAGEREF _Toc23588962 \h </w:instrText>
             </w:r>
             <w:r>
               <w:rPr>
@@ -850,10 +850,10 @@
               <w:noProof/>
               <w:sz w:val="22"/>
               <w:szCs w:val="22"/>
-              <w:lang w:val="it-IT" w:eastAsia="it-IT"/>
+              <w:lang w:eastAsia="en-GB"/>
             </w:rPr>
           </w:pPr>
-          <w:hyperlink w:anchor="_Toc23525054" w:history="1">
+          <w:hyperlink w:anchor="_Toc23588963" w:history="1">
             <w:r>
               <w:rPr>
                 <w:rStyle w:val="Collegamentoipertestuale"/>
@@ -880,7 +880,7 @@
                 <w:noProof/>
                 <w:webHidden/>
               </w:rPr>
-              <w:instrText xml:space="preserve"> PAGEREF _Toc23525054 \h </w:instrText>
+              <w:instrText xml:space="preserve"> PAGEREF _Toc23588963 \h </w:instrText>
             </w:r>
             <w:r>
               <w:rPr>
@@ -922,10 +922,10 @@
               <w:noProof/>
               <w:sz w:val="22"/>
               <w:szCs w:val="22"/>
-              <w:lang w:val="it-IT" w:eastAsia="it-IT"/>
+              <w:lang w:eastAsia="en-GB"/>
             </w:rPr>
           </w:pPr>
-          <w:hyperlink w:anchor="_Toc23525055" w:history="1">
+          <w:hyperlink w:anchor="_Toc23588964" w:history="1">
             <w:r>
               <w:rPr>
                 <w:rStyle w:val="Collegamentoipertestuale"/>
@@ -952,79 +952,7 @@
                 <w:noProof/>
                 <w:webHidden/>
               </w:rPr>
-              <w:instrText xml:space="preserve"> PAGEREF _Toc23525055 \h </w:instrText>
-            </w:r>
-            <w:r>
-              <w:rPr>
-                <w:noProof/>
-                <w:webHidden/>
-              </w:rPr>
-            </w:r>
-            <w:r>
-              <w:rPr>
-                <w:noProof/>
-                <w:webHidden/>
-              </w:rPr>
-              <w:fldChar w:fldCharType="separate"/>
-            </w:r>
-            <w:r>
-              <w:rPr>
-                <w:noProof/>
-                <w:webHidden/>
-              </w:rPr>
-              <w:t>6</w:t>
-            </w:r>
-            <w:r>
-              <w:rPr>
-                <w:noProof/>
-                <w:webHidden/>
-              </w:rPr>
-              <w:fldChar w:fldCharType="end"/>
-            </w:r>
-          </w:hyperlink>
-        </w:p>
-        <w:p>
-          <w:pPr>
-            <w:pStyle w:val="Sommario2"/>
-            <w:tabs>
-              <w:tab w:val="right" w:leader="dot" w:pos="9628"/>
-            </w:tabs>
-            <w:rPr>
-              <w:rFonts w:asciiTheme="minorHAnsi" w:hAnsiTheme="minorHAnsi"/>
-              <w:noProof/>
-              <w:sz w:val="22"/>
-              <w:szCs w:val="22"/>
-              <w:lang w:val="it-IT" w:eastAsia="it-IT"/>
-            </w:rPr>
-          </w:pPr>
-          <w:hyperlink w:anchor="_Toc23525056" w:history="1">
-            <w:r>
-              <w:rPr>
-                <w:rStyle w:val="Collegamentoipertestuale"/>
-                <w:noProof/>
-              </w:rPr>
-              <w:t>Delete</w:t>
-            </w:r>
-            <w:r>
-              <w:rPr>
-                <w:noProof/>
-                <w:webHidden/>
-              </w:rPr>
-              <w:tab/>
-            </w:r>
-            <w:r>
-              <w:rPr>
-                <w:noProof/>
-                <w:webHidden/>
-              </w:rPr>
-              <w:fldChar w:fldCharType="begin"/>
-            </w:r>
-            <w:r>
-              <w:rPr>
-                <w:noProof/>
-                <w:webHidden/>
-              </w:rPr>
-              <w:instrText xml:space="preserve"> PAGEREF _Toc23525056 \h </w:instrText>
+              <w:instrText xml:space="preserve"> PAGEREF _Toc23588964 \h </w:instrText>
             </w:r>
             <w:r>
               <w:rPr>
@@ -1066,16 +994,16 @@
               <w:noProof/>
               <w:sz w:val="22"/>
               <w:szCs w:val="22"/>
-              <w:lang w:val="it-IT" w:eastAsia="it-IT"/>
+              <w:lang w:eastAsia="en-GB"/>
             </w:rPr>
           </w:pPr>
-          <w:hyperlink w:anchor="_Toc23525057" w:history="1">
+          <w:hyperlink w:anchor="_Toc23588965" w:history="1">
             <w:r>
               <w:rPr>
                 <w:rStyle w:val="Collegamentoipertestuale"/>
                 <w:noProof/>
               </w:rPr>
-              <w:t>Query</w:t>
+              <w:t>Delete</w:t>
             </w:r>
             <w:r>
               <w:rPr>
@@ -1096,7 +1024,7 @@
                 <w:noProof/>
                 <w:webHidden/>
               </w:rPr>
-              <w:instrText xml:space="preserve"> PAGEREF _Toc23525057 \h </w:instrText>
+              <w:instrText xml:space="preserve"> PAGEREF _Toc23588965 \h </w:instrText>
             </w:r>
             <w:r>
               <w:rPr>
@@ -1129,22 +1057,25 @@
         </w:p>
         <w:p>
           <w:pPr>
-            <w:pStyle w:val="Sommario1"/>
+            <w:pStyle w:val="Sommario2"/>
+            <w:tabs>
+              <w:tab w:val="right" w:leader="dot" w:pos="9628"/>
+            </w:tabs>
             <w:rPr>
               <w:rFonts w:asciiTheme="minorHAnsi" w:hAnsiTheme="minorHAnsi"/>
               <w:noProof/>
               <w:sz w:val="22"/>
               <w:szCs w:val="22"/>
-              <w:lang w:val="it-IT" w:eastAsia="it-IT"/>
+              <w:lang w:eastAsia="en-GB"/>
             </w:rPr>
           </w:pPr>
-          <w:hyperlink w:anchor="_Toc23525058" w:history="1">
+          <w:hyperlink w:anchor="_Toc23588966" w:history="1">
             <w:r>
               <w:rPr>
                 <w:rStyle w:val="Collegamentoipertestuale"/>
                 <w:noProof/>
               </w:rPr>
-              <w:t>Associations</w:t>
+              <w:t>Query</w:t>
             </w:r>
             <w:r>
               <w:rPr>
@@ -1165,7 +1096,7 @@
                 <w:noProof/>
                 <w:webHidden/>
               </w:rPr>
-              <w:instrText xml:space="preserve"> PAGEREF _Toc23525058 \h </w:instrText>
+              <w:instrText xml:space="preserve"> PAGEREF _Toc23588966 \h </w:instrText>
             </w:r>
             <w:r>
               <w:rPr>
@@ -1198,25 +1129,22 @@
         </w:p>
         <w:p>
           <w:pPr>
-            <w:pStyle w:val="Sommario2"/>
-            <w:tabs>
-              <w:tab w:val="right" w:leader="dot" w:pos="9628"/>
-            </w:tabs>
+            <w:pStyle w:val="Sommario1"/>
             <w:rPr>
               <w:rFonts w:asciiTheme="minorHAnsi" w:hAnsiTheme="minorHAnsi"/>
               <w:noProof/>
               <w:sz w:val="22"/>
               <w:szCs w:val="22"/>
-              <w:lang w:val="it-IT" w:eastAsia="it-IT"/>
+              <w:lang w:eastAsia="en-GB"/>
             </w:rPr>
           </w:pPr>
-          <w:hyperlink w:anchor="_Toc23525059" w:history="1">
+          <w:hyperlink w:anchor="_Toc23588967" w:history="1">
             <w:r>
               <w:rPr>
                 <w:rStyle w:val="Collegamentoipertestuale"/>
                 <w:noProof/>
               </w:rPr>
-              <w:t>JPA Associations</w:t>
+              <w:t>Associations</w:t>
             </w:r>
             <w:r>
               <w:rPr>
@@ -1237,226 +1165,7 @@
                 <w:noProof/>
                 <w:webHidden/>
               </w:rPr>
-              <w:instrText xml:space="preserve"> PAGEREF _Toc23525059 \h </w:instrText>
-            </w:r>
-            <w:r>
-              <w:rPr>
-                <w:noProof/>
-                <w:webHidden/>
-              </w:rPr>
-            </w:r>
-            <w:r>
-              <w:rPr>
-                <w:noProof/>
-                <w:webHidden/>
-              </w:rPr>
-              <w:fldChar w:fldCharType="separate"/>
-            </w:r>
-            <w:r>
-              <w:rPr>
-                <w:noProof/>
-                <w:webHidden/>
-              </w:rPr>
-              <w:t>8</w:t>
-            </w:r>
-            <w:r>
-              <w:rPr>
-                <w:noProof/>
-                <w:webHidden/>
-              </w:rPr>
-              <w:fldChar w:fldCharType="end"/>
-            </w:r>
-          </w:hyperlink>
-        </w:p>
-        <w:p>
-          <w:pPr>
-            <w:pStyle w:val="Sommario3"/>
-            <w:tabs>
-              <w:tab w:val="right" w:leader="dot" w:pos="9628"/>
-            </w:tabs>
-            <w:rPr>
-              <w:rFonts w:asciiTheme="minorHAnsi" w:hAnsiTheme="minorHAnsi"/>
-              <w:noProof/>
-              <w:sz w:val="22"/>
-              <w:szCs w:val="22"/>
-              <w:lang w:val="it-IT" w:eastAsia="it-IT"/>
-            </w:rPr>
-          </w:pPr>
-          <w:hyperlink w:anchor="_Toc23525060" w:history="1">
-            <w:r>
-              <w:rPr>
-                <w:rStyle w:val="Collegamentoipertestuale"/>
-                <w:noProof/>
-              </w:rPr>
-              <w:t>Associations Types</w:t>
-            </w:r>
-            <w:r>
-              <w:rPr>
-                <w:noProof/>
-                <w:webHidden/>
-              </w:rPr>
-              <w:tab/>
-            </w:r>
-            <w:r>
-              <w:rPr>
-                <w:noProof/>
-                <w:webHidden/>
-              </w:rPr>
-              <w:fldChar w:fldCharType="begin"/>
-            </w:r>
-            <w:r>
-              <w:rPr>
-                <w:noProof/>
-                <w:webHidden/>
-              </w:rPr>
-              <w:instrText xml:space="preserve"> PAGEREF _Toc23525060 \h </w:instrText>
-            </w:r>
-            <w:r>
-              <w:rPr>
-                <w:noProof/>
-                <w:webHidden/>
-              </w:rPr>
-            </w:r>
-            <w:r>
-              <w:rPr>
-                <w:noProof/>
-                <w:webHidden/>
-              </w:rPr>
-              <w:fldChar w:fldCharType="separate"/>
-            </w:r>
-            <w:r>
-              <w:rPr>
-                <w:noProof/>
-                <w:webHidden/>
-              </w:rPr>
-              <w:t>8</w:t>
-            </w:r>
-            <w:r>
-              <w:rPr>
-                <w:noProof/>
-                <w:webHidden/>
-              </w:rPr>
-              <w:fldChar w:fldCharType="end"/>
-            </w:r>
-          </w:hyperlink>
-        </w:p>
-        <w:p>
-          <w:pPr>
-            <w:pStyle w:val="Sommario3"/>
-            <w:tabs>
-              <w:tab w:val="right" w:leader="dot" w:pos="9628"/>
-            </w:tabs>
-            <w:rPr>
-              <w:rFonts w:asciiTheme="minorHAnsi" w:hAnsiTheme="minorHAnsi"/>
-              <w:noProof/>
-              <w:sz w:val="22"/>
-              <w:szCs w:val="22"/>
-              <w:lang w:val="it-IT" w:eastAsia="it-IT"/>
-            </w:rPr>
-          </w:pPr>
-          <w:hyperlink w:anchor="_Toc23525061" w:history="1">
-            <w:r>
-              <w:rPr>
-                <w:rStyle w:val="Collegamentoipertestuale"/>
-                <w:rFonts w:eastAsia="Times New Roman"/>
-                <w:noProof/>
-                <w:lang w:eastAsia="it-IT"/>
-              </w:rPr>
-              <w:t>Fetching Types</w:t>
-            </w:r>
-            <w:r>
-              <w:rPr>
-                <w:noProof/>
-                <w:webHidden/>
-              </w:rPr>
-              <w:tab/>
-            </w:r>
-            <w:r>
-              <w:rPr>
-                <w:noProof/>
-                <w:webHidden/>
-              </w:rPr>
-              <w:fldChar w:fldCharType="begin"/>
-            </w:r>
-            <w:r>
-              <w:rPr>
-                <w:noProof/>
-                <w:webHidden/>
-              </w:rPr>
-              <w:instrText xml:space="preserve"> PAGEREF _Toc23525061 \h </w:instrText>
-            </w:r>
-            <w:r>
-              <w:rPr>
-                <w:noProof/>
-                <w:webHidden/>
-              </w:rPr>
-            </w:r>
-            <w:r>
-              <w:rPr>
-                <w:noProof/>
-                <w:webHidden/>
-              </w:rPr>
-              <w:fldChar w:fldCharType="separate"/>
-            </w:r>
-            <w:r>
-              <w:rPr>
-                <w:noProof/>
-                <w:webHidden/>
-              </w:rPr>
-              <w:t>8</w:t>
-            </w:r>
-            <w:r>
-              <w:rPr>
-                <w:noProof/>
-                <w:webHidden/>
-              </w:rPr>
-              <w:fldChar w:fldCharType="end"/>
-            </w:r>
-          </w:hyperlink>
-        </w:p>
-        <w:p>
-          <w:pPr>
-            <w:pStyle w:val="Sommario3"/>
-            <w:tabs>
-              <w:tab w:val="right" w:leader="dot" w:pos="9628"/>
-            </w:tabs>
-            <w:rPr>
-              <w:rFonts w:asciiTheme="minorHAnsi" w:hAnsiTheme="minorHAnsi"/>
-              <w:noProof/>
-              <w:sz w:val="22"/>
-              <w:szCs w:val="22"/>
-              <w:lang w:val="it-IT" w:eastAsia="it-IT"/>
-            </w:rPr>
-          </w:pPr>
-          <w:hyperlink w:anchor="_Toc23525062" w:history="1">
-            <w:r>
-              <w:rPr>
-                <w:rStyle w:val="Collegamentoipertestuale"/>
-                <w:noProof/>
-                <w:shd w:val="clear" w:color="auto" w:fill="FFFFFF"/>
-              </w:rPr>
-              <w:t>Cascade Actions</w:t>
-            </w:r>
-            <w:r>
-              <w:rPr>
-                <w:noProof/>
-                <w:webHidden/>
-              </w:rPr>
-              <w:tab/>
-            </w:r>
-            <w:r>
-              <w:rPr>
-                <w:noProof/>
-                <w:webHidden/>
-              </w:rPr>
-              <w:fldChar w:fldCharType="begin"/>
-            </w:r>
-            <w:r>
-              <w:rPr>
-                <w:noProof/>
-                <w:webHidden/>
-              </w:rPr>
-              <w:instrText xml:space="preserve"> PAGEREF _Toc23525062 \h </w:instrText>
+              <w:instrText xml:space="preserve"> PAGEREF _Toc23588967 \h </w:instrText>
             </w:r>
             <w:r>
               <w:rPr>
@@ -1498,16 +1207,16 @@
               <w:noProof/>
               <w:sz w:val="22"/>
               <w:szCs w:val="22"/>
-              <w:lang w:val="it-IT" w:eastAsia="it-IT"/>
+              <w:lang w:eastAsia="en-GB"/>
             </w:rPr>
           </w:pPr>
-          <w:hyperlink w:anchor="_Toc23525063" w:history="1">
+          <w:hyperlink w:anchor="_Toc23588968" w:history="1">
             <w:r>
               <w:rPr>
                 <w:rStyle w:val="Collegamentoipertestuale"/>
                 <w:noProof/>
               </w:rPr>
-              <w:t>One-to-One Association</w:t>
+              <w:t>JPA Associations</w:t>
             </w:r>
             <w:r>
               <w:rPr>
@@ -1528,7 +1237,7 @@
                 <w:noProof/>
                 <w:webHidden/>
               </w:rPr>
-              <w:instrText xml:space="preserve"> PAGEREF _Toc23525063 \h </w:instrText>
+              <w:instrText xml:space="preserve"> PAGEREF _Toc23588968 \h </w:instrText>
             </w:r>
             <w:r>
               <w:rPr>
@@ -1561,7 +1270,7 @@
         </w:p>
         <w:p>
           <w:pPr>
-            <w:pStyle w:val="Sommario2"/>
+            <w:pStyle w:val="Sommario3"/>
             <w:tabs>
               <w:tab w:val="right" w:leader="dot" w:pos="9628"/>
             </w:tabs>
@@ -1570,18 +1279,16 @@
               <w:noProof/>
               <w:sz w:val="22"/>
               <w:szCs w:val="22"/>
-              <w:lang w:val="it-IT" w:eastAsia="it-IT"/>
+              <w:lang w:eastAsia="en-GB"/>
             </w:rPr>
           </w:pPr>
-          <w:hyperlink w:anchor="_Toc23525064" w:history="1">
+          <w:hyperlink w:anchor="_Toc23588969" w:history="1">
             <w:r>
               <w:rPr>
                 <w:rStyle w:val="Collegamentoipertestuale"/>
-                <w:rFonts w:eastAsia="Times New Roman"/>
                 <w:noProof/>
-                <w:lang w:val="it-IT" w:eastAsia="it-IT"/>
               </w:rPr>
-              <w:t>One-to-Many and Many-to-One Association</w:t>
+              <w:t>Associations Types</w:t>
             </w:r>
             <w:r>
               <w:rPr>
@@ -1602,7 +1309,7 @@
                 <w:noProof/>
                 <w:webHidden/>
               </w:rPr>
-              <w:instrText xml:space="preserve"> PAGEREF _Toc23525064 \h </w:instrText>
+              <w:instrText xml:space="preserve"> PAGEREF _Toc23588969 \h </w:instrText>
             </w:r>
             <w:r>
               <w:rPr>
@@ -1622,7 +1329,154 @@
                 <w:noProof/>
                 <w:webHidden/>
               </w:rPr>
-              <w:t>11</w:t>
+              <w:t>9</w:t>
+            </w:r>
+            <w:r>
+              <w:rPr>
+                <w:noProof/>
+                <w:webHidden/>
+              </w:rPr>
+              <w:fldChar w:fldCharType="end"/>
+            </w:r>
+          </w:hyperlink>
+        </w:p>
+        <w:p>
+          <w:pPr>
+            <w:pStyle w:val="Sommario3"/>
+            <w:tabs>
+              <w:tab w:val="right" w:leader="dot" w:pos="9628"/>
+            </w:tabs>
+            <w:rPr>
+              <w:rFonts w:asciiTheme="minorHAnsi" w:hAnsiTheme="minorHAnsi"/>
+              <w:noProof/>
+              <w:sz w:val="22"/>
+              <w:szCs w:val="22"/>
+              <w:lang w:eastAsia="en-GB"/>
+            </w:rPr>
+          </w:pPr>
+          <w:hyperlink w:anchor="_Toc23588970" w:history="1">
+            <w:r>
+              <w:rPr>
+                <w:rStyle w:val="Collegamentoipertestuale"/>
+                <w:rFonts w:eastAsia="Times New Roman"/>
+                <w:noProof/>
+                <w:lang w:eastAsia="it-IT"/>
+              </w:rPr>
+              <w:t>Fetching Types</w:t>
+            </w:r>
+            <w:r>
+              <w:rPr>
+                <w:noProof/>
+                <w:webHidden/>
+              </w:rPr>
+              <w:tab/>
+            </w:r>
+            <w:r>
+              <w:rPr>
+                <w:noProof/>
+                <w:webHidden/>
+              </w:rPr>
+              <w:fldChar w:fldCharType="begin"/>
+            </w:r>
+            <w:r>
+              <w:rPr>
+                <w:noProof/>
+                <w:webHidden/>
+              </w:rPr>
+              <w:instrText xml:space="preserve"> PAGEREF _Toc23588970 \h </w:instrText>
+            </w:r>
+            <w:r>
+              <w:rPr>
+                <w:noProof/>
+                <w:webHidden/>
+              </w:rPr>
+            </w:r>
+            <w:r>
+              <w:rPr>
+                <w:noProof/>
+                <w:webHidden/>
+              </w:rPr>
+              <w:fldChar w:fldCharType="separate"/>
+            </w:r>
+            <w:r>
+              <w:rPr>
+                <w:noProof/>
+                <w:webHidden/>
+              </w:rPr>
+              <w:t>9</w:t>
+            </w:r>
+            <w:r>
+              <w:rPr>
+                <w:noProof/>
+                <w:webHidden/>
+              </w:rPr>
+              <w:fldChar w:fldCharType="end"/>
+            </w:r>
+          </w:hyperlink>
+        </w:p>
+        <w:p>
+          <w:pPr>
+            <w:pStyle w:val="Sommario3"/>
+            <w:tabs>
+              <w:tab w:val="right" w:leader="dot" w:pos="9628"/>
+            </w:tabs>
+            <w:rPr>
+              <w:rFonts w:asciiTheme="minorHAnsi" w:hAnsiTheme="minorHAnsi"/>
+              <w:noProof/>
+              <w:sz w:val="22"/>
+              <w:szCs w:val="22"/>
+              <w:lang w:eastAsia="en-GB"/>
+            </w:rPr>
+          </w:pPr>
+          <w:hyperlink w:anchor="_Toc23588971" w:history="1">
+            <w:r>
+              <w:rPr>
+                <w:rStyle w:val="Collegamentoipertestuale"/>
+                <w:noProof/>
+                <w:shd w:val="clear" w:color="auto" w:fill="FFFFFF"/>
+              </w:rPr>
+              <w:t>Cascade Actions</w:t>
+            </w:r>
+            <w:r>
+              <w:rPr>
+                <w:noProof/>
+                <w:webHidden/>
+              </w:rPr>
+              <w:tab/>
+            </w:r>
+            <w:r>
+              <w:rPr>
+                <w:noProof/>
+                <w:webHidden/>
+              </w:rPr>
+              <w:fldChar w:fldCharType="begin"/>
+            </w:r>
+            <w:r>
+              <w:rPr>
+                <w:noProof/>
+                <w:webHidden/>
+              </w:rPr>
+              <w:instrText xml:space="preserve"> PAGEREF _Toc23588971 \h </w:instrText>
+            </w:r>
+            <w:r>
+              <w:rPr>
+                <w:noProof/>
+                <w:webHidden/>
+              </w:rPr>
+            </w:r>
+            <w:r>
+              <w:rPr>
+                <w:noProof/>
+                <w:webHidden/>
+              </w:rPr>
+              <w:fldChar w:fldCharType="separate"/>
+            </w:r>
+            <w:r>
+              <w:rPr>
+                <w:noProof/>
+                <w:webHidden/>
+              </w:rPr>
+              <w:t>10</w:t>
             </w:r>
             <w:r>
               <w:rPr>
@@ -1644,10 +1498,156 @@
               <w:noProof/>
               <w:sz w:val="22"/>
               <w:szCs w:val="22"/>
-              <w:lang w:val="it-IT" w:eastAsia="it-IT"/>
+              <w:lang w:eastAsia="en-GB"/>
             </w:rPr>
           </w:pPr>
-          <w:hyperlink w:anchor="_Toc23525065" w:history="1">
+          <w:hyperlink w:anchor="_Toc23588972" w:history="1">
+            <w:r>
+              <w:rPr>
+                <w:rStyle w:val="Collegamentoipertestuale"/>
+                <w:noProof/>
+              </w:rPr>
+              <w:t>One-to-One Association</w:t>
+            </w:r>
+            <w:r>
+              <w:rPr>
+                <w:noProof/>
+                <w:webHidden/>
+              </w:rPr>
+              <w:tab/>
+            </w:r>
+            <w:r>
+              <w:rPr>
+                <w:noProof/>
+                <w:webHidden/>
+              </w:rPr>
+              <w:fldChar w:fldCharType="begin"/>
+            </w:r>
+            <w:r>
+              <w:rPr>
+                <w:noProof/>
+                <w:webHidden/>
+              </w:rPr>
+              <w:instrText xml:space="preserve"> PAGEREF _Toc23588972 \h </w:instrText>
+            </w:r>
+            <w:r>
+              <w:rPr>
+                <w:noProof/>
+                <w:webHidden/>
+              </w:rPr>
+            </w:r>
+            <w:r>
+              <w:rPr>
+                <w:noProof/>
+                <w:webHidden/>
+              </w:rPr>
+              <w:fldChar w:fldCharType="separate"/>
+            </w:r>
+            <w:r>
+              <w:rPr>
+                <w:noProof/>
+                <w:webHidden/>
+              </w:rPr>
+              <w:t>10</w:t>
+            </w:r>
+            <w:r>
+              <w:rPr>
+                <w:noProof/>
+                <w:webHidden/>
+              </w:rPr>
+              <w:fldChar w:fldCharType="end"/>
+            </w:r>
+          </w:hyperlink>
+        </w:p>
+        <w:p>
+          <w:pPr>
+            <w:pStyle w:val="Sommario2"/>
+            <w:tabs>
+              <w:tab w:val="right" w:leader="dot" w:pos="9628"/>
+            </w:tabs>
+            <w:rPr>
+              <w:rFonts w:asciiTheme="minorHAnsi" w:hAnsiTheme="minorHAnsi"/>
+              <w:noProof/>
+              <w:sz w:val="22"/>
+              <w:szCs w:val="22"/>
+              <w:lang w:eastAsia="en-GB"/>
+            </w:rPr>
+          </w:pPr>
+          <w:hyperlink w:anchor="_Toc23588973" w:history="1">
+            <w:r>
+              <w:rPr>
+                <w:rStyle w:val="Collegamentoipertestuale"/>
+                <w:rFonts w:eastAsia="Times New Roman"/>
+                <w:noProof/>
+                <w:lang w:val="it-IT" w:eastAsia="it-IT"/>
+              </w:rPr>
+              <w:t>One-to-Many and Many-to-One Associations</w:t>
+            </w:r>
+            <w:r>
+              <w:rPr>
+                <w:noProof/>
+                <w:webHidden/>
+              </w:rPr>
+              <w:tab/>
+            </w:r>
+            <w:r>
+              <w:rPr>
+                <w:noProof/>
+                <w:webHidden/>
+              </w:rPr>
+              <w:fldChar w:fldCharType="begin"/>
+            </w:r>
+            <w:r>
+              <w:rPr>
+                <w:noProof/>
+                <w:webHidden/>
+              </w:rPr>
+              <w:instrText xml:space="preserve"> PAGEREF _Toc23588973 \h </w:instrText>
+            </w:r>
+            <w:r>
+              <w:rPr>
+                <w:noProof/>
+                <w:webHidden/>
+              </w:rPr>
+            </w:r>
+            <w:r>
+              <w:rPr>
+                <w:noProof/>
+                <w:webHidden/>
+              </w:rPr>
+              <w:fldChar w:fldCharType="separate"/>
+            </w:r>
+            <w:r>
+              <w:rPr>
+                <w:noProof/>
+                <w:webHidden/>
+              </w:rPr>
+              <w:t>12</w:t>
+            </w:r>
+            <w:r>
+              <w:rPr>
+                <w:noProof/>
+                <w:webHidden/>
+              </w:rPr>
+              <w:fldChar w:fldCharType="end"/>
+            </w:r>
+          </w:hyperlink>
+        </w:p>
+        <w:p>
+          <w:pPr>
+            <w:pStyle w:val="Sommario2"/>
+            <w:tabs>
+              <w:tab w:val="right" w:leader="dot" w:pos="9628"/>
+            </w:tabs>
+            <w:rPr>
+              <w:rFonts w:asciiTheme="minorHAnsi" w:hAnsiTheme="minorHAnsi"/>
+              <w:noProof/>
+              <w:sz w:val="22"/>
+              <w:szCs w:val="22"/>
+              <w:lang w:eastAsia="en-GB"/>
+            </w:rPr>
+          </w:pPr>
+          <w:hyperlink w:anchor="_Toc23588974" w:history="1">
             <w:r>
               <w:rPr>
                 <w:rStyle w:val="Collegamentoipertestuale"/>
@@ -1676,7 +1676,7 @@
                 <w:noProof/>
                 <w:webHidden/>
               </w:rPr>
-              <w:instrText xml:space="preserve"> PAGEREF _Toc23525065 \h </w:instrText>
+              <w:instrText xml:space="preserve"> PAGEREF _Toc23588974 \h </w:instrText>
             </w:r>
             <w:r>
               <w:rPr>
@@ -1696,7 +1696,7 @@
                 <w:noProof/>
                 <w:webHidden/>
               </w:rPr>
-              <w:t>13</w:t>
+              <w:t>14</w:t>
             </w:r>
             <w:r>
               <w:rPr>
@@ -1733,7 +1733,7 @@
       <w:pPr>
         <w:pStyle w:val="Titolo1"/>
       </w:pPr>
-      <w:bookmarkStart w:id="1" w:name="_Toc23525047"/>
+      <w:bookmarkStart w:id="1" w:name="_Toc23588956"/>
       <w:bookmarkEnd w:id="0"/>
       <w:r>
         <w:lastRenderedPageBreak/>
@@ -1745,7 +1745,7 @@
       <w:pPr>
         <w:pStyle w:val="Titolo2"/>
       </w:pPr>
-      <w:bookmarkStart w:id="2" w:name="_Toc23525048"/>
+      <w:bookmarkStart w:id="2" w:name="_Toc23588957"/>
       <w:r>
         <w:t>Dependences</w:t>
       </w:r>
@@ -1933,7 +1933,35 @@
           <w:bdr w:val="none" w:sz="0" w:space="0" w:color="auto" w:frame="1"/>
           <w:lang w:val="it-IT" w:eastAsia="it-IT"/>
         </w:rPr>
-        <w:t>&lt;dependencies&gt;</w:t>
+        <w:t>&lt;</w:t>
+      </w:r>
+      <w:proofErr w:type="spellStart"/>
+      <w:r>
+        <w:rPr>
+          <w:rFonts w:ascii="Consolas" w:eastAsia="Times New Roman" w:hAnsi="Consolas" w:cs="Times New Roman"/>
+          <w:b/>
+          <w:bCs/>
+          <w:color w:val="006699"/>
+          <w:sz w:val="18"/>
+          <w:szCs w:val="18"/>
+          <w:bdr w:val="none" w:sz="0" w:space="0" w:color="auto" w:frame="1"/>
+          <w:lang w:val="it-IT" w:eastAsia="it-IT"/>
+        </w:rPr>
+        <w:t>dependencies</w:t>
+      </w:r>
+      <w:proofErr w:type="spellEnd"/>
+      <w:r>
+        <w:rPr>
+          <w:rFonts w:ascii="Consolas" w:eastAsia="Times New Roman" w:hAnsi="Consolas" w:cs="Times New Roman"/>
+          <w:b/>
+          <w:bCs/>
+          <w:color w:val="006699"/>
+          <w:sz w:val="18"/>
+          <w:szCs w:val="18"/>
+          <w:bdr w:val="none" w:sz="0" w:space="0" w:color="auto" w:frame="1"/>
+          <w:lang w:val="it-IT" w:eastAsia="it-IT"/>
+        </w:rPr>
+        <w:t>&gt;</w:t>
       </w:r>
       <w:r>
         <w:rPr>
@@ -1988,7 +2016,35 @@
           <w:bdr w:val="none" w:sz="0" w:space="0" w:color="auto" w:frame="1"/>
           <w:lang w:val="it-IT" w:eastAsia="it-IT"/>
         </w:rPr>
-        <w:t>&lt;dependency&gt;</w:t>
+        <w:t>&lt;</w:t>
+      </w:r>
+      <w:proofErr w:type="spellStart"/>
+      <w:r>
+        <w:rPr>
+          <w:rFonts w:ascii="Consolas" w:eastAsia="Times New Roman" w:hAnsi="Consolas" w:cs="Times New Roman"/>
+          <w:b/>
+          <w:bCs/>
+          <w:color w:val="006699"/>
+          <w:sz w:val="18"/>
+          <w:szCs w:val="18"/>
+          <w:bdr w:val="none" w:sz="0" w:space="0" w:color="auto" w:frame="1"/>
+          <w:lang w:val="it-IT" w:eastAsia="it-IT"/>
+        </w:rPr>
+        <w:t>dependency</w:t>
+      </w:r>
+      <w:proofErr w:type="spellEnd"/>
+      <w:r>
+        <w:rPr>
+          <w:rFonts w:ascii="Consolas" w:eastAsia="Times New Roman" w:hAnsi="Consolas" w:cs="Times New Roman"/>
+          <w:b/>
+          <w:bCs/>
+          <w:color w:val="006699"/>
+          <w:sz w:val="18"/>
+          <w:szCs w:val="18"/>
+          <w:bdr w:val="none" w:sz="0" w:space="0" w:color="auto" w:frame="1"/>
+          <w:lang w:val="it-IT" w:eastAsia="it-IT"/>
+        </w:rPr>
+        <w:t>&gt;</w:t>
       </w:r>
       <w:r>
         <w:rPr>
@@ -2587,7 +2643,35 @@
           <w:bdr w:val="none" w:sz="0" w:space="0" w:color="auto" w:frame="1"/>
           <w:lang w:val="it-IT" w:eastAsia="it-IT"/>
         </w:rPr>
-        <w:t>&lt;/dependency&gt;</w:t>
+        <w:t>&lt;/</w:t>
+      </w:r>
+      <w:proofErr w:type="spellStart"/>
+      <w:r>
+        <w:rPr>
+          <w:rFonts w:ascii="Consolas" w:eastAsia="Times New Roman" w:hAnsi="Consolas" w:cs="Times New Roman"/>
+          <w:b/>
+          <w:bCs/>
+          <w:color w:val="006699"/>
+          <w:sz w:val="18"/>
+          <w:szCs w:val="18"/>
+          <w:bdr w:val="none" w:sz="0" w:space="0" w:color="auto" w:frame="1"/>
+          <w:lang w:val="it-IT" w:eastAsia="it-IT"/>
+        </w:rPr>
+        <w:t>dependency</w:t>
+      </w:r>
+      <w:proofErr w:type="spellEnd"/>
+      <w:r>
+        <w:rPr>
+          <w:rFonts w:ascii="Consolas" w:eastAsia="Times New Roman" w:hAnsi="Consolas" w:cs="Times New Roman"/>
+          <w:b/>
+          <w:bCs/>
+          <w:color w:val="006699"/>
+          <w:sz w:val="18"/>
+          <w:szCs w:val="18"/>
+          <w:bdr w:val="none" w:sz="0" w:space="0" w:color="auto" w:frame="1"/>
+          <w:lang w:val="it-IT" w:eastAsia="it-IT"/>
+        </w:rPr>
+        <w:t>&gt;</w:t>
       </w:r>
       <w:r>
         <w:rPr>
@@ -2642,7 +2726,35 @@
           <w:bdr w:val="none" w:sz="0" w:space="0" w:color="auto" w:frame="1"/>
           <w:lang w:val="it-IT" w:eastAsia="it-IT"/>
         </w:rPr>
-        <w:t>&lt;dependency&gt;</w:t>
+        <w:t>&lt;</w:t>
+      </w:r>
+      <w:proofErr w:type="spellStart"/>
+      <w:r>
+        <w:rPr>
+          <w:rFonts w:ascii="Consolas" w:eastAsia="Times New Roman" w:hAnsi="Consolas" w:cs="Times New Roman"/>
+          <w:b/>
+          <w:bCs/>
+          <w:color w:val="006699"/>
+          <w:sz w:val="18"/>
+          <w:szCs w:val="18"/>
+          <w:bdr w:val="none" w:sz="0" w:space="0" w:color="auto" w:frame="1"/>
+          <w:lang w:val="it-IT" w:eastAsia="it-IT"/>
+        </w:rPr>
+        <w:t>dependency</w:t>
+      </w:r>
+      <w:proofErr w:type="spellEnd"/>
+      <w:r>
+        <w:rPr>
+          <w:rFonts w:ascii="Consolas" w:eastAsia="Times New Roman" w:hAnsi="Consolas" w:cs="Times New Roman"/>
+          <w:b/>
+          <w:bCs/>
+          <w:color w:val="006699"/>
+          <w:sz w:val="18"/>
+          <w:szCs w:val="18"/>
+          <w:bdr w:val="none" w:sz="0" w:space="0" w:color="auto" w:frame="1"/>
+          <w:lang w:val="it-IT" w:eastAsia="it-IT"/>
+        </w:rPr>
+        <w:t>&gt;</w:t>
       </w:r>
       <w:r>
         <w:rPr>
@@ -3106,7 +3218,35 @@
           <w:bdr w:val="none" w:sz="0" w:space="0" w:color="auto" w:frame="1"/>
           <w:lang w:val="it-IT" w:eastAsia="it-IT"/>
         </w:rPr>
-        <w:t>&lt;/dependency&gt;</w:t>
+        <w:t>&lt;/</w:t>
+      </w:r>
+      <w:proofErr w:type="spellStart"/>
+      <w:r>
+        <w:rPr>
+          <w:rFonts w:ascii="Consolas" w:eastAsia="Times New Roman" w:hAnsi="Consolas" w:cs="Times New Roman"/>
+          <w:b/>
+          <w:bCs/>
+          <w:color w:val="006699"/>
+          <w:sz w:val="18"/>
+          <w:szCs w:val="18"/>
+          <w:bdr w:val="none" w:sz="0" w:space="0" w:color="auto" w:frame="1"/>
+          <w:lang w:val="it-IT" w:eastAsia="it-IT"/>
+        </w:rPr>
+        <w:t>dependency</w:t>
+      </w:r>
+      <w:proofErr w:type="spellEnd"/>
+      <w:r>
+        <w:rPr>
+          <w:rFonts w:ascii="Consolas" w:eastAsia="Times New Roman" w:hAnsi="Consolas" w:cs="Times New Roman"/>
+          <w:b/>
+          <w:bCs/>
+          <w:color w:val="006699"/>
+          <w:sz w:val="18"/>
+          <w:szCs w:val="18"/>
+          <w:bdr w:val="none" w:sz="0" w:space="0" w:color="auto" w:frame="1"/>
+          <w:lang w:val="it-IT" w:eastAsia="it-IT"/>
+        </w:rPr>
+        <w:t>&gt;</w:t>
       </w:r>
       <w:r>
         <w:rPr>
@@ -3161,7 +3301,35 @@
           <w:bdr w:val="none" w:sz="0" w:space="0" w:color="auto" w:frame="1"/>
           <w:lang w:val="it-IT" w:eastAsia="it-IT"/>
         </w:rPr>
-        <w:t>&lt;dependency&gt;</w:t>
+        <w:t>&lt;</w:t>
+      </w:r>
+      <w:proofErr w:type="spellStart"/>
+      <w:r>
+        <w:rPr>
+          <w:rFonts w:ascii="Consolas" w:eastAsia="Times New Roman" w:hAnsi="Consolas" w:cs="Times New Roman"/>
+          <w:b/>
+          <w:bCs/>
+          <w:color w:val="006699"/>
+          <w:sz w:val="18"/>
+          <w:szCs w:val="18"/>
+          <w:bdr w:val="none" w:sz="0" w:space="0" w:color="auto" w:frame="1"/>
+          <w:lang w:val="it-IT" w:eastAsia="it-IT"/>
+        </w:rPr>
+        <w:t>dependency</w:t>
+      </w:r>
+      <w:proofErr w:type="spellEnd"/>
+      <w:r>
+        <w:rPr>
+          <w:rFonts w:ascii="Consolas" w:eastAsia="Times New Roman" w:hAnsi="Consolas" w:cs="Times New Roman"/>
+          <w:b/>
+          <w:bCs/>
+          <w:color w:val="006699"/>
+          <w:sz w:val="18"/>
+          <w:szCs w:val="18"/>
+          <w:bdr w:val="none" w:sz="0" w:space="0" w:color="auto" w:frame="1"/>
+          <w:lang w:val="it-IT" w:eastAsia="it-IT"/>
+        </w:rPr>
+        <w:t>&gt;</w:t>
       </w:r>
       <w:r>
         <w:rPr>
@@ -3797,7 +3965,35 @@
           <w:bdr w:val="none" w:sz="0" w:space="0" w:color="auto" w:frame="1"/>
           <w:lang w:val="it-IT" w:eastAsia="it-IT"/>
         </w:rPr>
-        <w:t>&lt;/dependency&gt;</w:t>
+        <w:t>&lt;/</w:t>
+      </w:r>
+      <w:proofErr w:type="spellStart"/>
+      <w:r>
+        <w:rPr>
+          <w:rFonts w:ascii="Consolas" w:eastAsia="Times New Roman" w:hAnsi="Consolas" w:cs="Times New Roman"/>
+          <w:b/>
+          <w:bCs/>
+          <w:color w:val="006699"/>
+          <w:sz w:val="18"/>
+          <w:szCs w:val="18"/>
+          <w:bdr w:val="none" w:sz="0" w:space="0" w:color="auto" w:frame="1"/>
+          <w:lang w:val="it-IT" w:eastAsia="it-IT"/>
+        </w:rPr>
+        <w:t>dependency</w:t>
+      </w:r>
+      <w:proofErr w:type="spellEnd"/>
+      <w:r>
+        <w:rPr>
+          <w:rFonts w:ascii="Consolas" w:eastAsia="Times New Roman" w:hAnsi="Consolas" w:cs="Times New Roman"/>
+          <w:b/>
+          <w:bCs/>
+          <w:color w:val="006699"/>
+          <w:sz w:val="18"/>
+          <w:szCs w:val="18"/>
+          <w:bdr w:val="none" w:sz="0" w:space="0" w:color="auto" w:frame="1"/>
+          <w:lang w:val="it-IT" w:eastAsia="it-IT"/>
+        </w:rPr>
+        <w:t>&gt;</w:t>
       </w:r>
       <w:r>
         <w:rPr>
@@ -3852,7 +4048,35 @@
           <w:bdr w:val="none" w:sz="0" w:space="0" w:color="auto" w:frame="1"/>
           <w:lang w:val="it-IT" w:eastAsia="it-IT"/>
         </w:rPr>
-        <w:t>&lt;/dependencies&gt;</w:t>
+        <w:t>&lt;/</w:t>
+      </w:r>
+      <w:proofErr w:type="spellStart"/>
+      <w:r>
+        <w:rPr>
+          <w:rFonts w:ascii="Consolas" w:eastAsia="Times New Roman" w:hAnsi="Consolas" w:cs="Times New Roman"/>
+          <w:b/>
+          <w:bCs/>
+          <w:color w:val="006699"/>
+          <w:sz w:val="18"/>
+          <w:szCs w:val="18"/>
+          <w:bdr w:val="none" w:sz="0" w:space="0" w:color="auto" w:frame="1"/>
+          <w:lang w:val="it-IT" w:eastAsia="it-IT"/>
+        </w:rPr>
+        <w:t>dependencies</w:t>
+      </w:r>
+      <w:proofErr w:type="spellEnd"/>
+      <w:r>
+        <w:rPr>
+          <w:rFonts w:ascii="Consolas" w:eastAsia="Times New Roman" w:hAnsi="Consolas" w:cs="Times New Roman"/>
+          <w:b/>
+          <w:bCs/>
+          <w:color w:val="006699"/>
+          <w:sz w:val="18"/>
+          <w:szCs w:val="18"/>
+          <w:bdr w:val="none" w:sz="0" w:space="0" w:color="auto" w:frame="1"/>
+          <w:lang w:val="it-IT" w:eastAsia="it-IT"/>
+        </w:rPr>
+        <w:t>&gt;</w:t>
       </w:r>
       <w:r>
         <w:rPr>
@@ -4026,9 +4250,144 @@
     </w:p>
     <w:p>
       <w:pPr>
+        <w:pStyle w:val="Paragrafoelenco"/>
+        <w:numPr>
+          <w:ilvl w:val="0"/>
+          <w:numId w:val="30"/>
+        </w:numPr>
+      </w:pPr>
+      <w:r>
+        <w:rPr>
+          <w:rFonts w:ascii="Consolas" w:eastAsia="Times New Roman" w:hAnsi="Consolas" w:cs="Times New Roman"/>
+          <w:color w:val="000000"/>
+          <w:sz w:val="18"/>
+          <w:szCs w:val="18"/>
+          <w:bdr w:val="none" w:sz="0" w:space="0" w:color="auto" w:frame="1"/>
+          <w:lang w:val="it-IT" w:eastAsia="it-IT"/>
+        </w:rPr>
+        <w:t>hibernate-jpa-2.1-api</w:t>
+      </w:r>
+      <w:r>
+        <w:t xml:space="preserve"> </w:t>
+      </w:r>
+      <w:r>
+        <w:t>c</w:t>
+      </w:r>
+      <w:r>
+        <w:t>ontains a c</w:t>
+      </w:r>
+      <w:r>
+        <w:t>lean-room definition of JPA APIs intended for use in developing Hibernate JPA implementation.</w:t>
+      </w:r>
+    </w:p>
+    <w:p>
+      <w:pPr>
+        <w:pStyle w:val="Paragrafoelenco"/>
+        <w:numPr>
+          <w:ilvl w:val="0"/>
+          <w:numId w:val="30"/>
+        </w:numPr>
+      </w:pPr>
+      <w:proofErr w:type="spellStart"/>
+      <w:r>
+        <w:rPr>
+          <w:rFonts w:ascii="Consolas" w:eastAsia="Times New Roman" w:hAnsi="Consolas" w:cs="Times New Roman"/>
+          <w:color w:val="000000"/>
+          <w:sz w:val="18"/>
+          <w:szCs w:val="18"/>
+          <w:bdr w:val="none" w:sz="0" w:space="0" w:color="auto" w:frame="1"/>
+          <w:lang w:val="it-IT" w:eastAsia="it-IT"/>
+        </w:rPr>
+        <w:t>hibernate-entitymanager</w:t>
+      </w:r>
+      <w:proofErr w:type="spellEnd"/>
+      <w:r>
+        <w:t xml:space="preserve"> </w:t>
+      </w:r>
+      <w:r>
+        <w:t>c</w:t>
+      </w:r>
+      <w:r>
+        <w:t>ontains the H</w:t>
+      </w:r>
+      <w:r>
+        <w:t>ibernate O/RM implementation of the JPA specification</w:t>
+      </w:r>
+      <w:r>
+        <w:t>.</w:t>
+      </w:r>
+    </w:p>
+    <w:p>
+      <w:pPr>
+        <w:pStyle w:val="Paragrafoelenco"/>
+        <w:numPr>
+          <w:ilvl w:val="0"/>
+          <w:numId w:val="30"/>
+        </w:numPr>
+      </w:pPr>
+      <w:proofErr w:type="spellStart"/>
+      <w:r>
+        <w:rPr>
+          <w:rFonts w:ascii="Consolas" w:eastAsia="Times New Roman" w:hAnsi="Consolas" w:cs="Times New Roman"/>
+          <w:color w:val="000000"/>
+          <w:sz w:val="18"/>
+          <w:szCs w:val="18"/>
+          <w:bdr w:val="none" w:sz="0" w:space="0" w:color="auto" w:frame="1"/>
+          <w:lang w:val="it-IT" w:eastAsia="it-IT"/>
+        </w:rPr>
+        <w:t>mysql</w:t>
+      </w:r>
+      <w:proofErr w:type="spellEnd"/>
+      <w:r>
+        <w:rPr>
+          <w:rFonts w:ascii="Consolas" w:eastAsia="Times New Roman" w:hAnsi="Consolas" w:cs="Times New Roman"/>
+          <w:color w:val="000000"/>
+          <w:sz w:val="18"/>
+          <w:szCs w:val="18"/>
+          <w:bdr w:val="none" w:sz="0" w:space="0" w:color="auto" w:frame="1"/>
+          <w:lang w:val="it-IT" w:eastAsia="it-IT"/>
+        </w:rPr>
+        <w:t>-</w:t>
+      </w:r>
+      <w:proofErr w:type="spellStart"/>
+      <w:r>
+        <w:rPr>
+          <w:rFonts w:ascii="Consolas" w:eastAsia="Times New Roman" w:hAnsi="Consolas" w:cs="Times New Roman"/>
+          <w:color w:val="000000"/>
+          <w:sz w:val="18"/>
+          <w:szCs w:val="18"/>
+          <w:bdr w:val="none" w:sz="0" w:space="0" w:color="auto" w:frame="1"/>
+          <w:lang w:val="it-IT" w:eastAsia="it-IT"/>
+        </w:rPr>
+        <w:t>connector</w:t>
+      </w:r>
+      <w:proofErr w:type="spellEnd"/>
+      <w:r>
+        <w:rPr>
+          <w:rFonts w:ascii="Consolas" w:eastAsia="Times New Roman" w:hAnsi="Consolas" w:cs="Times New Roman"/>
+          <w:color w:val="000000"/>
+          <w:sz w:val="18"/>
+          <w:szCs w:val="18"/>
+          <w:bdr w:val="none" w:sz="0" w:space="0" w:color="auto" w:frame="1"/>
+          <w:lang w:val="it-IT" w:eastAsia="it-IT"/>
+        </w:rPr>
+        <w:t xml:space="preserve">-java </w:t>
+      </w:r>
+      <w:r>
+        <w:t xml:space="preserve">contains the </w:t>
+      </w:r>
+      <w:r>
+        <w:t>JDBC driver for MySQL</w:t>
+      </w:r>
+      <w:r>
+        <w:t>.</w:t>
+      </w:r>
+    </w:p>
+    <w:p>
+      <w:pPr>
         <w:pStyle w:val="Titolo2"/>
       </w:pPr>
-      <w:bookmarkStart w:id="3" w:name="_Toc23525049"/>
+      <w:bookmarkStart w:id="3" w:name="_Toc23588958"/>
       <w:r>
         <w:t>Persistence Unit</w:t>
       </w:r>
@@ -4044,7 +4403,6 @@
       <w:r>
         <w:t>A persistence unit defines a set of all entity classes that are managed by </w:t>
       </w:r>
-      <w:proofErr w:type="spellStart"/>
       <w:r>
         <w:rPr>
           <w:rStyle w:val="NessunaspaziaturaCarattere"/>
@@ -4053,7 +4411,6 @@
         </w:rPr>
         <w:t>EntityManager</w:t>
       </w:r>
-      <w:proofErr w:type="spellEnd"/>
       <w:r>
         <w:t> instances in an application. This set of entity classes represents the data contained within a single data store.</w:t>
       </w:r>
@@ -5094,8 +5451,23 @@
           <w:bdr w:val="none" w:sz="0" w:space="0" w:color="auto" w:frame="1"/>
           <w:lang w:val="it-IT" w:eastAsia="it-IT"/>
         </w:rPr>
-        <w:t>&lt;property</w:t>
-      </w:r>
+        <w:t>&lt;</w:t>
+      </w:r>
+      <w:proofErr w:type="spellStart"/>
+      <w:r>
+        <w:rPr>
+          <w:rFonts w:ascii="Consolas" w:eastAsia="Times New Roman" w:hAnsi="Consolas" w:cs="Times New Roman"/>
+          <w:b/>
+          <w:bCs/>
+          <w:color w:val="006699"/>
+          <w:sz w:val="18"/>
+          <w:szCs w:val="18"/>
+          <w:bdr w:val="none" w:sz="0" w:space="0" w:color="auto" w:frame="1"/>
+          <w:lang w:val="it-IT" w:eastAsia="it-IT"/>
+        </w:rPr>
+        <w:t>property</w:t>
+      </w:r>
+      <w:proofErr w:type="spellEnd"/>
       <w:r>
         <w:rPr>
           <w:rFonts w:ascii="Consolas" w:eastAsia="Times New Roman" w:hAnsi="Consolas" w:cs="Times New Roman"/>
@@ -5150,6 +5522,37 @@
           <w:lang w:val="it-IT" w:eastAsia="it-IT"/>
         </w:rPr>
         <w:t> </w:t>
+      </w:r>
+    </w:p>
+    <w:p>
+      <w:pPr>
+        <w:numPr>
+          <w:ilvl w:val="0"/>
+          <w:numId w:val="20"/>
+        </w:numPr>
+        <w:pBdr>
+          <w:left w:val="single" w:sz="18" w:space="0" w:color="6CE26C"/>
+        </w:pBdr>
+        <w:shd w:val="clear" w:color="auto" w:fill="FFFFFF"/>
+        <w:spacing w:before="0" w:beforeAutospacing="1" w:after="0" w:afterAutospacing="1" w:line="210" w:lineRule="atLeast"/>
+        <w:rPr>
+          <w:rFonts w:ascii="Consolas" w:eastAsia="Times New Roman" w:hAnsi="Consolas" w:cs="Times New Roman"/>
+          <w:color w:val="5C5C5C"/>
+          <w:sz w:val="18"/>
+          <w:szCs w:val="18"/>
+          <w:lang w:val="it-IT" w:eastAsia="it-IT"/>
+        </w:rPr>
+      </w:pPr>
+      <w:r>
+        <w:rPr>
+          <w:rFonts w:ascii="Consolas" w:eastAsia="Times New Roman" w:hAnsi="Consolas" w:cs="Times New Roman"/>
+          <w:color w:val="000000"/>
+          <w:sz w:val="18"/>
+          <w:szCs w:val="18"/>
+          <w:bdr w:val="none" w:sz="0" w:space="0" w:color="auto" w:frame="1"/>
+          <w:lang w:val="it-IT" w:eastAsia="it-IT"/>
+        </w:rPr>
+        <w:t xml:space="preserve">                </w:t>
       </w:r>
       <w:r>
         <w:rPr>
@@ -5788,6 +6191,7 @@
           <w:bdr w:val="none" w:sz="0" w:space="0" w:color="auto" w:frame="1"/>
           <w:lang w:val="it-IT" w:eastAsia="it-IT"/>
         </w:rPr>
+        <w:lastRenderedPageBreak/>
         <w:t>  </w:t>
       </w:r>
       <w:r>
@@ -5995,7 +6399,6 @@
           <w:bdr w:val="none" w:sz="0" w:space="0" w:color="auto" w:frame="1"/>
           <w:lang w:val="it-IT" w:eastAsia="it-IT"/>
         </w:rPr>
-        <w:lastRenderedPageBreak/>
         <w:t xml:space="preserve">&lt;class&gt; </w:t>
       </w:r>
       <w:r>
@@ -6076,7 +6479,7 @@
       <w:pPr>
         <w:pStyle w:val="Titolo2"/>
       </w:pPr>
-      <w:bookmarkStart w:id="6" w:name="_Toc23525050"/>
+      <w:bookmarkStart w:id="6" w:name="_Toc23588959"/>
       <w:r>
         <w:t>Entities</w:t>
       </w:r>
@@ -7006,31 +7409,7 @@
           <w:bdr w:val="none" w:sz="0" w:space="0" w:color="auto" w:frame="1"/>
           <w:lang w:val="it-IT" w:eastAsia="it-IT"/>
         </w:rPr>
-        <w:t>"</w:t>
-      </w:r>
-      <w:proofErr w:type="spellStart"/>
-      <w:r>
-        <w:rPr>
-          <w:rFonts w:ascii="Consolas" w:eastAsia="Times New Roman" w:hAnsi="Consolas" w:cs="Times New Roman"/>
-          <w:color w:val="0000FF"/>
-          <w:sz w:val="18"/>
-          <w:szCs w:val="18"/>
-          <w:bdr w:val="none" w:sz="0" w:space="0" w:color="auto" w:frame="1"/>
-          <w:lang w:val="it-IT" w:eastAsia="it-IT"/>
-        </w:rPr>
-        <w:t>idUser</w:t>
-      </w:r>
-      <w:proofErr w:type="spellEnd"/>
-      <w:r>
-        <w:rPr>
-          <w:rFonts w:ascii="Consolas" w:eastAsia="Times New Roman" w:hAnsi="Consolas" w:cs="Times New Roman"/>
-          <w:color w:val="0000FF"/>
-          <w:sz w:val="18"/>
-          <w:szCs w:val="18"/>
-          <w:bdr w:val="none" w:sz="0" w:space="0" w:color="auto" w:frame="1"/>
-          <w:lang w:val="it-IT" w:eastAsia="it-IT"/>
-        </w:rPr>
-        <w:t>"</w:t>
+        <w:t>"idUser"</w:t>
       </w:r>
       <w:r>
         <w:rPr>
@@ -7224,31 +7603,7 @@
           <w:bdr w:val="none" w:sz="0" w:space="0" w:color="auto" w:frame="1"/>
           <w:lang w:val="it-IT" w:eastAsia="it-IT"/>
         </w:rPr>
-        <w:t> </w:t>
-      </w:r>
-      <w:proofErr w:type="spellStart"/>
-      <w:r>
-        <w:rPr>
-          <w:rFonts w:ascii="Consolas" w:eastAsia="Times New Roman" w:hAnsi="Consolas" w:cs="Times New Roman"/>
-          <w:color w:val="000000"/>
-          <w:sz w:val="18"/>
-          <w:szCs w:val="18"/>
-          <w:bdr w:val="none" w:sz="0" w:space="0" w:color="auto" w:frame="1"/>
-          <w:lang w:val="it-IT" w:eastAsia="it-IT"/>
-        </w:rPr>
-        <w:t>idUser</w:t>
-      </w:r>
-      <w:proofErr w:type="spellEnd"/>
-      <w:r>
-        <w:rPr>
-          <w:rFonts w:ascii="Consolas" w:eastAsia="Times New Roman" w:hAnsi="Consolas" w:cs="Times New Roman"/>
-          <w:color w:val="000000"/>
-          <w:sz w:val="18"/>
-          <w:szCs w:val="18"/>
-          <w:bdr w:val="none" w:sz="0" w:space="0" w:color="auto" w:frame="1"/>
-          <w:lang w:val="it-IT" w:eastAsia="it-IT"/>
-        </w:rPr>
-        <w:t>;  </w:t>
+        <w:t> idUser;  </w:t>
       </w:r>
     </w:p>
     <w:p>
@@ -8121,31 +8476,7 @@
           <w:bdr w:val="none" w:sz="0" w:space="0" w:color="auto" w:frame="1"/>
           <w:lang w:val="it-IT" w:eastAsia="it-IT"/>
         </w:rPr>
-        <w:t> </w:t>
-      </w:r>
-      <w:proofErr w:type="spellStart"/>
-      <w:r>
-        <w:rPr>
-          <w:rFonts w:ascii="Consolas" w:eastAsia="Times New Roman" w:hAnsi="Consolas" w:cs="Times New Roman"/>
-          <w:color w:val="000000"/>
-          <w:sz w:val="18"/>
-          <w:szCs w:val="18"/>
-          <w:bdr w:val="none" w:sz="0" w:space="0" w:color="auto" w:frame="1"/>
-          <w:lang w:val="it-IT" w:eastAsia="it-IT"/>
-        </w:rPr>
-        <w:t>idUser</w:t>
-      </w:r>
-      <w:proofErr w:type="spellEnd"/>
-      <w:r>
-        <w:rPr>
-          <w:rFonts w:ascii="Consolas" w:eastAsia="Times New Roman" w:hAnsi="Consolas" w:cs="Times New Roman"/>
-          <w:color w:val="000000"/>
-          <w:sz w:val="18"/>
-          <w:szCs w:val="18"/>
-          <w:bdr w:val="none" w:sz="0" w:space="0" w:color="auto" w:frame="1"/>
-          <w:lang w:val="it-IT" w:eastAsia="it-IT"/>
-        </w:rPr>
-        <w:t>;  </w:t>
+        <w:t> idUser;  </w:t>
       </w:r>
     </w:p>
     <w:p>
@@ -8336,31 +8667,7 @@
           <w:bdr w:val="none" w:sz="0" w:space="0" w:color="auto" w:frame="1"/>
           <w:lang w:val="it-IT" w:eastAsia="it-IT"/>
         </w:rPr>
-        <w:t> </w:t>
-      </w:r>
-      <w:proofErr w:type="spellStart"/>
-      <w:r>
-        <w:rPr>
-          <w:rFonts w:ascii="Consolas" w:eastAsia="Times New Roman" w:hAnsi="Consolas" w:cs="Times New Roman"/>
-          <w:color w:val="000000"/>
-          <w:sz w:val="18"/>
-          <w:szCs w:val="18"/>
-          <w:bdr w:val="none" w:sz="0" w:space="0" w:color="auto" w:frame="1"/>
-          <w:lang w:val="it-IT" w:eastAsia="it-IT"/>
-        </w:rPr>
-        <w:t>idUser</w:t>
-      </w:r>
-      <w:proofErr w:type="spellEnd"/>
-      <w:r>
-        <w:rPr>
-          <w:rFonts w:ascii="Consolas" w:eastAsia="Times New Roman" w:hAnsi="Consolas" w:cs="Times New Roman"/>
-          <w:color w:val="000000"/>
-          <w:sz w:val="18"/>
-          <w:szCs w:val="18"/>
-          <w:bdr w:val="none" w:sz="0" w:space="0" w:color="auto" w:frame="1"/>
-          <w:lang w:val="it-IT" w:eastAsia="it-IT"/>
-        </w:rPr>
-        <w:t>) {  </w:t>
+        <w:t> idUser) {  </w:t>
       </w:r>
     </w:p>
     <w:p>
@@ -8428,31 +8735,7 @@
           <w:bdr w:val="none" w:sz="0" w:space="0" w:color="auto" w:frame="1"/>
           <w:lang w:val="it-IT" w:eastAsia="it-IT"/>
         </w:rPr>
-        <w:t> = </w:t>
-      </w:r>
-      <w:proofErr w:type="spellStart"/>
-      <w:r>
-        <w:rPr>
-          <w:rFonts w:ascii="Consolas" w:eastAsia="Times New Roman" w:hAnsi="Consolas" w:cs="Times New Roman"/>
-          <w:color w:val="000000"/>
-          <w:sz w:val="18"/>
-          <w:szCs w:val="18"/>
-          <w:bdr w:val="none" w:sz="0" w:space="0" w:color="auto" w:frame="1"/>
-          <w:lang w:val="it-IT" w:eastAsia="it-IT"/>
-        </w:rPr>
-        <w:t>idUser</w:t>
-      </w:r>
-      <w:proofErr w:type="spellEnd"/>
-      <w:r>
-        <w:rPr>
-          <w:rFonts w:ascii="Consolas" w:eastAsia="Times New Roman" w:hAnsi="Consolas" w:cs="Times New Roman"/>
-          <w:color w:val="000000"/>
-          <w:sz w:val="18"/>
-          <w:szCs w:val="18"/>
-          <w:bdr w:val="none" w:sz="0" w:space="0" w:color="auto" w:frame="1"/>
-          <w:lang w:val="it-IT" w:eastAsia="it-IT"/>
-        </w:rPr>
-        <w:t>;  </w:t>
+        <w:t> = idUser;  </w:t>
       </w:r>
     </w:p>
     <w:p>
@@ -8926,6 +9209,7 @@
           <w:bdr w:val="none" w:sz="0" w:space="0" w:color="auto" w:frame="1"/>
           <w:lang w:val="it-IT" w:eastAsia="it-IT"/>
         </w:rPr>
+        <w:lastRenderedPageBreak/>
         <w:t>@</w:t>
       </w:r>
       <w:proofErr w:type="spellStart"/>
@@ -8962,15 +9246,12 @@
         <w:t>will be used as the name of the column.</w:t>
       </w:r>
     </w:p>
-    <w:p/>
-    <w:p/>
     <w:p>
       <w:pPr>
         <w:pStyle w:val="Titolo2"/>
       </w:pPr>
-      <w:bookmarkStart w:id="7" w:name="_Toc23525051"/>
-      <w:r>
-        <w:lastRenderedPageBreak/>
+      <w:bookmarkStart w:id="7" w:name="_Toc23588960"/>
+      <w:r>
         <w:t>Entity Manager</w:t>
       </w:r>
       <w:bookmarkEnd w:id="7"/>
@@ -8982,7 +9263,6 @@
           <w:lang w:val="it-IT" w:eastAsia="it-IT"/>
         </w:rPr>
       </w:pPr>
-      <w:proofErr w:type="spellStart"/>
       <w:r>
         <w:rPr>
           <w:rFonts w:eastAsia="Times New Roman"/>
@@ -8994,29 +9274,12 @@
         </w:rPr>
         <w:t>EntityManager</w:t>
       </w:r>
-      <w:proofErr w:type="spellEnd"/>
       <w:r>
         <w:rPr>
           <w:rFonts w:eastAsia="Times New Roman"/>
           <w:lang w:val="it-IT" w:eastAsia="it-IT"/>
         </w:rPr>
-        <w:t> </w:t>
-      </w:r>
-      <w:proofErr w:type="spellStart"/>
-      <w:r>
-        <w:rPr>
-          <w:rFonts w:eastAsia="Times New Roman"/>
-          <w:lang w:val="it-IT" w:eastAsia="it-IT"/>
-        </w:rPr>
-        <w:t>is</w:t>
-      </w:r>
-      <w:proofErr w:type="spellEnd"/>
-      <w:r>
-        <w:rPr>
-          <w:rFonts w:eastAsia="Times New Roman"/>
-          <w:lang w:val="it-IT" w:eastAsia="it-IT"/>
-        </w:rPr>
-        <w:t xml:space="preserve"> a part of the Java </w:t>
+        <w:t xml:space="preserve"> is a part of the Java </w:t>
       </w:r>
       <w:r>
         <w:rPr>
@@ -9146,7 +9409,6 @@
         </w:rPr>
         <w:t xml:space="preserve"> </w:t>
       </w:r>
-      <w:proofErr w:type="spellStart"/>
       <w:r>
         <w:rPr>
           <w:rFonts w:eastAsia="Times New Roman"/>
@@ -9161,63 +9423,20 @@
         </w:rPr>
         <w:t>ontext</w:t>
       </w:r>
-      <w:proofErr w:type="spellEnd"/>
       <w:r>
         <w:rPr>
           <w:rFonts w:eastAsia="Times New Roman"/>
           <w:lang w:val="it-IT" w:eastAsia="it-IT"/>
         </w:rPr>
-        <w:t xml:space="preserve"> can be </w:t>
-      </w:r>
-      <w:proofErr w:type="spellStart"/>
+        <w:t xml:space="preserve"> can be accessed</w:t>
+      </w:r>
       <w:r>
         <w:rPr>
           <w:rFonts w:eastAsia="Times New Roman"/>
           <w:lang w:val="it-IT" w:eastAsia="it-IT"/>
         </w:rPr>
-        <w:t>accessed</w:t>
-      </w:r>
-      <w:proofErr w:type="spellEnd"/>
-      <w:r>
-        <w:rPr>
-          <w:rFonts w:eastAsia="Times New Roman"/>
-          <w:lang w:val="it-IT" w:eastAsia="it-IT"/>
-        </w:rPr>
-        <w:t xml:space="preserve"> by </w:t>
-      </w:r>
-      <w:proofErr w:type="spellStart"/>
-      <w:r>
-        <w:rPr>
-          <w:rFonts w:eastAsia="Times New Roman"/>
-          <w:lang w:val="it-IT" w:eastAsia="it-IT"/>
-        </w:rPr>
-        <w:t>using</w:t>
-      </w:r>
-      <w:proofErr w:type="spellEnd"/>
-      <w:r>
-        <w:rPr>
-          <w:rFonts w:eastAsia="Times New Roman"/>
-          <w:lang w:val="it-IT" w:eastAsia="it-IT"/>
-        </w:rPr>
-        <w:t xml:space="preserve"> the </w:t>
-      </w:r>
-      <w:proofErr w:type="spellStart"/>
-      <w:r>
-        <w:rPr>
-          <w:rFonts w:eastAsia="Times New Roman"/>
-          <w:lang w:val="it-IT" w:eastAsia="it-IT"/>
-        </w:rPr>
-        <w:t>APIs</w:t>
-      </w:r>
-      <w:proofErr w:type="spellEnd"/>
-      <w:r>
-        <w:rPr>
-          <w:rFonts w:eastAsia="Times New Roman"/>
-          <w:lang w:val="it-IT" w:eastAsia="it-IT"/>
-        </w:rPr>
-        <w:t xml:space="preserve"> in </w:t>
-      </w:r>
-      <w:proofErr w:type="spellStart"/>
+        <w:t xml:space="preserve"> by using the APIs in </w:t>
+      </w:r>
       <w:r>
         <w:rPr>
           <w:rFonts w:eastAsia="Times New Roman"/>
@@ -9227,7 +9446,6 @@
         </w:rPr>
         <w:t>EntityManager</w:t>
       </w:r>
-      <w:proofErr w:type="spellEnd"/>
       <w:r>
         <w:rPr>
           <w:rFonts w:eastAsia="Times New Roman"/>
@@ -9262,17 +9480,8 @@
           <w:rFonts w:eastAsia="Times New Roman"/>
           <w:lang w:val="it-IT" w:eastAsia="it-IT"/>
         </w:rPr>
-        <w:t xml:space="preserve"> to use </w:t>
-      </w:r>
-      <w:proofErr w:type="spellStart"/>
-      <w:r>
-        <w:rPr>
-          <w:rFonts w:eastAsia="Times New Roman"/>
-          <w:lang w:val="it-IT" w:eastAsia="it-IT"/>
-        </w:rPr>
-        <w:t>it</w:t>
-      </w:r>
-      <w:proofErr w:type="spellEnd"/>
+        <w:t xml:space="preserve"> to use it</w:t>
+      </w:r>
       <w:r>
         <w:rPr>
           <w:rFonts w:eastAsia="Times New Roman"/>
@@ -9282,39 +9491,13 @@
         </w:rPr>
         <w:t> </w:t>
       </w:r>
-      <w:proofErr w:type="spellStart"/>
       <w:r>
         <w:rPr>
           <w:rFonts w:eastAsia="Times New Roman"/>
           <w:lang w:val="it-IT" w:eastAsia="it-IT"/>
         </w:rPr>
-        <w:t>has</w:t>
-      </w:r>
-      <w:proofErr w:type="spellEnd"/>
-      <w:r>
-        <w:rPr>
-          <w:rFonts w:eastAsia="Times New Roman"/>
-          <w:lang w:val="it-IT" w:eastAsia="it-IT"/>
-        </w:rPr>
-        <w:t xml:space="preserve"> to be </w:t>
-      </w:r>
-      <w:proofErr w:type="spellStart"/>
-      <w:r>
-        <w:rPr>
-          <w:rFonts w:eastAsia="Times New Roman"/>
-          <w:lang w:val="it-IT" w:eastAsia="it-IT"/>
-        </w:rPr>
-        <w:t>created</w:t>
-      </w:r>
-      <w:proofErr w:type="spellEnd"/>
-      <w:r>
-        <w:rPr>
-          <w:rFonts w:eastAsia="Times New Roman"/>
-          <w:lang w:val="it-IT" w:eastAsia="it-IT"/>
-        </w:rPr>
-        <w:t xml:space="preserve"> an </w:t>
-      </w:r>
-      <w:proofErr w:type="spellStart"/>
+        <w:t xml:space="preserve">has to be created an </w:t>
+      </w:r>
       <w:r>
         <w:rPr>
           <w:rFonts w:eastAsia="Times New Roman"/>
@@ -9326,31 +9509,13 @@
         </w:rPr>
         <w:t>EntityManagerFactory</w:t>
       </w:r>
-      <w:proofErr w:type="spellEnd"/>
       <w:r>
         <w:rPr>
           <w:rFonts w:eastAsia="Times New Roman"/>
           <w:lang w:val="it-IT" w:eastAsia="it-IT"/>
         </w:rPr>
-        <w:t xml:space="preserve"> </w:t>
-      </w:r>
-      <w:proofErr w:type="spellStart"/>
-      <w:r>
-        <w:rPr>
-          <w:rFonts w:eastAsia="Times New Roman"/>
-          <w:lang w:val="it-IT" w:eastAsia="it-IT"/>
-        </w:rPr>
-        <w:t>then</w:t>
-      </w:r>
-      <w:proofErr w:type="spellEnd"/>
-      <w:r>
-        <w:rPr>
-          <w:rFonts w:eastAsia="Times New Roman"/>
-          <w:lang w:val="it-IT" w:eastAsia="it-IT"/>
-        </w:rPr>
-        <w:t xml:space="preserve"> the </w:t>
-      </w:r>
-      <w:proofErr w:type="spellStart"/>
+        <w:t xml:space="preserve"> then the </w:t>
+      </w:r>
       <w:r>
         <w:rPr>
           <w:rFonts w:eastAsia="Times New Roman"/>
@@ -9360,29 +9525,12 @@
         </w:rPr>
         <w:t>EntityManager</w:t>
       </w:r>
-      <w:proofErr w:type="spellEnd"/>
       <w:r>
         <w:rPr>
           <w:rFonts w:eastAsia="Times New Roman"/>
           <w:lang w:val="it-IT" w:eastAsia="it-IT"/>
         </w:rPr>
-        <w:t xml:space="preserve"> from the </w:t>
-      </w:r>
-      <w:proofErr w:type="spellStart"/>
-      <w:r>
-        <w:rPr>
-          <w:rFonts w:eastAsia="Times New Roman"/>
-          <w:lang w:val="it-IT" w:eastAsia="it-IT"/>
-        </w:rPr>
-        <w:t>factory</w:t>
-      </w:r>
-      <w:proofErr w:type="spellEnd"/>
-      <w:r>
-        <w:rPr>
-          <w:rFonts w:eastAsia="Times New Roman"/>
-          <w:lang w:val="it-IT" w:eastAsia="it-IT"/>
-        </w:rPr>
-        <w:t>:</w:t>
+        <w:t xml:space="preserve"> from the factory:</w:t>
       </w:r>
     </w:p>
     <w:p>
@@ -9426,31 +9574,7 @@
           <w:bdr w:val="none" w:sz="0" w:space="0" w:color="auto" w:frame="1"/>
           <w:lang w:val="it-IT" w:eastAsia="it-IT"/>
         </w:rPr>
-        <w:t> </w:t>
-      </w:r>
-      <w:proofErr w:type="spellStart"/>
-      <w:r>
-        <w:rPr>
-          <w:rFonts w:ascii="Consolas" w:eastAsia="Times New Roman" w:hAnsi="Consolas" w:cs="Times New Roman"/>
-          <w:color w:val="000000"/>
-          <w:sz w:val="18"/>
-          <w:szCs w:val="18"/>
-          <w:bdr w:val="none" w:sz="0" w:space="0" w:color="auto" w:frame="1"/>
-          <w:lang w:val="it-IT" w:eastAsia="it-IT"/>
-        </w:rPr>
-        <w:t>com.lsmsdbgroup.pisaflix</w:t>
-      </w:r>
-      <w:proofErr w:type="spellEnd"/>
-      <w:r>
-        <w:rPr>
-          <w:rFonts w:ascii="Consolas" w:eastAsia="Times New Roman" w:hAnsi="Consolas" w:cs="Times New Roman"/>
-          <w:color w:val="000000"/>
-          <w:sz w:val="18"/>
-          <w:szCs w:val="18"/>
-          <w:bdr w:val="none" w:sz="0" w:space="0" w:color="auto" w:frame="1"/>
-          <w:lang w:val="it-IT" w:eastAsia="it-IT"/>
-        </w:rPr>
-        <w:t>;  </w:t>
+        <w:t> com.lsmsdbgroup.pisaflix;  </w:t>
       </w:r>
     </w:p>
     <w:p>
@@ -10043,7 +10167,6 @@
         </w:rPr>
         <w:t> </w:t>
       </w:r>
-      <w:proofErr w:type="spellStart"/>
       <w:r>
         <w:rPr>
           <w:rFonts w:ascii="Consolas" w:eastAsia="Times New Roman" w:hAnsi="Consolas" w:cs="Times New Roman"/>
@@ -10057,65 +10180,16 @@
         </w:rPr>
         <w:t>static</w:t>
       </w:r>
-      <w:proofErr w:type="spellEnd"/>
-      <w:r>
-        <w:rPr>
-          <w:rFonts w:ascii="Consolas" w:eastAsia="Times New Roman" w:hAnsi="Consolas" w:cs="Times New Roman"/>
-          <w:color w:val="000000"/>
-          <w:sz w:val="18"/>
-          <w:szCs w:val="18"/>
-          <w:bdr w:val="none" w:sz="0" w:space="0" w:color="auto" w:frame="1"/>
-          <w:lang w:val="it-IT" w:eastAsia="it-IT"/>
-        </w:rPr>
-        <w:t> </w:t>
-      </w:r>
-      <w:proofErr w:type="spellStart"/>
-      <w:r>
-        <w:rPr>
-          <w:rFonts w:ascii="Consolas" w:eastAsia="Times New Roman" w:hAnsi="Consolas" w:cs="Times New Roman"/>
-          <w:color w:val="000000"/>
-          <w:sz w:val="18"/>
-          <w:szCs w:val="18"/>
-          <w:bdr w:val="none" w:sz="0" w:space="0" w:color="auto" w:frame="1"/>
-          <w:lang w:val="it-IT" w:eastAsia="it-IT"/>
-        </w:rPr>
-        <w:t>EntityManagerFactory</w:t>
-      </w:r>
-      <w:proofErr w:type="spellEnd"/>
-      <w:r>
-        <w:rPr>
-          <w:rFonts w:ascii="Consolas" w:eastAsia="Times New Roman" w:hAnsi="Consolas" w:cs="Times New Roman"/>
-          <w:color w:val="000000"/>
-          <w:sz w:val="18"/>
-          <w:szCs w:val="18"/>
-          <w:bdr w:val="none" w:sz="0" w:space="0" w:color="auto" w:frame="1"/>
-          <w:lang w:val="it-IT" w:eastAsia="it-IT"/>
-        </w:rPr>
-        <w:t> </w:t>
-      </w:r>
-      <w:proofErr w:type="spellStart"/>
-      <w:r>
-        <w:rPr>
-          <w:rFonts w:ascii="Consolas" w:eastAsia="Times New Roman" w:hAnsi="Consolas" w:cs="Times New Roman"/>
-          <w:color w:val="000000"/>
-          <w:sz w:val="18"/>
-          <w:szCs w:val="18"/>
-          <w:bdr w:val="none" w:sz="0" w:space="0" w:color="auto" w:frame="1"/>
-          <w:lang w:val="it-IT" w:eastAsia="it-IT"/>
-        </w:rPr>
-        <w:t>factory</w:t>
-      </w:r>
-      <w:proofErr w:type="spellEnd"/>
-      <w:r>
-        <w:rPr>
-          <w:rFonts w:ascii="Consolas" w:eastAsia="Times New Roman" w:hAnsi="Consolas" w:cs="Times New Roman"/>
-          <w:color w:val="000000"/>
-          <w:sz w:val="18"/>
-          <w:szCs w:val="18"/>
-          <w:bdr w:val="none" w:sz="0" w:space="0" w:color="auto" w:frame="1"/>
-          <w:lang w:val="it-IT" w:eastAsia="it-IT"/>
-        </w:rPr>
-        <w:t>;  </w:t>
+      <w:r>
+        <w:rPr>
+          <w:rFonts w:ascii="Consolas" w:eastAsia="Times New Roman" w:hAnsi="Consolas" w:cs="Times New Roman"/>
+          <w:color w:val="000000"/>
+          <w:sz w:val="18"/>
+          <w:szCs w:val="18"/>
+          <w:bdr w:val="none" w:sz="0" w:space="0" w:color="auto" w:frame="1"/>
+          <w:lang w:val="it-IT" w:eastAsia="it-IT"/>
+        </w:rPr>
+        <w:t> EntityManagerFactory factory;  </w:t>
       </w:r>
     </w:p>
     <w:p>
@@ -10172,7 +10246,6 @@
         </w:rPr>
         <w:t> </w:t>
       </w:r>
-      <w:proofErr w:type="spellStart"/>
       <w:r>
         <w:rPr>
           <w:rFonts w:ascii="Consolas" w:eastAsia="Times New Roman" w:hAnsi="Consolas" w:cs="Times New Roman"/>
@@ -10186,41 +10259,16 @@
         </w:rPr>
         <w:t>static</w:t>
       </w:r>
-      <w:proofErr w:type="spellEnd"/>
-      <w:r>
-        <w:rPr>
-          <w:rFonts w:ascii="Consolas" w:eastAsia="Times New Roman" w:hAnsi="Consolas" w:cs="Times New Roman"/>
-          <w:color w:val="000000"/>
-          <w:sz w:val="18"/>
-          <w:szCs w:val="18"/>
-          <w:bdr w:val="none" w:sz="0" w:space="0" w:color="auto" w:frame="1"/>
-          <w:lang w:val="it-IT" w:eastAsia="it-IT"/>
-        </w:rPr>
-        <w:t> </w:t>
-      </w:r>
-      <w:proofErr w:type="spellStart"/>
-      <w:r>
-        <w:rPr>
-          <w:rFonts w:ascii="Consolas" w:eastAsia="Times New Roman" w:hAnsi="Consolas" w:cs="Times New Roman"/>
-          <w:color w:val="000000"/>
-          <w:sz w:val="18"/>
-          <w:szCs w:val="18"/>
-          <w:bdr w:val="none" w:sz="0" w:space="0" w:color="auto" w:frame="1"/>
-          <w:lang w:val="it-IT" w:eastAsia="it-IT"/>
-        </w:rPr>
-        <w:t>EntityManager</w:t>
-      </w:r>
-      <w:proofErr w:type="spellEnd"/>
-      <w:r>
-        <w:rPr>
-          <w:rFonts w:ascii="Consolas" w:eastAsia="Times New Roman" w:hAnsi="Consolas" w:cs="Times New Roman"/>
-          <w:color w:val="000000"/>
-          <w:sz w:val="18"/>
-          <w:szCs w:val="18"/>
-          <w:bdr w:val="none" w:sz="0" w:space="0" w:color="auto" w:frame="1"/>
-          <w:lang w:val="it-IT" w:eastAsia="it-IT"/>
-        </w:rPr>
-        <w:t> </w:t>
+      <w:r>
+        <w:rPr>
+          <w:rFonts w:ascii="Consolas" w:eastAsia="Times New Roman" w:hAnsi="Consolas" w:cs="Times New Roman"/>
+          <w:color w:val="000000"/>
+          <w:sz w:val="18"/>
+          <w:szCs w:val="18"/>
+          <w:bdr w:val="none" w:sz="0" w:space="0" w:color="auto" w:frame="1"/>
+          <w:lang w:val="it-IT" w:eastAsia="it-IT"/>
+        </w:rPr>
+        <w:t> EntityManager </w:t>
       </w:r>
       <w:proofErr w:type="spellStart"/>
       <w:r>
@@ -10332,7 +10380,6 @@
         </w:rPr>
         <w:t> </w:t>
       </w:r>
-      <w:proofErr w:type="spellStart"/>
       <w:r>
         <w:rPr>
           <w:rFonts w:ascii="Consolas" w:eastAsia="Times New Roman" w:hAnsi="Consolas" w:cs="Times New Roman"/>
@@ -10346,7 +10393,6 @@
         </w:rPr>
         <w:t>static</w:t>
       </w:r>
-      <w:proofErr w:type="spellEnd"/>
       <w:r>
         <w:rPr>
           <w:rFonts w:ascii="Consolas" w:eastAsia="Times New Roman" w:hAnsi="Consolas" w:cs="Times New Roman"/>
@@ -10598,7 +10644,6 @@
         </w:rPr>
         <w:t> </w:t>
       </w:r>
-      <w:proofErr w:type="spellStart"/>
       <w:r>
         <w:rPr>
           <w:rFonts w:ascii="Consolas" w:eastAsia="Times New Roman" w:hAnsi="Consolas" w:cs="Times New Roman"/>
@@ -10612,7 +10657,6 @@
         </w:rPr>
         <w:t>static</w:t>
       </w:r>
-      <w:proofErr w:type="spellEnd"/>
       <w:r>
         <w:rPr>
           <w:rFonts w:ascii="Consolas" w:eastAsia="Times New Roman" w:hAnsi="Consolas" w:cs="Times New Roman"/>
@@ -10780,89 +10824,130 @@
         </w:rPr>
         <w:t>In the above code the </w:t>
       </w:r>
+      <w:proofErr w:type="spellStart"/>
       <w:r>
         <w:rPr>
           <w:i/>
           <w:iCs/>
           <w:shd w:val="clear" w:color="auto" w:fill="FFFFFF"/>
         </w:rPr>
-        <w:t>createEntityManagerFactory ()</w:t>
-      </w:r>
-      <w:r>
-        <w:rPr>
-          <w:shd w:val="clear" w:color="auto" w:fill="FFFFFF"/>
-        </w:rPr>
-        <w:t> creates a persistence unit by providing the same unique name which we provide for persistence</w:t>
-      </w:r>
-      <w:r>
-        <w:rPr>
-          <w:shd w:val="clear" w:color="auto" w:fill="FFFFFF"/>
-        </w:rPr>
-        <w:t>-</w:t>
-      </w:r>
-      <w:r>
-        <w:rPr>
-          <w:shd w:val="clear" w:color="auto" w:fill="FFFFFF"/>
-        </w:rPr>
-        <w:t>unit in</w:t>
-      </w:r>
-      <w:r>
-        <w:t xml:space="preserve"> </w:t>
-      </w:r>
-      <w:r>
-        <w:t> </w:t>
-      </w:r>
-      <w:r>
-        <w:rPr>
-          <w:rStyle w:val="TastieraHTML"/>
-          <w:rFonts w:eastAsiaTheme="minorEastAsia"/>
-          <w:color w:val="000000"/>
-        </w:rPr>
-        <w:t>persistence.xml</w:t>
-      </w:r>
-      <w:r>
-        <w:t> </w:t>
-      </w:r>
-      <w:r>
-        <w:rPr>
-          <w:shd w:val="clear" w:color="auto" w:fill="FFFFFF"/>
-        </w:rPr>
-        <w:t xml:space="preserve"> </w:t>
-      </w:r>
-      <w:r>
-        <w:rPr>
-          <w:shd w:val="clear" w:color="auto" w:fill="FFFFFF"/>
-        </w:rPr>
-        <w:t xml:space="preserve">file. </w:t>
-      </w:r>
-    </w:p>
-    <w:p>
-      <w:pPr>
-        <w:rPr>
-          <w:shd w:val="clear" w:color="auto" w:fill="FFFFFF"/>
-        </w:rPr>
-      </w:pPr>
-      <w:r>
-        <w:rPr>
-          <w:shd w:val="clear" w:color="auto" w:fill="FFFFFF"/>
-        </w:rPr>
-        <w:t xml:space="preserve">The entitymanagerfactory object will create the </w:t>
-      </w:r>
+        <w:t>createEntityManagerFactory</w:t>
+      </w:r>
+      <w:proofErr w:type="spellEnd"/>
       <w:r>
         <w:rPr>
           <w:i/>
           <w:iCs/>
           <w:shd w:val="clear" w:color="auto" w:fill="FFFFFF"/>
         </w:rPr>
-        <w:t>E</w:t>
-      </w:r>
+        <w:t xml:space="preserve"> ()</w:t>
+      </w:r>
+      <w:r>
+        <w:rPr>
+          <w:shd w:val="clear" w:color="auto" w:fill="FFFFFF"/>
+        </w:rPr>
+        <w:t xml:space="preserve"> creates a persistence unit by providing the same unique name which </w:t>
+      </w:r>
+      <w:r>
+        <w:rPr>
+          <w:shd w:val="clear" w:color="auto" w:fill="FFFFFF"/>
+        </w:rPr>
+        <w:t>is</w:t>
+      </w:r>
+      <w:r>
+        <w:rPr>
+          <w:shd w:val="clear" w:color="auto" w:fill="FFFFFF"/>
+        </w:rPr>
+        <w:t xml:space="preserve"> provide</w:t>
+      </w:r>
+      <w:r>
+        <w:rPr>
+          <w:shd w:val="clear" w:color="auto" w:fill="FFFFFF"/>
+        </w:rPr>
+        <w:t>d</w:t>
+      </w:r>
+      <w:r>
+        <w:rPr>
+          <w:shd w:val="clear" w:color="auto" w:fill="FFFFFF"/>
+        </w:rPr>
+        <w:t xml:space="preserve"> for persistence</w:t>
+      </w:r>
+      <w:r>
+        <w:rPr>
+          <w:shd w:val="clear" w:color="auto" w:fill="FFFFFF"/>
+        </w:rPr>
+        <w:t>-</w:t>
+      </w:r>
+      <w:r>
+        <w:rPr>
+          <w:shd w:val="clear" w:color="auto" w:fill="FFFFFF"/>
+        </w:rPr>
+        <w:t>unit in</w:t>
+      </w:r>
+      <w:r>
+        <w:t xml:space="preserve"> </w:t>
+      </w:r>
+      <w:r>
+        <w:t> </w:t>
+      </w:r>
+      <w:r>
+        <w:rPr>
+          <w:rStyle w:val="TastieraHTML"/>
+          <w:rFonts w:eastAsiaTheme="minorEastAsia"/>
+          <w:color w:val="000000"/>
+        </w:rPr>
+        <w:t>persistence.xml</w:t>
+      </w:r>
+      <w:r>
+        <w:t> </w:t>
+      </w:r>
+      <w:r>
+        <w:rPr>
+          <w:shd w:val="clear" w:color="auto" w:fill="FFFFFF"/>
+        </w:rPr>
+        <w:t xml:space="preserve"> </w:t>
+      </w:r>
+      <w:r>
+        <w:rPr>
+          <w:shd w:val="clear" w:color="auto" w:fill="FFFFFF"/>
+        </w:rPr>
+        <w:t xml:space="preserve">file. </w:t>
+      </w:r>
+    </w:p>
+    <w:p>
+      <w:pPr>
+        <w:rPr>
+          <w:shd w:val="clear" w:color="auto" w:fill="FFFFFF"/>
+        </w:rPr>
+      </w:pPr>
+      <w:r>
+        <w:rPr>
+          <w:shd w:val="clear" w:color="auto" w:fill="FFFFFF"/>
+        </w:rPr>
+        <w:t xml:space="preserve">The </w:t>
+      </w:r>
+      <w:proofErr w:type="spellStart"/>
+      <w:r>
+        <w:rPr>
+          <w:shd w:val="clear" w:color="auto" w:fill="FFFFFF"/>
+        </w:rPr>
+        <w:t>entitymanagerfactory</w:t>
+      </w:r>
+      <w:proofErr w:type="spellEnd"/>
+      <w:r>
+        <w:rPr>
+          <w:shd w:val="clear" w:color="auto" w:fill="FFFFFF"/>
+        </w:rPr>
+        <w:t xml:space="preserve"> object will create the </w:t>
+      </w:r>
+      <w:proofErr w:type="spellStart"/>
       <w:r>
         <w:rPr>
           <w:i/>
           <w:iCs/>
           <w:shd w:val="clear" w:color="auto" w:fill="FFFFFF"/>
         </w:rPr>
-        <w:t>ntity</w:t>
+        <w:t>E</w:t>
       </w:r>
       <w:r>
         <w:rPr>
@@ -10870,7 +10955,7 @@
           <w:iCs/>
           <w:shd w:val="clear" w:color="auto" w:fill="FFFFFF"/>
         </w:rPr>
-        <w:t>M</w:t>
+        <w:t>ntity</w:t>
       </w:r>
       <w:r>
         <w:rPr>
@@ -10878,40 +10963,7 @@
           <w:iCs/>
           <w:shd w:val="clear" w:color="auto" w:fill="FFFFFF"/>
         </w:rPr>
-        <w:t>anger</w:t>
-      </w:r>
-      <w:r>
-        <w:rPr>
-          <w:shd w:val="clear" w:color="auto" w:fill="FFFFFF"/>
-        </w:rPr>
-        <w:t xml:space="preserve"> instance by using </w:t>
-      </w:r>
-      <w:r>
-        <w:rPr>
-          <w:b/>
-          <w:bCs/>
-          <w:shd w:val="clear" w:color="auto" w:fill="FFFFFF"/>
-        </w:rPr>
-        <w:t>createEntityManager ()</w:t>
-      </w:r>
-      <w:r>
-        <w:rPr>
-          <w:shd w:val="clear" w:color="auto" w:fill="FFFFFF"/>
-        </w:rPr>
-        <w:t xml:space="preserve"> method. </w:t>
-      </w:r>
-    </w:p>
-    <w:p>
-      <w:pPr>
-        <w:rPr>
-          <w:shd w:val="clear" w:color="auto" w:fill="FFFFFF"/>
-        </w:rPr>
-      </w:pPr>
-      <w:r>
-        <w:rPr>
-          <w:shd w:val="clear" w:color="auto" w:fill="FFFFFF"/>
-        </w:rPr>
-        <w:t xml:space="preserve">The </w:t>
+        <w:t>M</w:t>
       </w:r>
       <w:r>
         <w:rPr>
@@ -10919,20 +10971,16 @@
           <w:iCs/>
           <w:shd w:val="clear" w:color="auto" w:fill="FFFFFF"/>
         </w:rPr>
-        <w:t>EntityManger</w:t>
-      </w:r>
+        <w:t>anger</w:t>
+      </w:r>
+      <w:proofErr w:type="spellEnd"/>
       <w:r>
         <w:rPr>
           <w:shd w:val="clear" w:color="auto" w:fill="FFFFFF"/>
         </w:rPr>
-        <w:t xml:space="preserve"> </w:t>
-      </w:r>
-      <w:r>
-        <w:rPr>
-          <w:shd w:val="clear" w:color="auto" w:fill="FFFFFF"/>
-        </w:rPr>
-        <w:t xml:space="preserve">object creates </w:t>
-      </w:r>
+        <w:t xml:space="preserve"> instance by using </w:t>
+      </w:r>
+      <w:proofErr w:type="spellStart"/>
       <w:r>
         <w:rPr>
           <w:b/>
@@ -10941,22 +10989,48 @@
           <w:iCs/>
           <w:shd w:val="clear" w:color="auto" w:fill="FFFFFF"/>
         </w:rPr>
-        <w:t>EntityTransaction</w:t>
-      </w:r>
-      <w:r>
-        <w:rPr>
-          <w:shd w:val="clear" w:color="auto" w:fill="FFFFFF"/>
-        </w:rPr>
-        <w:t xml:space="preserve"> instance for transaction management. By using </w:t>
-      </w:r>
-      <w:r>
-        <w:rPr>
+        <w:t>createEntityManager</w:t>
+      </w:r>
+      <w:proofErr w:type="spellEnd"/>
+      <w:r>
+        <w:rPr>
+          <w:b/>
+          <w:bCs/>
           <w:i/>
           <w:iCs/>
           <w:shd w:val="clear" w:color="auto" w:fill="FFFFFF"/>
         </w:rPr>
+        <w:t xml:space="preserve"> ()</w:t>
+      </w:r>
+      <w:r>
+        <w:rPr>
+          <w:shd w:val="clear" w:color="auto" w:fill="FFFFFF"/>
+        </w:rPr>
+        <w:t xml:space="preserve"> method. </w:t>
+      </w:r>
+    </w:p>
+    <w:p>
+      <w:pPr>
+        <w:rPr>
+          <w:shd w:val="clear" w:color="auto" w:fill="FFFFFF"/>
+        </w:rPr>
+      </w:pPr>
+      <w:r>
+        <w:rPr>
+          <w:shd w:val="clear" w:color="auto" w:fill="FFFFFF"/>
+        </w:rPr>
+        <w:t xml:space="preserve">The </w:t>
+      </w:r>
+      <w:proofErr w:type="spellStart"/>
+      <w:r>
+        <w:rPr>
+          <w:i/>
+          <w:iCs/>
+          <w:shd w:val="clear" w:color="auto" w:fill="FFFFFF"/>
+        </w:rPr>
         <w:t>EntityManger</w:t>
       </w:r>
+      <w:proofErr w:type="spellEnd"/>
       <w:r>
         <w:rPr>
           <w:shd w:val="clear" w:color="auto" w:fill="FFFFFF"/>
@@ -10967,6 +11041,46 @@
         <w:rPr>
           <w:shd w:val="clear" w:color="auto" w:fill="FFFFFF"/>
         </w:rPr>
+        <w:t xml:space="preserve">object creates </w:t>
+      </w:r>
+      <w:proofErr w:type="spellStart"/>
+      <w:r>
+        <w:rPr>
+          <w:b/>
+          <w:bCs/>
+          <w:i/>
+          <w:iCs/>
+          <w:shd w:val="clear" w:color="auto" w:fill="FFFFFF"/>
+        </w:rPr>
+        <w:t>EntityTransaction</w:t>
+      </w:r>
+      <w:proofErr w:type="spellEnd"/>
+      <w:r>
+        <w:rPr>
+          <w:shd w:val="clear" w:color="auto" w:fill="FFFFFF"/>
+        </w:rPr>
+        <w:t xml:space="preserve"> instance for transaction management. By using </w:t>
+      </w:r>
+      <w:proofErr w:type="spellStart"/>
+      <w:r>
+        <w:rPr>
+          <w:i/>
+          <w:iCs/>
+          <w:shd w:val="clear" w:color="auto" w:fill="FFFFFF"/>
+        </w:rPr>
+        <w:t>EntityManger</w:t>
+      </w:r>
+      <w:proofErr w:type="spellEnd"/>
+      <w:r>
+        <w:rPr>
+          <w:shd w:val="clear" w:color="auto" w:fill="FFFFFF"/>
+        </w:rPr>
+        <w:t xml:space="preserve"> </w:t>
+      </w:r>
+      <w:r>
+        <w:rPr>
+          <w:shd w:val="clear" w:color="auto" w:fill="FFFFFF"/>
+        </w:rPr>
         <w:t>object, we can persist entities into database.</w:t>
       </w:r>
     </w:p>
@@ -10982,33 +11096,22 @@
       <w:pPr>
         <w:pStyle w:val="Titolo1"/>
       </w:pPr>
-      <w:bookmarkStart w:id="8" w:name="_Toc23525052"/>
-      <w:commentRangeStart w:id="9"/>
+      <w:bookmarkStart w:id="8" w:name="_Toc23588961"/>
       <w:r>
         <w:lastRenderedPageBreak/>
         <w:t>Transactions</w:t>
       </w:r>
-      <w:commentRangeEnd w:id="9"/>
-      <w:r>
-        <w:rPr>
-          <w:rStyle w:val="Rimandocommento"/>
-          <w:caps w:val="0"/>
-          <w:color w:val="auto"/>
-          <w:spacing w:val="0"/>
-        </w:rPr>
-        <w:commentReference w:id="9"/>
-      </w:r>
       <w:bookmarkEnd w:id="8"/>
     </w:p>
     <w:p>
       <w:pPr>
         <w:pStyle w:val="Titolo2"/>
       </w:pPr>
-      <w:bookmarkStart w:id="10" w:name="_Toc23525053"/>
+      <w:bookmarkStart w:id="9" w:name="_Toc23588962"/>
       <w:r>
         <w:t>Create</w:t>
       </w:r>
-      <w:bookmarkEnd w:id="10"/>
+      <w:bookmarkEnd w:id="9"/>
     </w:p>
     <w:p>
       <w:r>
@@ -11136,18 +11239,7 @@
           <w:bdr w:val="none" w:sz="0" w:space="0" w:color="auto" w:frame="1"/>
           <w:lang w:val="it-IT" w:eastAsia="it-IT"/>
         </w:rPr>
-        <w:t>,</w:t>
-      </w:r>
-      <w:r>
-        <w:rPr>
-          <w:rFonts w:ascii="Consolas" w:eastAsia="Times New Roman" w:hAnsi="Consolas" w:cs="Times New Roman"/>
-          <w:color w:val="000000"/>
-          <w:sz w:val="18"/>
-          <w:szCs w:val="18"/>
-          <w:bdr w:val="none" w:sz="0" w:space="0" w:color="auto" w:frame="1"/>
-          <w:lang w:val="it-IT" w:eastAsia="it-IT"/>
-        </w:rPr>
-        <w:t> </w:t>
+        <w:t>, </w:t>
       </w:r>
       <w:r>
         <w:rPr>
@@ -11445,6 +11537,7 @@
         </w:rPr>
         <w:t>    </w:t>
       </w:r>
+      <w:proofErr w:type="spellStart"/>
       <w:r>
         <w:rPr>
           <w:rFonts w:ascii="Consolas" w:eastAsia="Times New Roman" w:hAnsi="Consolas" w:cs="Times New Roman"/>
@@ -11458,6 +11551,7 @@
         </w:rPr>
         <w:t>try</w:t>
       </w:r>
+      <w:proofErr w:type="spellEnd"/>
       <w:r>
         <w:rPr>
           <w:rFonts w:ascii="Consolas" w:eastAsia="Times New Roman" w:hAnsi="Consolas" w:cs="Times New Roman"/>
@@ -11498,7 +11592,55 @@
           <w:bdr w:val="none" w:sz="0" w:space="0" w:color="auto" w:frame="1"/>
           <w:lang w:val="it-IT" w:eastAsia="it-IT"/>
         </w:rPr>
-        <w:t>        entityManager = factory.createEntityManager();  </w:t>
+        <w:t>        </w:t>
+      </w:r>
+      <w:proofErr w:type="spellStart"/>
+      <w:r>
+        <w:rPr>
+          <w:rFonts w:ascii="Consolas" w:eastAsia="Times New Roman" w:hAnsi="Consolas" w:cs="Times New Roman"/>
+          <w:color w:val="000000"/>
+          <w:sz w:val="18"/>
+          <w:szCs w:val="18"/>
+          <w:bdr w:val="none" w:sz="0" w:space="0" w:color="auto" w:frame="1"/>
+          <w:lang w:val="it-IT" w:eastAsia="it-IT"/>
+        </w:rPr>
+        <w:t>entityManager</w:t>
+      </w:r>
+      <w:proofErr w:type="spellEnd"/>
+      <w:r>
+        <w:rPr>
+          <w:rFonts w:ascii="Consolas" w:eastAsia="Times New Roman" w:hAnsi="Consolas" w:cs="Times New Roman"/>
+          <w:color w:val="000000"/>
+          <w:sz w:val="18"/>
+          <w:szCs w:val="18"/>
+          <w:bdr w:val="none" w:sz="0" w:space="0" w:color="auto" w:frame="1"/>
+          <w:lang w:val="it-IT" w:eastAsia="it-IT"/>
+        </w:rPr>
+        <w:t> = </w:t>
+      </w:r>
+      <w:proofErr w:type="spellStart"/>
+      <w:r>
+        <w:rPr>
+          <w:rFonts w:ascii="Consolas" w:eastAsia="Times New Roman" w:hAnsi="Consolas" w:cs="Times New Roman"/>
+          <w:color w:val="000000"/>
+          <w:sz w:val="18"/>
+          <w:szCs w:val="18"/>
+          <w:bdr w:val="none" w:sz="0" w:space="0" w:color="auto" w:frame="1"/>
+          <w:lang w:val="it-IT" w:eastAsia="it-IT"/>
+        </w:rPr>
+        <w:t>factory.createEntityManager</w:t>
+      </w:r>
+      <w:proofErr w:type="spellEnd"/>
+      <w:r>
+        <w:rPr>
+          <w:rFonts w:ascii="Consolas" w:eastAsia="Times New Roman" w:hAnsi="Consolas" w:cs="Times New Roman"/>
+          <w:color w:val="000000"/>
+          <w:sz w:val="18"/>
+          <w:szCs w:val="18"/>
+          <w:bdr w:val="none" w:sz="0" w:space="0" w:color="auto" w:frame="1"/>
+          <w:lang w:val="it-IT" w:eastAsia="it-IT"/>
+        </w:rPr>
+        <w:t>();  </w:t>
       </w:r>
     </w:p>
     <w:p>
@@ -11646,7 +11788,31 @@
           <w:bdr w:val="none" w:sz="0" w:space="0" w:color="auto" w:frame="1"/>
           <w:lang w:val="it-IT" w:eastAsia="it-IT"/>
         </w:rPr>
-        <w:t> (Exception ex) {  </w:t>
+        <w:t> (</w:t>
+      </w:r>
+      <w:proofErr w:type="spellStart"/>
+      <w:r>
+        <w:rPr>
+          <w:rFonts w:ascii="Consolas" w:eastAsia="Times New Roman" w:hAnsi="Consolas" w:cs="Times New Roman"/>
+          <w:color w:val="000000"/>
+          <w:sz w:val="18"/>
+          <w:szCs w:val="18"/>
+          <w:bdr w:val="none" w:sz="0" w:space="0" w:color="auto" w:frame="1"/>
+          <w:lang w:val="it-IT" w:eastAsia="it-IT"/>
+        </w:rPr>
+        <w:t>Exception</w:t>
+      </w:r>
+      <w:proofErr w:type="spellEnd"/>
+      <w:r>
+        <w:rPr>
+          <w:rFonts w:ascii="Consolas" w:eastAsia="Times New Roman" w:hAnsi="Consolas" w:cs="Times New Roman"/>
+          <w:color w:val="000000"/>
+          <w:sz w:val="18"/>
+          <w:szCs w:val="18"/>
+          <w:bdr w:val="none" w:sz="0" w:space="0" w:color="auto" w:frame="1"/>
+          <w:lang w:val="it-IT" w:eastAsia="it-IT"/>
+        </w:rPr>
+        <w:t> ex) {  </w:t>
       </w:r>
     </w:p>
     <w:p>
@@ -11732,6 +11898,7 @@
         </w:rPr>
         <w:t>    } </w:t>
       </w:r>
+      <w:proofErr w:type="spellStart"/>
       <w:r>
         <w:rPr>
           <w:rFonts w:ascii="Consolas" w:eastAsia="Times New Roman" w:hAnsi="Consolas" w:cs="Times New Roman"/>
@@ -11745,6 +11912,7 @@
         </w:rPr>
         <w:t>finally</w:t>
       </w:r>
+      <w:proofErr w:type="spellEnd"/>
       <w:r>
         <w:rPr>
           <w:rFonts w:ascii="Consolas" w:eastAsia="Times New Roman" w:hAnsi="Consolas" w:cs="Times New Roman"/>
@@ -11871,14 +12039,189 @@
       </w:r>
     </w:p>
     <w:p>
+      <w:r>
+        <w:t>Before starting a transaction</w:t>
+      </w:r>
+      <w:r>
+        <w:t xml:space="preserve"> an </w:t>
+      </w:r>
+      <w:r>
+        <w:rPr>
+          <w:i/>
+          <w:iCs/>
+        </w:rPr>
+        <w:t>EntityMangager</w:t>
+      </w:r>
+      <w:r>
+        <w:t xml:space="preserve"> has to be crated using the EntityManagerFactory</w:t>
+      </w:r>
+      <w:r>
+        <w:t xml:space="preserve"> and the</w:t>
+      </w:r>
+      <w:r>
+        <w:t xml:space="preserve"> transaction </w:t>
+      </w:r>
+      <w:r>
+        <w:t>can</w:t>
+      </w:r>
+      <w:r>
+        <w:t xml:space="preserve"> be started by using  </w:t>
+      </w:r>
+      <w:r>
+        <w:rPr>
+          <w:rFonts w:ascii="Consolas" w:eastAsia="Times New Roman" w:hAnsi="Consolas" w:cs="Times New Roman"/>
+          <w:color w:val="000000"/>
+          <w:sz w:val="18"/>
+          <w:szCs w:val="18"/>
+          <w:bdr w:val="none" w:sz="0" w:space="0" w:color="auto" w:frame="1"/>
+          <w:lang w:val="it-IT" w:eastAsia="it-IT"/>
+        </w:rPr>
+        <w:t>entityManager.getTransaction().begin()</w:t>
+      </w:r>
+      <w:r>
+        <w:t>.</w:t>
+      </w:r>
+    </w:p>
+    <w:p>
+      <w:r>
+        <w:t>I</w:t>
+      </w:r>
+      <w:r>
+        <w:t xml:space="preserve">n this case </w:t>
+      </w:r>
+      <w:r>
+        <w:rPr>
+          <w:rFonts w:ascii="Consolas" w:eastAsia="Times New Roman" w:hAnsi="Consolas" w:cs="Times New Roman"/>
+          <w:color w:val="000000"/>
+          <w:sz w:val="18"/>
+          <w:szCs w:val="18"/>
+          <w:bdr w:val="none" w:sz="0" w:space="0" w:color="auto" w:frame="1"/>
+          <w:lang w:val="it-IT" w:eastAsia="it-IT"/>
+        </w:rPr>
+        <w:t>entityManager.persist(user)</w:t>
+      </w:r>
+      <w:r>
+        <w:rPr>
+          <w:rFonts w:ascii="Consolas" w:eastAsia="Times New Roman" w:hAnsi="Consolas" w:cs="Times New Roman"/>
+          <w:color w:val="000000"/>
+          <w:sz w:val="18"/>
+          <w:szCs w:val="18"/>
+          <w:bdr w:val="none" w:sz="0" w:space="0" w:color="auto" w:frame="1"/>
+          <w:lang w:val="it-IT" w:eastAsia="it-IT"/>
+        </w:rPr>
+        <w:t xml:space="preserve"> </w:t>
+      </w:r>
+      <w:r>
+        <w:t xml:space="preserve">is used to </w:t>
+      </w:r>
+      <w:r>
+        <w:t>indicate</w:t>
+      </w:r>
+      <w:r>
+        <w:t xml:space="preserve"> that </w:t>
+      </w:r>
+      <w:r>
+        <w:t>Hibernate is going to attach the </w:t>
+      </w:r>
+      <w:r>
+        <w:rPr>
+          <w:i/>
+          <w:iCs/>
+        </w:rPr>
+        <w:t>User</w:t>
+      </w:r>
+      <w:r>
+        <w:t> entity to the currently running Persistence Context.</w:t>
+      </w:r>
+    </w:p>
+    <w:p>
+      <w:r>
+        <w:rPr>
+          <w:rFonts w:ascii="Consolas" w:eastAsia="Times New Roman" w:hAnsi="Consolas" w:cs="Times New Roman"/>
+          <w:color w:val="000000"/>
+          <w:sz w:val="18"/>
+          <w:szCs w:val="18"/>
+          <w:bdr w:val="none" w:sz="0" w:space="0" w:color="auto" w:frame="1"/>
+          <w:lang w:val="it-IT" w:eastAsia="it-IT"/>
+        </w:rPr>
+        <w:t>entityManager.getTransaction().commit()</w:t>
+      </w:r>
+      <w:r>
+        <w:rPr>
+          <w:rFonts w:ascii="Consolas" w:eastAsia="Times New Roman" w:hAnsi="Consolas" w:cs="Times New Roman"/>
+          <w:color w:val="000000"/>
+          <w:sz w:val="18"/>
+          <w:szCs w:val="18"/>
+          <w:bdr w:val="none" w:sz="0" w:space="0" w:color="auto" w:frame="1"/>
+          <w:lang w:val="it-IT" w:eastAsia="it-IT"/>
+        </w:rPr>
+        <w:t xml:space="preserve"> </w:t>
+      </w:r>
+      <w:r>
+        <w:t>is used to commit</w:t>
+      </w:r>
+      <w:r>
+        <w:t xml:space="preserve"> the current resource transaction, writing any unflushed changes to the database.</w:t>
+      </w:r>
+    </w:p>
+    <w:p>
+      <w:r>
+        <w:rPr>
+          <w:shd w:val="clear" w:color="auto" w:fill="FFFFFF"/>
+        </w:rPr>
+        <w:t>The </w:t>
+      </w:r>
+      <w:r>
+        <w:rPr>
+          <w:rFonts w:ascii="Consolas" w:eastAsia="Times New Roman" w:hAnsi="Consolas" w:cs="Times New Roman"/>
+          <w:color w:val="000000"/>
+          <w:sz w:val="18"/>
+          <w:szCs w:val="18"/>
+          <w:bdr w:val="none" w:sz="0" w:space="0" w:color="auto" w:frame="1"/>
+          <w:lang w:val="it-IT" w:eastAsia="it-IT"/>
+        </w:rPr>
+        <w:t>entityManager.close()</w:t>
+      </w:r>
+      <w:r>
+        <w:rPr>
+          <w:rFonts w:ascii="Consolas" w:eastAsia="Times New Roman" w:hAnsi="Consolas" w:cs="Times New Roman"/>
+          <w:color w:val="000000"/>
+          <w:sz w:val="18"/>
+          <w:szCs w:val="18"/>
+          <w:bdr w:val="none" w:sz="0" w:space="0" w:color="auto" w:frame="1"/>
+          <w:lang w:val="it-IT" w:eastAsia="it-IT"/>
+        </w:rPr>
+        <w:t xml:space="preserve"> </w:t>
+      </w:r>
+      <w:r>
+        <w:rPr>
+          <w:shd w:val="clear" w:color="auto" w:fill="FFFFFF"/>
+        </w:rPr>
+        <w:t>method closes the </w:t>
+      </w:r>
+      <w:r>
+        <w:rPr>
+          <w:i/>
+          <w:iCs/>
+        </w:rPr>
+        <w:t>EntityMangage</w:t>
+      </w:r>
+      <w:r>
+        <w:rPr>
+          <w:shd w:val="clear" w:color="auto" w:fill="FFFFFF"/>
+        </w:rPr>
+        <w:t xml:space="preserve"> releasing its persistence context and other resources.</w:t>
+      </w:r>
+    </w:p>
+    <w:p>
       <w:pPr>
         <w:pStyle w:val="Titolo2"/>
       </w:pPr>
-      <w:bookmarkStart w:id="11" w:name="_Toc23525054"/>
+      <w:bookmarkStart w:id="10" w:name="_Toc23588963"/>
       <w:r>
         <w:t>Read</w:t>
       </w:r>
-      <w:bookmarkEnd w:id="11"/>
+      <w:bookmarkEnd w:id="10"/>
     </w:p>
     <w:p>
       <w:r>
@@ -11962,6 +12305,7 @@
         </w:rPr>
         <w:t> User </w:t>
       </w:r>
+      <w:proofErr w:type="spellStart"/>
       <w:r>
         <w:rPr>
           <w:rFonts w:ascii="Consolas" w:eastAsia="Times New Roman" w:hAnsi="Consolas" w:cs="Times New Roman"/>
@@ -11973,6 +12317,7 @@
         </w:rPr>
         <w:t>read</w:t>
       </w:r>
+      <w:proofErr w:type="spellEnd"/>
       <w:r>
         <w:rPr>
           <w:rFonts w:ascii="Consolas" w:eastAsia="Times New Roman" w:hAnsi="Consolas" w:cs="Times New Roman"/>
@@ -11984,6 +12329,7 @@
         </w:rPr>
         <w:t>(</w:t>
       </w:r>
+      <w:proofErr w:type="spellStart"/>
       <w:r>
         <w:rPr>
           <w:rFonts w:ascii="Consolas" w:eastAsia="Times New Roman" w:hAnsi="Consolas" w:cs="Times New Roman"/>
@@ -11997,6 +12343,7 @@
         </w:rPr>
         <w:t>int</w:t>
       </w:r>
+      <w:proofErr w:type="spellEnd"/>
       <w:r>
         <w:rPr>
           <w:rFonts w:ascii="Consolas" w:eastAsia="Times New Roman" w:hAnsi="Consolas" w:cs="Times New Roman"/>
@@ -12059,6 +12406,7 @@
         </w:rPr>
         <w:t>    User user = </w:t>
       </w:r>
+      <w:proofErr w:type="spellStart"/>
       <w:r>
         <w:rPr>
           <w:rFonts w:ascii="Consolas" w:eastAsia="Times New Roman" w:hAnsi="Consolas" w:cs="Times New Roman"/>
@@ -12072,6 +12420,7 @@
         </w:rPr>
         <w:t>null</w:t>
       </w:r>
+      <w:proofErr w:type="spellEnd"/>
       <w:r>
         <w:rPr>
           <w:rFonts w:ascii="Consolas" w:eastAsia="Times New Roman" w:hAnsi="Consolas" w:cs="Times New Roman"/>
@@ -12134,6 +12483,7 @@
         </w:rPr>
         <w:t>    </w:t>
       </w:r>
+      <w:proofErr w:type="spellStart"/>
       <w:r>
         <w:rPr>
           <w:rFonts w:ascii="Consolas" w:eastAsia="Times New Roman" w:hAnsi="Consolas" w:cs="Times New Roman"/>
@@ -12147,6 +12497,7 @@
         </w:rPr>
         <w:t>try</w:t>
       </w:r>
+      <w:proofErr w:type="spellEnd"/>
       <w:r>
         <w:rPr>
           <w:rFonts w:ascii="Consolas" w:eastAsia="Times New Roman" w:hAnsi="Consolas" w:cs="Times New Roman"/>
@@ -12187,7 +12538,55 @@
           <w:bdr w:val="none" w:sz="0" w:space="0" w:color="auto" w:frame="1"/>
           <w:lang w:val="it-IT" w:eastAsia="it-IT"/>
         </w:rPr>
-        <w:t>        entityManager = factory.createEntityManager();  </w:t>
+        <w:t>        </w:t>
+      </w:r>
+      <w:proofErr w:type="spellStart"/>
+      <w:r>
+        <w:rPr>
+          <w:rFonts w:ascii="Consolas" w:eastAsia="Times New Roman" w:hAnsi="Consolas" w:cs="Times New Roman"/>
+          <w:color w:val="000000"/>
+          <w:sz w:val="18"/>
+          <w:szCs w:val="18"/>
+          <w:bdr w:val="none" w:sz="0" w:space="0" w:color="auto" w:frame="1"/>
+          <w:lang w:val="it-IT" w:eastAsia="it-IT"/>
+        </w:rPr>
+        <w:t>entityManager</w:t>
+      </w:r>
+      <w:proofErr w:type="spellEnd"/>
+      <w:r>
+        <w:rPr>
+          <w:rFonts w:ascii="Consolas" w:eastAsia="Times New Roman" w:hAnsi="Consolas" w:cs="Times New Roman"/>
+          <w:color w:val="000000"/>
+          <w:sz w:val="18"/>
+          <w:szCs w:val="18"/>
+          <w:bdr w:val="none" w:sz="0" w:space="0" w:color="auto" w:frame="1"/>
+          <w:lang w:val="it-IT" w:eastAsia="it-IT"/>
+        </w:rPr>
+        <w:t> = </w:t>
+      </w:r>
+      <w:proofErr w:type="spellStart"/>
+      <w:r>
+        <w:rPr>
+          <w:rFonts w:ascii="Consolas" w:eastAsia="Times New Roman" w:hAnsi="Consolas" w:cs="Times New Roman"/>
+          <w:color w:val="000000"/>
+          <w:sz w:val="18"/>
+          <w:szCs w:val="18"/>
+          <w:bdr w:val="none" w:sz="0" w:space="0" w:color="auto" w:frame="1"/>
+          <w:lang w:val="it-IT" w:eastAsia="it-IT"/>
+        </w:rPr>
+        <w:t>factory.createEntityManager</w:t>
+      </w:r>
+      <w:proofErr w:type="spellEnd"/>
+      <w:r>
+        <w:rPr>
+          <w:rFonts w:ascii="Consolas" w:eastAsia="Times New Roman" w:hAnsi="Consolas" w:cs="Times New Roman"/>
+          <w:color w:val="000000"/>
+          <w:sz w:val="18"/>
+          <w:szCs w:val="18"/>
+          <w:bdr w:val="none" w:sz="0" w:space="0" w:color="auto" w:frame="1"/>
+          <w:lang w:val="it-IT" w:eastAsia="it-IT"/>
+        </w:rPr>
+        <w:t>();  </w:t>
       </w:r>
     </w:p>
     <w:p>
@@ -12306,6 +12705,7 @@
         </w:rPr>
         <w:t>        </w:t>
       </w:r>
+      <w:proofErr w:type="spellStart"/>
       <w:r>
         <w:rPr>
           <w:rFonts w:ascii="Consolas" w:eastAsia="Times New Roman" w:hAnsi="Consolas" w:cs="Times New Roman"/>
@@ -12319,6 +12719,7 @@
         </w:rPr>
         <w:t>if</w:t>
       </w:r>
+      <w:proofErr w:type="spellEnd"/>
       <w:r>
         <w:rPr>
           <w:rFonts w:ascii="Consolas" w:eastAsia="Times New Roman" w:hAnsi="Consolas" w:cs="Times New Roman"/>
@@ -12330,6 +12731,7 @@
         </w:rPr>
         <w:t> (user == </w:t>
       </w:r>
+      <w:proofErr w:type="spellStart"/>
       <w:r>
         <w:rPr>
           <w:rFonts w:ascii="Consolas" w:eastAsia="Times New Roman" w:hAnsi="Consolas" w:cs="Times New Roman"/>
@@ -12343,6 +12745,7 @@
         </w:rPr>
         <w:t>null</w:t>
       </w:r>
+      <w:proofErr w:type="spellEnd"/>
       <w:r>
         <w:rPr>
           <w:rFonts w:ascii="Consolas" w:eastAsia="Times New Roman" w:hAnsi="Consolas" w:cs="Times New Roman"/>
@@ -12383,7 +12786,31 @@
           <w:bdr w:val="none" w:sz="0" w:space="0" w:color="auto" w:frame="1"/>
           <w:lang w:val="it-IT" w:eastAsia="it-IT"/>
         </w:rPr>
-        <w:t>            System.out.println(</w:t>
+        <w:t>            </w:t>
+      </w:r>
+      <w:proofErr w:type="spellStart"/>
+      <w:r>
+        <w:rPr>
+          <w:rFonts w:ascii="Consolas" w:eastAsia="Times New Roman" w:hAnsi="Consolas" w:cs="Times New Roman"/>
+          <w:color w:val="000000"/>
+          <w:sz w:val="18"/>
+          <w:szCs w:val="18"/>
+          <w:bdr w:val="none" w:sz="0" w:space="0" w:color="auto" w:frame="1"/>
+          <w:lang w:val="it-IT" w:eastAsia="it-IT"/>
+        </w:rPr>
+        <w:t>System.out.println</w:t>
+      </w:r>
+      <w:proofErr w:type="spellEnd"/>
+      <w:r>
+        <w:rPr>
+          <w:rFonts w:ascii="Consolas" w:eastAsia="Times New Roman" w:hAnsi="Consolas" w:cs="Times New Roman"/>
+          <w:color w:val="000000"/>
+          <w:sz w:val="18"/>
+          <w:szCs w:val="18"/>
+          <w:bdr w:val="none" w:sz="0" w:space="0" w:color="auto" w:frame="1"/>
+          <w:lang w:val="it-IT" w:eastAsia="it-IT"/>
+        </w:rPr>
+        <w:t>(</w:t>
       </w:r>
       <w:r>
         <w:rPr>
@@ -12394,7 +12821,55 @@
           <w:bdr w:val="none" w:sz="0" w:space="0" w:color="auto" w:frame="1"/>
           <w:lang w:val="it-IT" w:eastAsia="it-IT"/>
         </w:rPr>
-        <w:t>"User not found!"</w:t>
+        <w:t>"User </w:t>
+      </w:r>
+      <w:proofErr w:type="spellStart"/>
+      <w:r>
+        <w:rPr>
+          <w:rFonts w:ascii="Consolas" w:eastAsia="Times New Roman" w:hAnsi="Consolas" w:cs="Times New Roman"/>
+          <w:color w:val="0000FF"/>
+          <w:sz w:val="18"/>
+          <w:szCs w:val="18"/>
+          <w:bdr w:val="none" w:sz="0" w:space="0" w:color="auto" w:frame="1"/>
+          <w:lang w:val="it-IT" w:eastAsia="it-IT"/>
+        </w:rPr>
+        <w:t>not</w:t>
+      </w:r>
+      <w:proofErr w:type="spellEnd"/>
+      <w:r>
+        <w:rPr>
+          <w:rFonts w:ascii="Consolas" w:eastAsia="Times New Roman" w:hAnsi="Consolas" w:cs="Times New Roman"/>
+          <w:color w:val="0000FF"/>
+          <w:sz w:val="18"/>
+          <w:szCs w:val="18"/>
+          <w:bdr w:val="none" w:sz="0" w:space="0" w:color="auto" w:frame="1"/>
+          <w:lang w:val="it-IT" w:eastAsia="it-IT"/>
+        </w:rPr>
+        <w:t> </w:t>
+      </w:r>
+      <w:proofErr w:type="spellStart"/>
+      <w:r>
+        <w:rPr>
+          <w:rFonts w:ascii="Consolas" w:eastAsia="Times New Roman" w:hAnsi="Consolas" w:cs="Times New Roman"/>
+          <w:color w:val="0000FF"/>
+          <w:sz w:val="18"/>
+          <w:szCs w:val="18"/>
+          <w:bdr w:val="none" w:sz="0" w:space="0" w:color="auto" w:frame="1"/>
+          <w:lang w:val="it-IT" w:eastAsia="it-IT"/>
+        </w:rPr>
+        <w:t>found</w:t>
+      </w:r>
+      <w:proofErr w:type="spellEnd"/>
+      <w:r>
+        <w:rPr>
+          <w:rFonts w:ascii="Consolas" w:eastAsia="Times New Roman" w:hAnsi="Consolas" w:cs="Times New Roman"/>
+          <w:color w:val="0000FF"/>
+          <w:sz w:val="18"/>
+          <w:szCs w:val="18"/>
+          <w:bdr w:val="none" w:sz="0" w:space="0" w:color="auto" w:frame="1"/>
+          <w:lang w:val="it-IT" w:eastAsia="it-IT"/>
+        </w:rPr>
+        <w:t>!"</w:t>
       </w:r>
       <w:r>
         <w:rPr>
@@ -12491,7 +12966,31 @@
           <w:bdr w:val="none" w:sz="0" w:space="0" w:color="auto" w:frame="1"/>
           <w:lang w:val="it-IT" w:eastAsia="it-IT"/>
         </w:rPr>
-        <w:t> (Exception ex) {  </w:t>
+        <w:t> (</w:t>
+      </w:r>
+      <w:proofErr w:type="spellStart"/>
+      <w:r>
+        <w:rPr>
+          <w:rFonts w:ascii="Consolas" w:eastAsia="Times New Roman" w:hAnsi="Consolas" w:cs="Times New Roman"/>
+          <w:color w:val="000000"/>
+          <w:sz w:val="18"/>
+          <w:szCs w:val="18"/>
+          <w:bdr w:val="none" w:sz="0" w:space="0" w:color="auto" w:frame="1"/>
+          <w:lang w:val="it-IT" w:eastAsia="it-IT"/>
+        </w:rPr>
+        <w:t>Exception</w:t>
+      </w:r>
+      <w:proofErr w:type="spellEnd"/>
+      <w:r>
+        <w:rPr>
+          <w:rFonts w:ascii="Consolas" w:eastAsia="Times New Roman" w:hAnsi="Consolas" w:cs="Times New Roman"/>
+          <w:color w:val="000000"/>
+          <w:sz w:val="18"/>
+          <w:szCs w:val="18"/>
+          <w:bdr w:val="none" w:sz="0" w:space="0" w:color="auto" w:frame="1"/>
+          <w:lang w:val="it-IT" w:eastAsia="it-IT"/>
+        </w:rPr>
+        <w:t> ex) {  </w:t>
       </w:r>
     </w:p>
     <w:p>
@@ -12577,6 +13076,7 @@
         </w:rPr>
         <w:t>    } </w:t>
       </w:r>
+      <w:proofErr w:type="spellStart"/>
       <w:r>
         <w:rPr>
           <w:rFonts w:ascii="Consolas" w:eastAsia="Times New Roman" w:hAnsi="Consolas" w:cs="Times New Roman"/>
@@ -12590,6 +13090,7 @@
         </w:rPr>
         <w:t>finally</w:t>
       </w:r>
+      <w:proofErr w:type="spellEnd"/>
       <w:r>
         <w:rPr>
           <w:rFonts w:ascii="Consolas" w:eastAsia="Times New Roman" w:hAnsi="Consolas" w:cs="Times New Roman"/>
@@ -12714,6 +13215,7 @@
         </w:rPr>
         <w:t>    </w:t>
       </w:r>
+      <w:proofErr w:type="spellStart"/>
       <w:r>
         <w:rPr>
           <w:rFonts w:ascii="Consolas" w:eastAsia="Times New Roman" w:hAnsi="Consolas" w:cs="Times New Roman"/>
@@ -12727,6 +13229,7 @@
         </w:rPr>
         <w:t>return</w:t>
       </w:r>
+      <w:proofErr w:type="spellEnd"/>
       <w:r>
         <w:rPr>
           <w:rFonts w:ascii="Consolas" w:eastAsia="Times New Roman" w:hAnsi="Consolas" w:cs="Times New Roman"/>
@@ -12791,18 +13294,79 @@
       </w:r>
     </w:p>
     <w:p>
+      <w:r>
+        <w:rPr>
+          <w:rFonts w:ascii="Consolas" w:eastAsia="Times New Roman" w:hAnsi="Consolas" w:cs="Times New Roman"/>
+          <w:color w:val="000000"/>
+          <w:sz w:val="18"/>
+          <w:szCs w:val="18"/>
+          <w:bdr w:val="none" w:sz="0" w:space="0" w:color="auto" w:frame="1"/>
+          <w:lang w:val="it-IT" w:eastAsia="it-IT"/>
+        </w:rPr>
+        <w:lastRenderedPageBreak/>
+        <w:t>entityManager.find(User.</w:t>
+      </w:r>
+      <w:r>
+        <w:rPr>
+          <w:rFonts w:ascii="Consolas" w:eastAsia="Times New Roman" w:hAnsi="Consolas" w:cs="Times New Roman"/>
+          <w:b/>
+          <w:bCs/>
+          <w:color w:val="006699"/>
+          <w:sz w:val="18"/>
+          <w:szCs w:val="18"/>
+          <w:bdr w:val="none" w:sz="0" w:space="0" w:color="auto" w:frame="1"/>
+          <w:lang w:val="it-IT" w:eastAsia="it-IT"/>
+        </w:rPr>
+        <w:t>class</w:t>
+      </w:r>
+      <w:r>
+        <w:rPr>
+          <w:rFonts w:ascii="Consolas" w:eastAsia="Times New Roman" w:hAnsi="Consolas" w:cs="Times New Roman"/>
+          <w:color w:val="000000"/>
+          <w:sz w:val="18"/>
+          <w:szCs w:val="18"/>
+          <w:bdr w:val="none" w:sz="0" w:space="0" w:color="auto" w:frame="1"/>
+          <w:lang w:val="it-IT" w:eastAsia="it-IT"/>
+        </w:rPr>
+        <w:t>, userId)</w:t>
+      </w:r>
+      <w:r>
+        <w:rPr>
+          <w:rFonts w:ascii="Consolas" w:eastAsia="Times New Roman" w:hAnsi="Consolas" w:cs="Times New Roman"/>
+          <w:color w:val="000000"/>
+          <w:sz w:val="18"/>
+          <w:szCs w:val="18"/>
+          <w:bdr w:val="none" w:sz="0" w:space="0" w:color="auto" w:frame="1"/>
+          <w:lang w:val="it-IT" w:eastAsia="it-IT"/>
+        </w:rPr>
+        <w:t xml:space="preserve"> </w:t>
+      </w:r>
+      <w:r>
+        <w:rPr>
+          <w:shd w:val="clear" w:color="auto" w:fill="FFFFFF"/>
+        </w:rPr>
+        <w:t>find by primary key. Search for an entity of the specified class and primary key. If the entity instance is contained in the persistence context, it is returned from there.</w:t>
+      </w:r>
+    </w:p>
+    <w:p>
       <w:pPr>
         <w:pStyle w:val="Titolo2"/>
       </w:pPr>
-      <w:bookmarkStart w:id="12" w:name="_Toc23525055"/>
+      <w:bookmarkStart w:id="11" w:name="_Toc23588964"/>
       <w:r>
         <w:t>Update</w:t>
       </w:r>
-      <w:bookmarkEnd w:id="12"/>
-    </w:p>
-    <w:p>
-      <w:r>
-        <w:t xml:space="preserve">Example of a </w:t>
+      <w:bookmarkEnd w:id="11"/>
+    </w:p>
+    <w:p>
+      <w:r>
+        <w:t xml:space="preserve">Example of </w:t>
+      </w:r>
+      <w:r>
+        <w:t>an</w:t>
+      </w:r>
+      <w:r>
+        <w:t xml:space="preserve"> </w:t>
       </w:r>
       <w:r>
         <w:rPr>
@@ -13312,6 +13876,7 @@
         </w:rPr>
         <w:t xml:space="preserve">    </w:t>
       </w:r>
+      <w:proofErr w:type="spellStart"/>
       <w:r>
         <w:rPr>
           <w:rFonts w:ascii="Consolas" w:eastAsia="Times New Roman" w:hAnsi="Consolas" w:cs="Times New Roman"/>
@@ -13325,6 +13890,7 @@
         </w:rPr>
         <w:t>try</w:t>
       </w:r>
+      <w:proofErr w:type="spellEnd"/>
       <w:r>
         <w:rPr>
           <w:rFonts w:ascii="Consolas" w:eastAsia="Times New Roman" w:hAnsi="Consolas" w:cs="Times New Roman"/>
@@ -13365,8 +13931,55 @@
           <w:bdr w:val="none" w:sz="0" w:space="0" w:color="auto" w:frame="1"/>
           <w:lang w:val="it-IT" w:eastAsia="it-IT"/>
         </w:rPr>
-        <w:lastRenderedPageBreak/>
-        <w:t>        entityManager = factory.createEntityManager();  </w:t>
+        <w:t>        </w:t>
+      </w:r>
+      <w:proofErr w:type="spellStart"/>
+      <w:r>
+        <w:rPr>
+          <w:rFonts w:ascii="Consolas" w:eastAsia="Times New Roman" w:hAnsi="Consolas" w:cs="Times New Roman"/>
+          <w:color w:val="000000"/>
+          <w:sz w:val="18"/>
+          <w:szCs w:val="18"/>
+          <w:bdr w:val="none" w:sz="0" w:space="0" w:color="auto" w:frame="1"/>
+          <w:lang w:val="it-IT" w:eastAsia="it-IT"/>
+        </w:rPr>
+        <w:t>entityManager</w:t>
+      </w:r>
+      <w:proofErr w:type="spellEnd"/>
+      <w:r>
+        <w:rPr>
+          <w:rFonts w:ascii="Consolas" w:eastAsia="Times New Roman" w:hAnsi="Consolas" w:cs="Times New Roman"/>
+          <w:color w:val="000000"/>
+          <w:sz w:val="18"/>
+          <w:szCs w:val="18"/>
+          <w:bdr w:val="none" w:sz="0" w:space="0" w:color="auto" w:frame="1"/>
+          <w:lang w:val="it-IT" w:eastAsia="it-IT"/>
+        </w:rPr>
+        <w:t> = </w:t>
+      </w:r>
+      <w:proofErr w:type="spellStart"/>
+      <w:r>
+        <w:rPr>
+          <w:rFonts w:ascii="Consolas" w:eastAsia="Times New Roman" w:hAnsi="Consolas" w:cs="Times New Roman"/>
+          <w:color w:val="000000"/>
+          <w:sz w:val="18"/>
+          <w:szCs w:val="18"/>
+          <w:bdr w:val="none" w:sz="0" w:space="0" w:color="auto" w:frame="1"/>
+          <w:lang w:val="it-IT" w:eastAsia="it-IT"/>
+        </w:rPr>
+        <w:t>factory.createEntityManager</w:t>
+      </w:r>
+      <w:proofErr w:type="spellEnd"/>
+      <w:r>
+        <w:rPr>
+          <w:rFonts w:ascii="Consolas" w:eastAsia="Times New Roman" w:hAnsi="Consolas" w:cs="Times New Roman"/>
+          <w:color w:val="000000"/>
+          <w:sz w:val="18"/>
+          <w:szCs w:val="18"/>
+          <w:bdr w:val="none" w:sz="0" w:space="0" w:color="auto" w:frame="1"/>
+          <w:lang w:val="it-IT" w:eastAsia="it-IT"/>
+        </w:rPr>
+        <w:t>();  </w:t>
       </w:r>
     </w:p>
     <w:p>
@@ -13514,7 +14127,31 @@
           <w:bdr w:val="none" w:sz="0" w:space="0" w:color="auto" w:frame="1"/>
           <w:lang w:val="it-IT" w:eastAsia="it-IT"/>
         </w:rPr>
-        <w:t> (Exception ex) {  </w:t>
+        <w:t> (</w:t>
+      </w:r>
+      <w:proofErr w:type="spellStart"/>
+      <w:r>
+        <w:rPr>
+          <w:rFonts w:ascii="Consolas" w:eastAsia="Times New Roman" w:hAnsi="Consolas" w:cs="Times New Roman"/>
+          <w:color w:val="000000"/>
+          <w:sz w:val="18"/>
+          <w:szCs w:val="18"/>
+          <w:bdr w:val="none" w:sz="0" w:space="0" w:color="auto" w:frame="1"/>
+          <w:lang w:val="it-IT" w:eastAsia="it-IT"/>
+        </w:rPr>
+        <w:t>Exception</w:t>
+      </w:r>
+      <w:proofErr w:type="spellEnd"/>
+      <w:r>
+        <w:rPr>
+          <w:rFonts w:ascii="Consolas" w:eastAsia="Times New Roman" w:hAnsi="Consolas" w:cs="Times New Roman"/>
+          <w:color w:val="000000"/>
+          <w:sz w:val="18"/>
+          <w:szCs w:val="18"/>
+          <w:bdr w:val="none" w:sz="0" w:space="0" w:color="auto" w:frame="1"/>
+          <w:lang w:val="it-IT" w:eastAsia="it-IT"/>
+        </w:rPr>
+        <w:t> ex) {  </w:t>
       </w:r>
     </w:p>
     <w:p>
@@ -13600,6 +14237,7 @@
         </w:rPr>
         <w:t>    } </w:t>
       </w:r>
+      <w:proofErr w:type="spellStart"/>
       <w:r>
         <w:rPr>
           <w:rFonts w:ascii="Consolas" w:eastAsia="Times New Roman" w:hAnsi="Consolas" w:cs="Times New Roman"/>
@@ -13613,6 +14251,7 @@
         </w:rPr>
         <w:t>finally</w:t>
       </w:r>
+      <w:proofErr w:type="spellEnd"/>
       <w:r>
         <w:rPr>
           <w:rFonts w:ascii="Consolas" w:eastAsia="Times New Roman" w:hAnsi="Consolas" w:cs="Times New Roman"/>
@@ -13739,14 +14378,120 @@
       </w:r>
     </w:p>
     <w:p>
+      <w:r>
+        <w:rPr>
+          <w:shd w:val="clear" w:color="auto" w:fill="FFFFFF"/>
+        </w:rPr>
+        <w:t>The </w:t>
+      </w:r>
+      <w:r>
+        <w:rPr>
+          <w:rFonts w:ascii="Consolas" w:eastAsia="Times New Roman" w:hAnsi="Consolas" w:cs="Times New Roman"/>
+          <w:color w:val="000000"/>
+          <w:sz w:val="18"/>
+          <w:szCs w:val="18"/>
+          <w:bdr w:val="none" w:sz="0" w:space="0" w:color="auto" w:frame="1"/>
+          <w:lang w:val="it-IT" w:eastAsia="it-IT"/>
+        </w:rPr>
+        <w:t>entityManager.merge(user)</w:t>
+      </w:r>
+      <w:r>
+        <w:rPr>
+          <w:rFonts w:ascii="Consolas" w:eastAsia="Times New Roman" w:hAnsi="Consolas" w:cs="Times New Roman"/>
+          <w:color w:val="000000"/>
+          <w:sz w:val="18"/>
+          <w:szCs w:val="18"/>
+          <w:bdr w:val="none" w:sz="0" w:space="0" w:color="auto" w:frame="1"/>
+          <w:lang w:val="it-IT" w:eastAsia="it-IT"/>
+        </w:rPr>
+        <w:t xml:space="preserve"> </w:t>
+      </w:r>
+      <w:r>
+        <w:rPr>
+          <w:shd w:val="clear" w:color="auto" w:fill="FFFFFF"/>
+        </w:rPr>
+        <w:t>operation is used to </w:t>
+      </w:r>
+      <w:r>
+        <w:rPr>
+          <w:i/>
+          <w:iCs/>
+          <w:shd w:val="clear" w:color="auto" w:fill="FFFFFF"/>
+        </w:rPr>
+        <w:t>merge</w:t>
+      </w:r>
+      <w:r>
+        <w:rPr>
+          <w:shd w:val="clear" w:color="auto" w:fill="FFFFFF"/>
+        </w:rPr>
+        <w:t> the changes made to a detached object into the persistence context. </w:t>
+      </w:r>
+      <w:r>
+        <w:rPr>
+          <w:i/>
+          <w:iCs/>
+          <w:shd w:val="clear" w:color="auto" w:fill="FFFFFF"/>
+        </w:rPr>
+        <w:t>m</w:t>
+      </w:r>
+      <w:r>
+        <w:rPr>
+          <w:i/>
+          <w:iCs/>
+          <w:shd w:val="clear" w:color="auto" w:fill="FFFFFF"/>
+        </w:rPr>
+        <w:t>erge</w:t>
+      </w:r>
+      <w:r>
+        <w:rPr>
+          <w:shd w:val="clear" w:color="auto" w:fill="FFFFFF"/>
+        </w:rPr>
+        <w:t> does not directly update the object into the database, it merges the changes into the persistence context</w:t>
+      </w:r>
+      <w:r>
+        <w:rPr>
+          <w:shd w:val="clear" w:color="auto" w:fill="FFFFFF"/>
+        </w:rPr>
+        <w:t xml:space="preserve">, then </w:t>
+      </w:r>
+      <w:r>
+        <w:rPr>
+          <w:rFonts w:ascii="Consolas" w:eastAsia="Times New Roman" w:hAnsi="Consolas" w:cs="Times New Roman"/>
+          <w:color w:val="000000"/>
+          <w:sz w:val="18"/>
+          <w:szCs w:val="18"/>
+          <w:bdr w:val="none" w:sz="0" w:space="0" w:color="auto" w:frame="1"/>
+          <w:lang w:val="it-IT" w:eastAsia="it-IT"/>
+        </w:rPr>
+        <w:t>entityManager.getTransaction().commit()</w:t>
+      </w:r>
+      <w:r>
+        <w:rPr>
+          <w:rFonts w:ascii="Consolas" w:eastAsia="Times New Roman" w:hAnsi="Consolas" w:cs="Times New Roman"/>
+          <w:color w:val="000000"/>
+          <w:sz w:val="18"/>
+          <w:szCs w:val="18"/>
+          <w:bdr w:val="none" w:sz="0" w:space="0" w:color="auto" w:frame="1"/>
+          <w:lang w:val="it-IT" w:eastAsia="it-IT"/>
+        </w:rPr>
+        <w:t xml:space="preserve"> </w:t>
+      </w:r>
+      <w:r>
+        <w:rPr>
+          <w:shd w:val="clear" w:color="auto" w:fill="FFFFFF"/>
+        </w:rPr>
+        <w:t>is used to commit the changes to the database.</w:t>
+      </w:r>
+    </w:p>
+    <w:p>
       <w:pPr>
         <w:pStyle w:val="Titolo2"/>
       </w:pPr>
-      <w:bookmarkStart w:id="13" w:name="_Toc23525056"/>
+      <w:bookmarkStart w:id="12" w:name="_Toc23588965"/>
       <w:r>
         <w:t>Delete</w:t>
       </w:r>
-      <w:bookmarkEnd w:id="13"/>
+      <w:bookmarkEnd w:id="12"/>
     </w:p>
     <w:p>
       <w:r>
@@ -13830,6 +14575,7 @@
         </w:rPr>
         <w:t> </w:t>
       </w:r>
+      <w:proofErr w:type="spellStart"/>
       <w:r>
         <w:rPr>
           <w:rFonts w:ascii="Consolas" w:eastAsia="Times New Roman" w:hAnsi="Consolas" w:cs="Times New Roman"/>
@@ -13843,6 +14589,7 @@
         </w:rPr>
         <w:t>void</w:t>
       </w:r>
+      <w:proofErr w:type="spellEnd"/>
       <w:r>
         <w:rPr>
           <w:rFonts w:ascii="Consolas" w:eastAsia="Times New Roman" w:hAnsi="Consolas" w:cs="Times New Roman"/>
@@ -13854,6 +14601,7 @@
         </w:rPr>
         <w:t> delete(</w:t>
       </w:r>
+      <w:proofErr w:type="spellStart"/>
       <w:r>
         <w:rPr>
           <w:rFonts w:ascii="Consolas" w:eastAsia="Times New Roman" w:hAnsi="Consolas" w:cs="Times New Roman"/>
@@ -13867,6 +14615,7 @@
         </w:rPr>
         <w:t>int</w:t>
       </w:r>
+      <w:proofErr w:type="spellEnd"/>
       <w:r>
         <w:rPr>
           <w:rFonts w:ascii="Consolas" w:eastAsia="Times New Roman" w:hAnsi="Consolas" w:cs="Times New Roman"/>
@@ -13929,6 +14678,7 @@
         </w:rPr>
         <w:t>    </w:t>
       </w:r>
+      <w:proofErr w:type="spellStart"/>
       <w:r>
         <w:rPr>
           <w:rFonts w:ascii="Consolas" w:eastAsia="Times New Roman" w:hAnsi="Consolas" w:cs="Times New Roman"/>
@@ -13942,6 +14692,7 @@
         </w:rPr>
         <w:t>try</w:t>
       </w:r>
+      <w:proofErr w:type="spellEnd"/>
       <w:r>
         <w:rPr>
           <w:rFonts w:ascii="Consolas" w:eastAsia="Times New Roman" w:hAnsi="Consolas" w:cs="Times New Roman"/>
@@ -13982,10 +14733,56 @@
           <w:bdr w:val="none" w:sz="0" w:space="0" w:color="auto" w:frame="1"/>
           <w:lang w:val="it-IT" w:eastAsia="it-IT"/>
         </w:rPr>
-        <w:t>        entityManager = factory.createEntityManager();  </w:t>
-      </w:r>
-      <w:bookmarkStart w:id="14" w:name="_GoBack"/>
-      <w:bookmarkEnd w:id="14"/>
+        <w:t>        </w:t>
+      </w:r>
+      <w:proofErr w:type="spellStart"/>
+      <w:r>
+        <w:rPr>
+          <w:rFonts w:ascii="Consolas" w:eastAsia="Times New Roman" w:hAnsi="Consolas" w:cs="Times New Roman"/>
+          <w:color w:val="000000"/>
+          <w:sz w:val="18"/>
+          <w:szCs w:val="18"/>
+          <w:bdr w:val="none" w:sz="0" w:space="0" w:color="auto" w:frame="1"/>
+          <w:lang w:val="it-IT" w:eastAsia="it-IT"/>
+        </w:rPr>
+        <w:t>entityManager</w:t>
+      </w:r>
+      <w:proofErr w:type="spellEnd"/>
+      <w:r>
+        <w:rPr>
+          <w:rFonts w:ascii="Consolas" w:eastAsia="Times New Roman" w:hAnsi="Consolas" w:cs="Times New Roman"/>
+          <w:color w:val="000000"/>
+          <w:sz w:val="18"/>
+          <w:szCs w:val="18"/>
+          <w:bdr w:val="none" w:sz="0" w:space="0" w:color="auto" w:frame="1"/>
+          <w:lang w:val="it-IT" w:eastAsia="it-IT"/>
+        </w:rPr>
+        <w:t> = </w:t>
+      </w:r>
+      <w:proofErr w:type="spellStart"/>
+      <w:r>
+        <w:rPr>
+          <w:rFonts w:ascii="Consolas" w:eastAsia="Times New Roman" w:hAnsi="Consolas" w:cs="Times New Roman"/>
+          <w:color w:val="000000"/>
+          <w:sz w:val="18"/>
+          <w:szCs w:val="18"/>
+          <w:bdr w:val="none" w:sz="0" w:space="0" w:color="auto" w:frame="1"/>
+          <w:lang w:val="it-IT" w:eastAsia="it-IT"/>
+        </w:rPr>
+        <w:t>factory.createEntityManager</w:t>
+      </w:r>
+      <w:proofErr w:type="spellEnd"/>
+      <w:r>
+        <w:rPr>
+          <w:rFonts w:ascii="Consolas" w:eastAsia="Times New Roman" w:hAnsi="Consolas" w:cs="Times New Roman"/>
+          <w:color w:val="000000"/>
+          <w:sz w:val="18"/>
+          <w:szCs w:val="18"/>
+          <w:bdr w:val="none" w:sz="0" w:space="0" w:color="auto" w:frame="1"/>
+          <w:lang w:val="it-IT" w:eastAsia="it-IT"/>
+        </w:rPr>
+        <w:t>();  </w:t>
+      </w:r>
     </w:p>
     <w:p>
       <w:pPr>
@@ -14187,7 +14984,31 @@
           <w:bdr w:val="none" w:sz="0" w:space="0" w:color="auto" w:frame="1"/>
           <w:lang w:val="it-IT" w:eastAsia="it-IT"/>
         </w:rPr>
-        <w:t> (Exception ex) {  </w:t>
+        <w:t> (</w:t>
+      </w:r>
+      <w:proofErr w:type="spellStart"/>
+      <w:r>
+        <w:rPr>
+          <w:rFonts w:ascii="Consolas" w:eastAsia="Times New Roman" w:hAnsi="Consolas" w:cs="Times New Roman"/>
+          <w:color w:val="000000"/>
+          <w:sz w:val="18"/>
+          <w:szCs w:val="18"/>
+          <w:bdr w:val="none" w:sz="0" w:space="0" w:color="auto" w:frame="1"/>
+          <w:lang w:val="it-IT" w:eastAsia="it-IT"/>
+        </w:rPr>
+        <w:t>Exception</w:t>
+      </w:r>
+      <w:proofErr w:type="spellEnd"/>
+      <w:r>
+        <w:rPr>
+          <w:rFonts w:ascii="Consolas" w:eastAsia="Times New Roman" w:hAnsi="Consolas" w:cs="Times New Roman"/>
+          <w:color w:val="000000"/>
+          <w:sz w:val="18"/>
+          <w:szCs w:val="18"/>
+          <w:bdr w:val="none" w:sz="0" w:space="0" w:color="auto" w:frame="1"/>
+          <w:lang w:val="it-IT" w:eastAsia="it-IT"/>
+        </w:rPr>
+        <w:t> ex) {  </w:t>
       </w:r>
     </w:p>
     <w:p>
@@ -14218,7 +15039,31 @@
           <w:bdr w:val="none" w:sz="0" w:space="0" w:color="auto" w:frame="1"/>
           <w:lang w:val="it-IT" w:eastAsia="it-IT"/>
         </w:rPr>
-        <w:t>        ex.printStackTrace();  </w:t>
+        <w:t>        </w:t>
+      </w:r>
+      <w:proofErr w:type="spellStart"/>
+      <w:r>
+        <w:rPr>
+          <w:rFonts w:ascii="Consolas" w:eastAsia="Times New Roman" w:hAnsi="Consolas" w:cs="Times New Roman"/>
+          <w:color w:val="000000"/>
+          <w:sz w:val="18"/>
+          <w:szCs w:val="18"/>
+          <w:bdr w:val="none" w:sz="0" w:space="0" w:color="auto" w:frame="1"/>
+          <w:lang w:val="it-IT" w:eastAsia="it-IT"/>
+        </w:rPr>
+        <w:t>ex.printStackTrace</w:t>
+      </w:r>
+      <w:proofErr w:type="spellEnd"/>
+      <w:r>
+        <w:rPr>
+          <w:rFonts w:ascii="Consolas" w:eastAsia="Times New Roman" w:hAnsi="Consolas" w:cs="Times New Roman"/>
+          <w:color w:val="000000"/>
+          <w:sz w:val="18"/>
+          <w:szCs w:val="18"/>
+          <w:bdr w:val="none" w:sz="0" w:space="0" w:color="auto" w:frame="1"/>
+          <w:lang w:val="it-IT" w:eastAsia="it-IT"/>
+        </w:rPr>
+        <w:t>();  </w:t>
       </w:r>
     </w:p>
     <w:p>
@@ -14326,6 +15171,7 @@
         </w:rPr>
         <w:t>    } </w:t>
       </w:r>
+      <w:proofErr w:type="spellStart"/>
       <w:r>
         <w:rPr>
           <w:rFonts w:ascii="Consolas" w:eastAsia="Times New Roman" w:hAnsi="Consolas" w:cs="Times New Roman"/>
@@ -14339,6 +15185,7 @@
         </w:rPr>
         <w:t>finally</w:t>
       </w:r>
+      <w:proofErr w:type="spellEnd"/>
       <w:r>
         <w:rPr>
           <w:rFonts w:ascii="Consolas" w:eastAsia="Times New Roman" w:hAnsi="Consolas" w:cs="Times New Roman"/>
@@ -14466,27 +15313,356 @@
     </w:p>
     <w:p>
       <w:pPr>
-        <w:pStyle w:val="Titolo2"/>
-      </w:pPr>
-      <w:bookmarkStart w:id="15" w:name="_Toc23525057"/>
-      <w:r>
-        <w:t>Query</w:t>
-      </w:r>
-      <w:bookmarkEnd w:id="15"/>
-    </w:p>
-    <w:p>
-      <w:r>
-        <w:t xml:space="preserve">Example of a </w:t>
+        <w:rPr>
+          <w:shd w:val="clear" w:color="auto" w:fill="FFFFFF"/>
+        </w:rPr>
+      </w:pPr>
+      <w:r>
+        <w:rPr>
+          <w:shd w:val="clear" w:color="auto" w:fill="FFFFFF"/>
+        </w:rPr>
+        <w:t>The </w:t>
+      </w:r>
+      <w:r>
+        <w:rPr>
+          <w:rFonts w:ascii="Consolas" w:eastAsia="Times New Roman" w:hAnsi="Consolas" w:cs="Times New Roman"/>
+          <w:color w:val="000000"/>
+          <w:sz w:val="18"/>
+          <w:szCs w:val="18"/>
+          <w:bdr w:val="none" w:sz="0" w:space="0" w:color="auto" w:frame="1"/>
+          <w:lang w:val="it-IT" w:eastAsia="it-IT"/>
+        </w:rPr>
+        <w:t>getReference(User.</w:t>
+      </w:r>
+      <w:r>
+        <w:rPr>
+          <w:rFonts w:ascii="Consolas" w:eastAsia="Times New Roman" w:hAnsi="Consolas" w:cs="Times New Roman"/>
+          <w:b/>
+          <w:bCs/>
+          <w:color w:val="006699"/>
+          <w:sz w:val="18"/>
+          <w:szCs w:val="18"/>
+          <w:bdr w:val="none" w:sz="0" w:space="0" w:color="auto" w:frame="1"/>
+          <w:lang w:val="it-IT" w:eastAsia="it-IT"/>
+        </w:rPr>
+        <w:t>class</w:t>
+      </w:r>
+      <w:r>
+        <w:rPr>
+          <w:rFonts w:ascii="Consolas" w:eastAsia="Times New Roman" w:hAnsi="Consolas" w:cs="Times New Roman"/>
+          <w:color w:val="000000"/>
+          <w:sz w:val="18"/>
+          <w:szCs w:val="18"/>
+          <w:bdr w:val="none" w:sz="0" w:space="0" w:color="auto" w:frame="1"/>
+          <w:lang w:val="it-IT" w:eastAsia="it-IT"/>
+        </w:rPr>
+        <w:t>, userId)</w:t>
+      </w:r>
+      <w:r>
+        <w:rPr>
+          <w:shd w:val="clear" w:color="auto" w:fill="FFFFFF"/>
+        </w:rPr>
+        <w:t> method works like the </w:t>
+      </w:r>
+      <w:r>
+        <w:rPr>
+          <w:rStyle w:val="CodiceHTML"/>
+          <w:rFonts w:ascii="Lucida Console" w:eastAsiaTheme="minorEastAsia" w:hAnsi="Lucida Console"/>
+          <w:color w:val="000000"/>
+          <w:szCs w:val="24"/>
+          <w:shd w:val="clear" w:color="auto" w:fill="FFFFFF"/>
+        </w:rPr>
+        <w:t>find</w:t>
+      </w:r>
+      <w:r>
+        <w:rPr>
+          <w:shd w:val="clear" w:color="auto" w:fill="FFFFFF"/>
+        </w:rPr>
+        <w:t> method except that if the entity object is not already managed by the </w:t>
       </w:r>
       <w:r>
         <w:rPr>
           <w:i/>
           <w:iCs/>
         </w:rPr>
-        <w:t>query</w:t>
-      </w:r>
-      <w:r>
-        <w:t xml:space="preserve"> transaction using JPA and Hibernate:</w:t>
+        <w:t>EntityMangage</w:t>
+      </w:r>
+      <w:r>
+        <w:rPr>
+          <w:shd w:val="clear" w:color="auto" w:fill="FFFFFF"/>
+        </w:rPr>
+        <w:t xml:space="preserve"> </w:t>
+      </w:r>
+      <w:r>
+        <w:rPr>
+          <w:shd w:val="clear" w:color="auto" w:fill="FFFFFF"/>
+        </w:rPr>
+        <w:t>a </w:t>
+      </w:r>
+      <w:r>
+        <w:rPr>
+          <w:i/>
+          <w:iCs/>
+          <w:shd w:val="clear" w:color="auto" w:fill="FFFFFF"/>
+        </w:rPr>
+        <w:t>hollow</w:t>
+      </w:r>
+      <w:r>
+        <w:rPr>
+          <w:shd w:val="clear" w:color="auto" w:fill="FFFFFF"/>
+        </w:rPr>
+        <w:t> object might be returned (</w:t>
+      </w:r>
+      <w:r>
+        <w:rPr>
+          <w:rStyle w:val="CodiceHTML"/>
+          <w:rFonts w:ascii="Lucida Console" w:eastAsiaTheme="minorEastAsia" w:hAnsi="Lucida Console"/>
+          <w:color w:val="000000"/>
+          <w:szCs w:val="24"/>
+          <w:shd w:val="clear" w:color="auto" w:fill="FFFFFF"/>
+        </w:rPr>
+        <w:t>null</w:t>
+      </w:r>
+      <w:r>
+        <w:rPr>
+          <w:shd w:val="clear" w:color="auto" w:fill="FFFFFF"/>
+        </w:rPr>
+        <w:t xml:space="preserve"> is never returned). A hollow object is initialized with the valid primary </w:t>
+      </w:r>
+      <w:r>
+        <w:rPr>
+          <w:shd w:val="clear" w:color="auto" w:fill="FFFFFF"/>
+        </w:rPr>
+        <w:t>key,</w:t>
+      </w:r>
+      <w:r>
+        <w:rPr>
+          <w:shd w:val="clear" w:color="auto" w:fill="FFFFFF"/>
+        </w:rPr>
+        <w:t xml:space="preserve"> but all its other persistent fields are uninitialized. The</w:t>
+      </w:r>
+      <w:r>
+        <w:rPr>
+          <w:shd w:val="clear" w:color="auto" w:fill="FFFFFF"/>
+        </w:rPr>
+        <w:t xml:space="preserve"> </w:t>
+      </w:r>
+      <w:r>
+        <w:rPr>
+          <w:shd w:val="clear" w:color="auto" w:fill="FFFFFF"/>
+        </w:rPr>
+        <w:t>method is useful when a reference to an entity object is required but not its content.</w:t>
+      </w:r>
+    </w:p>
+    <w:p>
+      <w:r>
+        <w:rPr>
+          <w:shd w:val="clear" w:color="auto" w:fill="FFFFFF"/>
+        </w:rPr>
+        <w:lastRenderedPageBreak/>
+        <w:t>The </w:t>
+      </w:r>
+      <w:r>
+        <w:rPr>
+          <w:rFonts w:ascii="Consolas" w:eastAsia="Times New Roman" w:hAnsi="Consolas" w:cs="Times New Roman"/>
+          <w:color w:val="000000"/>
+          <w:sz w:val="18"/>
+          <w:szCs w:val="18"/>
+          <w:bdr w:val="none" w:sz="0" w:space="0" w:color="auto" w:frame="1"/>
+          <w:lang w:val="it-IT" w:eastAsia="it-IT"/>
+        </w:rPr>
+        <w:t>entityManager.remove(reference)</w:t>
+      </w:r>
+      <w:r>
+        <w:rPr>
+          <w:rFonts w:ascii="Consolas" w:eastAsia="Times New Roman" w:hAnsi="Consolas" w:cs="Times New Roman"/>
+          <w:color w:val="000000"/>
+          <w:sz w:val="18"/>
+          <w:szCs w:val="18"/>
+          <w:bdr w:val="none" w:sz="0" w:space="0" w:color="auto" w:frame="1"/>
+          <w:lang w:val="it-IT" w:eastAsia="it-IT"/>
+        </w:rPr>
+        <w:t xml:space="preserve"> </w:t>
+      </w:r>
+      <w:r>
+        <w:rPr>
+          <w:shd w:val="clear" w:color="auto" w:fill="FFFFFF"/>
+        </w:rPr>
+        <w:t>operation is used to </w:t>
+      </w:r>
+      <w:r>
+        <w:rPr>
+          <w:i/>
+          <w:iCs/>
+          <w:shd w:val="clear" w:color="auto" w:fill="FFFFFF"/>
+        </w:rPr>
+        <w:t>delete</w:t>
+      </w:r>
+      <w:r>
+        <w:rPr>
+          <w:shd w:val="clear" w:color="auto" w:fill="FFFFFF"/>
+        </w:rPr>
+        <w:t> an object from the database. </w:t>
+      </w:r>
+      <w:r>
+        <w:rPr>
+          <w:i/>
+          <w:iCs/>
+          <w:shd w:val="clear" w:color="auto" w:fill="FFFFFF"/>
+        </w:rPr>
+        <w:t>remove</w:t>
+      </w:r>
+      <w:r>
+        <w:rPr>
+          <w:shd w:val="clear" w:color="auto" w:fill="FFFFFF"/>
+        </w:rPr>
+        <w:t> does not directly </w:t>
+      </w:r>
+      <w:r>
+        <w:rPr>
+          <w:shd w:val="clear" w:color="auto" w:fill="FFFFFF"/>
+        </w:rPr>
+        <w:t>delete</w:t>
+      </w:r>
+      <w:r>
+        <w:rPr>
+          <w:shd w:val="clear" w:color="auto" w:fill="FFFFFF"/>
+        </w:rPr>
+        <w:t xml:space="preserve"> the object from the database, it marks the object to be deleted in the persistence context, then </w:t>
+      </w:r>
+      <w:r>
+        <w:rPr>
+          <w:rFonts w:ascii="Consolas" w:eastAsia="Times New Roman" w:hAnsi="Consolas" w:cs="Times New Roman"/>
+          <w:color w:val="000000"/>
+          <w:sz w:val="18"/>
+          <w:szCs w:val="18"/>
+          <w:bdr w:val="none" w:sz="0" w:space="0" w:color="auto" w:frame="1"/>
+          <w:lang w:val="it-IT" w:eastAsia="it-IT"/>
+        </w:rPr>
+        <w:t>entityManager.getTransaction().commit()</w:t>
+      </w:r>
+      <w:r>
+        <w:rPr>
+          <w:rFonts w:ascii="Consolas" w:eastAsia="Times New Roman" w:hAnsi="Consolas" w:cs="Times New Roman"/>
+          <w:color w:val="000000"/>
+          <w:sz w:val="18"/>
+          <w:szCs w:val="18"/>
+          <w:bdr w:val="none" w:sz="0" w:space="0" w:color="auto" w:frame="1"/>
+          <w:lang w:val="it-IT" w:eastAsia="it-IT"/>
+        </w:rPr>
+        <w:t xml:space="preserve"> </w:t>
+      </w:r>
+      <w:r>
+        <w:rPr>
+          <w:shd w:val="clear" w:color="auto" w:fill="FFFFFF"/>
+        </w:rPr>
+        <w:t>is used to commit the changes to the database.</w:t>
+      </w:r>
+    </w:p>
+    <w:p>
+      <w:pPr>
+        <w:pStyle w:val="Titolo2"/>
+      </w:pPr>
+      <w:bookmarkStart w:id="13" w:name="_Toc23588966"/>
+      <w:r>
+        <w:t>Query</w:t>
+      </w:r>
+      <w:bookmarkEnd w:id="13"/>
+    </w:p>
+    <w:p>
+      <w:r>
+        <w:t>The </w:t>
+      </w:r>
+      <w:r>
+        <w:rPr>
+          <w:rFonts w:ascii="Consolas" w:eastAsia="Times New Roman" w:hAnsi="Consolas" w:cs="Times New Roman"/>
+          <w:sz w:val="18"/>
+          <w:szCs w:val="18"/>
+          <w:bdr w:val="none" w:sz="0" w:space="0" w:color="auto" w:frame="1"/>
+          <w:lang w:val="it-IT" w:eastAsia="it-IT"/>
+        </w:rPr>
+        <w:t>EntityManager.createQuery</w:t>
+      </w:r>
+      <w:r>
+        <w:rPr>
+          <w:rFonts w:ascii="Consolas" w:eastAsia="Times New Roman" w:hAnsi="Consolas" w:cs="Times New Roman"/>
+          <w:sz w:val="18"/>
+          <w:szCs w:val="18"/>
+          <w:bdr w:val="none" w:sz="0" w:space="0" w:color="auto" w:frame="1"/>
+          <w:lang w:val="it-IT" w:eastAsia="it-IT"/>
+        </w:rPr>
+        <w:t>()</w:t>
+      </w:r>
+      <w:r>
+        <w:t> and </w:t>
+      </w:r>
+      <w:bookmarkStart w:id="14" w:name="_Hlk23587943"/>
+      <w:r>
+        <w:rPr>
+          <w:rFonts w:ascii="Consolas" w:eastAsia="Times New Roman" w:hAnsi="Consolas" w:cs="Times New Roman"/>
+          <w:sz w:val="18"/>
+          <w:szCs w:val="18"/>
+          <w:bdr w:val="none" w:sz="0" w:space="0" w:color="auto" w:frame="1"/>
+          <w:lang w:val="it-IT" w:eastAsia="it-IT"/>
+        </w:rPr>
+        <w:t>EntityManager.createNamedQuery</w:t>
+      </w:r>
+      <w:r>
+        <w:rPr>
+          <w:rFonts w:ascii="Consolas" w:eastAsia="Times New Roman" w:hAnsi="Consolas" w:cs="Times New Roman"/>
+          <w:sz w:val="18"/>
+          <w:szCs w:val="18"/>
+          <w:bdr w:val="none" w:sz="0" w:space="0" w:color="auto" w:frame="1"/>
+          <w:lang w:val="it-IT" w:eastAsia="it-IT"/>
+        </w:rPr>
+        <w:t>()</w:t>
+      </w:r>
+      <w:r>
+        <w:t> </w:t>
+      </w:r>
+      <w:bookmarkEnd w:id="14"/>
+      <w:r>
+        <w:t>methods are used to query the datastore by using Java Persistence query language queries.</w:t>
+      </w:r>
+    </w:p>
+    <w:p>
+      <w:r>
+        <w:t>The </w:t>
+      </w:r>
+      <w:r>
+        <w:rPr>
+          <w:rFonts w:ascii="Consolas" w:eastAsia="Times New Roman" w:hAnsi="Consolas" w:cs="Times New Roman"/>
+          <w:sz w:val="18"/>
+          <w:szCs w:val="18"/>
+          <w:bdr w:val="none" w:sz="0" w:space="0" w:color="auto" w:frame="1"/>
+          <w:lang w:val="it-IT" w:eastAsia="it-IT"/>
+        </w:rPr>
+        <w:t>EntityManager.createQuery</w:t>
+      </w:r>
+      <w:r>
+        <w:rPr>
+          <w:rFonts w:ascii="Consolas" w:eastAsia="Times New Roman" w:hAnsi="Consolas" w:cs="Times New Roman"/>
+          <w:sz w:val="18"/>
+          <w:szCs w:val="18"/>
+          <w:bdr w:val="none" w:sz="0" w:space="0" w:color="auto" w:frame="1"/>
+          <w:lang w:val="it-IT" w:eastAsia="it-IT"/>
+        </w:rPr>
+        <w:t>()</w:t>
+      </w:r>
+      <w:r>
+        <w:t> method is used to create </w:t>
+      </w:r>
+      <w:r>
+        <w:rPr>
+          <w:b/>
+          <w:bCs/>
+          <w:i/>
+          <w:iCs/>
+        </w:rPr>
+        <w:t>dynamic queries</w:t>
+      </w:r>
+      <w:r>
+        <w:t>, which are queries defined directly within an application’s business logic:</w:t>
       </w:r>
     </w:p>
     <w:p>
@@ -14576,7 +15752,19 @@
           <w:bdr w:val="none" w:sz="0" w:space="0" w:color="auto" w:frame="1"/>
           <w:lang w:val="it-IT" w:eastAsia="it-IT"/>
         </w:rPr>
-        <w:t>&lt;User&gt; getBy</w:t>
+        <w:t>&lt;User&gt; </w:t>
+      </w:r>
+      <w:proofErr w:type="spellStart"/>
+      <w:r>
+        <w:rPr>
+          <w:rFonts w:ascii="Consolas" w:eastAsia="Times New Roman" w:hAnsi="Consolas" w:cs="Times New Roman"/>
+          <w:color w:val="000000"/>
+          <w:sz w:val="18"/>
+          <w:szCs w:val="18"/>
+          <w:bdr w:val="none" w:sz="0" w:space="0" w:color="auto" w:frame="1"/>
+          <w:lang w:val="it-IT" w:eastAsia="it-IT"/>
+        </w:rPr>
+        <w:t>getBy</w:t>
       </w:r>
       <w:r>
         <w:rPr>
@@ -14589,16 +15777,41 @@
         </w:rPr>
         <w:t>Name</w:t>
       </w:r>
-      <w:r>
-        <w:rPr>
-          <w:rFonts w:ascii="Consolas" w:eastAsia="Times New Roman" w:hAnsi="Consolas" w:cs="Times New Roman"/>
-          <w:color w:val="000000"/>
-          <w:sz w:val="18"/>
-          <w:szCs w:val="18"/>
-          <w:bdr w:val="none" w:sz="0" w:space="0" w:color="auto" w:frame="1"/>
-          <w:lang w:val="it-IT" w:eastAsia="it-IT"/>
-        </w:rPr>
-        <w:t>(String </w:t>
+      <w:proofErr w:type="spellEnd"/>
+      <w:r>
+        <w:rPr>
+          <w:rFonts w:ascii="Consolas" w:eastAsia="Times New Roman" w:hAnsi="Consolas" w:cs="Times New Roman"/>
+          <w:color w:val="000000"/>
+          <w:sz w:val="18"/>
+          <w:szCs w:val="18"/>
+          <w:bdr w:val="none" w:sz="0" w:space="0" w:color="auto" w:frame="1"/>
+          <w:lang w:val="it-IT" w:eastAsia="it-IT"/>
+        </w:rPr>
+        <w:t>(</w:t>
+      </w:r>
+      <w:proofErr w:type="spellStart"/>
+      <w:r>
+        <w:rPr>
+          <w:rFonts w:ascii="Consolas" w:eastAsia="Times New Roman" w:hAnsi="Consolas" w:cs="Times New Roman"/>
+          <w:color w:val="000000"/>
+          <w:sz w:val="18"/>
+          <w:szCs w:val="18"/>
+          <w:bdr w:val="none" w:sz="0" w:space="0" w:color="auto" w:frame="1"/>
+          <w:lang w:val="it-IT" w:eastAsia="it-IT"/>
+        </w:rPr>
+        <w:t>String</w:t>
+      </w:r>
+      <w:proofErr w:type="spellEnd"/>
+      <w:r>
+        <w:rPr>
+          <w:rFonts w:ascii="Consolas" w:eastAsia="Times New Roman" w:hAnsi="Consolas" w:cs="Times New Roman"/>
+          <w:color w:val="000000"/>
+          <w:sz w:val="18"/>
+          <w:szCs w:val="18"/>
+          <w:bdr w:val="none" w:sz="0" w:space="0" w:color="auto" w:frame="1"/>
+          <w:lang w:val="it-IT" w:eastAsia="it-IT"/>
+        </w:rPr>
+        <w:t> </w:t>
       </w:r>
       <w:r>
         <w:rPr>
@@ -14695,6 +15908,7 @@
         </w:rPr>
         <w:t>&lt;User&gt; users = </w:t>
       </w:r>
+      <w:proofErr w:type="spellStart"/>
       <w:r>
         <w:rPr>
           <w:rFonts w:ascii="Consolas" w:eastAsia="Times New Roman" w:hAnsi="Consolas" w:cs="Times New Roman"/>
@@ -14708,6 +15922,7 @@
         </w:rPr>
         <w:t>null</w:t>
       </w:r>
+      <w:proofErr w:type="spellEnd"/>
       <w:r>
         <w:rPr>
           <w:rFonts w:ascii="Consolas" w:eastAsia="Times New Roman" w:hAnsi="Consolas" w:cs="Times New Roman"/>
@@ -14770,6 +15985,7 @@
         </w:rPr>
         <w:t>    </w:t>
       </w:r>
+      <w:proofErr w:type="spellStart"/>
       <w:r>
         <w:rPr>
           <w:rFonts w:ascii="Consolas" w:eastAsia="Times New Roman" w:hAnsi="Consolas" w:cs="Times New Roman"/>
@@ -14783,6 +15999,7 @@
         </w:rPr>
         <w:t>try</w:t>
       </w:r>
+      <w:proofErr w:type="spellEnd"/>
       <w:r>
         <w:rPr>
           <w:rFonts w:ascii="Consolas" w:eastAsia="Times New Roman" w:hAnsi="Consolas" w:cs="Times New Roman"/>
@@ -14823,7 +16040,55 @@
           <w:bdr w:val="none" w:sz="0" w:space="0" w:color="auto" w:frame="1"/>
           <w:lang w:val="it-IT" w:eastAsia="it-IT"/>
         </w:rPr>
-        <w:t>        entityManager = factory.createEntityManager();  </w:t>
+        <w:t>        </w:t>
+      </w:r>
+      <w:proofErr w:type="spellStart"/>
+      <w:r>
+        <w:rPr>
+          <w:rFonts w:ascii="Consolas" w:eastAsia="Times New Roman" w:hAnsi="Consolas" w:cs="Times New Roman"/>
+          <w:color w:val="000000"/>
+          <w:sz w:val="18"/>
+          <w:szCs w:val="18"/>
+          <w:bdr w:val="none" w:sz="0" w:space="0" w:color="auto" w:frame="1"/>
+          <w:lang w:val="it-IT" w:eastAsia="it-IT"/>
+        </w:rPr>
+        <w:t>entityManager</w:t>
+      </w:r>
+      <w:proofErr w:type="spellEnd"/>
+      <w:r>
+        <w:rPr>
+          <w:rFonts w:ascii="Consolas" w:eastAsia="Times New Roman" w:hAnsi="Consolas" w:cs="Times New Roman"/>
+          <w:color w:val="000000"/>
+          <w:sz w:val="18"/>
+          <w:szCs w:val="18"/>
+          <w:bdr w:val="none" w:sz="0" w:space="0" w:color="auto" w:frame="1"/>
+          <w:lang w:val="it-IT" w:eastAsia="it-IT"/>
+        </w:rPr>
+        <w:t> = </w:t>
+      </w:r>
+      <w:proofErr w:type="spellStart"/>
+      <w:r>
+        <w:rPr>
+          <w:rFonts w:ascii="Consolas" w:eastAsia="Times New Roman" w:hAnsi="Consolas" w:cs="Times New Roman"/>
+          <w:color w:val="000000"/>
+          <w:sz w:val="18"/>
+          <w:szCs w:val="18"/>
+          <w:bdr w:val="none" w:sz="0" w:space="0" w:color="auto" w:frame="1"/>
+          <w:lang w:val="it-IT" w:eastAsia="it-IT"/>
+        </w:rPr>
+        <w:t>factory.createEntityManager</w:t>
+      </w:r>
+      <w:proofErr w:type="spellEnd"/>
+      <w:r>
+        <w:rPr>
+          <w:rFonts w:ascii="Consolas" w:eastAsia="Times New Roman" w:hAnsi="Consolas" w:cs="Times New Roman"/>
+          <w:color w:val="000000"/>
+          <w:sz w:val="18"/>
+          <w:szCs w:val="18"/>
+          <w:bdr w:val="none" w:sz="0" w:space="0" w:color="auto" w:frame="1"/>
+          <w:lang w:val="it-IT" w:eastAsia="it-IT"/>
+        </w:rPr>
+        <w:t>();  </w:t>
       </w:r>
     </w:p>
     <w:p>
@@ -15015,7 +16280,31 @@
           <w:bdr w:val="none" w:sz="0" w:space="0" w:color="auto" w:frame="1"/>
           <w:lang w:val="it-IT" w:eastAsia="it-IT"/>
         </w:rPr>
-        <w:t>).getResultList();  </w:t>
+        <w:t>).</w:t>
+      </w:r>
+      <w:proofErr w:type="spellStart"/>
+      <w:r>
+        <w:rPr>
+          <w:rFonts w:ascii="Consolas" w:eastAsia="Times New Roman" w:hAnsi="Consolas" w:cs="Times New Roman"/>
+          <w:color w:val="000000"/>
+          <w:sz w:val="18"/>
+          <w:szCs w:val="18"/>
+          <w:bdr w:val="none" w:sz="0" w:space="0" w:color="auto" w:frame="1"/>
+          <w:lang w:val="it-IT" w:eastAsia="it-IT"/>
+        </w:rPr>
+        <w:t>getResultList</w:t>
+      </w:r>
+      <w:proofErr w:type="spellEnd"/>
+      <w:r>
+        <w:rPr>
+          <w:rFonts w:ascii="Consolas" w:eastAsia="Times New Roman" w:hAnsi="Consolas" w:cs="Times New Roman"/>
+          <w:color w:val="000000"/>
+          <w:sz w:val="18"/>
+          <w:szCs w:val="18"/>
+          <w:bdr w:val="none" w:sz="0" w:space="0" w:color="auto" w:frame="1"/>
+          <w:lang w:val="it-IT" w:eastAsia="it-IT"/>
+        </w:rPr>
+        <w:t>();  </w:t>
       </w:r>
     </w:p>
     <w:p>
@@ -15048,6 +16337,7 @@
         </w:rPr>
         <w:t>        </w:t>
       </w:r>
+      <w:proofErr w:type="spellStart"/>
       <w:r>
         <w:rPr>
           <w:rFonts w:ascii="Consolas" w:eastAsia="Times New Roman" w:hAnsi="Consolas" w:cs="Times New Roman"/>
@@ -15061,6 +16351,7 @@
         </w:rPr>
         <w:t>if</w:t>
       </w:r>
+      <w:proofErr w:type="spellEnd"/>
       <w:r>
         <w:rPr>
           <w:rFonts w:ascii="Consolas" w:eastAsia="Times New Roman" w:hAnsi="Consolas" w:cs="Times New Roman"/>
@@ -15072,6 +16363,7 @@
         </w:rPr>
         <w:t> (users == </w:t>
       </w:r>
+      <w:proofErr w:type="spellStart"/>
       <w:r>
         <w:rPr>
           <w:rFonts w:ascii="Consolas" w:eastAsia="Times New Roman" w:hAnsi="Consolas" w:cs="Times New Roman"/>
@@ -15085,6 +16377,7 @@
         </w:rPr>
         <w:t>null</w:t>
       </w:r>
+      <w:proofErr w:type="spellEnd"/>
       <w:r>
         <w:rPr>
           <w:rFonts w:ascii="Consolas" w:eastAsia="Times New Roman" w:hAnsi="Consolas" w:cs="Times New Roman"/>
@@ -15125,7 +16418,31 @@
           <w:bdr w:val="none" w:sz="0" w:space="0" w:color="auto" w:frame="1"/>
           <w:lang w:val="it-IT" w:eastAsia="it-IT"/>
         </w:rPr>
-        <w:t>            System.out.println(</w:t>
+        <w:t>            </w:t>
+      </w:r>
+      <w:proofErr w:type="spellStart"/>
+      <w:r>
+        <w:rPr>
+          <w:rFonts w:ascii="Consolas" w:eastAsia="Times New Roman" w:hAnsi="Consolas" w:cs="Times New Roman"/>
+          <w:color w:val="000000"/>
+          <w:sz w:val="18"/>
+          <w:szCs w:val="18"/>
+          <w:bdr w:val="none" w:sz="0" w:space="0" w:color="auto" w:frame="1"/>
+          <w:lang w:val="it-IT" w:eastAsia="it-IT"/>
+        </w:rPr>
+        <w:t>System.out.println</w:t>
+      </w:r>
+      <w:proofErr w:type="spellEnd"/>
+      <w:r>
+        <w:rPr>
+          <w:rFonts w:ascii="Consolas" w:eastAsia="Times New Roman" w:hAnsi="Consolas" w:cs="Times New Roman"/>
+          <w:color w:val="000000"/>
+          <w:sz w:val="18"/>
+          <w:szCs w:val="18"/>
+          <w:bdr w:val="none" w:sz="0" w:space="0" w:color="auto" w:frame="1"/>
+          <w:lang w:val="it-IT" w:eastAsia="it-IT"/>
+        </w:rPr>
+        <w:t>(</w:t>
       </w:r>
       <w:r>
         <w:rPr>
@@ -15169,7 +16486,31 @@
           <w:bdr w:val="none" w:sz="0" w:space="0" w:color="auto" w:frame="1"/>
           <w:lang w:val="it-IT" w:eastAsia="it-IT"/>
         </w:rPr>
-        <w:t>one with that name</w:t>
+        <w:t xml:space="preserve">one with </w:t>
+      </w:r>
+      <w:proofErr w:type="spellStart"/>
+      <w:r>
+        <w:rPr>
+          <w:rFonts w:ascii="Consolas" w:eastAsia="Times New Roman" w:hAnsi="Consolas" w:cs="Times New Roman"/>
+          <w:color w:val="0000FF"/>
+          <w:sz w:val="18"/>
+          <w:szCs w:val="18"/>
+          <w:bdr w:val="none" w:sz="0" w:space="0" w:color="auto" w:frame="1"/>
+          <w:lang w:val="it-IT" w:eastAsia="it-IT"/>
+        </w:rPr>
+        <w:t>that</w:t>
+      </w:r>
+      <w:proofErr w:type="spellEnd"/>
+      <w:r>
+        <w:rPr>
+          <w:rFonts w:ascii="Consolas" w:eastAsia="Times New Roman" w:hAnsi="Consolas" w:cs="Times New Roman"/>
+          <w:color w:val="0000FF"/>
+          <w:sz w:val="18"/>
+          <w:szCs w:val="18"/>
+          <w:bdr w:val="none" w:sz="0" w:space="0" w:color="auto" w:frame="1"/>
+          <w:lang w:val="it-IT" w:eastAsia="it-IT"/>
+        </w:rPr>
+        <w:t xml:space="preserve"> name</w:t>
       </w:r>
       <w:r>
         <w:rPr>
@@ -15277,7 +16618,31 @@
           <w:bdr w:val="none" w:sz="0" w:space="0" w:color="auto" w:frame="1"/>
           <w:lang w:val="it-IT" w:eastAsia="it-IT"/>
         </w:rPr>
-        <w:t> (Exception ex) {  </w:t>
+        <w:t> (</w:t>
+      </w:r>
+      <w:proofErr w:type="spellStart"/>
+      <w:r>
+        <w:rPr>
+          <w:rFonts w:ascii="Consolas" w:eastAsia="Times New Roman" w:hAnsi="Consolas" w:cs="Times New Roman"/>
+          <w:color w:val="000000"/>
+          <w:sz w:val="18"/>
+          <w:szCs w:val="18"/>
+          <w:bdr w:val="none" w:sz="0" w:space="0" w:color="auto" w:frame="1"/>
+          <w:lang w:val="it-IT" w:eastAsia="it-IT"/>
+        </w:rPr>
+        <w:t>Exception</w:t>
+      </w:r>
+      <w:proofErr w:type="spellEnd"/>
+      <w:r>
+        <w:rPr>
+          <w:rFonts w:ascii="Consolas" w:eastAsia="Times New Roman" w:hAnsi="Consolas" w:cs="Times New Roman"/>
+          <w:color w:val="000000"/>
+          <w:sz w:val="18"/>
+          <w:szCs w:val="18"/>
+          <w:bdr w:val="none" w:sz="0" w:space="0" w:color="auto" w:frame="1"/>
+          <w:lang w:val="it-IT" w:eastAsia="it-IT"/>
+        </w:rPr>
+        <w:t> ex) {  </w:t>
       </w:r>
     </w:p>
     <w:p>
@@ -15308,7 +16673,31 @@
           <w:bdr w:val="none" w:sz="0" w:space="0" w:color="auto" w:frame="1"/>
           <w:lang w:val="it-IT" w:eastAsia="it-IT"/>
         </w:rPr>
-        <w:t>        System.out.println(</w:t>
+        <w:t>        </w:t>
+      </w:r>
+      <w:proofErr w:type="spellStart"/>
+      <w:r>
+        <w:rPr>
+          <w:rFonts w:ascii="Consolas" w:eastAsia="Times New Roman" w:hAnsi="Consolas" w:cs="Times New Roman"/>
+          <w:color w:val="000000"/>
+          <w:sz w:val="18"/>
+          <w:szCs w:val="18"/>
+          <w:bdr w:val="none" w:sz="0" w:space="0" w:color="auto" w:frame="1"/>
+          <w:lang w:val="it-IT" w:eastAsia="it-IT"/>
+        </w:rPr>
+        <w:t>System.out.println</w:t>
+      </w:r>
+      <w:proofErr w:type="spellEnd"/>
+      <w:r>
+        <w:rPr>
+          <w:rFonts w:ascii="Consolas" w:eastAsia="Times New Roman" w:hAnsi="Consolas" w:cs="Times New Roman"/>
+          <w:color w:val="000000"/>
+          <w:sz w:val="18"/>
+          <w:szCs w:val="18"/>
+          <w:bdr w:val="none" w:sz="0" w:space="0" w:color="auto" w:frame="1"/>
+          <w:lang w:val="it-IT" w:eastAsia="it-IT"/>
+        </w:rPr>
+        <w:t>(</w:t>
       </w:r>
       <w:r>
         <w:rPr>
@@ -15534,31 +16923,7 @@
           <w:bdr w:val="none" w:sz="0" w:space="0" w:color="auto" w:frame="1"/>
           <w:lang w:val="it-IT" w:eastAsia="it-IT"/>
         </w:rPr>
-        <w:t>        </w:t>
-      </w:r>
-      <w:proofErr w:type="spellStart"/>
-      <w:r>
-        <w:rPr>
-          <w:rFonts w:ascii="Consolas" w:eastAsia="Times New Roman" w:hAnsi="Consolas" w:cs="Times New Roman"/>
-          <w:color w:val="000000"/>
-          <w:sz w:val="18"/>
-          <w:szCs w:val="18"/>
-          <w:bdr w:val="none" w:sz="0" w:space="0" w:color="auto" w:frame="1"/>
-          <w:lang w:val="it-IT" w:eastAsia="it-IT"/>
-        </w:rPr>
-        <w:t>entityManager.close</w:t>
-      </w:r>
-      <w:proofErr w:type="spellEnd"/>
-      <w:r>
-        <w:rPr>
-          <w:rFonts w:ascii="Consolas" w:eastAsia="Times New Roman" w:hAnsi="Consolas" w:cs="Times New Roman"/>
-          <w:color w:val="000000"/>
-          <w:sz w:val="18"/>
-          <w:szCs w:val="18"/>
-          <w:bdr w:val="none" w:sz="0" w:space="0" w:color="auto" w:frame="1"/>
-          <w:lang w:val="it-IT" w:eastAsia="it-IT"/>
-        </w:rPr>
-        <w:t>();  </w:t>
+        <w:t>        entityManager.close();  </w:t>
       </w:r>
     </w:p>
     <w:p>
@@ -15721,58 +17086,42 @@
       </w:r>
     </w:p>
     <w:p>
-      <w:r>
-        <w:br w:type="page"/>
-      </w:r>
-    </w:p>
-    <w:p>
-      <w:pPr>
-        <w:pStyle w:val="Titolo1"/>
-      </w:pPr>
-      <w:bookmarkStart w:id="16" w:name="_Toc23525058"/>
-      <w:r>
-        <w:lastRenderedPageBreak/>
-        <w:t>Association</w:t>
-      </w:r>
-      <w:r>
-        <w:t>s</w:t>
-      </w:r>
+      <w:bookmarkStart w:id="15" w:name="indexterm-1739"/>
+      <w:bookmarkStart w:id="16" w:name="indexterm-1740"/>
+      <w:bookmarkStart w:id="17" w:name="indexterm-1741"/>
+      <w:bookmarkEnd w:id="15"/>
       <w:bookmarkEnd w:id="16"/>
-    </w:p>
-    <w:p>
-      <w:pPr>
-        <w:pStyle w:val="Titolo2"/>
-      </w:pPr>
-      <w:bookmarkStart w:id="17" w:name="_Toc23525059"/>
-      <w:r>
-        <w:t>JPA Association</w:t>
-      </w:r>
-      <w:r>
-        <w:t>s</w:t>
-      </w:r>
       <w:bookmarkEnd w:id="17"/>
-    </w:p>
-    <w:p>
-      <w:pPr>
-        <w:pStyle w:val="Titolo3"/>
-      </w:pPr>
-      <w:bookmarkStart w:id="18" w:name="_Toc23525060"/>
-      <w:r>
-        <w:t>Associations Types</w:t>
+      <w:r>
+        <w:t>The </w:t>
+      </w:r>
+      <w:bookmarkStart w:id="18" w:name="_Hlk23588044"/>
+      <w:r>
+        <w:rPr>
+          <w:rFonts w:ascii="Consolas" w:eastAsia="Times New Roman" w:hAnsi="Consolas" w:cs="Times New Roman"/>
+          <w:sz w:val="18"/>
+          <w:szCs w:val="18"/>
+          <w:bdr w:val="none" w:sz="0" w:space="0" w:color="auto" w:frame="1"/>
+          <w:lang w:val="it-IT" w:eastAsia="it-IT"/>
+        </w:rPr>
+        <w:t>EntityManager.createNamedQuery</w:t>
+      </w:r>
+      <w:r>
+        <w:rPr>
+          <w:rFonts w:ascii="Consolas" w:eastAsia="Times New Roman" w:hAnsi="Consolas" w:cs="Times New Roman"/>
+          <w:sz w:val="18"/>
+          <w:szCs w:val="18"/>
+          <w:bdr w:val="none" w:sz="0" w:space="0" w:color="auto" w:frame="1"/>
+          <w:lang w:val="it-IT" w:eastAsia="it-IT"/>
+        </w:rPr>
+        <w:t>()</w:t>
+      </w:r>
+      <w:r>
+        <w:t> </w:t>
       </w:r>
       <w:bookmarkEnd w:id="18"/>
-    </w:p>
-    <w:p>
-      <w:pPr>
-        <w:rPr>
-          <w:shd w:val="clear" w:color="auto" w:fill="FFFFFF"/>
-        </w:rPr>
-      </w:pPr>
-      <w:r>
-        <w:rPr>
-          <w:shd w:val="clear" w:color="auto" w:fill="FFFFFF"/>
-        </w:rPr>
-        <w:t>Hibernate is a persistence framework for </w:t>
+      <w:r>
+        <w:t>method is used to create </w:t>
       </w:r>
       <w:r>
         <w:rPr>
@@ -15780,6 +17129,1253 @@
           <w:bCs/>
           <w:i/>
           <w:iCs/>
+        </w:rPr>
+        <w:t>static queries</w:t>
+      </w:r>
+      <w:r>
+        <w:t>, or queries that are defined in metadata by using the </w:t>
+      </w:r>
+      <w:r>
+        <w:rPr>
+          <w:rFonts w:ascii="Consolas" w:eastAsia="Times New Roman" w:hAnsi="Consolas" w:cs="Times New Roman"/>
+          <w:sz w:val="18"/>
+          <w:szCs w:val="18"/>
+          <w:bdr w:val="none" w:sz="0" w:space="0" w:color="auto" w:frame="1"/>
+          <w:lang w:val="it-IT" w:eastAsia="it-IT"/>
+        </w:rPr>
+        <w:t>javax.persistence.NamedQuery</w:t>
+      </w:r>
+      <w:r>
+        <w:t> annotation. The </w:t>
+      </w:r>
+      <w:r>
+        <w:rPr>
+          <w:rFonts w:ascii="Consolas" w:eastAsia="Times New Roman" w:hAnsi="Consolas" w:cs="Times New Roman"/>
+          <w:color w:val="000000"/>
+          <w:sz w:val="18"/>
+          <w:szCs w:val="18"/>
+          <w:bdr w:val="none" w:sz="0" w:space="0" w:color="auto" w:frame="1"/>
+          <w:lang w:eastAsia="en-GB"/>
+        </w:rPr>
+        <w:t>name</w:t>
+      </w:r>
+      <w:r>
+        <w:t> element of </w:t>
+      </w:r>
+      <w:r>
+        <w:rPr>
+          <w:rFonts w:ascii="Consolas" w:eastAsia="Times New Roman" w:hAnsi="Consolas" w:cs="Times New Roman"/>
+          <w:color w:val="646464"/>
+          <w:sz w:val="18"/>
+          <w:szCs w:val="18"/>
+          <w:bdr w:val="none" w:sz="0" w:space="0" w:color="auto" w:frame="1"/>
+          <w:lang w:val="it-IT" w:eastAsia="it-IT"/>
+        </w:rPr>
+        <w:t>@NamedQuery</w:t>
+      </w:r>
+      <w:r>
+        <w:t> specifies the name of the query that will be used with</w:t>
+      </w:r>
+      <w:r>
+        <w:t xml:space="preserve"> </w:t>
+      </w:r>
+      <w:r>
+        <w:t>the</w:t>
+      </w:r>
+      <w:r>
+        <w:t xml:space="preserve"> </w:t>
+      </w:r>
+      <w:r>
+        <w:t>method</w:t>
+      </w:r>
+      <w:r>
+        <w:t xml:space="preserve"> and the</w:t>
+      </w:r>
+      <w:r>
+        <w:t> </w:t>
+      </w:r>
+      <w:r>
+        <w:rPr>
+          <w:rFonts w:ascii="Consolas" w:eastAsia="Times New Roman" w:hAnsi="Consolas" w:cs="Times New Roman"/>
+          <w:sz w:val="18"/>
+          <w:szCs w:val="18"/>
+          <w:bdr w:val="none" w:sz="0" w:space="0" w:color="auto" w:frame="1"/>
+          <w:lang w:eastAsia="en-GB"/>
+        </w:rPr>
+        <w:t>query</w:t>
+      </w:r>
+      <w:r>
+        <w:t> element</w:t>
+      </w:r>
+      <w:r>
+        <w:t xml:space="preserve"> </w:t>
+      </w:r>
+      <w:r>
+        <w:t>is the query:</w:t>
+      </w:r>
+    </w:p>
+    <w:p>
+      <w:pPr>
+        <w:numPr>
+          <w:ilvl w:val="0"/>
+          <w:numId w:val="31"/>
+        </w:numPr>
+        <w:pBdr>
+          <w:left w:val="single" w:sz="18" w:space="0" w:color="6CE26C"/>
+        </w:pBdr>
+        <w:shd w:val="clear" w:color="auto" w:fill="FFFFFF"/>
+        <w:spacing w:before="0" w:beforeAutospacing="1" w:after="0" w:afterAutospacing="1" w:line="210" w:lineRule="atLeast"/>
+        <w:rPr>
+          <w:rFonts w:ascii="Consolas" w:eastAsia="Times New Roman" w:hAnsi="Consolas" w:cs="Times New Roman"/>
+          <w:color w:val="5C5C5C"/>
+          <w:sz w:val="18"/>
+          <w:szCs w:val="18"/>
+          <w:lang w:eastAsia="en-GB"/>
+        </w:rPr>
+      </w:pPr>
+      <w:r>
+        <w:rPr>
+          <w:rFonts w:ascii="Consolas" w:eastAsia="Times New Roman" w:hAnsi="Consolas" w:cs="Times New Roman"/>
+          <w:color w:val="646464"/>
+          <w:sz w:val="18"/>
+          <w:szCs w:val="18"/>
+          <w:bdr w:val="none" w:sz="0" w:space="0" w:color="auto" w:frame="1"/>
+          <w:lang w:eastAsia="en-GB"/>
+        </w:rPr>
+        <w:t>@NamedQuery</w:t>
+      </w:r>
+      <w:r>
+        <w:rPr>
+          <w:rFonts w:ascii="Consolas" w:eastAsia="Times New Roman" w:hAnsi="Consolas" w:cs="Times New Roman"/>
+          <w:color w:val="000000"/>
+          <w:sz w:val="18"/>
+          <w:szCs w:val="18"/>
+          <w:bdr w:val="none" w:sz="0" w:space="0" w:color="auto" w:frame="1"/>
+          <w:lang w:eastAsia="en-GB"/>
+        </w:rPr>
+        <w:t>(  </w:t>
+      </w:r>
+    </w:p>
+    <w:p>
+      <w:pPr>
+        <w:numPr>
+          <w:ilvl w:val="0"/>
+          <w:numId w:val="31"/>
+        </w:numPr>
+        <w:pBdr>
+          <w:left w:val="single" w:sz="18" w:space="0" w:color="6CE26C"/>
+        </w:pBdr>
+        <w:shd w:val="clear" w:color="auto" w:fill="F8F8F8"/>
+        <w:spacing w:before="0" w:beforeAutospacing="1" w:after="0" w:afterAutospacing="1" w:line="210" w:lineRule="atLeast"/>
+        <w:rPr>
+          <w:rFonts w:ascii="Consolas" w:eastAsia="Times New Roman" w:hAnsi="Consolas" w:cs="Times New Roman"/>
+          <w:color w:val="5C5C5C"/>
+          <w:sz w:val="18"/>
+          <w:szCs w:val="18"/>
+          <w:lang w:eastAsia="en-GB"/>
+        </w:rPr>
+      </w:pPr>
+      <w:r>
+        <w:rPr>
+          <w:rFonts w:ascii="Consolas" w:eastAsia="Times New Roman" w:hAnsi="Consolas" w:cs="Times New Roman"/>
+          <w:color w:val="000000"/>
+          <w:sz w:val="18"/>
+          <w:szCs w:val="18"/>
+          <w:bdr w:val="none" w:sz="0" w:space="0" w:color="auto" w:frame="1"/>
+          <w:lang w:eastAsia="en-GB"/>
+        </w:rPr>
+        <w:t>    name=</w:t>
+      </w:r>
+      <w:r>
+        <w:rPr>
+          <w:rFonts w:ascii="Consolas" w:eastAsia="Times New Roman" w:hAnsi="Consolas" w:cs="Times New Roman"/>
+          <w:color w:val="0000FF"/>
+          <w:sz w:val="18"/>
+          <w:szCs w:val="18"/>
+          <w:bdr w:val="none" w:sz="0" w:space="0" w:color="auto" w:frame="1"/>
+          <w:lang w:eastAsia="en-GB"/>
+        </w:rPr>
+        <w:t>"</w:t>
+      </w:r>
+      <w:r>
+        <w:rPr>
+          <w:rFonts w:ascii="Consolas" w:eastAsia="Times New Roman" w:hAnsi="Consolas" w:cs="Times New Roman"/>
+          <w:color w:val="0000FF"/>
+          <w:sz w:val="18"/>
+          <w:szCs w:val="18"/>
+          <w:bdr w:val="none" w:sz="0" w:space="0" w:color="auto" w:frame="1"/>
+          <w:lang w:eastAsia="en-GB"/>
+        </w:rPr>
+        <w:t>selectUsersByName</w:t>
+      </w:r>
+      <w:r>
+        <w:rPr>
+          <w:rFonts w:ascii="Consolas" w:eastAsia="Times New Roman" w:hAnsi="Consolas" w:cs="Times New Roman"/>
+          <w:color w:val="0000FF"/>
+          <w:sz w:val="18"/>
+          <w:szCs w:val="18"/>
+          <w:bdr w:val="none" w:sz="0" w:space="0" w:color="auto" w:frame="1"/>
+          <w:lang w:eastAsia="en-GB"/>
+        </w:rPr>
+        <w:t>"</w:t>
+      </w:r>
+      <w:r>
+        <w:rPr>
+          <w:rFonts w:ascii="Consolas" w:eastAsia="Times New Roman" w:hAnsi="Consolas" w:cs="Times New Roman"/>
+          <w:color w:val="000000"/>
+          <w:sz w:val="18"/>
+          <w:szCs w:val="18"/>
+          <w:bdr w:val="none" w:sz="0" w:space="0" w:color="auto" w:frame="1"/>
+          <w:lang w:eastAsia="en-GB"/>
+        </w:rPr>
+        <w:t>,  </w:t>
+      </w:r>
+    </w:p>
+    <w:p>
+      <w:pPr>
+        <w:numPr>
+          <w:ilvl w:val="0"/>
+          <w:numId w:val="31"/>
+        </w:numPr>
+        <w:pBdr>
+          <w:left w:val="single" w:sz="18" w:space="0" w:color="6CE26C"/>
+        </w:pBdr>
+        <w:shd w:val="clear" w:color="auto" w:fill="FFFFFF"/>
+        <w:spacing w:before="0" w:beforeAutospacing="1" w:after="0" w:afterAutospacing="1" w:line="210" w:lineRule="atLeast"/>
+        <w:rPr>
+          <w:rFonts w:ascii="Consolas" w:eastAsia="Times New Roman" w:hAnsi="Consolas" w:cs="Times New Roman"/>
+          <w:color w:val="5C5C5C"/>
+          <w:sz w:val="18"/>
+          <w:szCs w:val="18"/>
+          <w:lang w:eastAsia="en-GB"/>
+        </w:rPr>
+      </w:pPr>
+      <w:r>
+        <w:rPr>
+          <w:rFonts w:ascii="Consolas" w:eastAsia="Times New Roman" w:hAnsi="Consolas" w:cs="Times New Roman"/>
+          <w:color w:val="000000"/>
+          <w:sz w:val="18"/>
+          <w:szCs w:val="18"/>
+          <w:bdr w:val="none" w:sz="0" w:space="0" w:color="auto" w:frame="1"/>
+          <w:lang w:eastAsia="en-GB"/>
+        </w:rPr>
+        <w:t>    query=</w:t>
+      </w:r>
+      <w:r>
+        <w:rPr>
+          <w:rFonts w:ascii="Consolas" w:eastAsia="Times New Roman" w:hAnsi="Consolas" w:cs="Times New Roman"/>
+          <w:color w:val="0000FF"/>
+          <w:sz w:val="18"/>
+          <w:szCs w:val="18"/>
+          <w:bdr w:val="none" w:sz="0" w:space="0" w:color="auto" w:frame="1"/>
+          <w:lang w:eastAsia="en-GB"/>
+        </w:rPr>
+        <w:t>"SELECT </w:t>
+      </w:r>
+      <w:r>
+        <w:rPr>
+          <w:rFonts w:ascii="Consolas" w:eastAsia="Times New Roman" w:hAnsi="Consolas" w:cs="Times New Roman"/>
+          <w:color w:val="0000FF"/>
+          <w:sz w:val="18"/>
+          <w:szCs w:val="18"/>
+          <w:bdr w:val="none" w:sz="0" w:space="0" w:color="auto" w:frame="1"/>
+          <w:lang w:eastAsia="en-GB"/>
+        </w:rPr>
+        <w:t>u</w:t>
+      </w:r>
+      <w:r>
+        <w:rPr>
+          <w:rFonts w:ascii="Consolas" w:eastAsia="Times New Roman" w:hAnsi="Consolas" w:cs="Times New Roman"/>
+          <w:color w:val="0000FF"/>
+          <w:sz w:val="18"/>
+          <w:szCs w:val="18"/>
+          <w:bdr w:val="none" w:sz="0" w:space="0" w:color="auto" w:frame="1"/>
+          <w:lang w:eastAsia="en-GB"/>
+        </w:rPr>
+        <w:t> FROM </w:t>
+      </w:r>
+      <w:r>
+        <w:rPr>
+          <w:rFonts w:ascii="Consolas" w:eastAsia="Times New Roman" w:hAnsi="Consolas" w:cs="Times New Roman"/>
+          <w:color w:val="0000FF"/>
+          <w:sz w:val="18"/>
+          <w:szCs w:val="18"/>
+          <w:bdr w:val="none" w:sz="0" w:space="0" w:color="auto" w:frame="1"/>
+          <w:lang w:eastAsia="en-GB"/>
+        </w:rPr>
+        <w:t>user</w:t>
+      </w:r>
+      <w:r>
+        <w:rPr>
+          <w:rFonts w:ascii="Consolas" w:eastAsia="Times New Roman" w:hAnsi="Consolas" w:cs="Times New Roman"/>
+          <w:color w:val="0000FF"/>
+          <w:sz w:val="18"/>
+          <w:szCs w:val="18"/>
+          <w:bdr w:val="none" w:sz="0" w:space="0" w:color="auto" w:frame="1"/>
+          <w:lang w:eastAsia="en-GB"/>
+        </w:rPr>
+        <w:t> </w:t>
+      </w:r>
+      <w:r>
+        <w:rPr>
+          <w:rFonts w:ascii="Consolas" w:eastAsia="Times New Roman" w:hAnsi="Consolas" w:cs="Times New Roman"/>
+          <w:color w:val="0000FF"/>
+          <w:sz w:val="18"/>
+          <w:szCs w:val="18"/>
+          <w:bdr w:val="none" w:sz="0" w:space="0" w:color="auto" w:frame="1"/>
+          <w:lang w:eastAsia="en-GB"/>
+        </w:rPr>
+        <w:t>u</w:t>
+      </w:r>
+      <w:r>
+        <w:rPr>
+          <w:rFonts w:ascii="Consolas" w:eastAsia="Times New Roman" w:hAnsi="Consolas" w:cs="Times New Roman"/>
+          <w:color w:val="0000FF"/>
+          <w:sz w:val="18"/>
+          <w:szCs w:val="18"/>
+          <w:bdr w:val="none" w:sz="0" w:space="0" w:color="auto" w:frame="1"/>
+          <w:lang w:eastAsia="en-GB"/>
+        </w:rPr>
+        <w:t> WHERE </w:t>
+      </w:r>
+      <w:r>
+        <w:rPr>
+          <w:rFonts w:ascii="Consolas" w:eastAsia="Times New Roman" w:hAnsi="Consolas" w:cs="Times New Roman"/>
+          <w:color w:val="0000FF"/>
+          <w:sz w:val="18"/>
+          <w:szCs w:val="18"/>
+          <w:bdr w:val="none" w:sz="0" w:space="0" w:color="auto" w:frame="1"/>
+          <w:lang w:eastAsia="en-GB"/>
+        </w:rPr>
+        <w:t>u</w:t>
+      </w:r>
+      <w:r>
+        <w:rPr>
+          <w:rFonts w:ascii="Consolas" w:eastAsia="Times New Roman" w:hAnsi="Consolas" w:cs="Times New Roman"/>
+          <w:color w:val="0000FF"/>
+          <w:sz w:val="18"/>
+          <w:szCs w:val="18"/>
+          <w:bdr w:val="none" w:sz="0" w:space="0" w:color="auto" w:frame="1"/>
+          <w:lang w:eastAsia="en-GB"/>
+        </w:rPr>
+        <w:t>.name </w:t>
+      </w:r>
+      <w:r>
+        <w:rPr>
+          <w:rFonts w:ascii="Consolas" w:eastAsia="Times New Roman" w:hAnsi="Consolas" w:cs="Times New Roman"/>
+          <w:color w:val="0000FF"/>
+          <w:sz w:val="18"/>
+          <w:szCs w:val="18"/>
+          <w:bdr w:val="none" w:sz="0" w:space="0" w:color="auto" w:frame="1"/>
+          <w:lang w:eastAsia="en-GB"/>
+        </w:rPr>
+        <w:t>=</w:t>
+      </w:r>
+      <w:r>
+        <w:rPr>
+          <w:rFonts w:ascii="Consolas" w:eastAsia="Times New Roman" w:hAnsi="Consolas" w:cs="Times New Roman"/>
+          <w:color w:val="0000FF"/>
+          <w:sz w:val="18"/>
+          <w:szCs w:val="18"/>
+          <w:bdr w:val="none" w:sz="0" w:space="0" w:color="auto" w:frame="1"/>
+          <w:lang w:eastAsia="en-GB"/>
+        </w:rPr>
+        <w:t> :</w:t>
+      </w:r>
+      <w:r>
+        <w:rPr>
+          <w:rFonts w:ascii="Consolas" w:eastAsia="Times New Roman" w:hAnsi="Consolas" w:cs="Times New Roman"/>
+          <w:color w:val="0000FF"/>
+          <w:sz w:val="18"/>
+          <w:szCs w:val="18"/>
+          <w:bdr w:val="none" w:sz="0" w:space="0" w:color="auto" w:frame="1"/>
+          <w:lang w:eastAsia="en-GB"/>
+        </w:rPr>
+        <w:t>user</w:t>
+      </w:r>
+      <w:r>
+        <w:rPr>
+          <w:rFonts w:ascii="Consolas" w:eastAsia="Times New Roman" w:hAnsi="Consolas" w:cs="Times New Roman"/>
+          <w:color w:val="0000FF"/>
+          <w:sz w:val="18"/>
+          <w:szCs w:val="18"/>
+          <w:bdr w:val="none" w:sz="0" w:space="0" w:color="auto" w:frame="1"/>
+          <w:lang w:eastAsia="en-GB"/>
+        </w:rPr>
+        <w:t>Name"</w:t>
+      </w:r>
+      <w:r>
+        <w:rPr>
+          <w:rFonts w:ascii="Consolas" w:eastAsia="Times New Roman" w:hAnsi="Consolas" w:cs="Times New Roman"/>
+          <w:color w:val="000000"/>
+          <w:sz w:val="18"/>
+          <w:szCs w:val="18"/>
+          <w:bdr w:val="none" w:sz="0" w:space="0" w:color="auto" w:frame="1"/>
+          <w:lang w:eastAsia="en-GB"/>
+        </w:rPr>
+        <w:t>  </w:t>
+      </w:r>
+    </w:p>
+    <w:p>
+      <w:pPr>
+        <w:numPr>
+          <w:ilvl w:val="0"/>
+          <w:numId w:val="31"/>
+        </w:numPr>
+        <w:pBdr>
+          <w:left w:val="single" w:sz="18" w:space="0" w:color="6CE26C"/>
+        </w:pBdr>
+        <w:shd w:val="clear" w:color="auto" w:fill="F8F8F8"/>
+        <w:spacing w:before="0" w:beforeAutospacing="1" w:after="0" w:afterAutospacing="1" w:line="210" w:lineRule="atLeast"/>
+        <w:rPr>
+          <w:rFonts w:ascii="Consolas" w:eastAsia="Times New Roman" w:hAnsi="Consolas" w:cs="Times New Roman"/>
+          <w:color w:val="5C5C5C"/>
+          <w:sz w:val="18"/>
+          <w:szCs w:val="18"/>
+          <w:lang w:eastAsia="en-GB"/>
+        </w:rPr>
+      </w:pPr>
+      <w:r>
+        <w:rPr>
+          <w:rFonts w:ascii="Consolas" w:eastAsia="Times New Roman" w:hAnsi="Consolas" w:cs="Times New Roman"/>
+          <w:color w:val="000000"/>
+          <w:sz w:val="18"/>
+          <w:szCs w:val="18"/>
+          <w:bdr w:val="none" w:sz="0" w:space="0" w:color="auto" w:frame="1"/>
+          <w:lang w:eastAsia="en-GB"/>
+        </w:rPr>
+        <w:t>) </w:t>
+      </w:r>
+    </w:p>
+    <w:p>
+      <w:r>
+        <w:t xml:space="preserve">Example of a </w:t>
+      </w:r>
+      <w:r>
+        <w:rPr>
+          <w:i/>
+          <w:iCs/>
+        </w:rPr>
+        <w:t>static query</w:t>
+      </w:r>
+      <w:r>
+        <w:t>:</w:t>
+      </w:r>
+    </w:p>
+    <w:p>
+      <w:pPr>
+        <w:numPr>
+          <w:ilvl w:val="0"/>
+          <w:numId w:val="32"/>
+        </w:numPr>
+        <w:pBdr>
+          <w:left w:val="single" w:sz="18" w:space="0" w:color="6CE26C"/>
+        </w:pBdr>
+        <w:shd w:val="clear" w:color="auto" w:fill="FFFFFF"/>
+        <w:spacing w:before="0" w:beforeAutospacing="1" w:after="0" w:afterAutospacing="1" w:line="210" w:lineRule="atLeast"/>
+        <w:rPr>
+          <w:rFonts w:ascii="Consolas" w:eastAsia="Times New Roman" w:hAnsi="Consolas" w:cs="Times New Roman"/>
+          <w:color w:val="5C5C5C"/>
+          <w:sz w:val="18"/>
+          <w:szCs w:val="18"/>
+          <w:lang w:val="it-IT" w:eastAsia="it-IT"/>
+        </w:rPr>
+      </w:pPr>
+      <w:r>
+        <w:rPr>
+          <w:rFonts w:ascii="Consolas" w:eastAsia="Times New Roman" w:hAnsi="Consolas" w:cs="Times New Roman"/>
+          <w:b/>
+          <w:bCs/>
+          <w:color w:val="006699"/>
+          <w:sz w:val="18"/>
+          <w:szCs w:val="18"/>
+          <w:bdr w:val="none" w:sz="0" w:space="0" w:color="auto" w:frame="1"/>
+          <w:lang w:val="it-IT" w:eastAsia="it-IT"/>
+        </w:rPr>
+        <w:t>public</w:t>
+      </w:r>
+      <w:r>
+        <w:rPr>
+          <w:rFonts w:ascii="Consolas" w:eastAsia="Times New Roman" w:hAnsi="Consolas" w:cs="Times New Roman"/>
+          <w:color w:val="000000"/>
+          <w:sz w:val="18"/>
+          <w:szCs w:val="18"/>
+          <w:bdr w:val="none" w:sz="0" w:space="0" w:color="auto" w:frame="1"/>
+          <w:lang w:val="it-IT" w:eastAsia="it-IT"/>
+        </w:rPr>
+        <w:t> </w:t>
+      </w:r>
+      <w:r>
+        <w:rPr>
+          <w:rFonts w:ascii="Consolas" w:eastAsia="Times New Roman" w:hAnsi="Consolas" w:cs="Times New Roman"/>
+          <w:b/>
+          <w:bCs/>
+          <w:color w:val="006699"/>
+          <w:sz w:val="18"/>
+          <w:szCs w:val="18"/>
+          <w:bdr w:val="none" w:sz="0" w:space="0" w:color="auto" w:frame="1"/>
+          <w:lang w:val="it-IT" w:eastAsia="it-IT"/>
+        </w:rPr>
+        <w:t>static</w:t>
+      </w:r>
+      <w:r>
+        <w:rPr>
+          <w:rFonts w:ascii="Consolas" w:eastAsia="Times New Roman" w:hAnsi="Consolas" w:cs="Times New Roman"/>
+          <w:color w:val="000000"/>
+          <w:sz w:val="18"/>
+          <w:szCs w:val="18"/>
+          <w:bdr w:val="none" w:sz="0" w:space="0" w:color="auto" w:frame="1"/>
+          <w:lang w:val="it-IT" w:eastAsia="it-IT"/>
+        </w:rPr>
+        <w:t> </w:t>
+      </w:r>
+      <w:r>
+        <w:rPr>
+          <w:rFonts w:ascii="Consolas" w:eastAsia="Times New Roman" w:hAnsi="Consolas" w:cs="Times New Roman"/>
+          <w:color w:val="000000"/>
+          <w:sz w:val="18"/>
+          <w:szCs w:val="18"/>
+          <w:bdr w:val="none" w:sz="0" w:space="0" w:color="auto" w:frame="1"/>
+          <w:lang w:val="it-IT" w:eastAsia="it-IT"/>
+        </w:rPr>
+        <w:t>Collection</w:t>
+      </w:r>
+      <w:r>
+        <w:rPr>
+          <w:rFonts w:ascii="Consolas" w:eastAsia="Times New Roman" w:hAnsi="Consolas" w:cs="Times New Roman"/>
+          <w:color w:val="000000"/>
+          <w:sz w:val="18"/>
+          <w:szCs w:val="18"/>
+          <w:bdr w:val="none" w:sz="0" w:space="0" w:color="auto" w:frame="1"/>
+          <w:lang w:val="it-IT" w:eastAsia="it-IT"/>
+        </w:rPr>
+        <w:t>&lt;User&gt; </w:t>
+      </w:r>
+      <w:proofErr w:type="spellStart"/>
+      <w:r>
+        <w:rPr>
+          <w:rFonts w:ascii="Consolas" w:eastAsia="Times New Roman" w:hAnsi="Consolas" w:cs="Times New Roman"/>
+          <w:color w:val="000000"/>
+          <w:sz w:val="18"/>
+          <w:szCs w:val="18"/>
+          <w:bdr w:val="none" w:sz="0" w:space="0" w:color="auto" w:frame="1"/>
+          <w:lang w:val="it-IT" w:eastAsia="it-IT"/>
+        </w:rPr>
+        <w:t>getBy</w:t>
+      </w:r>
+      <w:r>
+        <w:rPr>
+          <w:rFonts w:ascii="Consolas" w:eastAsia="Times New Roman" w:hAnsi="Consolas" w:cs="Times New Roman"/>
+          <w:color w:val="000000"/>
+          <w:sz w:val="18"/>
+          <w:szCs w:val="18"/>
+          <w:bdr w:val="none" w:sz="0" w:space="0" w:color="auto" w:frame="1"/>
+          <w:lang w:val="it-IT" w:eastAsia="it-IT"/>
+        </w:rPr>
+        <w:t>Name</w:t>
+      </w:r>
+      <w:bookmarkStart w:id="19" w:name="_GoBack"/>
+      <w:bookmarkEnd w:id="19"/>
+      <w:proofErr w:type="spellEnd"/>
+      <w:r>
+        <w:rPr>
+          <w:rFonts w:ascii="Consolas" w:eastAsia="Times New Roman" w:hAnsi="Consolas" w:cs="Times New Roman"/>
+          <w:color w:val="000000"/>
+          <w:sz w:val="18"/>
+          <w:szCs w:val="18"/>
+          <w:bdr w:val="none" w:sz="0" w:space="0" w:color="auto" w:frame="1"/>
+          <w:lang w:val="it-IT" w:eastAsia="it-IT"/>
+        </w:rPr>
+        <w:t>(</w:t>
+      </w:r>
+      <w:proofErr w:type="spellStart"/>
+      <w:r>
+        <w:rPr>
+          <w:rFonts w:ascii="Consolas" w:eastAsia="Times New Roman" w:hAnsi="Consolas" w:cs="Times New Roman"/>
+          <w:color w:val="000000"/>
+          <w:sz w:val="18"/>
+          <w:szCs w:val="18"/>
+          <w:bdr w:val="none" w:sz="0" w:space="0" w:color="auto" w:frame="1"/>
+          <w:lang w:val="it-IT" w:eastAsia="it-IT"/>
+        </w:rPr>
+        <w:t>String</w:t>
+      </w:r>
+      <w:proofErr w:type="spellEnd"/>
+      <w:r>
+        <w:rPr>
+          <w:rFonts w:ascii="Consolas" w:eastAsia="Times New Roman" w:hAnsi="Consolas" w:cs="Times New Roman"/>
+          <w:color w:val="000000"/>
+          <w:sz w:val="18"/>
+          <w:szCs w:val="18"/>
+          <w:bdr w:val="none" w:sz="0" w:space="0" w:color="auto" w:frame="1"/>
+          <w:lang w:val="it-IT" w:eastAsia="it-IT"/>
+        </w:rPr>
+        <w:t> </w:t>
+      </w:r>
+      <w:r>
+        <w:rPr>
+          <w:rFonts w:ascii="Consolas" w:eastAsia="Times New Roman" w:hAnsi="Consolas" w:cs="Times New Roman"/>
+          <w:color w:val="000000"/>
+          <w:sz w:val="18"/>
+          <w:szCs w:val="18"/>
+          <w:bdr w:val="none" w:sz="0" w:space="0" w:color="auto" w:frame="1"/>
+          <w:lang w:val="it-IT" w:eastAsia="it-IT"/>
+        </w:rPr>
+        <w:t>name</w:t>
+      </w:r>
+      <w:r>
+        <w:rPr>
+          <w:rFonts w:ascii="Consolas" w:eastAsia="Times New Roman" w:hAnsi="Consolas" w:cs="Times New Roman"/>
+          <w:color w:val="000000"/>
+          <w:sz w:val="18"/>
+          <w:szCs w:val="18"/>
+          <w:bdr w:val="none" w:sz="0" w:space="0" w:color="auto" w:frame="1"/>
+          <w:lang w:val="it-IT" w:eastAsia="it-IT"/>
+        </w:rPr>
+        <w:t>) {  </w:t>
+      </w:r>
+    </w:p>
+    <w:p>
+      <w:pPr>
+        <w:numPr>
+          <w:ilvl w:val="0"/>
+          <w:numId w:val="32"/>
+        </w:numPr>
+        <w:pBdr>
+          <w:left w:val="single" w:sz="18" w:space="0" w:color="6CE26C"/>
+        </w:pBdr>
+        <w:shd w:val="clear" w:color="auto" w:fill="F8F8F8"/>
+        <w:spacing w:before="0" w:beforeAutospacing="1" w:after="0" w:afterAutospacing="1" w:line="210" w:lineRule="atLeast"/>
+        <w:rPr>
+          <w:rFonts w:ascii="Consolas" w:eastAsia="Times New Roman" w:hAnsi="Consolas" w:cs="Times New Roman"/>
+          <w:color w:val="5C5C5C"/>
+          <w:sz w:val="18"/>
+          <w:szCs w:val="18"/>
+          <w:lang w:val="it-IT" w:eastAsia="it-IT"/>
+        </w:rPr>
+      </w:pPr>
+      <w:r>
+        <w:rPr>
+          <w:rFonts w:ascii="Consolas" w:eastAsia="Times New Roman" w:hAnsi="Consolas" w:cs="Times New Roman"/>
+          <w:color w:val="000000"/>
+          <w:sz w:val="18"/>
+          <w:szCs w:val="18"/>
+          <w:bdr w:val="none" w:sz="0" w:space="0" w:color="auto" w:frame="1"/>
+          <w:lang w:val="it-IT" w:eastAsia="it-IT"/>
+        </w:rPr>
+        <w:t>    </w:t>
+      </w:r>
+    </w:p>
+    <w:p>
+      <w:pPr>
+        <w:numPr>
+          <w:ilvl w:val="0"/>
+          <w:numId w:val="32"/>
+        </w:numPr>
+        <w:pBdr>
+          <w:left w:val="single" w:sz="18" w:space="0" w:color="6CE26C"/>
+        </w:pBdr>
+        <w:shd w:val="clear" w:color="auto" w:fill="F8F8F8"/>
+        <w:spacing w:before="0" w:beforeAutospacing="1" w:after="0" w:afterAutospacing="1" w:line="210" w:lineRule="atLeast"/>
+        <w:rPr>
+          <w:rFonts w:ascii="Consolas" w:eastAsia="Times New Roman" w:hAnsi="Consolas" w:cs="Times New Roman"/>
+          <w:color w:val="5C5C5C"/>
+          <w:sz w:val="18"/>
+          <w:szCs w:val="18"/>
+          <w:lang w:val="it-IT" w:eastAsia="it-IT"/>
+        </w:rPr>
+      </w:pPr>
+      <w:r>
+        <w:rPr>
+          <w:rFonts w:ascii="Consolas" w:eastAsia="Times New Roman" w:hAnsi="Consolas" w:cs="Times New Roman"/>
+          <w:color w:val="000000"/>
+          <w:sz w:val="18"/>
+          <w:szCs w:val="18"/>
+          <w:bdr w:val="none" w:sz="0" w:space="0" w:color="auto" w:frame="1"/>
+          <w:lang w:val="it-IT" w:eastAsia="it-IT"/>
+        </w:rPr>
+        <w:t xml:space="preserve">    Collection</w:t>
+      </w:r>
+      <w:r>
+        <w:rPr>
+          <w:rFonts w:ascii="Consolas" w:eastAsia="Times New Roman" w:hAnsi="Consolas" w:cs="Times New Roman"/>
+          <w:color w:val="000000"/>
+          <w:sz w:val="18"/>
+          <w:szCs w:val="18"/>
+          <w:bdr w:val="none" w:sz="0" w:space="0" w:color="auto" w:frame="1"/>
+          <w:lang w:val="it-IT" w:eastAsia="it-IT"/>
+        </w:rPr>
+        <w:t>&lt;User&gt; users = </w:t>
+      </w:r>
+      <w:proofErr w:type="spellStart"/>
+      <w:r>
+        <w:rPr>
+          <w:rFonts w:ascii="Consolas" w:eastAsia="Times New Roman" w:hAnsi="Consolas" w:cs="Times New Roman"/>
+          <w:b/>
+          <w:bCs/>
+          <w:color w:val="006699"/>
+          <w:sz w:val="18"/>
+          <w:szCs w:val="18"/>
+          <w:bdr w:val="none" w:sz="0" w:space="0" w:color="auto" w:frame="1"/>
+          <w:lang w:val="it-IT" w:eastAsia="it-IT"/>
+        </w:rPr>
+        <w:t>null</w:t>
+      </w:r>
+      <w:proofErr w:type="spellEnd"/>
+      <w:r>
+        <w:rPr>
+          <w:rFonts w:ascii="Consolas" w:eastAsia="Times New Roman" w:hAnsi="Consolas" w:cs="Times New Roman"/>
+          <w:color w:val="000000"/>
+          <w:sz w:val="18"/>
+          <w:szCs w:val="18"/>
+          <w:bdr w:val="none" w:sz="0" w:space="0" w:color="auto" w:frame="1"/>
+          <w:lang w:val="it-IT" w:eastAsia="it-IT"/>
+        </w:rPr>
+        <w:t>;  </w:t>
+      </w:r>
+    </w:p>
+    <w:p>
+      <w:pPr>
+        <w:numPr>
+          <w:ilvl w:val="0"/>
+          <w:numId w:val="32"/>
+        </w:numPr>
+        <w:pBdr>
+          <w:left w:val="single" w:sz="18" w:space="0" w:color="6CE26C"/>
+        </w:pBdr>
+        <w:shd w:val="clear" w:color="auto" w:fill="F8F8F8"/>
+        <w:spacing w:before="0" w:beforeAutospacing="1" w:after="0" w:afterAutospacing="1" w:line="210" w:lineRule="atLeast"/>
+        <w:rPr>
+          <w:rFonts w:ascii="Consolas" w:eastAsia="Times New Roman" w:hAnsi="Consolas" w:cs="Times New Roman"/>
+          <w:color w:val="5C5C5C"/>
+          <w:sz w:val="18"/>
+          <w:szCs w:val="18"/>
+          <w:lang w:val="it-IT" w:eastAsia="it-IT"/>
+        </w:rPr>
+      </w:pPr>
+    </w:p>
+    <w:p>
+      <w:pPr>
+        <w:numPr>
+          <w:ilvl w:val="0"/>
+          <w:numId w:val="32"/>
+        </w:numPr>
+        <w:pBdr>
+          <w:left w:val="single" w:sz="18" w:space="0" w:color="6CE26C"/>
+        </w:pBdr>
+        <w:shd w:val="clear" w:color="auto" w:fill="F8F8F8"/>
+        <w:spacing w:before="0" w:beforeAutospacing="1" w:after="0" w:afterAutospacing="1" w:line="210" w:lineRule="atLeast"/>
+        <w:rPr>
+          <w:rFonts w:ascii="Consolas" w:eastAsia="Times New Roman" w:hAnsi="Consolas" w:cs="Times New Roman"/>
+          <w:color w:val="5C5C5C"/>
+          <w:sz w:val="18"/>
+          <w:szCs w:val="18"/>
+          <w:lang w:val="it-IT" w:eastAsia="it-IT"/>
+        </w:rPr>
+      </w:pPr>
+      <w:r>
+        <w:rPr>
+          <w:rFonts w:ascii="Consolas" w:eastAsia="Times New Roman" w:hAnsi="Consolas" w:cs="Times New Roman"/>
+          <w:color w:val="000000"/>
+          <w:sz w:val="18"/>
+          <w:szCs w:val="18"/>
+          <w:bdr w:val="none" w:sz="0" w:space="0" w:color="auto" w:frame="1"/>
+          <w:lang w:val="it-IT" w:eastAsia="it-IT"/>
+        </w:rPr>
+        <w:t>    </w:t>
+      </w:r>
+      <w:r>
+        <w:rPr>
+          <w:rFonts w:ascii="Consolas" w:eastAsia="Times New Roman" w:hAnsi="Consolas" w:cs="Times New Roman"/>
+          <w:color w:val="008200"/>
+          <w:sz w:val="18"/>
+          <w:szCs w:val="18"/>
+          <w:bdr w:val="none" w:sz="0" w:space="0" w:color="auto" w:frame="1"/>
+          <w:lang w:val="it-IT" w:eastAsia="it-IT"/>
+        </w:rPr>
+        <w:t>// …</w:t>
+      </w:r>
+    </w:p>
+    <w:p>
+      <w:pPr>
+        <w:numPr>
+          <w:ilvl w:val="0"/>
+          <w:numId w:val="32"/>
+        </w:numPr>
+        <w:pBdr>
+          <w:left w:val="single" w:sz="18" w:space="0" w:color="6CE26C"/>
+        </w:pBdr>
+        <w:shd w:val="clear" w:color="auto" w:fill="F8F8F8"/>
+        <w:spacing w:before="0" w:beforeAutospacing="1" w:after="0" w:afterAutospacing="1" w:line="210" w:lineRule="atLeast"/>
+        <w:rPr>
+          <w:rFonts w:ascii="Consolas" w:eastAsia="Times New Roman" w:hAnsi="Consolas" w:cs="Times New Roman"/>
+          <w:color w:val="5C5C5C"/>
+          <w:sz w:val="18"/>
+          <w:szCs w:val="18"/>
+          <w:lang w:val="it-IT" w:eastAsia="it-IT"/>
+        </w:rPr>
+      </w:pPr>
+    </w:p>
+    <w:p>
+      <w:pPr>
+        <w:numPr>
+          <w:ilvl w:val="0"/>
+          <w:numId w:val="32"/>
+        </w:numPr>
+        <w:pBdr>
+          <w:left w:val="single" w:sz="18" w:space="0" w:color="6CE26C"/>
+        </w:pBdr>
+        <w:shd w:val="clear" w:color="auto" w:fill="F8F8F8"/>
+        <w:spacing w:before="0" w:beforeAutospacing="1" w:after="0" w:afterAutospacing="1" w:line="210" w:lineRule="atLeast"/>
+        <w:rPr>
+          <w:rFonts w:ascii="Consolas" w:eastAsia="Times New Roman" w:hAnsi="Consolas" w:cs="Times New Roman"/>
+          <w:color w:val="5C5C5C"/>
+          <w:sz w:val="18"/>
+          <w:szCs w:val="18"/>
+          <w:lang w:val="it-IT" w:eastAsia="it-IT"/>
+        </w:rPr>
+      </w:pPr>
+      <w:r>
+        <w:rPr>
+          <w:rFonts w:ascii="Consolas" w:eastAsia="Times New Roman" w:hAnsi="Consolas" w:cs="Times New Roman"/>
+          <w:color w:val="5C5C5C"/>
+          <w:sz w:val="18"/>
+          <w:szCs w:val="18"/>
+          <w:lang w:val="it-IT" w:eastAsia="it-IT"/>
+        </w:rPr>
+        <w:t xml:space="preserve">        </w:t>
+      </w:r>
+      <w:r>
+        <w:rPr>
+          <w:rFonts w:ascii="Consolas" w:eastAsia="Times New Roman" w:hAnsi="Consolas" w:cs="Times New Roman"/>
+          <w:color w:val="000000"/>
+          <w:sz w:val="18"/>
+          <w:szCs w:val="18"/>
+          <w:bdr w:val="none" w:sz="0" w:space="0" w:color="auto" w:frame="1"/>
+          <w:lang w:val="it-IT" w:eastAsia="it-IT"/>
+        </w:rPr>
+        <w:t>entityManager.getTransaction().begin();  </w:t>
+      </w:r>
+    </w:p>
+    <w:p>
+      <w:pPr>
+        <w:numPr>
+          <w:ilvl w:val="0"/>
+          <w:numId w:val="32"/>
+        </w:numPr>
+        <w:pBdr>
+          <w:left w:val="single" w:sz="18" w:space="0" w:color="6CE26C"/>
+        </w:pBdr>
+        <w:shd w:val="clear" w:color="auto" w:fill="FFFFFF"/>
+        <w:spacing w:before="0" w:beforeAutospacing="1" w:after="0" w:afterAutospacing="1" w:line="210" w:lineRule="atLeast"/>
+        <w:rPr>
+          <w:rFonts w:ascii="Consolas" w:eastAsia="Times New Roman" w:hAnsi="Consolas" w:cs="Times New Roman"/>
+          <w:color w:val="5C5C5C"/>
+          <w:sz w:val="18"/>
+          <w:szCs w:val="18"/>
+          <w:lang w:val="it-IT" w:eastAsia="it-IT"/>
+        </w:rPr>
+      </w:pPr>
+      <w:r>
+        <w:rPr>
+          <w:rFonts w:ascii="Consolas" w:eastAsia="Times New Roman" w:hAnsi="Consolas" w:cs="Times New Roman"/>
+          <w:color w:val="000000"/>
+          <w:sz w:val="18"/>
+          <w:szCs w:val="18"/>
+          <w:bdr w:val="none" w:sz="0" w:space="0" w:color="auto" w:frame="1"/>
+          <w:lang w:val="it-IT" w:eastAsia="it-IT"/>
+        </w:rPr>
+        <w:t>        users = </w:t>
+      </w:r>
+      <w:proofErr w:type="spellStart"/>
+      <w:r>
+        <w:rPr>
+          <w:rFonts w:ascii="Consolas" w:eastAsia="Times New Roman" w:hAnsi="Consolas" w:cs="Times New Roman"/>
+          <w:color w:val="000000"/>
+          <w:sz w:val="18"/>
+          <w:szCs w:val="18"/>
+          <w:bdr w:val="none" w:sz="0" w:space="0" w:color="auto" w:frame="1"/>
+          <w:lang w:val="it-IT" w:eastAsia="it-IT"/>
+        </w:rPr>
+        <w:t>entityManager.createNamedQuery</w:t>
+      </w:r>
+      <w:proofErr w:type="spellEnd"/>
+      <w:r>
+        <w:rPr>
+          <w:rFonts w:ascii="Consolas" w:eastAsia="Times New Roman" w:hAnsi="Consolas" w:cs="Times New Roman"/>
+          <w:color w:val="000000"/>
+          <w:sz w:val="18"/>
+          <w:szCs w:val="18"/>
+          <w:bdr w:val="none" w:sz="0" w:space="0" w:color="auto" w:frame="1"/>
+          <w:lang w:val="it-IT" w:eastAsia="it-IT"/>
+        </w:rPr>
+        <w:t>(</w:t>
+      </w:r>
+      <w:r>
+        <w:rPr>
+          <w:rFonts w:ascii="Consolas" w:eastAsia="Times New Roman" w:hAnsi="Consolas" w:cs="Times New Roman"/>
+          <w:color w:val="0000FF"/>
+          <w:sz w:val="18"/>
+          <w:szCs w:val="18"/>
+          <w:bdr w:val="none" w:sz="0" w:space="0" w:color="auto" w:frame="1"/>
+          <w:lang w:eastAsia="en-GB"/>
+        </w:rPr>
+        <w:t>"</w:t>
+      </w:r>
+      <w:r>
+        <w:rPr>
+          <w:rFonts w:ascii="Consolas" w:eastAsia="Times New Roman" w:hAnsi="Consolas" w:cs="Times New Roman"/>
+          <w:color w:val="0000FF"/>
+          <w:sz w:val="18"/>
+          <w:szCs w:val="18"/>
+          <w:bdr w:val="none" w:sz="0" w:space="0" w:color="auto" w:frame="1"/>
+          <w:lang w:eastAsia="en-GB"/>
+        </w:rPr>
+        <w:t>selectUsersByName</w:t>
+      </w:r>
+      <w:r>
+        <w:rPr>
+          <w:rFonts w:ascii="Consolas" w:eastAsia="Times New Roman" w:hAnsi="Consolas" w:cs="Times New Roman"/>
+          <w:color w:val="0000FF"/>
+          <w:sz w:val="18"/>
+          <w:szCs w:val="18"/>
+          <w:bdr w:val="none" w:sz="0" w:space="0" w:color="auto" w:frame="1"/>
+          <w:lang w:eastAsia="en-GB"/>
+        </w:rPr>
+        <w:t>"</w:t>
+      </w:r>
+      <w:r>
+        <w:rPr>
+          <w:rFonts w:ascii="Consolas" w:eastAsia="Times New Roman" w:hAnsi="Consolas" w:cs="Times New Roman"/>
+          <w:color w:val="000000"/>
+          <w:sz w:val="18"/>
+          <w:szCs w:val="18"/>
+          <w:bdr w:val="none" w:sz="0" w:space="0" w:color="auto" w:frame="1"/>
+          <w:lang w:val="it-IT" w:eastAsia="it-IT"/>
+        </w:rPr>
+        <w:t>)</w:t>
+      </w:r>
+      <w:r>
+        <w:rPr>
+          <w:rFonts w:ascii="Consolas" w:eastAsia="Times New Roman" w:hAnsi="Consolas" w:cs="Times New Roman"/>
+          <w:color w:val="000000"/>
+          <w:sz w:val="18"/>
+          <w:szCs w:val="18"/>
+          <w:bdr w:val="none" w:sz="0" w:space="0" w:color="auto" w:frame="1"/>
+          <w:lang w:val="it-IT" w:eastAsia="it-IT"/>
+        </w:rPr>
+        <w:t>.</w:t>
+      </w:r>
+      <w:proofErr w:type="spellStart"/>
+      <w:r>
+        <w:rPr>
+          <w:rFonts w:ascii="Consolas" w:eastAsia="Times New Roman" w:hAnsi="Consolas" w:cs="Times New Roman"/>
+          <w:color w:val="000000"/>
+          <w:sz w:val="18"/>
+          <w:szCs w:val="18"/>
+          <w:bdr w:val="none" w:sz="0" w:space="0" w:color="auto" w:frame="1"/>
+          <w:lang w:val="it-IT" w:eastAsia="it-IT"/>
+        </w:rPr>
+        <w:t>setParameter</w:t>
+      </w:r>
+      <w:proofErr w:type="spellEnd"/>
+      <w:r>
+        <w:rPr>
+          <w:rFonts w:ascii="Consolas" w:eastAsia="Times New Roman" w:hAnsi="Consolas" w:cs="Times New Roman"/>
+          <w:color w:val="000000"/>
+          <w:sz w:val="18"/>
+          <w:szCs w:val="18"/>
+          <w:bdr w:val="none" w:sz="0" w:space="0" w:color="auto" w:frame="1"/>
+          <w:lang w:val="it-IT" w:eastAsia="it-IT"/>
+        </w:rPr>
+        <w:t>(</w:t>
+      </w:r>
+      <w:r>
+        <w:rPr>
+          <w:rFonts w:ascii="Consolas" w:eastAsia="Times New Roman" w:hAnsi="Consolas" w:cs="Times New Roman"/>
+          <w:color w:val="0000FF"/>
+          <w:sz w:val="18"/>
+          <w:szCs w:val="18"/>
+          <w:bdr w:val="none" w:sz="0" w:space="0" w:color="auto" w:frame="1"/>
+          <w:lang w:eastAsia="en-GB"/>
+        </w:rPr>
+        <w:t>“username”</w:t>
+      </w:r>
+      <w:r>
+        <w:rPr>
+          <w:rFonts w:ascii="Consolas" w:eastAsia="Times New Roman" w:hAnsi="Consolas" w:cs="Times New Roman"/>
+          <w:color w:val="000000"/>
+          <w:sz w:val="18"/>
+          <w:szCs w:val="18"/>
+          <w:bdr w:val="none" w:sz="0" w:space="0" w:color="auto" w:frame="1"/>
+          <w:lang w:val="it-IT" w:eastAsia="it-IT"/>
+        </w:rPr>
+        <w:t>, name)</w:t>
+      </w:r>
+      <w:r>
+        <w:rPr>
+          <w:rFonts w:ascii="Consolas" w:eastAsia="Times New Roman" w:hAnsi="Consolas" w:cs="Times New Roman"/>
+          <w:color w:val="000000"/>
+          <w:sz w:val="18"/>
+          <w:szCs w:val="18"/>
+          <w:bdr w:val="none" w:sz="0" w:space="0" w:color="auto" w:frame="1"/>
+          <w:lang w:val="it-IT" w:eastAsia="it-IT"/>
+        </w:rPr>
+        <w:t>.</w:t>
+      </w:r>
+      <w:proofErr w:type="spellStart"/>
+      <w:r>
+        <w:rPr>
+          <w:rFonts w:ascii="Consolas" w:eastAsia="Times New Roman" w:hAnsi="Consolas" w:cs="Times New Roman"/>
+          <w:color w:val="000000"/>
+          <w:sz w:val="18"/>
+          <w:szCs w:val="18"/>
+          <w:bdr w:val="none" w:sz="0" w:space="0" w:color="auto" w:frame="1"/>
+          <w:lang w:val="it-IT" w:eastAsia="it-IT"/>
+        </w:rPr>
+        <w:t>getResultList</w:t>
+      </w:r>
+      <w:proofErr w:type="spellEnd"/>
+      <w:r>
+        <w:rPr>
+          <w:rFonts w:ascii="Consolas" w:eastAsia="Times New Roman" w:hAnsi="Consolas" w:cs="Times New Roman"/>
+          <w:color w:val="000000"/>
+          <w:sz w:val="18"/>
+          <w:szCs w:val="18"/>
+          <w:bdr w:val="none" w:sz="0" w:space="0" w:color="auto" w:frame="1"/>
+          <w:lang w:val="it-IT" w:eastAsia="it-IT"/>
+        </w:rPr>
+        <w:t>();  </w:t>
+      </w:r>
+    </w:p>
+    <w:p>
+      <w:pPr>
+        <w:numPr>
+          <w:ilvl w:val="0"/>
+          <w:numId w:val="32"/>
+        </w:numPr>
+        <w:pBdr>
+          <w:left w:val="single" w:sz="18" w:space="0" w:color="6CE26C"/>
+        </w:pBdr>
+        <w:shd w:val="clear" w:color="auto" w:fill="FFFFFF"/>
+        <w:spacing w:before="0" w:beforeAutospacing="1" w:after="0" w:afterAutospacing="1" w:line="210" w:lineRule="atLeast"/>
+        <w:rPr>
+          <w:rFonts w:ascii="Consolas" w:eastAsia="Times New Roman" w:hAnsi="Consolas" w:cs="Times New Roman"/>
+          <w:color w:val="5C5C5C"/>
+          <w:sz w:val="18"/>
+          <w:szCs w:val="18"/>
+          <w:lang w:val="it-IT" w:eastAsia="it-IT"/>
+        </w:rPr>
+      </w:pPr>
+    </w:p>
+    <w:p>
+      <w:pPr>
+        <w:numPr>
+          <w:ilvl w:val="0"/>
+          <w:numId w:val="32"/>
+        </w:numPr>
+        <w:pBdr>
+          <w:left w:val="single" w:sz="18" w:space="0" w:color="6CE26C"/>
+        </w:pBdr>
+        <w:shd w:val="clear" w:color="auto" w:fill="F8F8F8"/>
+        <w:spacing w:before="0" w:beforeAutospacing="1" w:after="0" w:afterAutospacing="1" w:line="210" w:lineRule="atLeast"/>
+        <w:rPr>
+          <w:rFonts w:ascii="Consolas" w:eastAsia="Times New Roman" w:hAnsi="Consolas" w:cs="Times New Roman"/>
+          <w:color w:val="5C5C5C"/>
+          <w:sz w:val="18"/>
+          <w:szCs w:val="18"/>
+          <w:lang w:val="it-IT" w:eastAsia="it-IT"/>
+        </w:rPr>
+      </w:pPr>
+      <w:r>
+        <w:rPr>
+          <w:rFonts w:ascii="Consolas" w:eastAsia="Times New Roman" w:hAnsi="Consolas" w:cs="Times New Roman"/>
+          <w:color w:val="000000"/>
+          <w:sz w:val="18"/>
+          <w:szCs w:val="18"/>
+          <w:bdr w:val="none" w:sz="0" w:space="0" w:color="auto" w:frame="1"/>
+          <w:lang w:val="it-IT" w:eastAsia="it-IT"/>
+        </w:rPr>
+        <w:t>    </w:t>
+      </w:r>
+      <w:r>
+        <w:rPr>
+          <w:rFonts w:ascii="Consolas" w:eastAsia="Times New Roman" w:hAnsi="Consolas" w:cs="Times New Roman"/>
+          <w:color w:val="008200"/>
+          <w:sz w:val="18"/>
+          <w:szCs w:val="18"/>
+          <w:bdr w:val="none" w:sz="0" w:space="0" w:color="auto" w:frame="1"/>
+          <w:lang w:val="it-IT" w:eastAsia="it-IT"/>
+        </w:rPr>
+        <w:t>// …</w:t>
+      </w:r>
+    </w:p>
+    <w:p>
+      <w:pPr>
+        <w:numPr>
+          <w:ilvl w:val="0"/>
+          <w:numId w:val="32"/>
+        </w:numPr>
+        <w:pBdr>
+          <w:left w:val="single" w:sz="18" w:space="0" w:color="6CE26C"/>
+        </w:pBdr>
+        <w:shd w:val="clear" w:color="auto" w:fill="F8F8F8"/>
+        <w:spacing w:before="0" w:beforeAutospacing="1" w:after="0" w:afterAutospacing="1" w:line="210" w:lineRule="atLeast"/>
+        <w:rPr>
+          <w:rFonts w:ascii="Consolas" w:eastAsia="Times New Roman" w:hAnsi="Consolas" w:cs="Times New Roman"/>
+          <w:color w:val="5C5C5C"/>
+          <w:sz w:val="18"/>
+          <w:szCs w:val="18"/>
+          <w:lang w:val="it-IT" w:eastAsia="it-IT"/>
+        </w:rPr>
+      </w:pPr>
+    </w:p>
+    <w:p>
+      <w:pPr>
+        <w:numPr>
+          <w:ilvl w:val="0"/>
+          <w:numId w:val="32"/>
+        </w:numPr>
+        <w:pBdr>
+          <w:left w:val="single" w:sz="18" w:space="0" w:color="6CE26C"/>
+        </w:pBdr>
+        <w:shd w:val="clear" w:color="auto" w:fill="F8F8F8"/>
+        <w:spacing w:before="0" w:beforeAutospacing="1" w:after="0" w:afterAutospacing="1" w:line="210" w:lineRule="atLeast"/>
+        <w:rPr>
+          <w:rFonts w:ascii="Consolas" w:eastAsia="Times New Roman" w:hAnsi="Consolas" w:cs="Times New Roman"/>
+          <w:color w:val="5C5C5C"/>
+          <w:sz w:val="18"/>
+          <w:szCs w:val="18"/>
+          <w:lang w:val="it-IT" w:eastAsia="it-IT"/>
+        </w:rPr>
+      </w:pPr>
+      <w:r>
+        <w:rPr>
+          <w:rFonts w:ascii="Consolas" w:eastAsia="Times New Roman" w:hAnsi="Consolas" w:cs="Times New Roman"/>
+          <w:color w:val="000000"/>
+          <w:sz w:val="18"/>
+          <w:szCs w:val="18"/>
+          <w:bdr w:val="none" w:sz="0" w:space="0" w:color="auto" w:frame="1"/>
+          <w:lang w:val="it-IT" w:eastAsia="it-IT"/>
+        </w:rPr>
+        <w:t>    </w:t>
+      </w:r>
+      <w:proofErr w:type="spellStart"/>
+      <w:r>
+        <w:rPr>
+          <w:rFonts w:ascii="Consolas" w:eastAsia="Times New Roman" w:hAnsi="Consolas" w:cs="Times New Roman"/>
+          <w:b/>
+          <w:bCs/>
+          <w:color w:val="006699"/>
+          <w:sz w:val="18"/>
+          <w:szCs w:val="18"/>
+          <w:bdr w:val="none" w:sz="0" w:space="0" w:color="auto" w:frame="1"/>
+          <w:lang w:val="it-IT" w:eastAsia="it-IT"/>
+        </w:rPr>
+        <w:t>return</w:t>
+      </w:r>
+      <w:proofErr w:type="spellEnd"/>
+      <w:r>
+        <w:rPr>
+          <w:rFonts w:ascii="Consolas" w:eastAsia="Times New Roman" w:hAnsi="Consolas" w:cs="Times New Roman"/>
+          <w:color w:val="000000"/>
+          <w:sz w:val="18"/>
+          <w:szCs w:val="18"/>
+          <w:bdr w:val="none" w:sz="0" w:space="0" w:color="auto" w:frame="1"/>
+          <w:lang w:val="it-IT" w:eastAsia="it-IT"/>
+        </w:rPr>
+        <w:t> users;  </w:t>
+      </w:r>
+    </w:p>
+    <w:p>
+      <w:pPr>
+        <w:numPr>
+          <w:ilvl w:val="0"/>
+          <w:numId w:val="32"/>
+        </w:numPr>
+        <w:pBdr>
+          <w:left w:val="single" w:sz="18" w:space="0" w:color="6CE26C"/>
+        </w:pBdr>
+        <w:shd w:val="clear" w:color="auto" w:fill="F8F8F8"/>
+        <w:spacing w:before="0" w:beforeAutospacing="1" w:after="0" w:afterAutospacing="1" w:line="210" w:lineRule="atLeast"/>
+        <w:rPr>
+          <w:rFonts w:ascii="Consolas" w:eastAsia="Times New Roman" w:hAnsi="Consolas" w:cs="Times New Roman"/>
+          <w:color w:val="5C5C5C"/>
+          <w:sz w:val="18"/>
+          <w:szCs w:val="18"/>
+          <w:lang w:val="it-IT" w:eastAsia="it-IT"/>
+        </w:rPr>
+      </w:pPr>
+      <w:r>
+        <w:rPr>
+          <w:rFonts w:ascii="Consolas" w:eastAsia="Times New Roman" w:hAnsi="Consolas" w:cs="Times New Roman"/>
+          <w:color w:val="000000"/>
+          <w:sz w:val="18"/>
+          <w:szCs w:val="18"/>
+          <w:bdr w:val="none" w:sz="0" w:space="0" w:color="auto" w:frame="1"/>
+          <w:lang w:val="it-IT" w:eastAsia="it-IT"/>
+        </w:rPr>
+        <w:t>}  </w:t>
+      </w:r>
+      <w:r>
+        <w:br w:type="page"/>
+      </w:r>
+    </w:p>
+    <w:p>
+      <w:pPr>
+        <w:pStyle w:val="Titolo1"/>
+      </w:pPr>
+      <w:bookmarkStart w:id="20" w:name="_Toc23588967"/>
+      <w:r>
+        <w:lastRenderedPageBreak/>
+        <w:t>Association</w:t>
+      </w:r>
+      <w:r>
+        <w:t>s</w:t>
+      </w:r>
+      <w:bookmarkEnd w:id="20"/>
+    </w:p>
+    <w:p>
+      <w:pPr>
+        <w:pStyle w:val="Titolo2"/>
+      </w:pPr>
+      <w:bookmarkStart w:id="21" w:name="_Toc23588968"/>
+      <w:r>
+        <w:t>JPA Association</w:t>
+      </w:r>
+      <w:r>
+        <w:t>s</w:t>
+      </w:r>
+      <w:bookmarkEnd w:id="21"/>
+    </w:p>
+    <w:p>
+      <w:pPr>
+        <w:pStyle w:val="Titolo3"/>
+      </w:pPr>
+      <w:bookmarkStart w:id="22" w:name="_Toc23588969"/>
+      <w:r>
+        <w:t>Associations Types</w:t>
+      </w:r>
+      <w:bookmarkEnd w:id="22"/>
+    </w:p>
+    <w:p>
+      <w:pPr>
+        <w:rPr>
+          <w:shd w:val="clear" w:color="auto" w:fill="FFFFFF"/>
+        </w:rPr>
+      </w:pPr>
+      <w:r>
+        <w:rPr>
+          <w:shd w:val="clear" w:color="auto" w:fill="FFFFFF"/>
+        </w:rPr>
+        <w:t>Hibernate is a persistence framework for </w:t>
+      </w:r>
+      <w:r>
+        <w:rPr>
+          <w:b/>
+          <w:bCs/>
+          <w:i/>
+          <w:iCs/>
           <w:bdr w:val="none" w:sz="0" w:space="0" w:color="auto" w:frame="1"/>
         </w:rPr>
         <w:t>plain old java object</w:t>
@@ -16697,7 +19293,7 @@
           <w:lang w:eastAsia="it-IT"/>
         </w:rPr>
       </w:pPr>
-      <w:bookmarkStart w:id="19" w:name="_Toc23525061"/>
+      <w:bookmarkStart w:id="23" w:name="_Toc23588970"/>
       <w:r>
         <w:rPr>
           <w:rFonts w:eastAsia="Times New Roman"/>
@@ -16719,7 +19315,7 @@
         </w:rPr>
         <w:t xml:space="preserve"> Types</w:t>
       </w:r>
-      <w:bookmarkEnd w:id="19"/>
+      <w:bookmarkEnd w:id="23"/>
     </w:p>
     <w:p>
       <w:pPr>
@@ -16933,14 +19529,14 @@
           <w:shd w:val="clear" w:color="auto" w:fill="FFFFFF"/>
         </w:rPr>
       </w:pPr>
-      <w:bookmarkStart w:id="20" w:name="_Toc23525062"/>
+      <w:bookmarkStart w:id="24" w:name="_Toc23588971"/>
       <w:r>
         <w:rPr>
           <w:shd w:val="clear" w:color="auto" w:fill="FFFFFF"/>
         </w:rPr>
         <w:t>Cascade Actions</w:t>
       </w:r>
-      <w:bookmarkEnd w:id="20"/>
+      <w:bookmarkEnd w:id="24"/>
     </w:p>
     <w:p>
       <w:pPr>
@@ -16958,7 +19554,7 @@
         </w:rPr>
         <w:t>JPA does offer possibility to </w:t>
       </w:r>
-      <w:hyperlink r:id="rId12" w:history="1">
+      <w:hyperlink r:id="rId9" w:history="1">
         <w:r>
           <w:rPr>
             <w:i/>
@@ -17352,11 +19948,11 @@
       <w:pPr>
         <w:pStyle w:val="Titolo2"/>
       </w:pPr>
-      <w:bookmarkStart w:id="21" w:name="_Toc23525063"/>
+      <w:bookmarkStart w:id="25" w:name="_Toc23588972"/>
       <w:r>
         <w:t>One-to-One Association</w:t>
       </w:r>
-      <w:bookmarkEnd w:id="21"/>
+      <w:bookmarkEnd w:id="25"/>
     </w:p>
     <w:p>
       <w:pPr>
@@ -17414,7 +20010,7 @@
                     <pic:cNvPicPr/>
                   </pic:nvPicPr>
                   <pic:blipFill>
-                    <a:blip r:embed="rId13">
+                    <a:blip r:embed="rId10">
                       <a:extLst>
                         <a:ext uri="{28A0092B-C50C-407E-A947-70E740481C1C}">
                           <a14:useLocalDpi xmlns:a14="http://schemas.microsoft.com/office/drawing/2010/main" val="0"/>
@@ -23290,31 +25886,7 @@
           <w:bdr w:val="none" w:sz="0" w:space="0" w:color="auto" w:frame="1"/>
           <w:lang w:val="it-IT" w:eastAsia="it-IT"/>
         </w:rPr>
-        <w:t>Cinema cinema = </w:t>
-      </w:r>
-      <w:proofErr w:type="spellStart"/>
-      <w:r>
-        <w:rPr>
-          <w:rFonts w:ascii="Consolas" w:eastAsia="Times New Roman" w:hAnsi="Consolas" w:cs="Times New Roman"/>
-          <w:color w:val="000000"/>
-          <w:sz w:val="18"/>
-          <w:szCs w:val="18"/>
-          <w:bdr w:val="none" w:sz="0" w:space="0" w:color="auto" w:frame="1"/>
-          <w:lang w:val="it-IT" w:eastAsia="it-IT"/>
-        </w:rPr>
-        <w:t>entityManager.find</w:t>
-      </w:r>
-      <w:proofErr w:type="spellEnd"/>
-      <w:r>
-        <w:rPr>
-          <w:rFonts w:ascii="Consolas" w:eastAsia="Times New Roman" w:hAnsi="Consolas" w:cs="Times New Roman"/>
-          <w:color w:val="000000"/>
-          <w:sz w:val="18"/>
-          <w:szCs w:val="18"/>
-          <w:bdr w:val="none" w:sz="0" w:space="0" w:color="auto" w:frame="1"/>
-          <w:lang w:val="it-IT" w:eastAsia="it-IT"/>
-        </w:rPr>
-        <w:t>(</w:t>
+        <w:t>Cinema cinema = entityManager.find(</w:t>
       </w:r>
       <w:proofErr w:type="spellStart"/>
       <w:r>
@@ -23967,10 +26539,11 @@
         <w:pStyle w:val="Titolo2"/>
         <w:rPr>
           <w:rFonts w:eastAsia="Times New Roman"/>
-          <w:lang w:val="it-IT" w:eastAsia="it-IT"/>
-        </w:rPr>
-      </w:pPr>
-      <w:bookmarkStart w:id="22" w:name="_Toc23525064"/>
+          <w:u w:val="single"/>
+          <w:lang w:val="it-IT" w:eastAsia="it-IT"/>
+        </w:rPr>
+      </w:pPr>
+      <w:bookmarkStart w:id="26" w:name="_Toc23588973"/>
       <w:r>
         <w:rPr>
           <w:rFonts w:eastAsia="Times New Roman"/>
@@ -23992,7 +26565,14 @@
         </w:rPr>
         <w:t>Association</w:t>
       </w:r>
-      <w:bookmarkEnd w:id="22"/>
+      <w:r>
+        <w:rPr>
+          <w:rFonts w:eastAsia="Times New Roman"/>
+          <w:lang w:val="it-IT" w:eastAsia="it-IT"/>
+        </w:rPr>
+        <w:t>s</w:t>
+      </w:r>
+      <w:bookmarkEnd w:id="26"/>
     </w:p>
     <w:p>
       <w:pPr>
@@ -24054,7 +26634,7 @@
                     <pic:cNvPicPr/>
                   </pic:nvPicPr>
                   <pic:blipFill>
-                    <a:blip r:embed="rId14">
+                    <a:blip r:embed="rId11">
                       <a:extLst>
                         <a:ext uri="{28A0092B-C50C-407E-A947-70E740481C1C}">
                           <a14:useLocalDpi xmlns:a14="http://schemas.microsoft.com/office/drawing/2010/main" val="0"/>
@@ -29854,7 +32434,6 @@
         </w:rPr>
         <w:t> = </w:t>
       </w:r>
-      <w:proofErr w:type="spellStart"/>
       <w:r>
         <w:rPr>
           <w:rFonts w:ascii="Consolas" w:eastAsia="Times New Roman" w:hAnsi="Consolas" w:cs="Times New Roman"/>
@@ -29875,19 +32454,7 @@
           <w:bdr w:val="none" w:sz="0" w:space="0" w:color="auto" w:frame="1"/>
           <w:lang w:val="it-IT" w:eastAsia="it-IT"/>
         </w:rPr>
-        <w:t>.find</w:t>
-      </w:r>
-      <w:proofErr w:type="spellEnd"/>
-      <w:r>
-        <w:rPr>
-          <w:rFonts w:ascii="Consolas" w:eastAsia="Times New Roman" w:hAnsi="Consolas" w:cs="Times New Roman"/>
-          <w:color w:val="000000"/>
-          <w:sz w:val="18"/>
-          <w:szCs w:val="18"/>
-          <w:bdr w:val="none" w:sz="0" w:space="0" w:color="auto" w:frame="1"/>
-          <w:lang w:val="it-IT" w:eastAsia="it-IT"/>
-        </w:rPr>
-        <w:t>( </w:t>
+        <w:t>.find( </w:t>
       </w:r>
       <w:proofErr w:type="spellStart"/>
       <w:r>
@@ -30128,7 +32695,31 @@
           <w:bdr w:val="none" w:sz="0" w:space="0" w:color="auto" w:frame="1"/>
           <w:lang w:val="it-IT" w:eastAsia="it-IT"/>
         </w:rPr>
-        <w:t>    System.out.println( </w:t>
+        <w:t>    </w:t>
+      </w:r>
+      <w:proofErr w:type="spellStart"/>
+      <w:r>
+        <w:rPr>
+          <w:rFonts w:ascii="Consolas" w:eastAsia="Times New Roman" w:hAnsi="Consolas" w:cs="Times New Roman"/>
+          <w:color w:val="000000"/>
+          <w:sz w:val="18"/>
+          <w:szCs w:val="18"/>
+          <w:bdr w:val="none" w:sz="0" w:space="0" w:color="auto" w:frame="1"/>
+          <w:lang w:val="it-IT" w:eastAsia="it-IT"/>
+        </w:rPr>
+        <w:t>System.out.println</w:t>
+      </w:r>
+      <w:proofErr w:type="spellEnd"/>
+      <w:r>
+        <w:rPr>
+          <w:rFonts w:ascii="Consolas" w:eastAsia="Times New Roman" w:hAnsi="Consolas" w:cs="Times New Roman"/>
+          <w:color w:val="000000"/>
+          <w:sz w:val="18"/>
+          <w:szCs w:val="18"/>
+          <w:bdr w:val="none" w:sz="0" w:space="0" w:color="auto" w:frame="1"/>
+          <w:lang w:val="it-IT" w:eastAsia="it-IT"/>
+        </w:rPr>
+        <w:t>( </w:t>
       </w:r>
       <w:proofErr w:type="spellStart"/>
       <w:r>
@@ -30515,7 +33106,7 @@
           <w:lang w:val="it-IT" w:eastAsia="it-IT"/>
         </w:rPr>
       </w:pPr>
-      <w:bookmarkStart w:id="23" w:name="_Toc23525065"/>
+      <w:bookmarkStart w:id="27" w:name="_Toc23588974"/>
       <w:r>
         <w:rPr>
           <w:rFonts w:eastAsia="Times New Roman"/>
@@ -30523,7 +33114,7 @@
         </w:rPr>
         <w:t>Many-to-Many Association</w:t>
       </w:r>
-      <w:bookmarkEnd w:id="23"/>
+      <w:bookmarkEnd w:id="27"/>
     </w:p>
     <w:p>
       <w:pPr>
@@ -30591,7 +33182,7 @@
                     <pic:cNvPicPr/>
                   </pic:nvPicPr>
                   <pic:blipFill>
-                    <a:blip r:embed="rId15">
+                    <a:blip r:embed="rId12">
                       <a:extLst>
                         <a:ext uri="{28A0092B-C50C-407E-A947-70E740481C1C}">
                           <a14:useLocalDpi xmlns:a14="http://schemas.microsoft.com/office/drawing/2010/main" val="0"/>
@@ -30773,31 +33364,7 @@
           <w:bdr w:val="none" w:sz="0" w:space="0" w:color="auto" w:frame="1"/>
           <w:lang w:val="it-IT" w:eastAsia="it-IT"/>
         </w:rPr>
-        <w:t>  `</w:t>
-      </w:r>
-      <w:proofErr w:type="spellStart"/>
-      <w:r>
-        <w:rPr>
-          <w:rFonts w:ascii="Consolas" w:eastAsia="Times New Roman" w:hAnsi="Consolas" w:cs="Times New Roman"/>
-          <w:color w:val="000000"/>
-          <w:sz w:val="18"/>
-          <w:szCs w:val="18"/>
-          <w:bdr w:val="none" w:sz="0" w:space="0" w:color="auto" w:frame="1"/>
-          <w:lang w:val="it-IT" w:eastAsia="it-IT"/>
-        </w:rPr>
-        <w:t>idUser</w:t>
-      </w:r>
-      <w:proofErr w:type="spellEnd"/>
-      <w:r>
-        <w:rPr>
-          <w:rFonts w:ascii="Consolas" w:eastAsia="Times New Roman" w:hAnsi="Consolas" w:cs="Times New Roman"/>
-          <w:color w:val="000000"/>
-          <w:sz w:val="18"/>
-          <w:szCs w:val="18"/>
-          <w:bdr w:val="none" w:sz="0" w:space="0" w:color="auto" w:frame="1"/>
-          <w:lang w:val="it-IT" w:eastAsia="it-IT"/>
-        </w:rPr>
-        <w:t>` </w:t>
+        <w:t>  `idUser` </w:t>
       </w:r>
       <w:r>
         <w:rPr>
@@ -31535,31 +34102,7 @@
           <w:bdr w:val="none" w:sz="0" w:space="0" w:color="auto" w:frame="1"/>
           <w:lang w:val="it-IT" w:eastAsia="it-IT"/>
         </w:rPr>
-        <w:t>  `</w:t>
-      </w:r>
-      <w:proofErr w:type="spellStart"/>
-      <w:r>
-        <w:rPr>
-          <w:rFonts w:ascii="Consolas" w:eastAsia="Times New Roman" w:hAnsi="Consolas" w:cs="Times New Roman"/>
-          <w:color w:val="000000"/>
-          <w:sz w:val="18"/>
-          <w:szCs w:val="18"/>
-          <w:bdr w:val="none" w:sz="0" w:space="0" w:color="auto" w:frame="1"/>
-          <w:lang w:val="it-IT" w:eastAsia="it-IT"/>
-        </w:rPr>
-        <w:t>privilegeLevel</w:t>
-      </w:r>
-      <w:proofErr w:type="spellEnd"/>
-      <w:r>
-        <w:rPr>
-          <w:rFonts w:ascii="Consolas" w:eastAsia="Times New Roman" w:hAnsi="Consolas" w:cs="Times New Roman"/>
-          <w:color w:val="000000"/>
-          <w:sz w:val="18"/>
-          <w:szCs w:val="18"/>
-          <w:bdr w:val="none" w:sz="0" w:space="0" w:color="auto" w:frame="1"/>
-          <w:lang w:val="it-IT" w:eastAsia="it-IT"/>
-        </w:rPr>
-        <w:t>` </w:t>
+        <w:t>  `privilegeLevel` </w:t>
       </w:r>
       <w:r>
         <w:rPr>
@@ -31706,31 +34249,7 @@
           <w:bdr w:val="none" w:sz="0" w:space="0" w:color="auto" w:frame="1"/>
           <w:lang w:val="it-IT" w:eastAsia="it-IT"/>
         </w:rPr>
-        <w:t> (`</w:t>
-      </w:r>
-      <w:proofErr w:type="spellStart"/>
-      <w:r>
-        <w:rPr>
-          <w:rFonts w:ascii="Consolas" w:eastAsia="Times New Roman" w:hAnsi="Consolas" w:cs="Times New Roman"/>
-          <w:color w:val="000000"/>
-          <w:sz w:val="18"/>
-          <w:szCs w:val="18"/>
-          <w:bdr w:val="none" w:sz="0" w:space="0" w:color="auto" w:frame="1"/>
-          <w:lang w:val="it-IT" w:eastAsia="it-IT"/>
-        </w:rPr>
-        <w:t>idUser</w:t>
-      </w:r>
-      <w:proofErr w:type="spellEnd"/>
-      <w:r>
-        <w:rPr>
-          <w:rFonts w:ascii="Consolas" w:eastAsia="Times New Roman" w:hAnsi="Consolas" w:cs="Times New Roman"/>
-          <w:color w:val="000000"/>
-          <w:sz w:val="18"/>
-          <w:szCs w:val="18"/>
-          <w:bdr w:val="none" w:sz="0" w:space="0" w:color="auto" w:frame="1"/>
-          <w:lang w:val="it-IT" w:eastAsia="it-IT"/>
-        </w:rPr>
-        <w:t>`),  </w:t>
+        <w:t> (`idUser`),  </w:t>
       </w:r>
     </w:p>
     <w:p>
@@ -31960,31 +34479,7 @@
           <w:bdr w:val="none" w:sz="0" w:space="0" w:color="auto" w:frame="1"/>
           <w:lang w:val="it-IT" w:eastAsia="it-IT"/>
         </w:rPr>
-        <w:t>` (`</w:t>
-      </w:r>
-      <w:proofErr w:type="spellStart"/>
-      <w:r>
-        <w:rPr>
-          <w:rFonts w:ascii="Consolas" w:eastAsia="Times New Roman" w:hAnsi="Consolas" w:cs="Times New Roman"/>
-          <w:color w:val="000000"/>
-          <w:sz w:val="18"/>
-          <w:szCs w:val="18"/>
-          <w:bdr w:val="none" w:sz="0" w:space="0" w:color="auto" w:frame="1"/>
-          <w:lang w:val="it-IT" w:eastAsia="it-IT"/>
-        </w:rPr>
-        <w:t>idUser</w:t>
-      </w:r>
-      <w:proofErr w:type="spellEnd"/>
-      <w:r>
-        <w:rPr>
-          <w:rFonts w:ascii="Consolas" w:eastAsia="Times New Roman" w:hAnsi="Consolas" w:cs="Times New Roman"/>
-          <w:color w:val="000000"/>
-          <w:sz w:val="18"/>
-          <w:szCs w:val="18"/>
-          <w:bdr w:val="none" w:sz="0" w:space="0" w:color="auto" w:frame="1"/>
-          <w:lang w:val="it-IT" w:eastAsia="it-IT"/>
-        </w:rPr>
-        <w:t>` </w:t>
+        <w:t>` (`idUser` </w:t>
       </w:r>
       <w:r>
         <w:rPr>
@@ -32935,31 +35430,7 @@
           <w:bdr w:val="none" w:sz="0" w:space="0" w:color="auto" w:frame="1"/>
           <w:lang w:val="it-IT" w:eastAsia="it-IT"/>
         </w:rPr>
-        <w:t>  `</w:t>
-      </w:r>
-      <w:proofErr w:type="spellStart"/>
-      <w:r>
-        <w:rPr>
-          <w:rFonts w:ascii="Consolas" w:eastAsia="Times New Roman" w:hAnsi="Consolas" w:cs="Times New Roman"/>
-          <w:color w:val="000000"/>
-          <w:sz w:val="18"/>
-          <w:szCs w:val="18"/>
-          <w:bdr w:val="none" w:sz="0" w:space="0" w:color="auto" w:frame="1"/>
-          <w:lang w:val="it-IT" w:eastAsia="it-IT"/>
-        </w:rPr>
-        <w:t>idUser</w:t>
-      </w:r>
-      <w:proofErr w:type="spellEnd"/>
-      <w:r>
-        <w:rPr>
-          <w:rFonts w:ascii="Consolas" w:eastAsia="Times New Roman" w:hAnsi="Consolas" w:cs="Times New Roman"/>
-          <w:color w:val="000000"/>
-          <w:sz w:val="18"/>
-          <w:szCs w:val="18"/>
-          <w:bdr w:val="none" w:sz="0" w:space="0" w:color="auto" w:frame="1"/>
-          <w:lang w:val="it-IT" w:eastAsia="it-IT"/>
-        </w:rPr>
-        <w:t>` </w:t>
+        <w:t>  `idUser` </w:t>
       </w:r>
       <w:r>
         <w:rPr>
@@ -33130,31 +35601,7 @@
           <w:bdr w:val="none" w:sz="0" w:space="0" w:color="auto" w:frame="1"/>
           <w:lang w:val="it-IT" w:eastAsia="it-IT"/>
         </w:rPr>
-        <w:t>`, `</w:t>
-      </w:r>
-      <w:proofErr w:type="spellStart"/>
-      <w:r>
-        <w:rPr>
-          <w:rFonts w:ascii="Consolas" w:eastAsia="Times New Roman" w:hAnsi="Consolas" w:cs="Times New Roman"/>
-          <w:color w:val="000000"/>
-          <w:sz w:val="18"/>
-          <w:szCs w:val="18"/>
-          <w:bdr w:val="none" w:sz="0" w:space="0" w:color="auto" w:frame="1"/>
-          <w:lang w:val="it-IT" w:eastAsia="it-IT"/>
-        </w:rPr>
-        <w:t>idUser</w:t>
-      </w:r>
-      <w:proofErr w:type="spellEnd"/>
-      <w:r>
-        <w:rPr>
-          <w:rFonts w:ascii="Consolas" w:eastAsia="Times New Roman" w:hAnsi="Consolas" w:cs="Times New Roman"/>
-          <w:color w:val="000000"/>
-          <w:sz w:val="18"/>
-          <w:szCs w:val="18"/>
-          <w:bdr w:val="none" w:sz="0" w:space="0" w:color="auto" w:frame="1"/>
-          <w:lang w:val="it-IT" w:eastAsia="it-IT"/>
-        </w:rPr>
-        <w:t>`),  </w:t>
+        <w:t>`, `idUser`),  </w:t>
       </w:r>
     </w:p>
     <w:p>
@@ -33209,31 +35656,7 @@
           <w:bdr w:val="none" w:sz="0" w:space="0" w:color="auto" w:frame="1"/>
           <w:lang w:val="it-IT" w:eastAsia="it-IT"/>
         </w:rPr>
-        <w:t> `fk_Favorite_cinema_User1_idx` (`</w:t>
-      </w:r>
-      <w:proofErr w:type="spellStart"/>
-      <w:r>
-        <w:rPr>
-          <w:rFonts w:ascii="Consolas" w:eastAsia="Times New Roman" w:hAnsi="Consolas" w:cs="Times New Roman"/>
-          <w:color w:val="000000"/>
-          <w:sz w:val="18"/>
-          <w:szCs w:val="18"/>
-          <w:bdr w:val="none" w:sz="0" w:space="0" w:color="auto" w:frame="1"/>
-          <w:lang w:val="it-IT" w:eastAsia="it-IT"/>
-        </w:rPr>
-        <w:t>idUser</w:t>
-      </w:r>
-      <w:proofErr w:type="spellEnd"/>
-      <w:r>
-        <w:rPr>
-          <w:rFonts w:ascii="Consolas" w:eastAsia="Times New Roman" w:hAnsi="Consolas" w:cs="Times New Roman"/>
-          <w:color w:val="000000"/>
-          <w:sz w:val="18"/>
-          <w:szCs w:val="18"/>
-          <w:bdr w:val="none" w:sz="0" w:space="0" w:color="auto" w:frame="1"/>
-          <w:lang w:val="it-IT" w:eastAsia="it-IT"/>
-        </w:rPr>
-        <w:t>` </w:t>
+        <w:t> `fk_Favorite_cinema_User1_idx` (`idUser` </w:t>
       </w:r>
       <w:r>
         <w:rPr>
@@ -33985,31 +36408,7 @@
           <w:bdr w:val="none" w:sz="0" w:space="0" w:color="auto" w:frame="1"/>
           <w:lang w:val="it-IT" w:eastAsia="it-IT"/>
         </w:rPr>
-        <w:t> (`</w:t>
-      </w:r>
-      <w:proofErr w:type="spellStart"/>
-      <w:r>
-        <w:rPr>
-          <w:rFonts w:ascii="Consolas" w:eastAsia="Times New Roman" w:hAnsi="Consolas" w:cs="Times New Roman"/>
-          <w:color w:val="000000"/>
-          <w:sz w:val="18"/>
-          <w:szCs w:val="18"/>
-          <w:bdr w:val="none" w:sz="0" w:space="0" w:color="auto" w:frame="1"/>
-          <w:lang w:val="it-IT" w:eastAsia="it-IT"/>
-        </w:rPr>
-        <w:t>idUser</w:t>
-      </w:r>
-      <w:proofErr w:type="spellEnd"/>
-      <w:r>
-        <w:rPr>
-          <w:rFonts w:ascii="Consolas" w:eastAsia="Times New Roman" w:hAnsi="Consolas" w:cs="Times New Roman"/>
-          <w:color w:val="000000"/>
-          <w:sz w:val="18"/>
-          <w:szCs w:val="18"/>
-          <w:bdr w:val="none" w:sz="0" w:space="0" w:color="auto" w:frame="1"/>
-          <w:lang w:val="it-IT" w:eastAsia="it-IT"/>
-        </w:rPr>
-        <w:t>`)  </w:t>
+        <w:t> (`idUser`)  </w:t>
       </w:r>
     </w:p>
     <w:p>
@@ -34088,31 +36487,7 @@
           <w:bdr w:val="none" w:sz="0" w:space="0" w:color="auto" w:frame="1"/>
           <w:lang w:val="it-IT" w:eastAsia="it-IT"/>
         </w:rPr>
-        <w:t>`.`User` (`</w:t>
-      </w:r>
-      <w:proofErr w:type="spellStart"/>
-      <w:r>
-        <w:rPr>
-          <w:rFonts w:ascii="Consolas" w:eastAsia="Times New Roman" w:hAnsi="Consolas" w:cs="Times New Roman"/>
-          <w:color w:val="000000"/>
-          <w:sz w:val="18"/>
-          <w:szCs w:val="18"/>
-          <w:bdr w:val="none" w:sz="0" w:space="0" w:color="auto" w:frame="1"/>
-          <w:lang w:val="it-IT" w:eastAsia="it-IT"/>
-        </w:rPr>
-        <w:t>idUser</w:t>
-      </w:r>
-      <w:proofErr w:type="spellEnd"/>
-      <w:r>
-        <w:rPr>
-          <w:rFonts w:ascii="Consolas" w:eastAsia="Times New Roman" w:hAnsi="Consolas" w:cs="Times New Roman"/>
-          <w:color w:val="000000"/>
-          <w:sz w:val="18"/>
-          <w:szCs w:val="18"/>
-          <w:bdr w:val="none" w:sz="0" w:space="0" w:color="auto" w:frame="1"/>
-          <w:lang w:val="it-IT" w:eastAsia="it-IT"/>
-        </w:rPr>
-        <w:t>`)  </w:t>
+        <w:t>`.`User` (`idUser`)  </w:t>
       </w:r>
     </w:p>
     <w:p>
@@ -34771,19 +37146,7 @@
           <w:bdr w:val="none" w:sz="0" w:space="0" w:color="auto" w:frame="1"/>
           <w:lang w:val="it-IT" w:eastAsia="it-IT"/>
         </w:rPr>
-        <w:t> </w:t>
-      </w:r>
-      <w:proofErr w:type="spellStart"/>
-      <w:r>
-        <w:rPr>
-          <w:rFonts w:ascii="Consolas" w:eastAsia="Times New Roman" w:hAnsi="Consolas" w:cs="Times New Roman"/>
-          <w:color w:val="000000"/>
-          <w:sz w:val="18"/>
-          <w:szCs w:val="18"/>
-          <w:bdr w:val="none" w:sz="0" w:space="0" w:color="auto" w:frame="1"/>
-          <w:lang w:val="it-IT" w:eastAsia="it-IT"/>
-        </w:rPr>
-        <w:t>id</w:t>
+        <w:t> id</w:t>
       </w:r>
       <w:r>
         <w:rPr>
@@ -34796,7 +37159,6 @@
         </w:rPr>
         <w:t>User</w:t>
       </w:r>
-      <w:proofErr w:type="spellEnd"/>
       <w:r>
         <w:rPr>
           <w:rFonts w:ascii="Consolas" w:eastAsia="Times New Roman" w:hAnsi="Consolas" w:cs="Times New Roman"/>
@@ -35230,7 +37592,6 @@
         </w:rPr>
         <w:t> </w:t>
       </w:r>
-      <w:proofErr w:type="spellStart"/>
       <w:r>
         <w:rPr>
           <w:rFonts w:ascii="Consolas" w:eastAsia="Times New Roman" w:hAnsi="Consolas" w:cs="Times New Roman"/>
@@ -35242,7 +37603,6 @@
         </w:rPr>
         <w:t>idUser</w:t>
       </w:r>
-      <w:proofErr w:type="spellEnd"/>
       <w:r>
         <w:rPr>
           <w:rFonts w:ascii="Consolas" w:eastAsia="Times New Roman" w:hAnsi="Consolas" w:cs="Times New Roman"/>
@@ -37553,31 +39913,7 @@
           <w:bdr w:val="none" w:sz="0" w:space="0" w:color="auto" w:frame="1"/>
           <w:lang w:val="it-IT" w:eastAsia="it-IT"/>
         </w:rPr>
-        <w:t>, </w:t>
-      </w:r>
-      <w:proofErr w:type="spellStart"/>
-      <w:r>
-        <w:rPr>
-          <w:rFonts w:ascii="Consolas" w:eastAsia="Times New Roman" w:hAnsi="Consolas" w:cs="Times New Roman"/>
-          <w:color w:val="000000"/>
-          <w:sz w:val="18"/>
-          <w:szCs w:val="18"/>
-          <w:bdr w:val="none" w:sz="0" w:space="0" w:color="auto" w:frame="1"/>
-          <w:lang w:val="it-IT" w:eastAsia="it-IT"/>
-        </w:rPr>
-        <w:t>referencedColumnName</w:t>
-      </w:r>
-      <w:proofErr w:type="spellEnd"/>
-      <w:r>
-        <w:rPr>
-          <w:rFonts w:ascii="Consolas" w:eastAsia="Times New Roman" w:hAnsi="Consolas" w:cs="Times New Roman"/>
-          <w:color w:val="000000"/>
-          <w:sz w:val="18"/>
-          <w:szCs w:val="18"/>
-          <w:bdr w:val="none" w:sz="0" w:space="0" w:color="auto" w:frame="1"/>
-          <w:lang w:val="it-IT" w:eastAsia="it-IT"/>
-        </w:rPr>
-        <w:t> = </w:t>
+        <w:t>, referencedColumnName = </w:t>
       </w:r>
       <w:r>
         <w:rPr>
@@ -37588,31 +39924,7 @@
           <w:bdr w:val="none" w:sz="0" w:space="0" w:color="auto" w:frame="1"/>
           <w:lang w:val="it-IT" w:eastAsia="it-IT"/>
         </w:rPr>
-        <w:t>"</w:t>
-      </w:r>
-      <w:proofErr w:type="spellStart"/>
-      <w:r>
-        <w:rPr>
-          <w:rFonts w:ascii="Consolas" w:eastAsia="Times New Roman" w:hAnsi="Consolas" w:cs="Times New Roman"/>
-          <w:color w:val="0000FF"/>
-          <w:sz w:val="18"/>
-          <w:szCs w:val="18"/>
-          <w:bdr w:val="none" w:sz="0" w:space="0" w:color="auto" w:frame="1"/>
-          <w:lang w:val="it-IT" w:eastAsia="it-IT"/>
-        </w:rPr>
-        <w:t>idCinema</w:t>
-      </w:r>
-      <w:proofErr w:type="spellEnd"/>
-      <w:r>
-        <w:rPr>
-          <w:rFonts w:ascii="Consolas" w:eastAsia="Times New Roman" w:hAnsi="Consolas" w:cs="Times New Roman"/>
-          <w:color w:val="0000FF"/>
-          <w:sz w:val="18"/>
-          <w:szCs w:val="18"/>
-          <w:bdr w:val="none" w:sz="0" w:space="0" w:color="auto" w:frame="1"/>
-          <w:lang w:val="it-IT" w:eastAsia="it-IT"/>
-        </w:rPr>
-        <w:t>"</w:t>
+        <w:t>"idCinema"</w:t>
       </w:r>
       <w:r>
         <w:rPr>
@@ -37735,101 +40047,53 @@
           <w:bdr w:val="none" w:sz="0" w:space="0" w:color="auto" w:frame="1"/>
           <w:lang w:val="it-IT" w:eastAsia="it-IT"/>
         </w:rPr>
-        <w:t>"</w:t>
+        <w:t>"idUser"</w:t>
+      </w:r>
+      <w:r>
+        <w:rPr>
+          <w:rFonts w:ascii="Consolas" w:eastAsia="Times New Roman" w:hAnsi="Consolas" w:cs="Times New Roman"/>
+          <w:color w:val="000000"/>
+          <w:sz w:val="18"/>
+          <w:szCs w:val="18"/>
+          <w:bdr w:val="none" w:sz="0" w:space="0" w:color="auto" w:frame="1"/>
+          <w:lang w:val="it-IT" w:eastAsia="it-IT"/>
+        </w:rPr>
+        <w:t>, </w:t>
       </w:r>
       <w:proofErr w:type="spellStart"/>
       <w:r>
         <w:rPr>
           <w:rFonts w:ascii="Consolas" w:eastAsia="Times New Roman" w:hAnsi="Consolas" w:cs="Times New Roman"/>
+          <w:color w:val="000000"/>
+          <w:sz w:val="18"/>
+          <w:szCs w:val="18"/>
+          <w:bdr w:val="none" w:sz="0" w:space="0" w:color="auto" w:frame="1"/>
+          <w:lang w:val="it-IT" w:eastAsia="it-IT"/>
+        </w:rPr>
+        <w:t>referencedColumnName</w:t>
+      </w:r>
+      <w:proofErr w:type="spellEnd"/>
+      <w:r>
+        <w:rPr>
+          <w:rFonts w:ascii="Consolas" w:eastAsia="Times New Roman" w:hAnsi="Consolas" w:cs="Times New Roman"/>
+          <w:color w:val="000000"/>
+          <w:sz w:val="18"/>
+          <w:szCs w:val="18"/>
+          <w:bdr w:val="none" w:sz="0" w:space="0" w:color="auto" w:frame="1"/>
+          <w:lang w:val="it-IT" w:eastAsia="it-IT"/>
+        </w:rPr>
+        <w:t> = </w:t>
+      </w:r>
+      <w:r>
+        <w:rPr>
+          <w:rFonts w:ascii="Consolas" w:eastAsia="Times New Roman" w:hAnsi="Consolas" w:cs="Times New Roman"/>
           <w:color w:val="0000FF"/>
           <w:sz w:val="18"/>
           <w:szCs w:val="18"/>
           <w:bdr w:val="none" w:sz="0" w:space="0" w:color="auto" w:frame="1"/>
           <w:lang w:val="it-IT" w:eastAsia="it-IT"/>
         </w:rPr>
-        <w:t>idUser</w:t>
-      </w:r>
-      <w:proofErr w:type="spellEnd"/>
-      <w:r>
-        <w:rPr>
-          <w:rFonts w:ascii="Consolas" w:eastAsia="Times New Roman" w:hAnsi="Consolas" w:cs="Times New Roman"/>
-          <w:color w:val="0000FF"/>
-          <w:sz w:val="18"/>
-          <w:szCs w:val="18"/>
-          <w:bdr w:val="none" w:sz="0" w:space="0" w:color="auto" w:frame="1"/>
-          <w:lang w:val="it-IT" w:eastAsia="it-IT"/>
-        </w:rPr>
-        <w:t>"</w:t>
-      </w:r>
-      <w:r>
-        <w:rPr>
-          <w:rFonts w:ascii="Consolas" w:eastAsia="Times New Roman" w:hAnsi="Consolas" w:cs="Times New Roman"/>
-          <w:color w:val="000000"/>
-          <w:sz w:val="18"/>
-          <w:szCs w:val="18"/>
-          <w:bdr w:val="none" w:sz="0" w:space="0" w:color="auto" w:frame="1"/>
-          <w:lang w:val="it-IT" w:eastAsia="it-IT"/>
-        </w:rPr>
-        <w:t>, </w:t>
-      </w:r>
-      <w:proofErr w:type="spellStart"/>
-      <w:r>
-        <w:rPr>
-          <w:rFonts w:ascii="Consolas" w:eastAsia="Times New Roman" w:hAnsi="Consolas" w:cs="Times New Roman"/>
-          <w:color w:val="000000"/>
-          <w:sz w:val="18"/>
-          <w:szCs w:val="18"/>
-          <w:bdr w:val="none" w:sz="0" w:space="0" w:color="auto" w:frame="1"/>
-          <w:lang w:val="it-IT" w:eastAsia="it-IT"/>
-        </w:rPr>
-        <w:t>referencedColumnName</w:t>
-      </w:r>
-      <w:proofErr w:type="spellEnd"/>
-      <w:r>
-        <w:rPr>
-          <w:rFonts w:ascii="Consolas" w:eastAsia="Times New Roman" w:hAnsi="Consolas" w:cs="Times New Roman"/>
-          <w:color w:val="000000"/>
-          <w:sz w:val="18"/>
-          <w:szCs w:val="18"/>
-          <w:bdr w:val="none" w:sz="0" w:space="0" w:color="auto" w:frame="1"/>
-          <w:lang w:val="it-IT" w:eastAsia="it-IT"/>
-        </w:rPr>
-        <w:t> = </w:t>
-      </w:r>
-      <w:r>
-        <w:rPr>
-          <w:rFonts w:ascii="Consolas" w:eastAsia="Times New Roman" w:hAnsi="Consolas" w:cs="Times New Roman"/>
-          <w:color w:val="0000FF"/>
-          <w:sz w:val="18"/>
-          <w:szCs w:val="18"/>
-          <w:bdr w:val="none" w:sz="0" w:space="0" w:color="auto" w:frame="1"/>
-          <w:lang w:val="it-IT" w:eastAsia="it-IT"/>
-        </w:rPr>
-        <w:t>"</w:t>
-      </w:r>
-      <w:proofErr w:type="spellStart"/>
-      <w:r>
-        <w:rPr>
-          <w:rFonts w:ascii="Consolas" w:eastAsia="Times New Roman" w:hAnsi="Consolas" w:cs="Times New Roman"/>
-          <w:color w:val="0000FF"/>
-          <w:sz w:val="18"/>
-          <w:szCs w:val="18"/>
-          <w:bdr w:val="none" w:sz="0" w:space="0" w:color="auto" w:frame="1"/>
-          <w:lang w:val="it-IT" w:eastAsia="it-IT"/>
-        </w:rPr>
-        <w:t>idUser</w:t>
-      </w:r>
-      <w:proofErr w:type="spellEnd"/>
-      <w:r>
-        <w:rPr>
-          <w:rFonts w:ascii="Consolas" w:eastAsia="Times New Roman" w:hAnsi="Consolas" w:cs="Times New Roman"/>
-          <w:color w:val="0000FF"/>
-          <w:sz w:val="18"/>
-          <w:szCs w:val="18"/>
-          <w:bdr w:val="none" w:sz="0" w:space="0" w:color="auto" w:frame="1"/>
-          <w:lang w:val="it-IT" w:eastAsia="it-IT"/>
-        </w:rPr>
-        <w:t>"</w:t>
+        <w:t>"idUser"</w:t>
       </w:r>
       <w:r>
         <w:rPr>
@@ -38379,7 +40643,6 @@
         </w:rPr>
         <w:t> = </w:t>
       </w:r>
-      <w:proofErr w:type="spellStart"/>
       <w:r>
         <w:rPr>
           <w:rFonts w:ascii="Consolas" w:eastAsia="Times New Roman" w:hAnsi="Consolas" w:cs="Times New Roman"/>
@@ -38400,21 +40663,8 @@
           <w:bdr w:val="none" w:sz="0" w:space="0" w:color="auto" w:frame="1"/>
           <w:lang w:val="it-IT" w:eastAsia="it-IT"/>
         </w:rPr>
-        <w:t>.find</w:t>
-      </w:r>
-      <w:proofErr w:type="spellEnd"/>
-      <w:r>
-        <w:rPr>
-          <w:rFonts w:ascii="Consolas" w:eastAsia="Times New Roman" w:hAnsi="Consolas" w:cs="Times New Roman"/>
-          <w:color w:val="000000"/>
-          <w:sz w:val="18"/>
-          <w:szCs w:val="18"/>
-          <w:bdr w:val="none" w:sz="0" w:space="0" w:color="auto" w:frame="1"/>
-          <w:lang w:val="it-IT" w:eastAsia="it-IT"/>
-        </w:rPr>
-        <w:t>( </w:t>
-      </w:r>
-      <w:proofErr w:type="spellStart"/>
+        <w:t>.find( </w:t>
+      </w:r>
       <w:r>
         <w:rPr>
           <w:rFonts w:ascii="Consolas" w:eastAsia="Times New Roman" w:hAnsi="Consolas" w:cs="Times New Roman"/>
@@ -38450,7 +40700,6 @@
         </w:rPr>
         <w:t>class</w:t>
       </w:r>
-      <w:proofErr w:type="spellEnd"/>
       <w:r>
         <w:rPr>
           <w:rFonts w:ascii="Consolas" w:eastAsia="Times New Roman" w:hAnsi="Consolas" w:cs="Times New Roman"/>
@@ -38462,7 +40711,6 @@
         </w:rPr>
         <w:t>, </w:t>
       </w:r>
-      <w:proofErr w:type="spellStart"/>
       <w:r>
         <w:rPr>
           <w:rFonts w:ascii="Consolas" w:eastAsia="Times New Roman" w:hAnsi="Consolas" w:cs="Times New Roman"/>
@@ -38485,7 +40733,6 @@
         </w:rPr>
         <w:t>User</w:t>
       </w:r>
-      <w:proofErr w:type="spellEnd"/>
       <w:r>
         <w:rPr>
           <w:rFonts w:ascii="Consolas" w:eastAsia="Times New Roman" w:hAnsi="Consolas" w:cs="Times New Roman"/>
@@ -38660,7 +40907,31 @@
           <w:bdr w:val="none" w:sz="0" w:space="0" w:color="auto" w:frame="1"/>
           <w:lang w:val="it-IT" w:eastAsia="it-IT"/>
         </w:rPr>
-        <w:t>    System.out.println( </w:t>
+        <w:t>    </w:t>
+      </w:r>
+      <w:proofErr w:type="spellStart"/>
+      <w:r>
+        <w:rPr>
+          <w:rFonts w:ascii="Consolas" w:eastAsia="Times New Roman" w:hAnsi="Consolas" w:cs="Times New Roman"/>
+          <w:color w:val="000000"/>
+          <w:sz w:val="18"/>
+          <w:szCs w:val="18"/>
+          <w:bdr w:val="none" w:sz="0" w:space="0" w:color="auto" w:frame="1"/>
+          <w:lang w:val="it-IT" w:eastAsia="it-IT"/>
+        </w:rPr>
+        <w:t>System.out.println</w:t>
+      </w:r>
+      <w:proofErr w:type="spellEnd"/>
+      <w:r>
+        <w:rPr>
+          <w:rFonts w:ascii="Consolas" w:eastAsia="Times New Roman" w:hAnsi="Consolas" w:cs="Times New Roman"/>
+          <w:color w:val="000000"/>
+          <w:sz w:val="18"/>
+          <w:szCs w:val="18"/>
+          <w:bdr w:val="none" w:sz="0" w:space="0" w:color="auto" w:frame="1"/>
+          <w:lang w:val="it-IT" w:eastAsia="it-IT"/>
+        </w:rPr>
+        <w:t>( </w:t>
       </w:r>
       <w:proofErr w:type="spellStart"/>
       <w:r>
@@ -39046,10 +41317,10 @@
       </w:r>
     </w:p>
     <w:sectPr>
-      <w:headerReference w:type="default" r:id="rId16"/>
-      <w:footerReference w:type="default" r:id="rId17"/>
-      <w:headerReference w:type="first" r:id="rId18"/>
-      <w:footerReference w:type="first" r:id="rId19"/>
+      <w:headerReference w:type="default" r:id="rId13"/>
+      <w:footerReference w:type="default" r:id="rId14"/>
+      <w:headerReference w:type="first" r:id="rId15"/>
+      <w:footerReference w:type="first" r:id="rId16"/>
       <w:pgSz w:w="11906" w:h="16838"/>
       <w:pgMar w:top="993" w:right="1134" w:bottom="709" w:left="1134" w:header="708" w:footer="0" w:gutter="0"/>
       <w:pgNumType w:chapStyle="1"/>
@@ -39059,68 +41330,6 @@
     </w:sectPr>
   </w:body>
 </w:document>
-</file>
-
-<file path=word/comments.xml><?xml version="1.0" encoding="utf-8"?>
-<w:comments xmlns:wpc="http://schemas.microsoft.com/office/word/2010/wordprocessingCanvas" xmlns:cx="http://schemas.microsoft.com/office/drawing/2014/chartex" xmlns:cx1="http://schemas.microsoft.com/office/drawing/2015/9/8/chartex" xmlns:cx2="http://schemas.microsoft.com/office/drawing/2015/10/21/chartex" xmlns:cx3="http://schemas.microsoft.com/office/drawing/2016/5/9/chartex" xmlns:cx4="http://schemas.microsoft.com/office/drawing/2016/5/10/chartex" xmlns:cx5="http://schemas.microsoft.com/office/drawing/2016/5/11/chartex" xmlns:cx6="http://schemas.microsoft.com/office/drawing/2016/5/12/chartex" xmlns:cx7="http://schemas.microsoft.com/office/drawing/2016/5/13/chartex" xmlns:cx8="http://schemas.microsoft.com/office/drawing/2016/5/14/chartex" xmlns:mc="http://schemas.openxmlformats.org/markup-compatibility/2006" xmlns:aink="http://schemas.microsoft.com/office/drawing/2016/ink" xmlns:am3d="http://schemas.microsoft.com/office/drawing/2017/model3d" xmlns:o="urn:schemas-microsoft-com:office:office" xmlns:r="http://schemas.openxmlformats.org/officeDocument/2006/relationships" xmlns:m="http://schemas.openxmlformats.org/officeDocument/2006/math" xmlns:v="urn:schemas-microsoft-com:vml" xmlns:wp14="http://schemas.microsoft.com/office/word/2010/wordprocessingDrawing" xmlns:wp="http://schemas.openxmlformats.org/drawingml/2006/wordprocessingDrawing" xmlns:w10="urn:schemas-microsoft-com:office:word" xmlns:w="http://schemas.openxmlformats.org/wordprocessingml/2006/main" xmlns:w14="http://schemas.microsoft.com/office/word/2010/wordml" xmlns:w15="http://schemas.microsoft.com/office/word/2012/wordml" xmlns:w16cid="http://schemas.microsoft.com/office/word/2016/wordml/cid" xmlns:w16se="http://schemas.microsoft.com/office/word/2015/wordml/symex" xmlns:wpg="http://schemas.microsoft.com/office/word/2010/wordprocessingGroup" xmlns:wpi="http://schemas.microsoft.com/office/word/2010/wordprocessingInk" xmlns:wne="http://schemas.microsoft.com/office/word/2006/wordml" xmlns:wps="http://schemas.microsoft.com/office/word/2010/wordprocessingShape" mc:Ignorable="w14 w15 w16se w16cid wp14">
-  <w:comment w:id="9" w:author="Stefano Petrocchi" w:date="2019-11-01T18:23:00Z" w:initials="SP">
-    <w:p>
-      <w:pPr>
-        <w:pStyle w:val="Testocommento"/>
-      </w:pPr>
-      <w:r>
-        <w:rPr>
-          <w:rStyle w:val="Rimandocommento"/>
-        </w:rPr>
-        <w:annotationRef/>
-      </w:r>
-      <w:proofErr w:type="spellStart"/>
-      <w:r>
-        <w:t>Inserire</w:t>
-      </w:r>
-      <w:proofErr w:type="spellEnd"/>
-      <w:r>
-        <w:t xml:space="preserve"> </w:t>
-      </w:r>
-      <w:proofErr w:type="spellStart"/>
-      <w:r>
-        <w:t>descrizioni</w:t>
-      </w:r>
-      <w:proofErr w:type="spellEnd"/>
-      <w:r>
-        <w:t xml:space="preserve"> </w:t>
-      </w:r>
-      <w:proofErr w:type="spellStart"/>
-      <w:r>
-        <w:t>più</w:t>
-      </w:r>
-      <w:proofErr w:type="spellEnd"/>
-      <w:r>
-        <w:t xml:space="preserve"> </w:t>
-      </w:r>
-      <w:proofErr w:type="spellStart"/>
-      <w:r>
-        <w:t>dettagliate</w:t>
-      </w:r>
-      <w:proofErr w:type="spellEnd"/>
-      <w:r>
-        <w:t>!</w:t>
-      </w:r>
-    </w:p>
-  </w:comment>
-</w:comments>
-</file>
-
-<file path=word/commentsExtended.xml><?xml version="1.0" encoding="utf-8"?>
-<w15:commentsEx xmlns:wpc="http://schemas.microsoft.com/office/word/2010/wordprocessingCanvas" xmlns:cx="http://schemas.microsoft.com/office/drawing/2014/chartex" xmlns:cx1="http://schemas.microsoft.com/office/drawing/2015/9/8/chartex" xmlns:cx2="http://schemas.microsoft.com/office/drawing/2015/10/21/chartex" xmlns:cx3="http://schemas.microsoft.com/office/drawing/2016/5/9/chartex" xmlns:cx4="http://schemas.microsoft.com/office/drawing/2016/5/10/chartex" xmlns:cx5="http://schemas.microsoft.com/office/drawing/2016/5/11/chartex" xmlns:cx6="http://schemas.microsoft.com/office/drawing/2016/5/12/chartex" xmlns:cx7="http://schemas.microsoft.com/office/drawing/2016/5/13/chartex" xmlns:cx8="http://schemas.microsoft.com/office/drawing/2016/5/14/chartex" xmlns:mc="http://schemas.openxmlformats.org/markup-compatibility/2006" xmlns:aink="http://schemas.microsoft.com/office/drawing/2016/ink" xmlns:am3d="http://schemas.microsoft.com/office/drawing/2017/model3d" xmlns:o="urn:schemas-microsoft-com:office:office" xmlns:r="http://schemas.openxmlformats.org/officeDocument/2006/relationships" xmlns:m="http://schemas.openxmlformats.org/officeDocument/2006/math" xmlns:v="urn:schemas-microsoft-com:vml" xmlns:wp14="http://schemas.microsoft.com/office/word/2010/wordprocessingDrawing" xmlns:wp="http://schemas.openxmlformats.org/drawingml/2006/wordprocessingDrawing" xmlns:w10="urn:schemas-microsoft-com:office:word" xmlns:w="http://schemas.openxmlformats.org/wordprocessingml/2006/main" xmlns:w14="http://schemas.microsoft.com/office/word/2010/wordml" xmlns:w15="http://schemas.microsoft.com/office/word/2012/wordml" xmlns:w16cid="http://schemas.microsoft.com/office/word/2016/wordml/cid" xmlns:w16se="http://schemas.microsoft.com/office/word/2015/wordml/symex" xmlns:wpg="http://schemas.microsoft.com/office/word/2010/wordprocessingGroup" xmlns:wpi="http://schemas.microsoft.com/office/word/2010/wordprocessingInk" xmlns:wne="http://schemas.microsoft.com/office/word/2006/wordml" xmlns:wps="http://schemas.microsoft.com/office/word/2010/wordprocessingShape" mc:Ignorable="w14 w15 w16se w16cid wp14">
-  <w15:commentEx w15:paraId="0DA63797" w15:done="0"/>
-</w15:commentsEx>
-</file>
-
-<file path=word/commentsIds.xml><?xml version="1.0" encoding="utf-8"?>
-<w16cid:commentsIds xmlns:wpc="http://schemas.microsoft.com/office/word/2010/wordprocessingCanvas" xmlns:cx="http://schemas.microsoft.com/office/drawing/2014/chartex" xmlns:cx1="http://schemas.microsoft.com/office/drawing/2015/9/8/chartex" xmlns:cx2="http://schemas.microsoft.com/office/drawing/2015/10/21/chartex" xmlns:cx3="http://schemas.microsoft.com/office/drawing/2016/5/9/chartex" xmlns:cx4="http://schemas.microsoft.com/office/drawing/2016/5/10/chartex" xmlns:cx5="http://schemas.microsoft.com/office/drawing/2016/5/11/chartex" xmlns:cx6="http://schemas.microsoft.com/office/drawing/2016/5/12/chartex" xmlns:cx7="http://schemas.microsoft.com/office/drawing/2016/5/13/chartex" xmlns:cx8="http://schemas.microsoft.com/office/drawing/2016/5/14/chartex" xmlns:mc="http://schemas.openxmlformats.org/markup-compatibility/2006" xmlns:aink="http://schemas.microsoft.com/office/drawing/2016/ink" xmlns:am3d="http://schemas.microsoft.com/office/drawing/2017/model3d" xmlns:o="urn:schemas-microsoft-com:office:office" xmlns:r="http://schemas.openxmlformats.org/officeDocument/2006/relationships" xmlns:m="http://schemas.openxmlformats.org/officeDocument/2006/math" xmlns:v="urn:schemas-microsoft-com:vml" xmlns:wp14="http://schemas.microsoft.com/office/word/2010/wordprocessingDrawing" xmlns:wp="http://schemas.openxmlformats.org/drawingml/2006/wordprocessingDrawing" xmlns:w10="urn:schemas-microsoft-com:office:word" xmlns:w="http://schemas.openxmlformats.org/wordprocessingml/2006/main" xmlns:w14="http://schemas.microsoft.com/office/word/2010/wordml" xmlns:w15="http://schemas.microsoft.com/office/word/2012/wordml" xmlns:w16cid="http://schemas.microsoft.com/office/word/2016/wordml/cid" xmlns:w16se="http://schemas.microsoft.com/office/word/2015/wordml/symex" xmlns:wpg="http://schemas.microsoft.com/office/word/2010/wordprocessingGroup" xmlns:wpi="http://schemas.microsoft.com/office/word/2010/wordprocessingInk" xmlns:wne="http://schemas.microsoft.com/office/word/2006/wordml" xmlns:wps="http://schemas.microsoft.com/office/word/2010/wordprocessingShape" mc:Ignorable="w14 w15 w16se w16cid wp14">
-  <w16cid:commentId w16cid:paraId="0DA63797" w16cid:durableId="2166F687"/>
-</w16cid:commentsIds>
 </file>
 
 <file path=word/endnotes.xml><?xml version="1.0" encoding="utf-8"?>
@@ -40887,6 +43096,119 @@
     </w:lvl>
   </w:abstractNum>
   <w:abstractNum w:abstractNumId="7" w15:restartNumberingAfterBreak="0">
+    <w:nsid w:val="1307283E"/>
+    <w:multiLevelType w:val="multilevel"/>
+    <w:tmpl w:val="05282E7E"/>
+    <w:lvl w:ilvl="0">
+      <w:start w:val="1"/>
+      <w:numFmt w:val="decimal"/>
+      <w:lvlText w:val="%1."/>
+      <w:lvlJc w:val="left"/>
+      <w:pPr>
+        <w:tabs>
+          <w:tab w:val="num" w:pos="720"/>
+        </w:tabs>
+        <w:ind w:left="720" w:hanging="360"/>
+      </w:pPr>
+    </w:lvl>
+    <w:lvl w:ilvl="1" w:tentative="1">
+      <w:start w:val="1"/>
+      <w:numFmt w:val="decimal"/>
+      <w:lvlText w:val="%2."/>
+      <w:lvlJc w:val="left"/>
+      <w:pPr>
+        <w:tabs>
+          <w:tab w:val="num" w:pos="1440"/>
+        </w:tabs>
+        <w:ind w:left="1440" w:hanging="360"/>
+      </w:pPr>
+    </w:lvl>
+    <w:lvl w:ilvl="2" w:tentative="1">
+      <w:start w:val="1"/>
+      <w:numFmt w:val="decimal"/>
+      <w:lvlText w:val="%3."/>
+      <w:lvlJc w:val="left"/>
+      <w:pPr>
+        <w:tabs>
+          <w:tab w:val="num" w:pos="2160"/>
+        </w:tabs>
+        <w:ind w:left="2160" w:hanging="360"/>
+      </w:pPr>
+    </w:lvl>
+    <w:lvl w:ilvl="3" w:tentative="1">
+      <w:start w:val="1"/>
+      <w:numFmt w:val="decimal"/>
+      <w:lvlText w:val="%4."/>
+      <w:lvlJc w:val="left"/>
+      <w:pPr>
+        <w:tabs>
+          <w:tab w:val="num" w:pos="2880"/>
+        </w:tabs>
+        <w:ind w:left="2880" w:hanging="360"/>
+      </w:pPr>
+    </w:lvl>
+    <w:lvl w:ilvl="4" w:tentative="1">
+      <w:start w:val="1"/>
+      <w:numFmt w:val="decimal"/>
+      <w:lvlText w:val="%5."/>
+      <w:lvlJc w:val="left"/>
+      <w:pPr>
+        <w:tabs>
+          <w:tab w:val="num" w:pos="3600"/>
+        </w:tabs>
+        <w:ind w:left="3600" w:hanging="360"/>
+      </w:pPr>
+    </w:lvl>
+    <w:lvl w:ilvl="5" w:tentative="1">
+      <w:start w:val="1"/>
+      <w:numFmt w:val="decimal"/>
+      <w:lvlText w:val="%6."/>
+      <w:lvlJc w:val="left"/>
+      <w:pPr>
+        <w:tabs>
+          <w:tab w:val="num" w:pos="4320"/>
+        </w:tabs>
+        <w:ind w:left="4320" w:hanging="360"/>
+      </w:pPr>
+    </w:lvl>
+    <w:lvl w:ilvl="6" w:tentative="1">
+      <w:start w:val="1"/>
+      <w:numFmt w:val="decimal"/>
+      <w:lvlText w:val="%7."/>
+      <w:lvlJc w:val="left"/>
+      <w:pPr>
+        <w:tabs>
+          <w:tab w:val="num" w:pos="5040"/>
+        </w:tabs>
+        <w:ind w:left="5040" w:hanging="360"/>
+      </w:pPr>
+    </w:lvl>
+    <w:lvl w:ilvl="7" w:tentative="1">
+      <w:start w:val="1"/>
+      <w:numFmt w:val="decimal"/>
+      <w:lvlText w:val="%8."/>
+      <w:lvlJc w:val="left"/>
+      <w:pPr>
+        <w:tabs>
+          <w:tab w:val="num" w:pos="5760"/>
+        </w:tabs>
+        <w:ind w:left="5760" w:hanging="360"/>
+      </w:pPr>
+    </w:lvl>
+    <w:lvl w:ilvl="8" w:tentative="1">
+      <w:start w:val="1"/>
+      <w:numFmt w:val="decimal"/>
+      <w:lvlText w:val="%9."/>
+      <w:lvlJc w:val="left"/>
+      <w:pPr>
+        <w:tabs>
+          <w:tab w:val="num" w:pos="6480"/>
+        </w:tabs>
+        <w:ind w:left="6480" w:hanging="360"/>
+      </w:pPr>
+    </w:lvl>
+  </w:abstractNum>
+  <w:abstractNum w:abstractNumId="8" w15:restartNumberingAfterBreak="0">
     <w:nsid w:val="18540FEF"/>
     <w:multiLevelType w:val="multilevel"/>
     <w:tmpl w:val="4942FA2C"/>
@@ -40999,7 +43321,7 @@
       </w:pPr>
     </w:lvl>
   </w:abstractNum>
-  <w:abstractNum w:abstractNumId="8" w15:restartNumberingAfterBreak="0">
+  <w:abstractNum w:abstractNumId="9" w15:restartNumberingAfterBreak="0">
     <w:nsid w:val="198E13D0"/>
     <w:multiLevelType w:val="multilevel"/>
     <w:tmpl w:val="4942FA2C"/>
@@ -41112,7 +43434,7 @@
       </w:pPr>
     </w:lvl>
   </w:abstractNum>
-  <w:abstractNum w:abstractNumId="9" w15:restartNumberingAfterBreak="0">
+  <w:abstractNum w:abstractNumId="10" w15:restartNumberingAfterBreak="0">
     <w:nsid w:val="1B402730"/>
     <w:multiLevelType w:val="multilevel"/>
     <w:tmpl w:val="4942FA2C"/>
@@ -41225,7 +43547,7 @@
       </w:pPr>
     </w:lvl>
   </w:abstractNum>
-  <w:abstractNum w:abstractNumId="10" w15:restartNumberingAfterBreak="0">
+  <w:abstractNum w:abstractNumId="11" w15:restartNumberingAfterBreak="0">
     <w:nsid w:val="1EF66F56"/>
     <w:multiLevelType w:val="multilevel"/>
     <w:tmpl w:val="4942FA2C"/>
@@ -41338,7 +43660,7 @@
       </w:pPr>
     </w:lvl>
   </w:abstractNum>
-  <w:abstractNum w:abstractNumId="11" w15:restartNumberingAfterBreak="0">
+  <w:abstractNum w:abstractNumId="12" w15:restartNumberingAfterBreak="0">
     <w:nsid w:val="27243F1A"/>
     <w:multiLevelType w:val="multilevel"/>
     <w:tmpl w:val="4942FA2C"/>
@@ -41451,7 +43773,7 @@
       </w:pPr>
     </w:lvl>
   </w:abstractNum>
-  <w:abstractNum w:abstractNumId="12" w15:restartNumberingAfterBreak="0">
+  <w:abstractNum w:abstractNumId="13" w15:restartNumberingAfterBreak="0">
     <w:nsid w:val="296C51FF"/>
     <w:multiLevelType w:val="multilevel"/>
     <w:tmpl w:val="4942FA2C"/>
@@ -41564,7 +43886,7 @@
       </w:pPr>
     </w:lvl>
   </w:abstractNum>
-  <w:abstractNum w:abstractNumId="13" w15:restartNumberingAfterBreak="0">
+  <w:abstractNum w:abstractNumId="14" w15:restartNumberingAfterBreak="0">
     <w:nsid w:val="298A560A"/>
     <w:multiLevelType w:val="multilevel"/>
     <w:tmpl w:val="4942FA2C"/>
@@ -41677,7 +43999,7 @@
       </w:pPr>
     </w:lvl>
   </w:abstractNum>
-  <w:abstractNum w:abstractNumId="14" w15:restartNumberingAfterBreak="0">
+  <w:abstractNum w:abstractNumId="15" w15:restartNumberingAfterBreak="0">
     <w:nsid w:val="310A04E1"/>
     <w:multiLevelType w:val="multilevel"/>
     <w:tmpl w:val="4942FA2C"/>
@@ -41790,7 +44112,7 @@
       </w:pPr>
     </w:lvl>
   </w:abstractNum>
-  <w:abstractNum w:abstractNumId="15" w15:restartNumberingAfterBreak="0">
+  <w:abstractNum w:abstractNumId="16" w15:restartNumberingAfterBreak="0">
     <w:nsid w:val="3274415C"/>
     <w:multiLevelType w:val="multilevel"/>
     <w:tmpl w:val="4942FA2C"/>
@@ -41903,7 +44225,7 @@
       </w:pPr>
     </w:lvl>
   </w:abstractNum>
-  <w:abstractNum w:abstractNumId="16" w15:restartNumberingAfterBreak="0">
+  <w:abstractNum w:abstractNumId="17" w15:restartNumberingAfterBreak="0">
     <w:nsid w:val="367C6ADC"/>
     <w:multiLevelType w:val="hybridMultilevel"/>
     <w:tmpl w:val="9612DDB2"/>
@@ -42017,7 +44339,7 @@
       </w:rPr>
     </w:lvl>
   </w:abstractNum>
-  <w:abstractNum w:abstractNumId="17" w15:restartNumberingAfterBreak="0">
+  <w:abstractNum w:abstractNumId="18" w15:restartNumberingAfterBreak="0">
     <w:nsid w:val="37AC0749"/>
     <w:multiLevelType w:val="multilevel"/>
     <w:tmpl w:val="4942FA2C"/>
@@ -42130,7 +44452,7 @@
       </w:pPr>
     </w:lvl>
   </w:abstractNum>
-  <w:abstractNum w:abstractNumId="18" w15:restartNumberingAfterBreak="0">
+  <w:abstractNum w:abstractNumId="19" w15:restartNumberingAfterBreak="0">
     <w:nsid w:val="3B875ED5"/>
     <w:multiLevelType w:val="multilevel"/>
     <w:tmpl w:val="4942FA2C"/>
@@ -42243,7 +44565,7 @@
       </w:pPr>
     </w:lvl>
   </w:abstractNum>
-  <w:abstractNum w:abstractNumId="19" w15:restartNumberingAfterBreak="0">
+  <w:abstractNum w:abstractNumId="20" w15:restartNumberingAfterBreak="0">
     <w:nsid w:val="3FB531EA"/>
     <w:multiLevelType w:val="multilevel"/>
     <w:tmpl w:val="4942FA2C"/>
@@ -42356,7 +44678,7 @@
       </w:pPr>
     </w:lvl>
   </w:abstractNum>
-  <w:abstractNum w:abstractNumId="20" w15:restartNumberingAfterBreak="0">
+  <w:abstractNum w:abstractNumId="21" w15:restartNumberingAfterBreak="0">
     <w:nsid w:val="4BB658E2"/>
     <w:multiLevelType w:val="multilevel"/>
     <w:tmpl w:val="4942FA2C"/>
@@ -42469,7 +44791,7 @@
       </w:pPr>
     </w:lvl>
   </w:abstractNum>
-  <w:abstractNum w:abstractNumId="21" w15:restartNumberingAfterBreak="0">
+  <w:abstractNum w:abstractNumId="22" w15:restartNumberingAfterBreak="0">
     <w:nsid w:val="4D590B13"/>
     <w:multiLevelType w:val="multilevel"/>
     <w:tmpl w:val="4942FA2C"/>
@@ -42582,7 +44904,120 @@
       </w:pPr>
     </w:lvl>
   </w:abstractNum>
-  <w:abstractNum w:abstractNumId="22" w15:restartNumberingAfterBreak="0">
+  <w:abstractNum w:abstractNumId="23" w15:restartNumberingAfterBreak="0">
+    <w:nsid w:val="50772B39"/>
+    <w:multiLevelType w:val="multilevel"/>
+    <w:tmpl w:val="4942FA2C"/>
+    <w:lvl w:ilvl="0">
+      <w:start w:val="1"/>
+      <w:numFmt w:val="decimal"/>
+      <w:lvlText w:val="%1."/>
+      <w:lvlJc w:val="left"/>
+      <w:pPr>
+        <w:tabs>
+          <w:tab w:val="num" w:pos="720"/>
+        </w:tabs>
+        <w:ind w:left="720" w:hanging="360"/>
+      </w:pPr>
+    </w:lvl>
+    <w:lvl w:ilvl="1">
+      <w:start w:val="1"/>
+      <w:numFmt w:val="decimal"/>
+      <w:lvlText w:val="%2."/>
+      <w:lvlJc w:val="left"/>
+      <w:pPr>
+        <w:tabs>
+          <w:tab w:val="num" w:pos="1440"/>
+        </w:tabs>
+        <w:ind w:left="1440" w:hanging="360"/>
+      </w:pPr>
+    </w:lvl>
+    <w:lvl w:ilvl="2" w:tentative="1">
+      <w:start w:val="1"/>
+      <w:numFmt w:val="decimal"/>
+      <w:lvlText w:val="%3."/>
+      <w:lvlJc w:val="left"/>
+      <w:pPr>
+        <w:tabs>
+          <w:tab w:val="num" w:pos="2160"/>
+        </w:tabs>
+        <w:ind w:left="2160" w:hanging="360"/>
+      </w:pPr>
+    </w:lvl>
+    <w:lvl w:ilvl="3" w:tentative="1">
+      <w:start w:val="1"/>
+      <w:numFmt w:val="decimal"/>
+      <w:lvlText w:val="%4."/>
+      <w:lvlJc w:val="left"/>
+      <w:pPr>
+        <w:tabs>
+          <w:tab w:val="num" w:pos="2880"/>
+        </w:tabs>
+        <w:ind w:left="2880" w:hanging="360"/>
+      </w:pPr>
+    </w:lvl>
+    <w:lvl w:ilvl="4" w:tentative="1">
+      <w:start w:val="1"/>
+      <w:numFmt w:val="decimal"/>
+      <w:lvlText w:val="%5."/>
+      <w:lvlJc w:val="left"/>
+      <w:pPr>
+        <w:tabs>
+          <w:tab w:val="num" w:pos="3600"/>
+        </w:tabs>
+        <w:ind w:left="3600" w:hanging="360"/>
+      </w:pPr>
+    </w:lvl>
+    <w:lvl w:ilvl="5" w:tentative="1">
+      <w:start w:val="1"/>
+      <w:numFmt w:val="decimal"/>
+      <w:lvlText w:val="%6."/>
+      <w:lvlJc w:val="left"/>
+      <w:pPr>
+        <w:tabs>
+          <w:tab w:val="num" w:pos="4320"/>
+        </w:tabs>
+        <w:ind w:left="4320" w:hanging="360"/>
+      </w:pPr>
+    </w:lvl>
+    <w:lvl w:ilvl="6" w:tentative="1">
+      <w:start w:val="1"/>
+      <w:numFmt w:val="decimal"/>
+      <w:lvlText w:val="%7."/>
+      <w:lvlJc w:val="left"/>
+      <w:pPr>
+        <w:tabs>
+          <w:tab w:val="num" w:pos="5040"/>
+        </w:tabs>
+        <w:ind w:left="5040" w:hanging="360"/>
+      </w:pPr>
+    </w:lvl>
+    <w:lvl w:ilvl="7" w:tentative="1">
+      <w:start w:val="1"/>
+      <w:numFmt w:val="decimal"/>
+      <w:lvlText w:val="%8."/>
+      <w:lvlJc w:val="left"/>
+      <w:pPr>
+        <w:tabs>
+          <w:tab w:val="num" w:pos="5760"/>
+        </w:tabs>
+        <w:ind w:left="5760" w:hanging="360"/>
+      </w:pPr>
+    </w:lvl>
+    <w:lvl w:ilvl="8" w:tentative="1">
+      <w:start w:val="1"/>
+      <w:numFmt w:val="decimal"/>
+      <w:lvlText w:val="%9."/>
+      <w:lvlJc w:val="left"/>
+      <w:pPr>
+        <w:tabs>
+          <w:tab w:val="num" w:pos="6480"/>
+        </w:tabs>
+        <w:ind w:left="6480" w:hanging="360"/>
+      </w:pPr>
+    </w:lvl>
+  </w:abstractNum>
+  <w:abstractNum w:abstractNumId="24" w15:restartNumberingAfterBreak="0">
     <w:nsid w:val="50BB5F04"/>
     <w:multiLevelType w:val="multilevel"/>
     <w:tmpl w:val="4942FA2C"/>
@@ -42695,7 +45130,7 @@
       </w:pPr>
     </w:lvl>
   </w:abstractNum>
-  <w:abstractNum w:abstractNumId="23" w15:restartNumberingAfterBreak="0">
+  <w:abstractNum w:abstractNumId="25" w15:restartNumberingAfterBreak="0">
     <w:nsid w:val="54E4671E"/>
     <w:multiLevelType w:val="multilevel"/>
     <w:tmpl w:val="4942FA2C"/>
@@ -42808,7 +45243,7 @@
       </w:pPr>
     </w:lvl>
   </w:abstractNum>
-  <w:abstractNum w:abstractNumId="24" w15:restartNumberingAfterBreak="0">
+  <w:abstractNum w:abstractNumId="26" w15:restartNumberingAfterBreak="0">
     <w:nsid w:val="59EA37A5"/>
     <w:multiLevelType w:val="multilevel"/>
     <w:tmpl w:val="4942FA2C"/>
@@ -42921,7 +45356,7 @@
       </w:pPr>
     </w:lvl>
   </w:abstractNum>
-  <w:abstractNum w:abstractNumId="25" w15:restartNumberingAfterBreak="0">
+  <w:abstractNum w:abstractNumId="27" w15:restartNumberingAfterBreak="0">
     <w:nsid w:val="5BD9562F"/>
     <w:multiLevelType w:val="multilevel"/>
     <w:tmpl w:val="4942FA2C"/>
@@ -43034,7 +45469,7 @@
       </w:pPr>
     </w:lvl>
   </w:abstractNum>
-  <w:abstractNum w:abstractNumId="26" w15:restartNumberingAfterBreak="0">
+  <w:abstractNum w:abstractNumId="28" w15:restartNumberingAfterBreak="0">
     <w:nsid w:val="614448D8"/>
     <w:multiLevelType w:val="hybridMultilevel"/>
     <w:tmpl w:val="76008248"/>
@@ -43148,7 +45583,7 @@
       </w:rPr>
     </w:lvl>
   </w:abstractNum>
-  <w:abstractNum w:abstractNumId="27" w15:restartNumberingAfterBreak="0">
+  <w:abstractNum w:abstractNumId="29" w15:restartNumberingAfterBreak="0">
     <w:nsid w:val="750931E9"/>
     <w:multiLevelType w:val="multilevel"/>
     <w:tmpl w:val="4942FA2C"/>
@@ -43261,7 +45696,7 @@
       </w:pPr>
     </w:lvl>
   </w:abstractNum>
-  <w:abstractNum w:abstractNumId="28" w15:restartNumberingAfterBreak="0">
+  <w:abstractNum w:abstractNumId="30" w15:restartNumberingAfterBreak="0">
     <w:nsid w:val="7A79396E"/>
     <w:multiLevelType w:val="multilevel"/>
     <w:tmpl w:val="4942FA2C"/>
@@ -43374,20 +45809,134 @@
       </w:pPr>
     </w:lvl>
   </w:abstractNum>
+  <w:abstractNum w:abstractNumId="31" w15:restartNumberingAfterBreak="0">
+    <w:nsid w:val="7DD76CF1"/>
+    <w:multiLevelType w:val="hybridMultilevel"/>
+    <w:tmpl w:val="5CC2FC22"/>
+    <w:lvl w:ilvl="0" w:tplc="206877B2">
+      <w:start w:val="1"/>
+      <w:numFmt w:val="bullet"/>
+      <w:lvlText w:val=""/>
+      <w:lvlJc w:val="left"/>
+      <w:pPr>
+        <w:ind w:left="720" w:hanging="360"/>
+      </w:pPr>
+      <w:rPr>
+        <w:rFonts w:ascii="Wingdings" w:hAnsi="Wingdings" w:hint="default"/>
+        <w:color w:val="052F61" w:themeColor="accent1"/>
+      </w:rPr>
+    </w:lvl>
+    <w:lvl w:ilvl="1" w:tplc="08090003" w:tentative="1">
+      <w:start w:val="1"/>
+      <w:numFmt w:val="bullet"/>
+      <w:lvlText w:val="o"/>
+      <w:lvlJc w:val="left"/>
+      <w:pPr>
+        <w:ind w:left="1440" w:hanging="360"/>
+      </w:pPr>
+      <w:rPr>
+        <w:rFonts w:ascii="Courier New" w:hAnsi="Courier New" w:cs="Courier New" w:hint="default"/>
+      </w:rPr>
+    </w:lvl>
+    <w:lvl w:ilvl="2" w:tplc="08090005" w:tentative="1">
+      <w:start w:val="1"/>
+      <w:numFmt w:val="bullet"/>
+      <w:lvlText w:val=""/>
+      <w:lvlJc w:val="left"/>
+      <w:pPr>
+        <w:ind w:left="2160" w:hanging="360"/>
+      </w:pPr>
+      <w:rPr>
+        <w:rFonts w:ascii="Wingdings" w:hAnsi="Wingdings" w:hint="default"/>
+      </w:rPr>
+    </w:lvl>
+    <w:lvl w:ilvl="3" w:tplc="08090001" w:tentative="1">
+      <w:start w:val="1"/>
+      <w:numFmt w:val="bullet"/>
+      <w:lvlText w:val=""/>
+      <w:lvlJc w:val="left"/>
+      <w:pPr>
+        <w:ind w:left="2880" w:hanging="360"/>
+      </w:pPr>
+      <w:rPr>
+        <w:rFonts w:ascii="Symbol" w:hAnsi="Symbol" w:hint="default"/>
+      </w:rPr>
+    </w:lvl>
+    <w:lvl w:ilvl="4" w:tplc="08090003" w:tentative="1">
+      <w:start w:val="1"/>
+      <w:numFmt w:val="bullet"/>
+      <w:lvlText w:val="o"/>
+      <w:lvlJc w:val="left"/>
+      <w:pPr>
+        <w:ind w:left="3600" w:hanging="360"/>
+      </w:pPr>
+      <w:rPr>
+        <w:rFonts w:ascii="Courier New" w:hAnsi="Courier New" w:cs="Courier New" w:hint="default"/>
+      </w:rPr>
+    </w:lvl>
+    <w:lvl w:ilvl="5" w:tplc="08090005" w:tentative="1">
+      <w:start w:val="1"/>
+      <w:numFmt w:val="bullet"/>
+      <w:lvlText w:val=""/>
+      <w:lvlJc w:val="left"/>
+      <w:pPr>
+        <w:ind w:left="4320" w:hanging="360"/>
+      </w:pPr>
+      <w:rPr>
+        <w:rFonts w:ascii="Wingdings" w:hAnsi="Wingdings" w:hint="default"/>
+      </w:rPr>
+    </w:lvl>
+    <w:lvl w:ilvl="6" w:tplc="08090001" w:tentative="1">
+      <w:start w:val="1"/>
+      <w:numFmt w:val="bullet"/>
+      <w:lvlText w:val=""/>
+      <w:lvlJc w:val="left"/>
+      <w:pPr>
+        <w:ind w:left="5040" w:hanging="360"/>
+      </w:pPr>
+      <w:rPr>
+        <w:rFonts w:ascii="Symbol" w:hAnsi="Symbol" w:hint="default"/>
+      </w:rPr>
+    </w:lvl>
+    <w:lvl w:ilvl="7" w:tplc="08090003" w:tentative="1">
+      <w:start w:val="1"/>
+      <w:numFmt w:val="bullet"/>
+      <w:lvlText w:val="o"/>
+      <w:lvlJc w:val="left"/>
+      <w:pPr>
+        <w:ind w:left="5760" w:hanging="360"/>
+      </w:pPr>
+      <w:rPr>
+        <w:rFonts w:ascii="Courier New" w:hAnsi="Courier New" w:cs="Courier New" w:hint="default"/>
+      </w:rPr>
+    </w:lvl>
+    <w:lvl w:ilvl="8" w:tplc="08090005" w:tentative="1">
+      <w:start w:val="1"/>
+      <w:numFmt w:val="bullet"/>
+      <w:lvlText w:val=""/>
+      <w:lvlJc w:val="left"/>
+      <w:pPr>
+        <w:ind w:left="6480" w:hanging="360"/>
+      </w:pPr>
+      <w:rPr>
+        <w:rFonts w:ascii="Wingdings" w:hAnsi="Wingdings" w:hint="default"/>
+      </w:rPr>
+    </w:lvl>
+  </w:abstractNum>
   <w:num w:numId="1">
-    <w:abstractNumId w:val="17"/>
+    <w:abstractNumId w:val="18"/>
   </w:num>
   <w:num w:numId="2">
-    <w:abstractNumId w:val="11"/>
+    <w:abstractNumId w:val="12"/>
   </w:num>
   <w:num w:numId="3">
-    <w:abstractNumId w:val="19"/>
+    <w:abstractNumId w:val="20"/>
   </w:num>
   <w:num w:numId="4">
     <w:abstractNumId w:val="2"/>
   </w:num>
   <w:num w:numId="5">
-    <w:abstractNumId w:val="27"/>
+    <w:abstractNumId w:val="29"/>
   </w:num>
   <w:num w:numId="6">
     <w:abstractNumId w:val="4"/>
@@ -43396,81 +45945,82 @@
     <w:abstractNumId w:val="3"/>
   </w:num>
   <w:num w:numId="8">
-    <w:abstractNumId w:val="28"/>
+    <w:abstractNumId w:val="30"/>
   </w:num>
   <w:num w:numId="9">
     <w:abstractNumId w:val="1"/>
   </w:num>
   <w:num w:numId="10">
-    <w:abstractNumId w:val="8"/>
+    <w:abstractNumId w:val="9"/>
   </w:num>
   <w:num w:numId="11">
-    <w:abstractNumId w:val="12"/>
+    <w:abstractNumId w:val="13"/>
   </w:num>
   <w:num w:numId="12">
-    <w:abstractNumId w:val="15"/>
+    <w:abstractNumId w:val="16"/>
   </w:num>
   <w:num w:numId="13">
-    <w:abstractNumId w:val="25"/>
+    <w:abstractNumId w:val="27"/>
   </w:num>
   <w:num w:numId="14">
-    <w:abstractNumId w:val="10"/>
+    <w:abstractNumId w:val="11"/>
   </w:num>
   <w:num w:numId="15">
-    <w:abstractNumId w:val="24"/>
+    <w:abstractNumId w:val="26"/>
   </w:num>
   <w:num w:numId="16">
     <w:abstractNumId w:val="6"/>
   </w:num>
   <w:num w:numId="17">
-    <w:abstractNumId w:val="7"/>
+    <w:abstractNumId w:val="8"/>
   </w:num>
   <w:num w:numId="18">
-    <w:abstractNumId w:val="9"/>
+    <w:abstractNumId w:val="10"/>
   </w:num>
   <w:num w:numId="19">
-    <w:abstractNumId w:val="23"/>
+    <w:abstractNumId w:val="25"/>
   </w:num>
   <w:num w:numId="20">
-    <w:abstractNumId w:val="21"/>
+    <w:abstractNumId w:val="22"/>
   </w:num>
   <w:num w:numId="21">
-    <w:abstractNumId w:val="13"/>
+    <w:abstractNumId w:val="14"/>
   </w:num>
   <w:num w:numId="22">
     <w:abstractNumId w:val="5"/>
   </w:num>
   <w:num w:numId="23">
-    <w:abstractNumId w:val="16"/>
+    <w:abstractNumId w:val="17"/>
   </w:num>
   <w:num w:numId="24">
-    <w:abstractNumId w:val="26"/>
+    <w:abstractNumId w:val="28"/>
   </w:num>
   <w:num w:numId="25">
-    <w:abstractNumId w:val="18"/>
+    <w:abstractNumId w:val="19"/>
   </w:num>
   <w:num w:numId="26">
-    <w:abstractNumId w:val="20"/>
+    <w:abstractNumId w:val="21"/>
   </w:num>
   <w:num w:numId="27">
     <w:abstractNumId w:val="0"/>
   </w:num>
   <w:num w:numId="28">
-    <w:abstractNumId w:val="22"/>
+    <w:abstractNumId w:val="24"/>
   </w:num>
   <w:num w:numId="29">
-    <w:abstractNumId w:val="14"/>
+    <w:abstractNumId w:val="15"/>
+  </w:num>
+  <w:num w:numId="30">
+    <w:abstractNumId w:val="31"/>
+  </w:num>
+  <w:num w:numId="31">
+    <w:abstractNumId w:val="7"/>
+  </w:num>
+  <w:num w:numId="32">
+    <w:abstractNumId w:val="23"/>
   </w:num>
   <w:numIdMacAtCleanup w:val="29"/>
 </w:numbering>
-</file>
-
-<file path=word/people.xml><?xml version="1.0" encoding="utf-8"?>
-<w15:people xmlns:wpc="http://schemas.microsoft.com/office/word/2010/wordprocessingCanvas" xmlns:cx="http://schemas.microsoft.com/office/drawing/2014/chartex" xmlns:cx1="http://schemas.microsoft.com/office/drawing/2015/9/8/chartex" xmlns:cx2="http://schemas.microsoft.com/office/drawing/2015/10/21/chartex" xmlns:cx3="http://schemas.microsoft.com/office/drawing/2016/5/9/chartex" xmlns:cx4="http://schemas.microsoft.com/office/drawing/2016/5/10/chartex" xmlns:cx5="http://schemas.microsoft.com/office/drawing/2016/5/11/chartex" xmlns:cx6="http://schemas.microsoft.com/office/drawing/2016/5/12/chartex" xmlns:cx7="http://schemas.microsoft.com/office/drawing/2016/5/13/chartex" xmlns:cx8="http://schemas.microsoft.com/office/drawing/2016/5/14/chartex" xmlns:mc="http://schemas.openxmlformats.org/markup-compatibility/2006" xmlns:aink="http://schemas.microsoft.com/office/drawing/2016/ink" xmlns:am3d="http://schemas.microsoft.com/office/drawing/2017/model3d" xmlns:o="urn:schemas-microsoft-com:office:office" xmlns:r="http://schemas.openxmlformats.org/officeDocument/2006/relationships" xmlns:m="http://schemas.openxmlformats.org/officeDocument/2006/math" xmlns:v="urn:schemas-microsoft-com:vml" xmlns:wp14="http://schemas.microsoft.com/office/word/2010/wordprocessingDrawing" xmlns:wp="http://schemas.openxmlformats.org/drawingml/2006/wordprocessingDrawing" xmlns:w10="urn:schemas-microsoft-com:office:word" xmlns:w="http://schemas.openxmlformats.org/wordprocessingml/2006/main" xmlns:w14="http://schemas.microsoft.com/office/word/2010/wordml" xmlns:w15="http://schemas.microsoft.com/office/word/2012/wordml" xmlns:w16cid="http://schemas.microsoft.com/office/word/2016/wordml/cid" xmlns:w16se="http://schemas.microsoft.com/office/word/2015/wordml/symex" xmlns:wpg="http://schemas.microsoft.com/office/word/2010/wordprocessingGroup" xmlns:wpi="http://schemas.microsoft.com/office/word/2010/wordprocessingInk" xmlns:wne="http://schemas.microsoft.com/office/word/2006/wordml" xmlns:wps="http://schemas.microsoft.com/office/word/2010/wordprocessingShape" mc:Ignorable="w14 w15 w16se w16cid wp14">
-  <w15:person w15:author="Stefano Petrocchi">
-    <w15:presenceInfo w15:providerId="Windows Live" w15:userId="f7b2910743a59614"/>
-  </w15:person>
-</w15:people>
 </file>
 
 <file path=word/styles.xml><?xml version="1.0" encoding="utf-8"?>
@@ -45048,6 +47598,64 @@
       <w:szCs w:val="20"/>
     </w:rPr>
   </w:style>
+  <w:style w:type="character" w:styleId="MacchinadascrivereHTML">
+    <w:name w:val="HTML Typewriter"/>
+    <w:basedOn w:val="Carpredefinitoparagrafo"/>
+    <w:uiPriority w:val="99"/>
+    <w:semiHidden/>
+    <w:unhideWhenUsed/>
+    <w:rsid w:val="00F01799"/>
+    <w:rPr>
+      <w:rFonts w:ascii="Courier New" w:eastAsia="Times New Roman" w:hAnsi="Courier New" w:cs="Courier New"/>
+      <w:sz w:val="20"/>
+      <w:szCs w:val="20"/>
+    </w:rPr>
+  </w:style>
+  <w:style w:type="paragraph" w:styleId="PreformattatoHTML">
+    <w:name w:val="HTML Preformatted"/>
+    <w:basedOn w:val="Normale"/>
+    <w:link w:val="PreformattatoHTMLCarattere"/>
+    <w:uiPriority w:val="99"/>
+    <w:unhideWhenUsed/>
+    <w:rsid w:val="00F01799"/>
+    <w:pPr>
+      <w:tabs>
+        <w:tab w:val="left" w:pos="916"/>
+        <w:tab w:val="left" w:pos="1832"/>
+        <w:tab w:val="left" w:pos="2748"/>
+        <w:tab w:val="left" w:pos="3664"/>
+        <w:tab w:val="left" w:pos="4580"/>
+        <w:tab w:val="left" w:pos="5496"/>
+        <w:tab w:val="left" w:pos="6412"/>
+        <w:tab w:val="left" w:pos="7328"/>
+        <w:tab w:val="left" w:pos="8244"/>
+        <w:tab w:val="left" w:pos="9160"/>
+        <w:tab w:val="left" w:pos="10076"/>
+        <w:tab w:val="left" w:pos="10992"/>
+        <w:tab w:val="left" w:pos="11908"/>
+        <w:tab w:val="left" w:pos="12824"/>
+        <w:tab w:val="left" w:pos="13740"/>
+        <w:tab w:val="left" w:pos="14656"/>
+      </w:tabs>
+      <w:spacing w:before="0" w:after="0" w:line="240" w:lineRule="auto"/>
+    </w:pPr>
+    <w:rPr>
+      <w:rFonts w:ascii="Courier New" w:eastAsia="Times New Roman" w:hAnsi="Courier New" w:cs="Courier New"/>
+      <w:sz w:val="20"/>
+      <w:lang w:eastAsia="en-GB"/>
+    </w:rPr>
+  </w:style>
+  <w:style w:type="character" w:customStyle="1" w:styleId="PreformattatoHTMLCarattere">
+    <w:name w:val="Preformattato HTML Carattere"/>
+    <w:basedOn w:val="Carpredefinitoparagrafo"/>
+    <w:link w:val="PreformattatoHTML"/>
+    <w:uiPriority w:val="99"/>
+    <w:rsid w:val="00F01799"/>
+    <w:rPr>
+      <w:rFonts w:ascii="Courier New" w:eastAsia="Times New Roman" w:hAnsi="Courier New" w:cs="Courier New"/>
+      <w:lang w:val="en-GB" w:eastAsia="en-GB"/>
+    </w:rPr>
+  </w:style>
 </w:styles>
 </file>
 
@@ -45350,7 +47958,7 @@
 </file>
 
 <file path=customXml/itemProps1.xml><?xml version="1.0" encoding="utf-8"?>
-<ds:datastoreItem xmlns:ds="http://schemas.openxmlformats.org/officeDocument/2006/customXml" ds:itemID="{1C144270-6205-41F3-9D1F-BAF1A9867D96}">
+<ds:datastoreItem xmlns:ds="http://schemas.openxmlformats.org/officeDocument/2006/customXml" ds:itemID="{77FA353C-E9DE-4370-91DF-AFA17D4AC98C}">
   <ds:schemaRefs>
     <ds:schemaRef ds:uri="http://schemas.openxmlformats.org/officeDocument/2006/bibliography"/>
   </ds:schemaRefs>
